--- a/Корсунов В. У2433 ПП.11.01 Замечания.docx
+++ b/Корсунов В. У2433 ПП.11.01 Замечания.docx
@@ -3145,8 +3145,6 @@
         <w:lastRenderedPageBreak/>
         <w:fldChar w:fldCharType="end"/>
       </w:r>
-      <w:bookmarkStart w:id="0" w:name="_GoBack"/>
-      <w:bookmarkEnd w:id="0"/>
       <w:r>
         <w:t>введение</w:t>
       </w:r>
@@ -3640,7 +3638,7 @@
       <w:pPr>
         <w:pStyle w:val="210"/>
       </w:pPr>
-      <w:bookmarkStart w:id="1" w:name="_Toc36602974"/>
+      <w:bookmarkStart w:id="0" w:name="_Toc36602974"/>
       <w:proofErr w:type="spellStart"/>
       <w:r>
         <w:t>Методологии</w:t>
@@ -3661,10 +3659,10 @@
       <w:r>
         <w:t>системы</w:t>
       </w:r>
-      <w:bookmarkEnd w:id="1"/>
+      <w:bookmarkEnd w:id="0"/>
       <w:proofErr w:type="spellEnd"/>
     </w:p>
-    <w:bookmarkStart w:id="2" w:name="_Toc36602975"/>
+    <w:bookmarkStart w:id="1" w:name="_Toc36602975"/>
     <w:p>
       <w:pPr>
         <w:pStyle w:val="affff"/>
@@ -4330,14 +4328,14 @@
       <w:r>
         <w:t>системы</w:t>
       </w:r>
-      <w:bookmarkEnd w:id="2"/>
+      <w:bookmarkEnd w:id="1"/>
       <w:proofErr w:type="spellEnd"/>
     </w:p>
     <w:p>
       <w:pPr>
         <w:pStyle w:val="13"/>
       </w:pPr>
-      <w:bookmarkStart w:id="3" w:name="_Toc36602976"/>
+      <w:bookmarkStart w:id="2" w:name="_Toc36602976"/>
       <w:r>
         <w:t>Для реализации Системы была выбрана архитектура «клиент-сервер».</w:t>
       </w:r>
@@ -4623,14 +4621,14 @@
       <w:r>
         <w:t>средств</w:t>
       </w:r>
-      <w:bookmarkEnd w:id="3"/>
+      <w:bookmarkEnd w:id="2"/>
       <w:proofErr w:type="spellEnd"/>
     </w:p>
     <w:p>
       <w:pPr>
         <w:pStyle w:val="13"/>
       </w:pPr>
-      <w:bookmarkStart w:id="4" w:name="_Toc36602977"/>
+      <w:bookmarkStart w:id="3" w:name="_Toc36602977"/>
       <w:r>
         <w:t>Существует множество CASE-средств предназначенных для проект</w:t>
       </w:r>
@@ -5097,284 +5095,207 @@
         </w:rPr>
         <w:t>Моделирование функционального поведения системы и базы данных</w:t>
       </w:r>
+      <w:bookmarkEnd w:id="3"/>
+    </w:p>
+    <w:p>
+      <w:pPr>
+        <w:pStyle w:val="affff"/>
+        <w:ind w:firstLine="709"/>
+      </w:pPr>
+      <w:r>
+        <w:t>Для моделирования модели процессов работы системы "Архив" была использована DFD-диаграмма главного процесса. В приложении</w:t>
+      </w:r>
+      <w:proofErr w:type="gramStart"/>
+      <w:r>
+        <w:t xml:space="preserve"> Б</w:t>
+      </w:r>
+      <w:proofErr w:type="gramEnd"/>
+      <w:r>
+        <w:t xml:space="preserve"> на рису</w:t>
+      </w:r>
+      <w:r>
+        <w:t>н</w:t>
+      </w:r>
+      <w:r>
+        <w:t>ке Б.1 представлена функц</w:t>
+      </w:r>
+      <w:r>
+        <w:t>и</w:t>
+      </w:r>
+      <w:r>
+        <w:t>ональная модель использования АИС.</w:t>
+      </w:r>
+    </w:p>
+    <w:p>
+      <w:pPr>
+        <w:pStyle w:val="affff"/>
+        <w:ind w:firstLine="709"/>
+      </w:pPr>
+      <w:r>
+        <w:t xml:space="preserve">Модель поведения системы на уровне пользователей представлена в виде </w:t>
+      </w:r>
+      <w:proofErr w:type="spellStart"/>
+      <w:r>
+        <w:t>Use</w:t>
+      </w:r>
+      <w:proofErr w:type="spellEnd"/>
+      <w:r>
+        <w:t xml:space="preserve"> </w:t>
+      </w:r>
+      <w:proofErr w:type="spellStart"/>
+      <w:r>
+        <w:t>Case</w:t>
+      </w:r>
+      <w:proofErr w:type="spellEnd"/>
+      <w:r>
+        <w:t xml:space="preserve"> диаграммы в приложении</w:t>
+      </w:r>
+      <w:proofErr w:type="gramStart"/>
+      <w:r>
+        <w:t xml:space="preserve"> Б</w:t>
+      </w:r>
+      <w:proofErr w:type="gramEnd"/>
+      <w:r>
+        <w:t xml:space="preserve"> на рисунке Б.4. В системе пре</w:t>
+      </w:r>
+      <w:r>
+        <w:t>д</w:t>
+      </w:r>
+      <w:r>
+        <w:t>ставлено два типа пользователей. Оба типа должны иметь логин и пароль для входа в с</w:t>
+      </w:r>
+      <w:r>
+        <w:t>и</w:t>
+      </w:r>
+      <w:r>
+        <w:t xml:space="preserve">стему. </w:t>
+      </w:r>
+    </w:p>
+    <w:p>
+      <w:pPr>
+        <w:pStyle w:val="affff"/>
+        <w:ind w:firstLine="709"/>
+      </w:pPr>
+      <w:r>
+        <w:t>Архивист может добавлять фонды, описи и документы в базу.  Адм</w:t>
+      </w:r>
+      <w:r>
+        <w:t>и</w:t>
+      </w:r>
+      <w:r>
+        <w:t>нистратор имеет доступ к полному функционалу программы, а именно м</w:t>
+      </w:r>
+      <w:r>
+        <w:t>о</w:t>
+      </w:r>
+      <w:r>
+        <w:t>жет: добавлять/изменять/удалять фонды, описи и документы, фо</w:t>
+      </w:r>
+      <w:r>
+        <w:t>р</w:t>
+      </w:r>
+      <w:r>
+        <w:t>мировать отчеты по необходимым фильтрам, просматривать список добавленных д</w:t>
+      </w:r>
+      <w:r>
+        <w:t>о</w:t>
+      </w:r>
+      <w:r>
+        <w:t>кументов за определенный период и добавлять новых пользователей. Все т</w:t>
+      </w:r>
+      <w:r>
+        <w:t>и</w:t>
+      </w:r>
+      <w:r>
+        <w:t>пы пользователей имеют интерфейс личного кабинета в похожем стиле, о</w:t>
+      </w:r>
+      <w:r>
+        <w:t>т</w:t>
+      </w:r>
+      <w:r>
+        <w:t xml:space="preserve">куда могут выполнять </w:t>
+      </w:r>
+      <w:r>
+        <w:t>доступные</w:t>
+      </w:r>
+      <w:bookmarkStart w:id="4" w:name="_GoBack"/>
       <w:bookmarkEnd w:id="4"/>
-    </w:p>
-    <w:p>
-      <w:pPr>
-        <w:pStyle w:val="13"/>
-      </w:pPr>
-      <w:commentRangeStart w:id="5"/>
-      <w:r>
-        <w:t>Для анализа системы были построен</w:t>
-      </w:r>
-      <w:r>
-        <w:t>ы</w:t>
-      </w:r>
-      <w:r>
-        <w:t xml:space="preserve"> функциональная модель с</w:t>
-      </w:r>
-      <w:r>
-        <w:t>и</w:t>
-      </w:r>
-      <w:r>
-        <w:t>стемы и модель поведения пользователей. В ходе функционального м</w:t>
+      <w:r>
+        <w:t xml:space="preserve"> им оп</w:t>
+      </w:r>
+      <w:r>
+        <w:t>е</w:t>
+      </w:r>
+      <w:r>
+        <w:t>рации.</w:t>
+      </w:r>
+    </w:p>
+    <w:p>
+      <w:pPr>
+        <w:pStyle w:val="affff"/>
+        <w:ind w:firstLine="709"/>
+      </w:pPr>
+      <w:r>
+        <w:t>На рисунке Б.3 в приложении Б приведена структура базы данных, к</w:t>
       </w:r>
       <w:r>
         <w:t>о</w:t>
       </w:r>
       <w:r>
-        <w:t xml:space="preserve">делирования были выделены </w:t>
-      </w:r>
-      <w:r>
-        <w:t>следующие основные процессы: добавл</w:t>
-      </w:r>
-      <w:r>
-        <w:t>е</w:t>
-      </w:r>
-      <w:r>
-        <w:t xml:space="preserve">ние </w:t>
-      </w:r>
-      <w:r>
-        <w:t>описей</w:t>
-      </w:r>
-      <w:r>
-        <w:t xml:space="preserve">, </w:t>
-      </w:r>
-      <w:r>
-        <w:t>фондов и</w:t>
-      </w:r>
+        <w:t xml:space="preserve">торая </w:t>
+      </w:r>
+      <w:proofErr w:type="gramStart"/>
+      <w:r>
+        <w:t>представляет из себя</w:t>
+      </w:r>
+      <w:proofErr w:type="gramEnd"/>
+      <w:r>
+        <w:t xml:space="preserve"> логическую модель, не привязанную к конкре</w:t>
+      </w:r>
+      <w:r>
+        <w:t>т</w:t>
+      </w:r>
+      <w:r>
+        <w:t>ной СУБД. В ней выделяют основные объекты БД и определяют связи между этими объектами.  Данная модель построена методом Сущность-связь (</w:t>
+      </w:r>
+      <w:proofErr w:type="spellStart"/>
+      <w:r>
+        <w:t>Entity</w:t>
+      </w:r>
+      <w:proofErr w:type="spellEnd"/>
       <w:r>
         <w:t xml:space="preserve"> </w:t>
       </w:r>
-      <w:r>
-        <w:t>документов</w:t>
-      </w:r>
-      <w:r>
-        <w:t>; редактирование и удаление информ</w:t>
-      </w:r>
-      <w:r>
-        <w:t>а</w:t>
-      </w:r>
-      <w:r>
-        <w:t xml:space="preserve">ции о </w:t>
-      </w:r>
-      <w:r>
-        <w:t>фондах, описях и документах</w:t>
-      </w:r>
-      <w:r>
-        <w:t xml:space="preserve">; просмотр количества </w:t>
-      </w:r>
-      <w:r>
-        <w:t>добавленных документов за</w:t>
-      </w:r>
-      <w:r>
-        <w:t xml:space="preserve"> определенный период</w:t>
-      </w:r>
-      <w:r>
-        <w:t>. Построена диаграмма потоков данных, которая представлена в пр</w:t>
-      </w:r>
-      <w:r>
-        <w:t>и</w:t>
-      </w:r>
-      <w:r>
-        <w:t>ложении Б</w:t>
-      </w:r>
+      <w:proofErr w:type="spellStart"/>
+      <w:r>
+        <w:t>Relationship</w:t>
+      </w:r>
+      <w:proofErr w:type="spellEnd"/>
+      <w:r>
+        <w:t xml:space="preserve">) с использование средства </w:t>
+      </w:r>
+      <w:proofErr w:type="spellStart"/>
+      <w:r>
+        <w:t>MySQL</w:t>
+      </w:r>
+      <w:proofErr w:type="spellEnd"/>
+      <w:r>
+        <w:t xml:space="preserve"> </w:t>
+      </w:r>
+      <w:proofErr w:type="spellStart"/>
+      <w:r>
+        <w:t>Workbench</w:t>
+      </w:r>
+      <w:proofErr w:type="spellEnd"/>
       <w:r>
         <w:t>.</w:t>
       </w:r>
     </w:p>
     <w:p>
       <w:pPr>
-        <w:pStyle w:val="13"/>
-        <w:rPr>
-          <w:color w:val="FF0000"/>
-        </w:rPr>
-      </w:pPr>
-      <w:r>
-        <w:t xml:space="preserve">Поведение пользователей определило двух актеров: </w:t>
-      </w:r>
-      <w:r>
-        <w:t>администратора</w:t>
-      </w:r>
-      <w:r>
-        <w:t xml:space="preserve"> и </w:t>
-      </w:r>
-      <w:r>
-        <w:t>архивиста</w:t>
-      </w:r>
-      <w:r>
-        <w:t>.</w:t>
-      </w:r>
-      <w:r>
-        <w:t xml:space="preserve"> </w:t>
-      </w:r>
-      <w:r>
-        <w:t xml:space="preserve">Диаграмма вариантов использования показана на рисунке </w:t>
-      </w:r>
-      <w:r>
-        <w:t>Б</w:t>
-      </w:r>
-      <w:proofErr w:type="gramStart"/>
-      <w:r>
-        <w:t>4</w:t>
-      </w:r>
-      <w:proofErr w:type="gramEnd"/>
-      <w:r>
-        <w:t xml:space="preserve"> в приложении Б.</w:t>
-      </w:r>
-    </w:p>
-    <w:p>
-      <w:pPr>
-        <w:pStyle w:val="13"/>
-      </w:pPr>
-      <w:r>
-        <w:t>В ходе работы были выбраны следующие методы моделирования функционального поведения Системы и БД:</w:t>
-      </w:r>
-    </w:p>
-    <w:p>
-      <w:pPr>
-        <w:pStyle w:val="13"/>
-        <w:numPr>
-          <w:ilvl w:val="0"/>
-          <w:numId w:val="24"/>
-        </w:numPr>
-      </w:pPr>
-      <w:r>
-        <w:t>м</w:t>
-      </w:r>
-      <w:r>
-        <w:t>оделирование</w:t>
-      </w:r>
-      <w:r>
-        <w:t xml:space="preserve"> диаграммы</w:t>
-      </w:r>
-      <w:r>
-        <w:t xml:space="preserve"> потоков данных и отображение пр</w:t>
-      </w:r>
-      <w:r>
-        <w:t>о</w:t>
-      </w:r>
-      <w:r>
-        <w:t>цессов «вход-выход»</w:t>
-      </w:r>
-      <w:r>
-        <w:t>;</w:t>
-      </w:r>
-    </w:p>
-    <w:p>
-      <w:pPr>
-        <w:pStyle w:val="13"/>
-        <w:numPr>
-          <w:ilvl w:val="0"/>
-          <w:numId w:val="24"/>
-        </w:numPr>
-      </w:pPr>
-      <w:r>
-        <w:t>построение инфологической модели в нотации Мартина;</w:t>
-      </w:r>
-    </w:p>
-    <w:p>
-      <w:pPr>
-        <w:pStyle w:val="13"/>
-        <w:numPr>
-          <w:ilvl w:val="0"/>
-          <w:numId w:val="24"/>
-        </w:numPr>
-      </w:pPr>
-      <w:r>
-        <w:t>создание р</w:t>
-      </w:r>
-      <w:r>
-        <w:t>еляционн</w:t>
-      </w:r>
-      <w:r>
-        <w:t>ой</w:t>
-      </w:r>
-      <w:r>
-        <w:t xml:space="preserve"> базы данных</w:t>
-      </w:r>
-      <w:r>
-        <w:t xml:space="preserve"> по инфологической модели;</w:t>
-      </w:r>
-    </w:p>
-    <w:p>
-      <w:pPr>
-        <w:pStyle w:val="13"/>
-        <w:numPr>
-          <w:ilvl w:val="0"/>
-          <w:numId w:val="24"/>
-        </w:numPr>
-      </w:pPr>
-      <w:r>
-        <w:t>нормализация моделей баз данных;</w:t>
-      </w:r>
-    </w:p>
-    <w:p>
-      <w:pPr>
-        <w:pStyle w:val="13"/>
-        <w:rPr>
-          <w:color w:val="FF0000"/>
-        </w:rPr>
-      </w:pPr>
-      <w:r>
-        <w:t xml:space="preserve">В ходе анализа данных были проанализированы объекты системы связи между ними и процессы, в которых участвуют объекты на предмет свойств этих связей и объектов. </w:t>
-      </w:r>
-      <w:r>
-        <w:t xml:space="preserve">Были выделены основные объекты: </w:t>
-      </w:r>
-      <w:r>
-        <w:t>а</w:t>
-      </w:r>
-      <w:r>
-        <w:t>д</w:t>
-      </w:r>
-      <w:r>
-        <w:t>министратор</w:t>
-      </w:r>
-      <w:r>
-        <w:t xml:space="preserve">, </w:t>
-      </w:r>
-      <w:r>
-        <w:t>архивист</w:t>
-      </w:r>
-      <w:r>
-        <w:t xml:space="preserve">, </w:t>
-      </w:r>
-      <w:r>
-        <w:t>фонд</w:t>
-      </w:r>
-      <w:r>
-        <w:t xml:space="preserve">, </w:t>
-      </w:r>
-      <w:r>
-        <w:t>опись</w:t>
-      </w:r>
-      <w:r>
-        <w:t>,</w:t>
-      </w:r>
-      <w:r>
-        <w:t xml:space="preserve"> документ, а также</w:t>
-      </w:r>
-      <w:r>
-        <w:t xml:space="preserve"> определены их свойства. </w:t>
-      </w:r>
-      <w:commentRangeEnd w:id="5"/>
-      <w:r>
-        <w:rPr>
-          <w:rStyle w:val="af6"/>
-          <w:rFonts w:ascii="Times New Roman" w:eastAsia="Times New Roman" w:hAnsi="Times New Roman" w:cs="Times New Roman"/>
-          <w:iCs w:val="0"/>
-          <w:color w:val="auto"/>
-          <w:lang w:val="en-US"/>
-        </w:rPr>
-        <w:commentReference w:id="5"/>
-      </w:r>
-    </w:p>
-    <w:p>
-      <w:pPr>
         <w:pStyle w:val="210"/>
       </w:pPr>
-      <w:bookmarkStart w:id="6" w:name="_Toc36602978"/>
+      <w:bookmarkStart w:id="5" w:name="_Toc36602978"/>
       <w:proofErr w:type="spellStart"/>
       <w:r>
         <w:lastRenderedPageBreak/>
@@ -5388,7 +5309,7 @@
       <w:r>
         <w:t>реализация</w:t>
       </w:r>
-      <w:bookmarkEnd w:id="6"/>
+      <w:bookmarkEnd w:id="5"/>
       <w:proofErr w:type="spellEnd"/>
       <w:r>
         <w:t xml:space="preserve"> </w:t>
@@ -6578,6 +6499,82 @@
             <wp:extent cx="4133850" cy="4324350"/>
             <wp:effectExtent l="0" t="0" r="0" b="0"/>
             <wp:docPr id="19" name="Рисунок 19"/>
+            <wp:cNvGraphicFramePr>
+              <a:graphicFrameLocks xmlns:a="http://schemas.openxmlformats.org/drawingml/2006/main" noChangeAspect="1"/>
+            </wp:cNvGraphicFramePr>
+            <a:graphic xmlns:a="http://schemas.openxmlformats.org/drawingml/2006/main">
+              <a:graphicData uri="http://schemas.openxmlformats.org/drawingml/2006/picture">
+                <pic:pic xmlns:pic="http://schemas.openxmlformats.org/drawingml/2006/picture">
+                  <pic:nvPicPr>
+                    <pic:cNvPr id="0" name=""/>
+                    <pic:cNvPicPr/>
+                  </pic:nvPicPr>
+                  <pic:blipFill>
+                    <a:blip r:embed="rId13"/>
+                    <a:stretch>
+                      <a:fillRect/>
+                    </a:stretch>
+                  </pic:blipFill>
+                  <pic:spPr>
+                    <a:xfrm>
+                      <a:off x="0" y="0"/>
+                      <a:ext cx="4133850" cy="4324350"/>
+                    </a:xfrm>
+                    <a:prstGeom prst="rect">
+                      <a:avLst/>
+                    </a:prstGeom>
+                  </pic:spPr>
+                </pic:pic>
+              </a:graphicData>
+            </a:graphic>
+          </wp:inline>
+        </w:drawing>
+      </w:r>
+    </w:p>
+    <w:p>
+      <w:pPr>
+        <w:pStyle w:val="afb"/>
+        <w:rPr>
+          <w:lang w:val="en-US"/>
+        </w:rPr>
+      </w:pPr>
+      <w:r>
+        <w:t>Рисунок 1</w:t>
+      </w:r>
+      <w:r>
+        <w:t xml:space="preserve"> </w:t>
+      </w:r>
+      <w:r>
+        <w:t>–</w:t>
+      </w:r>
+      <w:r>
+        <w:t xml:space="preserve"> </w:t>
+      </w:r>
+      <w:r>
+        <w:t xml:space="preserve">Авторизация пользователя </w:t>
+      </w:r>
+      <w:r>
+        <w:rPr>
+          <w:lang w:val="en-US"/>
+        </w:rPr>
+        <w:t>Admin</w:t>
+      </w:r>
+    </w:p>
+    <w:p>
+      <w:pPr>
+        <w:pStyle w:val="afb"/>
+      </w:pPr>
+      <w:r>
+        <w:rPr>
+          <w:noProof/>
+          <w:lang w:eastAsia="ru-RU"/>
+        </w:rPr>
+        <w:lastRenderedPageBreak/>
+        <w:drawing>
+          <wp:inline distT="0" distB="0" distL="0" distR="0" wp14:anchorId="77B0BEEC" wp14:editId="3EA84DB7">
+            <wp:extent cx="5940425" cy="3355552"/>
+            <wp:effectExtent l="0" t="0" r="3175" b="0"/>
+            <wp:docPr id="18" name="Рисунок 18"/>
             <wp:cNvGraphicFramePr>
               <a:graphicFrameLocks xmlns:a="http://schemas.openxmlformats.org/drawingml/2006/main" noChangeAspect="1"/>
             </wp:cNvGraphicFramePr>
@@ -6597,7 +6594,7 @@
                   <pic:spPr>
                     <a:xfrm>
                       <a:off x="0" y="0"/>
-                      <a:ext cx="4133850" cy="4324350"/>
+                      <a:ext cx="5940425" cy="3355552"/>
                     </a:xfrm>
                     <a:prstGeom prst="rect">
                       <a:avLst/>
@@ -6613,30 +6610,12 @@
     <w:p>
       <w:pPr>
         <w:pStyle w:val="afb"/>
-        <w:rPr>
-          <w:lang w:val="en-US"/>
-        </w:rPr>
-      </w:pPr>
-      <w:r>
-        <w:t>Рисунок 1</w:t>
-      </w:r>
-      <w:r>
-        <w:t xml:space="preserve"> </w:t>
-      </w:r>
-      <w:r>
-        <w:t>–</w:t>
-      </w:r>
-      <w:r>
-        <w:t xml:space="preserve"> </w:t>
-      </w:r>
-      <w:r>
-        <w:t xml:space="preserve">Авторизация пользователя </w:t>
-      </w:r>
-      <w:r>
-        <w:rPr>
-          <w:lang w:val="en-US"/>
-        </w:rPr>
-        <w:t>Admin</w:t>
+      </w:pPr>
+      <w:r>
+        <w:t xml:space="preserve">Рисунок 2 – </w:t>
+      </w:r>
+      <w:r>
+        <w:t>Регистрация нового пользователя в системе</w:t>
       </w:r>
     </w:p>
     <w:p>
@@ -6648,12 +6627,11 @@
           <w:noProof/>
           <w:lang w:eastAsia="ru-RU"/>
         </w:rPr>
-        <w:lastRenderedPageBreak/>
         <w:drawing>
-          <wp:inline distT="0" distB="0" distL="0" distR="0" wp14:anchorId="77B0BEEC" wp14:editId="3EA84DB7">
-            <wp:extent cx="5940425" cy="3355552"/>
-            <wp:effectExtent l="0" t="0" r="3175" b="0"/>
-            <wp:docPr id="18" name="Рисунок 18"/>
+          <wp:inline distT="0" distB="0" distL="0" distR="0" wp14:anchorId="6082A5D0" wp14:editId="102CAB60">
+            <wp:extent cx="5940425" cy="3273425"/>
+            <wp:effectExtent l="0" t="0" r="3175" b="3175"/>
+            <wp:docPr id="2" name="Рисунок 2"/>
             <wp:cNvGraphicFramePr>
               <a:graphicFrameLocks xmlns:a="http://schemas.openxmlformats.org/drawingml/2006/main" noChangeAspect="1"/>
             </wp:cNvGraphicFramePr>
@@ -6673,7 +6651,7 @@
                   <pic:spPr>
                     <a:xfrm>
                       <a:off x="0" y="0"/>
-                      <a:ext cx="5940425" cy="3355552"/>
+                      <a:ext cx="5940425" cy="3273425"/>
                     </a:xfrm>
                     <a:prstGeom prst="rect">
                       <a:avLst/>
@@ -6691,10 +6669,19 @@
         <w:pStyle w:val="afb"/>
       </w:pPr>
       <w:r>
-        <w:t xml:space="preserve">Рисунок 2 – </w:t>
-      </w:r>
-      <w:r>
-        <w:t>Регистрация нового пользователя в системе</w:t>
+        <w:t>Рисунок 3</w:t>
+      </w:r>
+      <w:r>
+        <w:t xml:space="preserve"> – </w:t>
+      </w:r>
+      <w:r>
+        <w:t>Добавление нового фонда в базу</w:t>
+      </w:r>
+      <w:r>
+        <w:t xml:space="preserve"> </w:t>
+      </w:r>
+      <w:r>
+        <w:t>(Администратор)</w:t>
       </w:r>
     </w:p>
     <w:p>
@@ -6706,11 +6693,12 @@
           <w:noProof/>
           <w:lang w:eastAsia="ru-RU"/>
         </w:rPr>
+        <w:lastRenderedPageBreak/>
         <w:drawing>
-          <wp:inline distT="0" distB="0" distL="0" distR="0" wp14:anchorId="6082A5D0" wp14:editId="102CAB60">
-            <wp:extent cx="5940425" cy="3273425"/>
-            <wp:effectExtent l="0" t="0" r="3175" b="3175"/>
-            <wp:docPr id="2" name="Рисунок 2"/>
+          <wp:inline distT="0" distB="0" distL="0" distR="0" wp14:anchorId="28B55112" wp14:editId="3FBAD08C">
+            <wp:extent cx="5940425" cy="3346969"/>
+            <wp:effectExtent l="0" t="0" r="3175" b="6350"/>
+            <wp:docPr id="28" name="Рисунок 28"/>
             <wp:cNvGraphicFramePr>
               <a:graphicFrameLocks xmlns:a="http://schemas.openxmlformats.org/drawingml/2006/main" noChangeAspect="1"/>
             </wp:cNvGraphicFramePr>
@@ -6730,7 +6718,7 @@
                   <pic:spPr>
                     <a:xfrm>
                       <a:off x="0" y="0"/>
-                      <a:ext cx="5940425" cy="3273425"/>
+                      <a:ext cx="5940425" cy="3346969"/>
                     </a:xfrm>
                     <a:prstGeom prst="rect">
                       <a:avLst/>
@@ -6748,13 +6736,10 @@
         <w:pStyle w:val="afb"/>
       </w:pPr>
       <w:r>
-        <w:t>Рисунок 3</w:t>
-      </w:r>
-      <w:r>
-        <w:t xml:space="preserve"> – </w:t>
-      </w:r>
-      <w:r>
-        <w:t>Добавление нового фонда в базу</w:t>
+        <w:t xml:space="preserve">Рисунок 4 – </w:t>
+      </w:r>
+      <w:r>
+        <w:t>Добавление новой описи в базу</w:t>
       </w:r>
       <w:r>
         <w:t xml:space="preserve"> </w:t>
@@ -6772,12 +6757,11 @@
           <w:noProof/>
           <w:lang w:eastAsia="ru-RU"/>
         </w:rPr>
-        <w:lastRenderedPageBreak/>
         <w:drawing>
-          <wp:inline distT="0" distB="0" distL="0" distR="0" wp14:anchorId="28B55112" wp14:editId="3FBAD08C">
-            <wp:extent cx="5940425" cy="3346969"/>
-            <wp:effectExtent l="0" t="0" r="3175" b="6350"/>
-            <wp:docPr id="28" name="Рисунок 28"/>
+          <wp:inline distT="0" distB="0" distL="0" distR="0" wp14:anchorId="2C54FC39" wp14:editId="20DACEAC">
+            <wp:extent cx="5940425" cy="3334707"/>
+            <wp:effectExtent l="0" t="0" r="3175" b="0"/>
+            <wp:docPr id="29" name="Рисунок 29"/>
             <wp:cNvGraphicFramePr>
               <a:graphicFrameLocks xmlns:a="http://schemas.openxmlformats.org/drawingml/2006/main" noChangeAspect="1"/>
             </wp:cNvGraphicFramePr>
@@ -6797,7 +6781,7 @@
                   <pic:spPr>
                     <a:xfrm>
                       <a:off x="0" y="0"/>
-                      <a:ext cx="5940425" cy="3346969"/>
+                      <a:ext cx="5940425" cy="3334707"/>
                     </a:xfrm>
                     <a:prstGeom prst="rect">
                       <a:avLst/>
@@ -6815,10 +6799,13 @@
         <w:pStyle w:val="afb"/>
       </w:pPr>
       <w:r>
-        <w:t xml:space="preserve">Рисунок 4 – </w:t>
-      </w:r>
-      <w:r>
-        <w:t>Добавление новой описи в базу</w:t>
+        <w:t>Рисунок 5</w:t>
+      </w:r>
+      <w:r>
+        <w:t xml:space="preserve"> – </w:t>
+      </w:r>
+      <w:r>
+        <w:t>Добавление нового документа в базу</w:t>
       </w:r>
       <w:r>
         <w:t xml:space="preserve"> </w:t>
@@ -6836,11 +6823,12 @@
           <w:noProof/>
           <w:lang w:eastAsia="ru-RU"/>
         </w:rPr>
+        <w:lastRenderedPageBreak/>
         <w:drawing>
-          <wp:inline distT="0" distB="0" distL="0" distR="0" wp14:anchorId="2C54FC39" wp14:editId="20DACEAC">
-            <wp:extent cx="5940425" cy="3334707"/>
+          <wp:inline distT="0" distB="0" distL="0" distR="0" wp14:anchorId="7638355D" wp14:editId="34F65E46">
+            <wp:extent cx="5940425" cy="3336546"/>
             <wp:effectExtent l="0" t="0" r="3175" b="0"/>
-            <wp:docPr id="29" name="Рисунок 29"/>
+            <wp:docPr id="30" name="Рисунок 30"/>
             <wp:cNvGraphicFramePr>
               <a:graphicFrameLocks xmlns:a="http://schemas.openxmlformats.org/drawingml/2006/main" noChangeAspect="1"/>
             </wp:cNvGraphicFramePr>
@@ -6860,7 +6848,7 @@
                   <pic:spPr>
                     <a:xfrm>
                       <a:off x="0" y="0"/>
-                      <a:ext cx="5940425" cy="3334707"/>
+                      <a:ext cx="5940425" cy="3336546"/>
                     </a:xfrm>
                     <a:prstGeom prst="rect">
                       <a:avLst/>
@@ -6878,13 +6866,19 @@
         <w:pStyle w:val="afb"/>
       </w:pPr>
       <w:r>
-        <w:t>Рисунок 5</w:t>
-      </w:r>
-      <w:r>
-        <w:t xml:space="preserve"> – </w:t>
-      </w:r>
-      <w:r>
-        <w:t>Добавление нового документа в базу</w:t>
+        <w:t>Рисунок 6</w:t>
+      </w:r>
+      <w:r>
+        <w:t xml:space="preserve"> </w:t>
+      </w:r>
+      <w:r>
+        <w:t>–</w:t>
+      </w:r>
+      <w:r>
+        <w:t xml:space="preserve"> </w:t>
+      </w:r>
+      <w:r>
+        <w:t>Добавление нового пользователя в базу</w:t>
       </w:r>
       <w:r>
         <w:t xml:space="preserve"> </w:t>
@@ -6902,12 +6896,11 @@
           <w:noProof/>
           <w:lang w:eastAsia="ru-RU"/>
         </w:rPr>
-        <w:lastRenderedPageBreak/>
         <w:drawing>
-          <wp:inline distT="0" distB="0" distL="0" distR="0" wp14:anchorId="7638355D" wp14:editId="34F65E46">
-            <wp:extent cx="5940425" cy="3336546"/>
-            <wp:effectExtent l="0" t="0" r="3175" b="0"/>
-            <wp:docPr id="30" name="Рисунок 30"/>
+          <wp:inline distT="0" distB="0" distL="0" distR="0" wp14:anchorId="14505868" wp14:editId="3E3727A5">
+            <wp:extent cx="5940425" cy="2762062"/>
+            <wp:effectExtent l="0" t="0" r="3175" b="635"/>
+            <wp:docPr id="31" name="Рисунок 31"/>
             <wp:cNvGraphicFramePr>
               <a:graphicFrameLocks xmlns:a="http://schemas.openxmlformats.org/drawingml/2006/main" noChangeAspect="1"/>
             </wp:cNvGraphicFramePr>
@@ -6927,7 +6920,7 @@
                   <pic:spPr>
                     <a:xfrm>
                       <a:off x="0" y="0"/>
-                      <a:ext cx="5940425" cy="3336546"/>
+                      <a:ext cx="5940425" cy="2762062"/>
                     </a:xfrm>
                     <a:prstGeom prst="rect">
                       <a:avLst/>
@@ -6939,47 +6932,41 @@
           </wp:inline>
         </w:drawing>
       </w:r>
+      <w:proofErr w:type="gramStart"/>
+      <w:r>
+        <w:t xml:space="preserve">Рисунок 7– Окно </w:t>
+      </w:r>
+      <w:r>
+        <w:t>отчетности</w:t>
+      </w:r>
+      <w:r>
+        <w:t xml:space="preserve"> </w:t>
+      </w:r>
+      <w:r>
+        <w:t>Администратор)</w:t>
+      </w:r>
+      <w:proofErr w:type="gramEnd"/>
     </w:p>
     <w:p>
       <w:pPr>
         <w:pStyle w:val="afb"/>
       </w:pPr>
-      <w:r>
-        <w:t>Рисунок 6</w:t>
-      </w:r>
-      <w:r>
-        <w:t xml:space="preserve"> </w:t>
-      </w:r>
-      <w:r>
-        <w:t>–</w:t>
-      </w:r>
-      <w:r>
-        <w:t xml:space="preserve"> </w:t>
-      </w:r>
-      <w:r>
-        <w:t>Добавление нового пользователя в базу</w:t>
-      </w:r>
-      <w:r>
-        <w:t xml:space="preserve"> </w:t>
-      </w:r>
-      <w:r>
-        <w:t>(Администратор)</w:t>
-      </w:r>
-    </w:p>
-    <w:p>
-      <w:pPr>
-        <w:pStyle w:val="afb"/>
+    </w:p>
+    <w:p>
+      <w:pPr>
+        <w:pStyle w:val="afff"/>
       </w:pPr>
       <w:r>
         <w:rPr>
           <w:noProof/>
           <w:lang w:eastAsia="ru-RU"/>
         </w:rPr>
+        <w:lastRenderedPageBreak/>
         <w:drawing>
-          <wp:inline distT="0" distB="0" distL="0" distR="0" wp14:anchorId="14505868" wp14:editId="3E3727A5">
-            <wp:extent cx="5940425" cy="2762062"/>
-            <wp:effectExtent l="0" t="0" r="3175" b="635"/>
-            <wp:docPr id="31" name="Рисунок 31"/>
+          <wp:inline distT="0" distB="0" distL="0" distR="0" wp14:anchorId="52E7EEB7" wp14:editId="7C1552EC">
+            <wp:extent cx="5943600" cy="2017598"/>
+            <wp:effectExtent l="0" t="0" r="0" b="1905"/>
+            <wp:docPr id="192" name="Рисунок 192"/>
             <wp:cNvGraphicFramePr>
               <a:graphicFrameLocks xmlns:a="http://schemas.openxmlformats.org/drawingml/2006/main" noChangeAspect="1"/>
             </wp:cNvGraphicFramePr>
@@ -6999,7 +6986,7 @@
                   <pic:spPr>
                     <a:xfrm>
                       <a:off x="0" y="0"/>
-                      <a:ext cx="5940425" cy="2762062"/>
+                      <a:ext cx="5940425" cy="2016520"/>
                     </a:xfrm>
                     <a:prstGeom prst="rect">
                       <a:avLst/>
@@ -7011,25 +6998,23 @@
           </wp:inline>
         </w:drawing>
       </w:r>
-      <w:proofErr w:type="gramStart"/>
-      <w:r>
-        <w:t xml:space="preserve">Рисунок 7– Окно </w:t>
-      </w:r>
-      <w:r>
-        <w:t>отчетности</w:t>
-      </w:r>
-      <w:r>
-        <w:t xml:space="preserve"> </w:t>
+    </w:p>
+    <w:p>
+      <w:pPr>
+        <w:pStyle w:val="afff"/>
+      </w:pPr>
+      <w:r>
+        <w:t xml:space="preserve">Рисунок 8 – </w:t>
+      </w:r>
+      <w:r>
+        <w:t>Вывод данных, содержащихся в БД</w:t>
+      </w:r>
+      <w:r>
+        <w:t xml:space="preserve"> (</w:t>
       </w:r>
       <w:r>
         <w:t>Администратор)</w:t>
       </w:r>
-      <w:proofErr w:type="gramEnd"/>
-    </w:p>
-    <w:p>
-      <w:pPr>
-        <w:pStyle w:val="afb"/>
-      </w:pPr>
     </w:p>
     <w:p>
       <w:pPr>
@@ -7040,12 +7025,11 @@
           <w:noProof/>
           <w:lang w:eastAsia="ru-RU"/>
         </w:rPr>
-        <w:lastRenderedPageBreak/>
         <w:drawing>
-          <wp:inline distT="0" distB="0" distL="0" distR="0" wp14:anchorId="52E7EEB7" wp14:editId="7C1552EC">
-            <wp:extent cx="5943600" cy="2017598"/>
-            <wp:effectExtent l="0" t="0" r="0" b="1905"/>
-            <wp:docPr id="192" name="Рисунок 192"/>
+          <wp:inline distT="0" distB="0" distL="0" distR="0" wp14:anchorId="0CEBC4DB" wp14:editId="4BEBB5AA">
+            <wp:extent cx="3848100" cy="2066925"/>
+            <wp:effectExtent l="0" t="0" r="0" b="9525"/>
+            <wp:docPr id="193" name="Рисунок 193"/>
             <wp:cNvGraphicFramePr>
               <a:graphicFrameLocks xmlns:a="http://schemas.openxmlformats.org/drawingml/2006/main" noChangeAspect="1"/>
             </wp:cNvGraphicFramePr>
@@ -7065,7 +7049,7 @@
                   <pic:spPr>
                     <a:xfrm>
                       <a:off x="0" y="0"/>
-                      <a:ext cx="5940425" cy="2016520"/>
+                      <a:ext cx="3848100" cy="2066925"/>
                     </a:xfrm>
                     <a:prstGeom prst="rect">
                       <a:avLst/>
@@ -7083,32 +7067,41 @@
         <w:pStyle w:val="afff"/>
       </w:pPr>
       <w:r>
-        <w:t xml:space="preserve">Рисунок 8 – </w:t>
-      </w:r>
-      <w:r>
-        <w:t>Вывод данных, содержащихся в БД</w:t>
-      </w:r>
-      <w:r>
-        <w:t xml:space="preserve"> (</w:t>
-      </w:r>
-      <w:r>
-        <w:t>Администратор)</w:t>
+        <w:t xml:space="preserve">Рисунок 9 – </w:t>
+      </w:r>
+      <w:r>
+        <w:t>Окно поиска по таблице базы</w:t>
+      </w:r>
+      <w:r>
+        <w:t xml:space="preserve"> </w:t>
+      </w:r>
+      <w:r>
+        <w:t>(Администратор)</w:t>
       </w:r>
     </w:p>
     <w:p>
       <w:pPr>
         <w:pStyle w:val="afff"/>
+      </w:pPr>
+      <w:r>
+        <w:br w:type="page"/>
+      </w:r>
+    </w:p>
+    <w:p>
+      <w:pPr>
+        <w:jc w:val="center"/>
       </w:pPr>
       <w:r>
         <w:rPr>
           <w:noProof/>
           <w:lang w:eastAsia="ru-RU"/>
         </w:rPr>
+        <w:lastRenderedPageBreak/>
         <w:drawing>
-          <wp:inline distT="0" distB="0" distL="0" distR="0" wp14:anchorId="0CEBC4DB" wp14:editId="4BEBB5AA">
-            <wp:extent cx="3848100" cy="2066925"/>
-            <wp:effectExtent l="0" t="0" r="0" b="9525"/>
-            <wp:docPr id="193" name="Рисунок 193"/>
+          <wp:inline distT="0" distB="0" distL="0" distR="0" wp14:anchorId="7B68BB29" wp14:editId="77DEA8A9">
+            <wp:extent cx="5940425" cy="3350895"/>
+            <wp:effectExtent l="0" t="0" r="3175" b="1905"/>
+            <wp:docPr id="8" name="Рисунок 8"/>
             <wp:cNvGraphicFramePr>
               <a:graphicFrameLocks xmlns:a="http://schemas.openxmlformats.org/drawingml/2006/main" noChangeAspect="1"/>
             </wp:cNvGraphicFramePr>
@@ -7128,7 +7121,7 @@
                   <pic:spPr>
                     <a:xfrm>
                       <a:off x="0" y="0"/>
-                      <a:ext cx="3848100" cy="2066925"/>
+                      <a:ext cx="5940425" cy="3350895"/>
                     </a:xfrm>
                     <a:prstGeom prst="rect">
                       <a:avLst/>
@@ -7146,41 +7139,27 @@
         <w:pStyle w:val="afff"/>
       </w:pPr>
       <w:r>
-        <w:t xml:space="preserve">Рисунок 9 – </w:t>
-      </w:r>
-      <w:r>
-        <w:t>Окно поиска по таблице базы</w:t>
+        <w:t>Рисунок 10 – Добавление нового фонда в базу</w:t>
       </w:r>
       <w:r>
         <w:t xml:space="preserve"> </w:t>
       </w:r>
       <w:r>
-        <w:t>(Администратор)</w:t>
-      </w:r>
-    </w:p>
-    <w:p>
-      <w:pPr>
-        <w:pStyle w:val="afff"/>
-      </w:pPr>
-      <w:r>
-        <w:br w:type="page"/>
-      </w:r>
-    </w:p>
-    <w:p>
-      <w:pPr>
-        <w:jc w:val="center"/>
-      </w:pPr>
+        <w:t>(Архивист)</w:t>
+      </w:r>
+    </w:p>
+    <w:p/>
+    <w:p>
       <w:r>
         <w:rPr>
           <w:noProof/>
           <w:lang w:eastAsia="ru-RU"/>
         </w:rPr>
-        <w:lastRenderedPageBreak/>
         <w:drawing>
-          <wp:inline distT="0" distB="0" distL="0" distR="0" wp14:anchorId="7B68BB29" wp14:editId="77DEA8A9">
-            <wp:extent cx="5940425" cy="3350895"/>
-            <wp:effectExtent l="0" t="0" r="3175" b="1905"/>
-            <wp:docPr id="8" name="Рисунок 8"/>
+          <wp:inline distT="0" distB="0" distL="0" distR="0" wp14:anchorId="79EBD6E1" wp14:editId="2D1F1344">
+            <wp:extent cx="5940425" cy="3348195"/>
+            <wp:effectExtent l="0" t="0" r="3175" b="5080"/>
+            <wp:docPr id="25" name="Рисунок 25"/>
             <wp:cNvGraphicFramePr>
               <a:graphicFrameLocks xmlns:a="http://schemas.openxmlformats.org/drawingml/2006/main" noChangeAspect="1"/>
             </wp:cNvGraphicFramePr>
@@ -7200,7 +7179,7 @@
                   <pic:spPr>
                     <a:xfrm>
                       <a:off x="0" y="0"/>
-                      <a:ext cx="5940425" cy="3350895"/>
+                      <a:ext cx="5940425" cy="3348195"/>
                     </a:xfrm>
                     <a:prstGeom prst="rect">
                       <a:avLst/>
@@ -7218,7 +7197,7 @@
         <w:pStyle w:val="afff"/>
       </w:pPr>
       <w:r>
-        <w:t>Рисунок 10 – Добавление нового фонда в базу</w:t>
+        <w:t>Рисунок 11 – Добавление новой описи в базу</w:t>
       </w:r>
       <w:r>
         <w:t xml:space="preserve"> </w:t>
@@ -7234,11 +7213,12 @@
           <w:noProof/>
           <w:lang w:eastAsia="ru-RU"/>
         </w:rPr>
+        <w:lastRenderedPageBreak/>
         <w:drawing>
-          <wp:inline distT="0" distB="0" distL="0" distR="0" wp14:anchorId="79EBD6E1" wp14:editId="2D1F1344">
-            <wp:extent cx="5940425" cy="3348195"/>
-            <wp:effectExtent l="0" t="0" r="3175" b="5080"/>
-            <wp:docPr id="25" name="Рисунок 25"/>
+          <wp:inline distT="0" distB="0" distL="0" distR="0" wp14:anchorId="17B0A9DE" wp14:editId="36E551FC">
+            <wp:extent cx="5940425" cy="3331845"/>
+            <wp:effectExtent l="0" t="0" r="3175" b="1905"/>
+            <wp:docPr id="9" name="Рисунок 9"/>
             <wp:cNvGraphicFramePr>
               <a:graphicFrameLocks xmlns:a="http://schemas.openxmlformats.org/drawingml/2006/main" noChangeAspect="1"/>
             </wp:cNvGraphicFramePr>
@@ -7258,65 +7238,6 @@
                   <pic:spPr>
                     <a:xfrm>
                       <a:off x="0" y="0"/>
-                      <a:ext cx="5940425" cy="3348195"/>
-                    </a:xfrm>
-                    <a:prstGeom prst="rect">
-                      <a:avLst/>
-                    </a:prstGeom>
-                  </pic:spPr>
-                </pic:pic>
-              </a:graphicData>
-            </a:graphic>
-          </wp:inline>
-        </w:drawing>
-      </w:r>
-    </w:p>
-    <w:p>
-      <w:pPr>
-        <w:pStyle w:val="afff"/>
-      </w:pPr>
-      <w:r>
-        <w:t>Рисунок 11 – Добавление новой описи в базу</w:t>
-      </w:r>
-      <w:r>
-        <w:t xml:space="preserve"> </w:t>
-      </w:r>
-      <w:r>
-        <w:t>(Архивист)</w:t>
-      </w:r>
-    </w:p>
-    <w:p/>
-    <w:p>
-      <w:r>
-        <w:rPr>
-          <w:noProof/>
-          <w:lang w:eastAsia="ru-RU"/>
-        </w:rPr>
-        <w:lastRenderedPageBreak/>
-        <w:drawing>
-          <wp:inline distT="0" distB="0" distL="0" distR="0" wp14:anchorId="17B0A9DE" wp14:editId="36E551FC">
-            <wp:extent cx="5940425" cy="3331845"/>
-            <wp:effectExtent l="0" t="0" r="3175" b="1905"/>
-            <wp:docPr id="9" name="Рисунок 9"/>
-            <wp:cNvGraphicFramePr>
-              <a:graphicFrameLocks xmlns:a="http://schemas.openxmlformats.org/drawingml/2006/main" noChangeAspect="1"/>
-            </wp:cNvGraphicFramePr>
-            <a:graphic xmlns:a="http://schemas.openxmlformats.org/drawingml/2006/main">
-              <a:graphicData uri="http://schemas.openxmlformats.org/drawingml/2006/picture">
-                <pic:pic xmlns:pic="http://schemas.openxmlformats.org/drawingml/2006/picture">
-                  <pic:nvPicPr>
-                    <pic:cNvPr id="0" name=""/>
-                    <pic:cNvPicPr/>
-                  </pic:nvPicPr>
-                  <pic:blipFill>
-                    <a:blip r:embed="rId25"/>
-                    <a:stretch>
-                      <a:fillRect/>
-                    </a:stretch>
-                  </pic:blipFill>
-                  <pic:spPr>
-                    <a:xfrm>
-                      <a:off x="0" y="0"/>
                       <a:ext cx="5940425" cy="3331845"/>
                     </a:xfrm>
                     <a:prstGeom prst="rect">
@@ -7697,7 +7618,7 @@
         </w:rPr>
         <w:t xml:space="preserve"> URL. </w:t>
       </w:r>
-      <w:hyperlink r:id="rId26" w:history="1">
+      <w:hyperlink r:id="rId25" w:history="1">
         <w:r>
           <w:rPr>
             <w:rStyle w:val="ad"/>
@@ -7983,7 +7904,7 @@
           <w:shd w:val="clear" w:color="auto" w:fill="FFFFFF"/>
         </w:rPr>
         <w:sectPr>
-          <w:headerReference w:type="default" r:id="rId27"/>
+          <w:headerReference w:type="default" r:id="rId26"/>
           <w:pgSz w:w="11906" w:h="16838"/>
           <w:pgMar w:top="1134" w:right="850" w:bottom="1134" w:left="1701" w:header="709" w:footer="850" w:gutter="0"/>
           <w:cols w:space="720"/>
@@ -8001,7 +7922,7 @@
       </w:pPr>
     </w:p>
     <w:p>
-      <w:bookmarkStart w:id="7" w:name="_Toc521058371"/>
+      <w:bookmarkStart w:id="6" w:name="_Toc521058371"/>
       <w:r>
         <w:br w:type="page"/>
       </w:r>
@@ -8070,20 +7991,20 @@
                                 <w:lang w:val="ru-RU"/>
                               </w:rPr>
                             </w:pPr>
-                            <w:bookmarkStart w:id="8" w:name="_Toc319955479"/>
-                            <w:bookmarkStart w:id="9" w:name="_Toc336248542"/>
-                            <w:bookmarkStart w:id="10" w:name="_Toc336703979"/>
-                            <w:bookmarkStart w:id="11" w:name="_Toc337393277"/>
+                            <w:bookmarkStart w:id="7" w:name="_Toc319955479"/>
+                            <w:bookmarkStart w:id="8" w:name="_Toc336248542"/>
+                            <w:bookmarkStart w:id="9" w:name="_Toc336703979"/>
+                            <w:bookmarkStart w:id="10" w:name="_Toc337393277"/>
                             <w:r>
                               <w:t>ПРИЛОЖЕНИЕ</w:t>
                             </w:r>
                             <w:r>
                               <w:t xml:space="preserve"> </w:t>
                             </w:r>
+                            <w:bookmarkEnd w:id="7"/>
                             <w:bookmarkEnd w:id="8"/>
                             <w:bookmarkEnd w:id="9"/>
                             <w:bookmarkEnd w:id="10"/>
-                            <w:bookmarkEnd w:id="11"/>
                             <w:r>
                               <w:rPr>
                                 <w:lang w:val="ru-RU"/>
@@ -8137,20 +8058,20 @@
                           <w:lang w:val="ru-RU"/>
                         </w:rPr>
                       </w:pPr>
-                      <w:bookmarkStart w:id="12" w:name="_Toc319955479"/>
-                      <w:bookmarkStart w:id="13" w:name="_Toc336248542"/>
-                      <w:bookmarkStart w:id="14" w:name="_Toc336703979"/>
-                      <w:bookmarkStart w:id="15" w:name="_Toc337393277"/>
+                      <w:bookmarkStart w:id="11" w:name="_Toc319955479"/>
+                      <w:bookmarkStart w:id="12" w:name="_Toc336248542"/>
+                      <w:bookmarkStart w:id="13" w:name="_Toc336703979"/>
+                      <w:bookmarkStart w:id="14" w:name="_Toc337393277"/>
                       <w:r>
                         <w:t>ПРИЛОЖЕНИЕ</w:t>
                       </w:r>
                       <w:r>
                         <w:t xml:space="preserve"> </w:t>
                       </w:r>
+                      <w:bookmarkEnd w:id="11"/>
                       <w:bookmarkEnd w:id="12"/>
                       <w:bookmarkEnd w:id="13"/>
                       <w:bookmarkEnd w:id="14"/>
-                      <w:bookmarkEnd w:id="15"/>
                       <w:r>
                         <w:rPr>
                           <w:lang w:val="ru-RU"/>
@@ -8192,15 +8113,15 @@
           <w:numId w:val="32"/>
         </w:numPr>
       </w:pPr>
-      <w:bookmarkStart w:id="16" w:name="_Toc383369372"/>
-      <w:bookmarkStart w:id="17" w:name="_Toc383392611"/>
-      <w:bookmarkStart w:id="18" w:name="_Toc383392698"/>
-      <w:bookmarkEnd w:id="7"/>
-      <w:commentRangeStart w:id="19"/>
+      <w:bookmarkStart w:id="15" w:name="_Toc383369372"/>
+      <w:bookmarkStart w:id="16" w:name="_Toc383392611"/>
+      <w:bookmarkStart w:id="17" w:name="_Toc383392698"/>
+      <w:bookmarkEnd w:id="6"/>
+      <w:commentRangeStart w:id="18"/>
       <w:r>
         <w:t>Назначение</w:t>
       </w:r>
-      <w:commentRangeEnd w:id="19"/>
+      <w:commentRangeEnd w:id="18"/>
       <w:r>
         <w:rPr>
           <w:rStyle w:val="af6"/>
@@ -8209,14 +8130,14 @@
           <w:color w:val="auto"/>
           <w:lang w:val="en-US" w:eastAsia="en-US"/>
         </w:rPr>
-        <w:commentReference w:id="19"/>
+        <w:commentReference w:id="18"/>
       </w:r>
       <w:r>
         <w:t xml:space="preserve"> разработки</w:t>
       </w:r>
+      <w:bookmarkEnd w:id="15"/>
       <w:bookmarkEnd w:id="16"/>
       <w:bookmarkEnd w:id="17"/>
-      <w:bookmarkEnd w:id="18"/>
     </w:p>
     <w:p>
       <w:pPr>
@@ -8289,9 +8210,9 @@
       <w:pPr>
         <w:pStyle w:val="1"/>
       </w:pPr>
-      <w:bookmarkStart w:id="20" w:name="_Toc383369373"/>
-      <w:bookmarkStart w:id="21" w:name="_Toc383392612"/>
-      <w:bookmarkStart w:id="22" w:name="_Toc383392699"/>
+      <w:bookmarkStart w:id="19" w:name="_Toc383369373"/>
+      <w:bookmarkStart w:id="20" w:name="_Toc383392612"/>
+      <w:bookmarkStart w:id="21" w:name="_Toc383392699"/>
       <w:r>
         <w:lastRenderedPageBreak/>
         <w:t>Цель и задачи, решаемые в процессе достиж</w:t>
@@ -8302,9 +8223,9 @@
       <w:r>
         <w:t>ния цели</w:t>
       </w:r>
+      <w:bookmarkEnd w:id="19"/>
       <w:bookmarkEnd w:id="20"/>
       <w:bookmarkEnd w:id="21"/>
-      <w:bookmarkEnd w:id="22"/>
     </w:p>
     <w:p>
       <w:pPr>
@@ -8326,7 +8247,7 @@
         </w:rPr>
         <w:t xml:space="preserve">Цель – </w:t>
       </w:r>
-      <w:commentRangeStart w:id="23"/>
+      <w:commentRangeStart w:id="22"/>
       <w:r>
         <w:rPr>
           <w:rFonts w:ascii="Times New Roman" w:hAnsi="Times New Roman" w:cs="Times New Roman"/>
@@ -8580,7 +8501,7 @@
         <w:tab/>
         <w:t>Тестирование модулей</w:t>
       </w:r>
-      <w:commentRangeEnd w:id="23"/>
+      <w:commentRangeEnd w:id="22"/>
       <w:r>
         <w:rPr>
           <w:rStyle w:val="af6"/>
@@ -8588,7 +8509,7 @@
           <w:color w:val="auto"/>
           <w:lang w:val="en-US" w:eastAsia="en-US"/>
         </w:rPr>
-        <w:commentReference w:id="23"/>
+        <w:commentReference w:id="22"/>
       </w:r>
       <w:r>
         <w:rPr>
@@ -8606,26 +8527,26 @@
       <w:pPr>
         <w:pStyle w:val="1"/>
       </w:pPr>
-      <w:bookmarkStart w:id="24" w:name="_Toc383369374"/>
-      <w:bookmarkStart w:id="25" w:name="_Toc383392613"/>
-      <w:bookmarkStart w:id="26" w:name="_Toc383392700"/>
-      <w:commentRangeStart w:id="27"/>
+      <w:bookmarkStart w:id="23" w:name="_Toc383369374"/>
+      <w:bookmarkStart w:id="24" w:name="_Toc383392613"/>
+      <w:bookmarkStart w:id="25" w:name="_Toc383392700"/>
+      <w:commentRangeStart w:id="26"/>
       <w:r>
         <w:lastRenderedPageBreak/>
         <w:t>Требования к разработке</w:t>
       </w:r>
+      <w:bookmarkEnd w:id="23"/>
       <w:bookmarkEnd w:id="24"/>
       <w:bookmarkEnd w:id="25"/>
-      <w:bookmarkEnd w:id="26"/>
     </w:p>
     <w:p>
       <w:pPr>
         <w:pStyle w:val="2"/>
       </w:pPr>
-      <w:bookmarkStart w:id="28" w:name="_Toc383369375"/>
-      <w:bookmarkStart w:id="29" w:name="_Toc383392614"/>
-      <w:bookmarkStart w:id="30" w:name="_Toc383392701"/>
-      <w:bookmarkStart w:id="31" w:name="_Toc36602979"/>
+      <w:bookmarkStart w:id="27" w:name="_Toc383369375"/>
+      <w:bookmarkStart w:id="28" w:name="_Toc383392614"/>
+      <w:bookmarkStart w:id="29" w:name="_Toc383392701"/>
+      <w:bookmarkStart w:id="30" w:name="_Toc36602979"/>
       <w:proofErr w:type="spellStart"/>
       <w:r>
         <w:t>Требования</w:t>
@@ -8638,7 +8559,7 @@
       <w:r>
         <w:t>функцион</w:t>
       </w:r>
-      <w:commentRangeEnd w:id="27"/>
+      <w:commentRangeEnd w:id="26"/>
       <w:r>
         <w:rPr>
           <w:rStyle w:val="af6"/>
@@ -8646,7 +8567,7 @@
           <w:color w:val="auto"/>
           <w:lang w:eastAsia="en-US"/>
         </w:rPr>
-        <w:commentReference w:id="27"/>
+        <w:commentReference w:id="26"/>
       </w:r>
       <w:r>
         <w:t>альным</w:t>
@@ -8659,21 +8580,21 @@
       <w:r>
         <w:t>характеристикам</w:t>
       </w:r>
+      <w:bookmarkEnd w:id="27"/>
       <w:bookmarkEnd w:id="28"/>
       <w:bookmarkEnd w:id="29"/>
       <w:bookmarkEnd w:id="30"/>
-      <w:bookmarkEnd w:id="31"/>
       <w:proofErr w:type="spellEnd"/>
     </w:p>
     <w:p>
       <w:pPr>
         <w:pStyle w:val="a8"/>
       </w:pPr>
-      <w:commentRangeStart w:id="32"/>
+      <w:commentRangeStart w:id="31"/>
       <w:r>
         <w:t>Программа</w:t>
       </w:r>
-      <w:commentRangeEnd w:id="32"/>
+      <w:commentRangeEnd w:id="31"/>
       <w:r>
         <w:rPr>
           <w:rStyle w:val="af6"/>
@@ -8681,7 +8602,7 @@
           <w:color w:val="auto"/>
           <w:lang w:val="en-US" w:eastAsia="en-US"/>
         </w:rPr>
-        <w:commentReference w:id="32"/>
+        <w:commentReference w:id="31"/>
       </w:r>
       <w:r>
         <w:t xml:space="preserve">  должна обеспечить:</w:t>
@@ -8918,7 +8839,7 @@
       <w:pPr>
         <w:pStyle w:val="2"/>
       </w:pPr>
-      <w:bookmarkStart w:id="33" w:name="_Toc36602980"/>
+      <w:bookmarkStart w:id="32" w:name="_Toc36602980"/>
       <w:proofErr w:type="spellStart"/>
       <w:r>
         <w:t>Общие</w:t>
@@ -8931,7 +8852,7 @@
       <w:r>
         <w:t>требования</w:t>
       </w:r>
-      <w:bookmarkEnd w:id="33"/>
+      <w:bookmarkEnd w:id="32"/>
       <w:proofErr w:type="spellEnd"/>
     </w:p>
     <w:p>
@@ -8942,7 +8863,7 @@
           <w:numId w:val="36"/>
         </w:numPr>
       </w:pPr>
-      <w:commentRangeStart w:id="34"/>
+      <w:commentRangeStart w:id="33"/>
       <w:r>
         <w:t>Система должна быть реализована как настольное приложение</w:t>
       </w:r>
@@ -8961,14 +8882,14 @@
       <w:r>
         <w:t xml:space="preserve">Система реализуется </w:t>
       </w:r>
-      <w:commentRangeEnd w:id="34"/>
+      <w:commentRangeEnd w:id="33"/>
       <w:r>
         <w:rPr>
           <w:rStyle w:val="af6"/>
           <w:rFonts w:eastAsia="Times New Roman"/>
           <w:lang w:val="en-US"/>
         </w:rPr>
-        <w:commentReference w:id="34"/>
+        <w:commentReference w:id="33"/>
       </w:r>
       <w:r>
         <w:t>как АИС с программным интерфейсом, обесп</w:t>
@@ -8989,7 +8910,7 @@
       <w:pPr>
         <w:pStyle w:val="2"/>
       </w:pPr>
-      <w:bookmarkStart w:id="35" w:name="_Toc36602981"/>
+      <w:bookmarkStart w:id="34" w:name="_Toc36602981"/>
       <w:proofErr w:type="spellStart"/>
       <w:r>
         <w:t>Разграничения</w:t>
@@ -9026,70 +8947,70 @@
       <w:r>
         <w:t>доступе</w:t>
       </w:r>
+      <w:bookmarkEnd w:id="34"/>
+      <w:proofErr w:type="spellEnd"/>
+    </w:p>
+    <w:p>
+      <w:pPr>
+        <w:pStyle w:val="affff"/>
+      </w:pPr>
+      <w:r>
+        <w:t xml:space="preserve">В системе должны быть определены роли пользователей </w:t>
+      </w:r>
+      <w:r>
+        <w:t>менеджер</w:t>
+      </w:r>
+      <w:r>
+        <w:t xml:space="preserve">, </w:t>
+      </w:r>
+      <w:r>
+        <w:t>опер</w:t>
+      </w:r>
+      <w:r>
+        <w:t>а</w:t>
+      </w:r>
+      <w:r>
+        <w:t>тор</w:t>
+      </w:r>
+      <w:r>
+        <w:t>.</w:t>
+      </w:r>
+      <w:r>
+        <w:t xml:space="preserve"> </w:t>
+      </w:r>
+      <w:r>
+        <w:t xml:space="preserve">Распределение прав пользователей согласно ролям, в системе представлено в таблице </w:t>
+      </w:r>
+      <w:r>
+        <w:t>2</w:t>
+      </w:r>
+      <w:r>
+        <w:t>.</w:t>
+      </w:r>
+    </w:p>
+    <w:p>
+      <w:bookmarkStart w:id="35" w:name="_Ref354060791"/>
+      <w:r>
+        <w:t xml:space="preserve">Таблица </w:t>
+      </w:r>
       <w:bookmarkEnd w:id="35"/>
-      <w:proofErr w:type="spellEnd"/>
-    </w:p>
-    <w:p>
-      <w:pPr>
-        <w:pStyle w:val="affff"/>
-      </w:pPr>
-      <w:r>
-        <w:t xml:space="preserve">В системе должны быть определены роли пользователей </w:t>
-      </w:r>
-      <w:r>
-        <w:t>менеджер</w:t>
-      </w:r>
-      <w:r>
-        <w:t xml:space="preserve">, </w:t>
-      </w:r>
-      <w:r>
-        <w:t>опер</w:t>
-      </w:r>
-      <w:r>
-        <w:t>а</w:t>
-      </w:r>
-      <w:r>
-        <w:t>тор</w:t>
-      </w:r>
-      <w:r>
-        <w:t>.</w:t>
+      <w:r>
+        <w:t>2.</w:t>
       </w:r>
       <w:r>
         <w:t xml:space="preserve"> </w:t>
       </w:r>
-      <w:r>
-        <w:t xml:space="preserve">Распределение прав пользователей согласно ролям, в системе представлено в таблице </w:t>
-      </w:r>
-      <w:r>
-        <w:t>2</w:t>
-      </w:r>
-      <w:r>
-        <w:t>.</w:t>
-      </w:r>
-    </w:p>
-    <w:p>
-      <w:bookmarkStart w:id="36" w:name="_Ref354060791"/>
-      <w:r>
-        <w:t xml:space="preserve">Таблица </w:t>
-      </w:r>
-      <w:bookmarkEnd w:id="36"/>
-      <w:r>
-        <w:t>2.</w:t>
-      </w:r>
-      <w:r>
-        <w:t xml:space="preserve"> </w:t>
-      </w:r>
-      <w:commentRangeStart w:id="37"/>
+      <w:commentRangeStart w:id="36"/>
       <w:r>
         <w:t>Распределение</w:t>
       </w:r>
-      <w:commentRangeEnd w:id="37"/>
+      <w:commentRangeEnd w:id="36"/>
       <w:r>
         <w:rPr>
           <w:rStyle w:val="af6"/>
           <w:lang w:val="en-US"/>
         </w:rPr>
-        <w:commentReference w:id="37"/>
+        <w:commentReference w:id="36"/>
       </w:r>
       <w:r>
         <w:t xml:space="preserve"> прав пользователей согласно ролям</w:t>
@@ -9123,7 +9044,7 @@
             <w:pPr>
               <w:pStyle w:val="affff"/>
             </w:pPr>
-            <w:bookmarkStart w:id="38" w:name="_Hlk22721416"/>
+            <w:bookmarkStart w:id="37" w:name="_Hlk22721416"/>
             <w:r>
               <w:t xml:space="preserve">                                 Роль</w:t>
             </w:r>
@@ -9538,7 +9459,7 @@
           </w:p>
         </w:tc>
       </w:tr>
-      <w:bookmarkEnd w:id="38"/>
+      <w:bookmarkEnd w:id="37"/>
     </w:tbl>
     <w:p>
       <w:pPr>
@@ -9557,14 +9478,14 @@
           <w:lang w:val="ru-RU"/>
         </w:rPr>
       </w:pPr>
-      <w:bookmarkStart w:id="39" w:name="_Toc36602982"/>
+      <w:bookmarkStart w:id="38" w:name="_Toc36602982"/>
       <w:r>
         <w:rPr>
           <w:lang w:val="ru-RU"/>
         </w:rPr>
         <w:t>Описание входных и выходных данных</w:t>
       </w:r>
-      <w:bookmarkEnd w:id="39"/>
+      <w:bookmarkEnd w:id="38"/>
     </w:p>
     <w:p>
       <w:pPr>
@@ -9758,7 +9679,7 @@
                 <w:sz w:val="28"/>
               </w:rPr>
             </w:pPr>
-            <w:commentRangeStart w:id="40"/>
+            <w:commentRangeStart w:id="39"/>
             <w:r>
               <w:rPr>
                 <w:rFonts w:ascii="Times New Roman" w:eastAsia="Times New Roman" w:hAnsi="Times New Roman" w:cs="Times New Roman"/>
@@ -9766,7 +9687,7 @@
               </w:rPr>
               <w:t>Входные</w:t>
             </w:r>
-            <w:commentRangeEnd w:id="40"/>
+            <w:commentRangeEnd w:id="39"/>
             <w:r>
               <w:rPr>
                 <w:rStyle w:val="af6"/>
@@ -9774,7 +9695,7 @@
                 <w:color w:val="auto"/>
                 <w:lang w:val="en-US" w:eastAsia="en-US"/>
               </w:rPr>
-              <w:commentReference w:id="40"/>
+              <w:commentReference w:id="39"/>
             </w:r>
             <w:r>
               <w:rPr>
@@ -10617,10 +10538,10 @@
       <w:pPr>
         <w:pStyle w:val="2"/>
       </w:pPr>
-      <w:bookmarkStart w:id="41" w:name="_Toc383369377"/>
-      <w:bookmarkStart w:id="42" w:name="_Toc383392616"/>
-      <w:bookmarkStart w:id="43" w:name="_Toc383392703"/>
-      <w:bookmarkStart w:id="44" w:name="_Toc36602983"/>
+      <w:bookmarkStart w:id="40" w:name="_Toc383369377"/>
+      <w:bookmarkStart w:id="41" w:name="_Toc383392616"/>
+      <w:bookmarkStart w:id="42" w:name="_Toc383392703"/>
+      <w:bookmarkStart w:id="43" w:name="_Toc36602983"/>
       <w:proofErr w:type="spellStart"/>
       <w:r>
         <w:t>Моделирование</w:t>
@@ -10633,10 +10554,10 @@
       <w:r>
         <w:t>разработки</w:t>
       </w:r>
+      <w:bookmarkEnd w:id="40"/>
       <w:bookmarkEnd w:id="41"/>
       <w:bookmarkEnd w:id="42"/>
       <w:bookmarkEnd w:id="43"/>
-      <w:bookmarkEnd w:id="44"/>
       <w:proofErr w:type="spellEnd"/>
     </w:p>
     <w:p>
@@ -10644,25 +10565,25 @@
         <w:pStyle w:val="3"/>
         <w:outlineLvl w:val="9"/>
       </w:pPr>
-      <w:bookmarkStart w:id="45" w:name="_Toc383369378"/>
-      <w:bookmarkStart w:id="46" w:name="_Toc383392617"/>
-      <w:bookmarkStart w:id="47" w:name="_Toc383392704"/>
-      <w:bookmarkStart w:id="48" w:name="_Toc36602984"/>
+      <w:bookmarkStart w:id="44" w:name="_Toc383369378"/>
+      <w:bookmarkStart w:id="45" w:name="_Toc383392617"/>
+      <w:bookmarkStart w:id="46" w:name="_Toc383392704"/>
+      <w:bookmarkStart w:id="47" w:name="_Toc36602984"/>
       <w:r>
         <w:t>Функциональная модель</w:t>
       </w:r>
+      <w:bookmarkEnd w:id="44"/>
       <w:bookmarkEnd w:id="45"/>
       <w:bookmarkEnd w:id="46"/>
       <w:bookmarkEnd w:id="47"/>
-      <w:bookmarkEnd w:id="48"/>
     </w:p>
     <w:p>
       <w:pPr>
         <w:pStyle w:val="affff"/>
       </w:pPr>
-      <w:bookmarkStart w:id="49" w:name="_Toc383369379"/>
-      <w:bookmarkStart w:id="50" w:name="_Toc383392618"/>
-      <w:bookmarkStart w:id="51" w:name="_Toc383392705"/>
+      <w:bookmarkStart w:id="48" w:name="_Toc383369379"/>
+      <w:bookmarkStart w:id="49" w:name="_Toc383392618"/>
+      <w:bookmarkStart w:id="50" w:name="_Toc383392705"/>
       <w:r>
         <w:t>Система должна удовлетворять функциональной модели, представленной в приложении</w:t>
       </w:r>
@@ -10806,14 +10727,14 @@
         <w:pStyle w:val="3"/>
         <w:outlineLvl w:val="9"/>
       </w:pPr>
-      <w:bookmarkStart w:id="52" w:name="_Toc36602985"/>
+      <w:bookmarkStart w:id="51" w:name="_Toc36602985"/>
       <w:r>
         <w:t>Модель данных</w:t>
       </w:r>
+      <w:bookmarkEnd w:id="48"/>
       <w:bookmarkEnd w:id="49"/>
       <w:bookmarkEnd w:id="50"/>
       <w:bookmarkEnd w:id="51"/>
-      <w:bookmarkEnd w:id="52"/>
     </w:p>
     <w:p>
       <w:pPr>
@@ -10879,10 +10800,10 @@
       <w:pPr>
         <w:pStyle w:val="2"/>
       </w:pPr>
-      <w:bookmarkStart w:id="53" w:name="_Toc383369381"/>
-      <w:bookmarkStart w:id="54" w:name="_Toc383392620"/>
-      <w:bookmarkStart w:id="55" w:name="_Toc383392707"/>
-      <w:bookmarkStart w:id="56" w:name="_Toc36602986"/>
+      <w:bookmarkStart w:id="52" w:name="_Toc383369381"/>
+      <w:bookmarkStart w:id="53" w:name="_Toc383392620"/>
+      <w:bookmarkStart w:id="54" w:name="_Toc383392707"/>
+      <w:bookmarkStart w:id="55" w:name="_Toc36602986"/>
       <w:proofErr w:type="spellStart"/>
       <w:r>
         <w:t>Требования</w:t>
@@ -10903,28 +10824,28 @@
       <w:r>
         <w:t>разработки</w:t>
       </w:r>
+      <w:bookmarkEnd w:id="52"/>
       <w:bookmarkEnd w:id="53"/>
       <w:bookmarkEnd w:id="54"/>
       <w:bookmarkEnd w:id="55"/>
-      <w:bookmarkEnd w:id="56"/>
       <w:proofErr w:type="spellEnd"/>
     </w:p>
     <w:p>
       <w:pPr>
         <w:pStyle w:val="affff3"/>
       </w:pPr>
-      <w:bookmarkStart w:id="57" w:name="_Toc383369382"/>
-      <w:bookmarkStart w:id="58" w:name="_Toc383392621"/>
-      <w:bookmarkStart w:id="59" w:name="_Toc383392708"/>
+      <w:bookmarkStart w:id="56" w:name="_Toc383369382"/>
+      <w:bookmarkStart w:id="57" w:name="_Toc383392621"/>
+      <w:bookmarkStart w:id="58" w:name="_Toc383392708"/>
       <w:proofErr w:type="gramStart"/>
       <w:r>
         <w:t xml:space="preserve">Разрабатываемое ПО должно быть </w:t>
       </w:r>
-      <w:commentRangeStart w:id="60"/>
+      <w:commentRangeStart w:id="59"/>
       <w:r>
         <w:t>АИС</w:t>
       </w:r>
-      <w:commentRangeEnd w:id="60"/>
+      <w:commentRangeEnd w:id="59"/>
       <w:r>
         <w:rPr>
           <w:rStyle w:val="af6"/>
@@ -10932,7 +10853,7 @@
           <w:color w:val="auto"/>
           <w:lang w:val="en-US" w:eastAsia="en-US"/>
         </w:rPr>
-        <w:commentReference w:id="60"/>
+        <w:commentReference w:id="59"/>
       </w:r>
       <w:r>
         <w:t xml:space="preserve"> с графическим интерфейсом. </w:t>
@@ -11109,7 +11030,7 @@
       <w:pPr>
         <w:pStyle w:val="2"/>
       </w:pPr>
-      <w:bookmarkStart w:id="61" w:name="_Toc36602987"/>
+      <w:bookmarkStart w:id="60" w:name="_Toc36602987"/>
       <w:proofErr w:type="spellStart"/>
       <w:r>
         <w:t>Требования</w:t>
@@ -11130,120 +11051,120 @@
       <w:r>
         <w:t>обеспечению</w:t>
       </w:r>
+      <w:bookmarkEnd w:id="60"/>
+      <w:proofErr w:type="spellEnd"/>
+    </w:p>
+    <w:p>
+      <w:pPr>
+        <w:pStyle w:val="affff3"/>
+      </w:pPr>
+      <w:r>
+        <w:t>При реализации системы должны применяться следующие языки высокого уровня</w:t>
+      </w:r>
+      <w:r>
+        <w:t xml:space="preserve">: </w:t>
+      </w:r>
+      <w:r>
+        <w:t xml:space="preserve">SQL, </w:t>
+      </w:r>
+      <w:proofErr w:type="gramStart"/>
+      <w:r>
+        <w:t>С</w:t>
+      </w:r>
+      <w:proofErr w:type="gramEnd"/>
+      <w:r>
+        <w:t>#</w:t>
+      </w:r>
+      <w:r>
+        <w:t xml:space="preserve">. Также </w:t>
+      </w:r>
+      <w:proofErr w:type="gramStart"/>
+      <w:r>
+        <w:t>для</w:t>
+      </w:r>
+      <w:proofErr w:type="gramEnd"/>
+      <w:r>
+        <w:t xml:space="preserve"> реализации графического интерфейса должна быть использована </w:t>
+      </w:r>
+      <w:r>
+        <w:rPr>
+          <w:rStyle w:val="affff0"/>
+        </w:rPr>
+        <w:t xml:space="preserve">платформа .NET </w:t>
+      </w:r>
+      <w:proofErr w:type="spellStart"/>
+      <w:r>
+        <w:rPr>
+          <w:rStyle w:val="affff0"/>
+        </w:rPr>
+        <w:t>Framework</w:t>
+      </w:r>
+      <w:proofErr w:type="spellEnd"/>
+      <w:r>
+        <w:t>.</w:t>
+      </w:r>
+    </w:p>
+    <w:p>
+      <w:pPr>
+        <w:pStyle w:val="affff3"/>
+      </w:pPr>
+      <w:r>
+        <w:t>Ресурс должен быть реализован на русском языке.</w:t>
+      </w:r>
+    </w:p>
+    <w:p>
+      <w:pPr>
+        <w:pStyle w:val="2"/>
+        <w:rPr>
+          <w:lang w:val="ru-RU"/>
+        </w:rPr>
+      </w:pPr>
+      <w:bookmarkStart w:id="61" w:name="_Toc36602988"/>
+      <w:r>
+        <w:rPr>
+          <w:lang w:val="ru-RU"/>
+        </w:rPr>
+        <w:t>Требования к защите информации от несанкционированного д</w:t>
+      </w:r>
+      <w:r>
+        <w:rPr>
+          <w:lang w:val="ru-RU"/>
+        </w:rPr>
+        <w:t>о</w:t>
+      </w:r>
+      <w:r>
+        <w:rPr>
+          <w:lang w:val="ru-RU"/>
+        </w:rPr>
+        <w:t>ступа</w:t>
+      </w:r>
       <w:bookmarkEnd w:id="61"/>
-      <w:proofErr w:type="spellEnd"/>
-    </w:p>
-    <w:p>
-      <w:pPr>
-        <w:pStyle w:val="affff3"/>
-      </w:pPr>
-      <w:r>
-        <w:t>При реализации системы должны применяться следующие языки высокого уровня</w:t>
-      </w:r>
-      <w:r>
-        <w:t xml:space="preserve">: </w:t>
-      </w:r>
-      <w:r>
-        <w:t xml:space="preserve">SQL, </w:t>
-      </w:r>
-      <w:proofErr w:type="gramStart"/>
-      <w:r>
-        <w:t>С</w:t>
-      </w:r>
-      <w:proofErr w:type="gramEnd"/>
-      <w:r>
-        <w:t>#</w:t>
-      </w:r>
-      <w:r>
-        <w:t xml:space="preserve">. Также </w:t>
-      </w:r>
-      <w:proofErr w:type="gramStart"/>
-      <w:r>
-        <w:t>для</w:t>
-      </w:r>
-      <w:proofErr w:type="gramEnd"/>
-      <w:r>
-        <w:t xml:space="preserve"> реализации графического интерфейса должна быть использована </w:t>
-      </w:r>
-      <w:r>
-        <w:rPr>
-          <w:rStyle w:val="affff0"/>
-        </w:rPr>
-        <w:t xml:space="preserve">платформа .NET </w:t>
-      </w:r>
-      <w:proofErr w:type="spellStart"/>
-      <w:r>
-        <w:rPr>
-          <w:rStyle w:val="affff0"/>
-        </w:rPr>
-        <w:t>Framework</w:t>
-      </w:r>
-      <w:proofErr w:type="spellEnd"/>
-      <w:r>
-        <w:t>.</w:t>
-      </w:r>
-    </w:p>
-    <w:p>
-      <w:pPr>
-        <w:pStyle w:val="affff3"/>
-      </w:pPr>
-      <w:r>
-        <w:t>Ресурс должен быть реализован на русском языке.</w:t>
-      </w:r>
-    </w:p>
-    <w:p>
-      <w:pPr>
-        <w:pStyle w:val="2"/>
-        <w:rPr>
-          <w:lang w:val="ru-RU"/>
-        </w:rPr>
-      </w:pPr>
-      <w:bookmarkStart w:id="62" w:name="_Toc36602988"/>
-      <w:r>
-        <w:rPr>
-          <w:lang w:val="ru-RU"/>
-        </w:rPr>
-        <w:t>Требования к защите информации от несанкционированного д</w:t>
-      </w:r>
-      <w:r>
-        <w:rPr>
-          <w:lang w:val="ru-RU"/>
-        </w:rPr>
+    </w:p>
+    <w:p>
+      <w:pPr>
+        <w:pStyle w:val="affff"/>
+      </w:pPr>
+      <w:r>
+        <w:t>Система должна поддерживать разграничение прав доступа с возможн</w:t>
+      </w:r>
+      <w:r>
         <w:t>о</w:t>
       </w:r>
       <w:r>
-        <w:rPr>
-          <w:lang w:val="ru-RU"/>
-        </w:rPr>
-        <w:t>ступа</w:t>
-      </w:r>
-      <w:bookmarkEnd w:id="62"/>
+        <w:t>стью формирования групп пользователей и присвоение группе и каждому пол</w:t>
+      </w:r>
+      <w:r>
+        <w:t>ь</w:t>
+      </w:r>
+      <w:r>
+        <w:t>зователю определенных полномочий на доступ к данным системы.</w:t>
+      </w:r>
     </w:p>
     <w:p>
       <w:pPr>
         <w:pStyle w:val="affff"/>
       </w:pPr>
-      <w:r>
-        <w:t>Система должна поддерживать разграничение прав доступа с возможн</w:t>
-      </w:r>
-      <w:r>
-        <w:t>о</w:t>
-      </w:r>
-      <w:r>
-        <w:t>стью формирования групп пользователей и присвоение группе и каждому пол</w:t>
-      </w:r>
-      <w:r>
-        <w:t>ь</w:t>
-      </w:r>
-      <w:r>
-        <w:t>зователю определенных полномочий на доступ к данным системы.</w:t>
-      </w:r>
-    </w:p>
-    <w:p>
-      <w:pPr>
-        <w:pStyle w:val="affff"/>
-      </w:pPr>
-      <w:bookmarkStart w:id="63" w:name="_Toc354590898"/>
+      <w:bookmarkStart w:id="62" w:name="_Toc354590898"/>
       <w:r>
         <w:lastRenderedPageBreak/>
         <w:t>Обеспечение информационной безопасности подсистемы должно удовл</w:t>
@@ -11266,21 +11187,21 @@
       <w:r>
         <w:t xml:space="preserve">защита от </w:t>
       </w:r>
-      <w:commentRangeStart w:id="64"/>
+      <w:commentRangeStart w:id="63"/>
       <w:r>
         <w:t xml:space="preserve">несанкционированного доступа </w:t>
       </w:r>
       <w:r>
         <w:t>вне локальной сети</w:t>
       </w:r>
-      <w:commentRangeEnd w:id="64"/>
+      <w:commentRangeEnd w:id="63"/>
       <w:r>
         <w:rPr>
           <w:rStyle w:val="af6"/>
           <w:rFonts w:eastAsia="Times New Roman"/>
           <w:lang w:val="en-US"/>
         </w:rPr>
-        <w:commentReference w:id="64"/>
+        <w:commentReference w:id="63"/>
       </w:r>
       <w:r>
         <w:t>;</w:t>
@@ -11305,21 +11226,21 @@
           <w:lang w:val="ru-RU"/>
         </w:rPr>
       </w:pPr>
-      <w:bookmarkStart w:id="65" w:name="_Toc36602989"/>
-      <w:bookmarkStart w:id="66" w:name="_Toc383369384"/>
-      <w:bookmarkStart w:id="67" w:name="_Toc383392623"/>
-      <w:bookmarkStart w:id="68" w:name="_Toc383392710"/>
+      <w:bookmarkStart w:id="64" w:name="_Toc36602989"/>
+      <w:bookmarkStart w:id="65" w:name="_Toc383369384"/>
+      <w:bookmarkStart w:id="66" w:name="_Toc383392623"/>
+      <w:bookmarkStart w:id="67" w:name="_Toc383392710"/>
+      <w:bookmarkEnd w:id="56"/>
       <w:bookmarkEnd w:id="57"/>
       <w:bookmarkEnd w:id="58"/>
-      <w:bookmarkEnd w:id="59"/>
-      <w:bookmarkEnd w:id="63"/>
+      <w:bookmarkEnd w:id="62"/>
       <w:r>
         <w:rPr>
           <w:lang w:val="ru-RU"/>
         </w:rPr>
         <w:t>Требования к эргономике и технической эстетике</w:t>
       </w:r>
-      <w:bookmarkEnd w:id="65"/>
+      <w:bookmarkEnd w:id="64"/>
     </w:p>
     <w:p>
       <w:pPr>
@@ -11413,7 +11334,7 @@
       <w:pPr>
         <w:pStyle w:val="affff"/>
       </w:pPr>
-      <w:commentRangeStart w:id="69"/>
+      <w:commentRangeStart w:id="68"/>
       <w:r>
         <w:t>Страница администратора включает:</w:t>
       </w:r>
@@ -11501,18 +11422,18 @@
       <w:r>
         <w:t xml:space="preserve">Страница пользователя категории </w:t>
       </w:r>
-      <w:commentRangeStart w:id="70"/>
+      <w:commentRangeStart w:id="69"/>
       <w:r>
         <w:t xml:space="preserve">оператор </w:t>
       </w:r>
-      <w:commentRangeEnd w:id="70"/>
+      <w:commentRangeEnd w:id="69"/>
       <w:r>
         <w:rPr>
           <w:rStyle w:val="af6"/>
           <w:rFonts w:eastAsia="Times New Roman"/>
           <w:lang w:val="en-US"/>
         </w:rPr>
-        <w:commentReference w:id="70"/>
+        <w:commentReference w:id="69"/>
       </w:r>
       <w:r>
         <w:t xml:space="preserve">включает интерфейс </w:t>
@@ -11535,19 +11456,19 @@
       <w:r>
         <w:t>.</w:t>
       </w:r>
-      <w:commentRangeEnd w:id="69"/>
+      <w:commentRangeEnd w:id="68"/>
       <w:r>
         <w:rPr>
           <w:rStyle w:val="af6"/>
           <w:rFonts w:eastAsia="Times New Roman"/>
           <w:lang w:val="en-US"/>
         </w:rPr>
-        <w:commentReference w:id="69"/>
-      </w:r>
-    </w:p>
+        <w:commentReference w:id="68"/>
+      </w:r>
+    </w:p>
+    <w:bookmarkEnd w:id="65"/>
     <w:bookmarkEnd w:id="66"/>
     <w:bookmarkEnd w:id="67"/>
-    <w:bookmarkEnd w:id="68"/>
     <w:p>
       <w:pPr>
         <w:pStyle w:val="24"/>
@@ -11560,26 +11481,26 @@
       <w:pPr>
         <w:pStyle w:val="1"/>
       </w:pPr>
-      <w:bookmarkStart w:id="71" w:name="_Toc383369386"/>
-      <w:bookmarkStart w:id="72" w:name="_Toc383392625"/>
-      <w:bookmarkStart w:id="73" w:name="_Toc383392712"/>
+      <w:bookmarkStart w:id="70" w:name="_Toc383369386"/>
+      <w:bookmarkStart w:id="71" w:name="_Toc383392625"/>
+      <w:bookmarkStart w:id="72" w:name="_Toc383392712"/>
       <w:r>
         <w:lastRenderedPageBreak/>
         <w:t xml:space="preserve">Методы тестирования </w:t>
       </w:r>
+      <w:bookmarkEnd w:id="70"/>
       <w:bookmarkEnd w:id="71"/>
       <w:bookmarkEnd w:id="72"/>
-      <w:bookmarkEnd w:id="73"/>
     </w:p>
     <w:p>
       <w:pPr>
         <w:pStyle w:val="a8"/>
       </w:pPr>
-      <w:commentRangeStart w:id="74"/>
+      <w:commentRangeStart w:id="73"/>
       <w:r>
         <w:t>Тестирование</w:t>
       </w:r>
-      <w:commentRangeEnd w:id="74"/>
+      <w:commentRangeEnd w:id="73"/>
       <w:r>
         <w:rPr>
           <w:rStyle w:val="af6"/>
@@ -11587,7 +11508,7 @@
           <w:color w:val="auto"/>
           <w:lang w:val="en-US" w:eastAsia="en-US"/>
         </w:rPr>
-        <w:commentReference w:id="74"/>
+        <w:commentReference w:id="73"/>
       </w:r>
       <w:r>
         <w:t xml:space="preserve"> </w:t>
@@ -11645,7 +11566,7 @@
           <w:szCs w:val="32"/>
         </w:rPr>
       </w:pPr>
-      <w:bookmarkStart w:id="75" w:name="_Toc527488735"/>
+      <w:bookmarkStart w:id="74" w:name="_Toc527488735"/>
       <w:r>
         <w:rPr>
           <w:sz w:val="32"/>
@@ -11653,25 +11574,25 @@
         <w:lastRenderedPageBreak/>
         <w:t>ПРИЛОЖЕНИЕ Б</w:t>
       </w:r>
-      <w:bookmarkEnd w:id="75"/>
+      <w:bookmarkEnd w:id="74"/>
     </w:p>
     <w:p>
       <w:pPr>
         <w:pStyle w:val="aff2"/>
       </w:pPr>
-      <w:commentRangeStart w:id="76"/>
+      <w:commentRangeStart w:id="75"/>
       <w:r>
         <w:lastRenderedPageBreak/>
         <w:t>Модель</w:t>
       </w:r>
-      <w:commentRangeEnd w:id="76"/>
+      <w:commentRangeEnd w:id="75"/>
       <w:r>
         <w:rPr>
           <w:rStyle w:val="af6"/>
           <w:rFonts w:ascii="Times New Roman" w:hAnsi="Times New Roman"/>
           <w:caps w:val="0"/>
         </w:rPr>
-        <w:commentReference w:id="76"/>
+        <w:commentReference w:id="75"/>
       </w:r>
       <w:r>
         <w:t xml:space="preserve"> разработки</w:t>
@@ -11787,7 +11708,7 @@
       <w:r>
         <w:t xml:space="preserve">: </w:t>
       </w:r>
-      <w:commentRangeStart w:id="77"/>
+      <w:commentRangeStart w:id="76"/>
       <w:r>
         <w:t>Работа</w:t>
       </w:r>
@@ -11800,14 +11721,14 @@
       <w:r>
         <w:t>АИС</w:t>
       </w:r>
-      <w:commentRangeEnd w:id="77"/>
+      <w:commentRangeEnd w:id="76"/>
       <w:r>
         <w:rPr>
           <w:rStyle w:val="af6"/>
           <w:rFonts w:eastAsia="Times New Roman"/>
           <w:lang w:val="en-US"/>
         </w:rPr>
-        <w:commentReference w:id="77"/>
+        <w:commentReference w:id="76"/>
       </w:r>
       <w:r>
         <w:t>, уровень А-0</w:t>
@@ -11893,18 +11814,18 @@
       <w:r>
         <w:t xml:space="preserve">: детализация </w:t>
       </w:r>
-      <w:commentRangeStart w:id="78"/>
+      <w:commentRangeStart w:id="77"/>
       <w:r>
         <w:t>главного</w:t>
       </w:r>
-      <w:commentRangeEnd w:id="78"/>
+      <w:commentRangeEnd w:id="77"/>
       <w:r>
         <w:rPr>
           <w:rStyle w:val="af6"/>
           <w:rFonts w:eastAsia="Times New Roman"/>
           <w:lang w:val="en-US"/>
         </w:rPr>
-        <w:commentReference w:id="78"/>
+        <w:commentReference w:id="77"/>
       </w:r>
       <w:r>
         <w:t xml:space="preserve"> процесса</w:t>
@@ -12117,11 +12038,11 @@
       <w:r>
         <w:t xml:space="preserve">, </w:t>
       </w:r>
-      <w:commentRangeStart w:id="79"/>
+      <w:commentRangeStart w:id="78"/>
       <w:r>
         <w:t>Архивист</w:t>
       </w:r>
-      <w:commentRangeEnd w:id="79"/>
+      <w:commentRangeEnd w:id="78"/>
       <w:r>
         <w:rPr>
           <w:rStyle w:val="af6"/>
@@ -12130,11 +12051,11 @@
           <w:color w:val="auto"/>
           <w:lang w:val="en-US"/>
         </w:rPr>
-        <w:commentReference w:id="79"/>
-      </w:r>
-    </w:p>
-    <w:p>
-      <w:commentRangeStart w:id="80"/>
+        <w:commentReference w:id="78"/>
+      </w:r>
+    </w:p>
+    <w:p>
+      <w:commentRangeStart w:id="79"/>
       <w:r>
         <w:lastRenderedPageBreak/>
         <w:t>Таблица</w:t>
@@ -12195,13 +12116,13 @@
       <w:r>
         <w:t>)</w:t>
       </w:r>
-      <w:commentRangeEnd w:id="80"/>
+      <w:commentRangeEnd w:id="79"/>
       <w:r>
         <w:rPr>
           <w:rStyle w:val="af6"/>
           <w:lang w:val="en-US"/>
         </w:rPr>
-        <w:commentReference w:id="80"/>
+        <w:commentReference w:id="79"/>
       </w:r>
     </w:p>
     <w:tbl>
@@ -17796,7 +17717,7 @@
                 <w:lang w:val="en-US"/>
               </w:rPr>
             </w:pPr>
-            <w:commentRangeStart w:id="81"/>
+            <w:commentRangeStart w:id="80"/>
             <w:proofErr w:type="spellStart"/>
             <w:r>
               <w:rPr>
@@ -17804,14 +17725,14 @@
               </w:rPr>
               <w:t>Inv_ID</w:t>
             </w:r>
-            <w:commentRangeEnd w:id="81"/>
+            <w:commentRangeEnd w:id="80"/>
             <w:proofErr w:type="spellEnd"/>
             <w:r>
               <w:rPr>
                 <w:rStyle w:val="af6"/>
                 <w:lang w:val="en-US"/>
               </w:rPr>
-              <w:commentReference w:id="81"/>
+              <w:commentReference w:id="80"/>
             </w:r>
           </w:p>
         </w:tc>
@@ -18679,20 +18600,20 @@
               </w:rPr>
               <w:t xml:space="preserve">Дата </w:t>
             </w:r>
-            <w:commentRangeStart w:id="82"/>
+            <w:commentRangeStart w:id="81"/>
             <w:r>
               <w:rPr>
                 <w:highlight w:val="red"/>
               </w:rPr>
               <w:t>закрытия</w:t>
             </w:r>
-            <w:commentRangeEnd w:id="82"/>
+            <w:commentRangeEnd w:id="81"/>
             <w:r>
               <w:rPr>
                 <w:rStyle w:val="af6"/>
                 <w:lang w:val="en-US"/>
               </w:rPr>
-              <w:commentReference w:id="82"/>
+              <w:commentReference w:id="81"/>
             </w:r>
           </w:p>
         </w:tc>
@@ -19068,7 +18989,7 @@
                 <w:lang w:val="en-US"/>
               </w:rPr>
             </w:pPr>
-            <w:commentRangeStart w:id="83"/>
+            <w:commentRangeStart w:id="82"/>
             <w:r>
               <w:rPr>
                 <w:lang w:val="en-US"/>
@@ -19196,13 +19117,13 @@
             <w:r>
               <w:t>Имя типа</w:t>
             </w:r>
-            <w:commentRangeEnd w:id="83"/>
+            <w:commentRangeEnd w:id="82"/>
             <w:r>
               <w:rPr>
                 <w:rStyle w:val="af6"/>
                 <w:lang w:val="en-US"/>
               </w:rPr>
-              <w:commentReference w:id="83"/>
+              <w:commentReference w:id="82"/>
             </w:r>
           </w:p>
         </w:tc>
@@ -19231,7 +19152,7 @@
           <w:szCs w:val="16"/>
         </w:rPr>
       </w:pPr>
-      <w:commentRangeStart w:id="84"/>
+      <w:commentRangeStart w:id="83"/>
       <w:r>
         <w:lastRenderedPageBreak/>
         <w:t>Министерство науки и высшего образования Российской Федерации</w:t>
@@ -19273,7 +19194,7 @@
         <w:t>«НАЦИОНАЛЬНЫЙ ИССЛЕДОВАТЕЛЬСКИЙ УНИВЕРСИТЕТ ИТМО»</w:t>
       </w:r>
     </w:p>
-    <w:commentRangeEnd w:id="84"/>
+    <w:commentRangeEnd w:id="83"/>
     <w:p>
       <w:pPr>
         <w:jc w:val="center"/>
@@ -19286,7 +19207,7 @@
           <w:rStyle w:val="af6"/>
           <w:lang w:val="en-US"/>
         </w:rPr>
-        <w:commentReference w:id="84"/>
+        <w:commentReference w:id="83"/>
       </w:r>
     </w:p>
     <w:p>
@@ -19769,11 +19690,11 @@
             <w:hideMark/>
           </w:tcPr>
           <w:p>
-            <w:bookmarkStart w:id="85" w:name="_Hlk27477964"/>
+            <w:bookmarkStart w:id="84" w:name="_Hlk27477964"/>
             <w:r>
               <w:t>09.09.2019 – 28.12.2019</w:t>
             </w:r>
-            <w:bookmarkEnd w:id="85"/>
+            <w:bookmarkEnd w:id="84"/>
           </w:p>
         </w:tc>
       </w:tr>
@@ -21925,7 +21846,7 @@
 
 <file path=word/comments.xml><?xml version="1.0" encoding="utf-8"?>
 <w:comments xmlns:wpc="http://schemas.microsoft.com/office/word/2010/wordprocessingCanvas" xmlns:mc="http://schemas.openxmlformats.org/markup-compatibility/2006" xmlns:o="urn:schemas-microsoft-com:office:office" xmlns:r="http://schemas.openxmlformats.org/officeDocument/2006/relationships" xmlns:m="http://schemas.openxmlformats.org/officeDocument/2006/math" xmlns:v="urn:schemas-microsoft-com:vml" xmlns:wp14="http://schemas.microsoft.com/office/word/2010/wordprocessingDrawing" xmlns:wp="http://schemas.openxmlformats.org/drawingml/2006/wordprocessingDrawing" xmlns:w10="urn:schemas-microsoft-com:office:word" xmlns:w="http://schemas.openxmlformats.org/wordprocessingml/2006/main" xmlns:w14="http://schemas.microsoft.com/office/word/2010/wordml" xmlns:wpg="http://schemas.microsoft.com/office/word/2010/wordprocessingGroup" xmlns:wpi="http://schemas.microsoft.com/office/word/2010/wordprocessingInk" xmlns:wne="http://schemas.microsoft.com/office/word/2006/wordml" xmlns:wps="http://schemas.microsoft.com/office/word/2010/wordprocessingShape" mc:Ignorable="w14 wp14">
-  <w:comment w:id="5" w:author="Tonik" w:date="2020-04-06T00:21:00Z" w:initials="T">
+  <w:comment w:id="18" w:author="Tonik" w:date="2020-04-06T00:25:00Z" w:initials="T">
     <w:p>
       <w:pPr>
         <w:pStyle w:val="af7"/>
@@ -21943,23 +21864,81 @@
         <w:rPr>
           <w:lang w:val="ru-RU"/>
         </w:rPr>
-        <w:t>Ты сам вним</w:t>
-      </w:r>
-      <w:r>
+        <w:t>Точек нет!</w:t>
+      </w:r>
+    </w:p>
+  </w:comment>
+  <w:comment w:id="22" w:author="Tonik" w:date="2020-04-06T00:25:00Z" w:initials="T">
+    <w:p>
+      <w:pPr>
+        <w:pStyle w:val="af7"/>
         <w:rPr>
           <w:lang w:val="ru-RU"/>
         </w:rPr>
+      </w:pPr>
+      <w:r>
+        <w:rPr>
+          <w:rStyle w:val="af6"/>
+        </w:rPr>
+        <w:annotationRef/>
+      </w:r>
+      <w:r>
+        <w:rPr>
+          <w:lang w:val="ru-RU"/>
+        </w:rPr>
+        <w:t xml:space="preserve">Ужас-ужас по оформлению. </w:t>
+      </w:r>
+    </w:p>
+  </w:comment>
+  <w:comment w:id="26" w:author="Tonik" w:date="2020-04-06T00:29:00Z" w:initials="T">
+    <w:p>
+      <w:pPr>
+        <w:pStyle w:val="af7"/>
+        <w:rPr>
+          <w:lang w:val="ru-RU"/>
+        </w:rPr>
+      </w:pPr>
+      <w:r>
+        <w:rPr>
+          <w:rStyle w:val="af6"/>
+        </w:rPr>
+        <w:annotationRef/>
+      </w:r>
+      <w:r>
+        <w:rPr>
+          <w:lang w:val="ru-RU"/>
+        </w:rPr>
+        <w:t>Все заголовки оформлены неверно</w:t>
+      </w:r>
+      <w:proofErr w:type="gramStart"/>
+      <w:r>
+        <w:rPr>
+          <w:lang w:val="ru-RU"/>
+        </w:rPr>
+        <w:t xml:space="preserve"> Ч</w:t>
+      </w:r>
+      <w:proofErr w:type="gramEnd"/>
+      <w:r>
+        <w:rPr>
+          <w:lang w:val="ru-RU"/>
+        </w:rPr>
+        <w:t>итай требов</w:t>
+      </w:r>
+      <w:r>
+        <w:rPr>
+          <w:lang w:val="ru-RU"/>
+        </w:rPr>
         <w:t>а</w:t>
       </w:r>
       <w:r>
         <w:rPr>
           <w:lang w:val="ru-RU"/>
         </w:rPr>
-        <w:t>тельно прочитай? Где логика? Я уже у кого-то этот каркас вдела. Ужасно.</w:t>
+        <w:t>ния.</w:t>
       </w:r>
     </w:p>
   </w:comment>
-  <w:comment w:id="19" w:author="Tonik" w:date="2020-04-06T00:25:00Z" w:initials="T">
+  <w:comment w:id="31" w:author="Tonik" w:date="2020-04-06T00:26:00Z" w:initials="T">
     <w:p>
       <w:pPr>
         <w:pStyle w:val="af7"/>
@@ -21977,11 +21956,23 @@
         <w:rPr>
           <w:lang w:val="ru-RU"/>
         </w:rPr>
-        <w:t>Точек нет!</w:t>
+        <w:t>Это не в спи</w:t>
+      </w:r>
+      <w:r>
+        <w:rPr>
+          <w:lang w:val="ru-RU"/>
+        </w:rPr>
+        <w:t>с</w:t>
+      </w:r>
+      <w:r>
+        <w:rPr>
+          <w:lang w:val="ru-RU"/>
+        </w:rPr>
+        <w:t>ке.</w:t>
       </w:r>
     </w:p>
   </w:comment>
-  <w:comment w:id="23" w:author="Tonik" w:date="2020-04-06T00:25:00Z" w:initials="T">
+  <w:comment w:id="33" w:author="Tonik" w:date="2020-04-06T00:27:00Z" w:initials="T">
     <w:p>
       <w:pPr>
         <w:pStyle w:val="af7"/>
@@ -21999,11 +21990,11 @@
         <w:rPr>
           <w:lang w:val="ru-RU"/>
         </w:rPr>
-        <w:t xml:space="preserve">Ужас-ужас по оформлению. </w:t>
+        <w:t>Это не список.</w:t>
       </w:r>
     </w:p>
   </w:comment>
-  <w:comment w:id="27" w:author="Tonik" w:date="2020-04-06T00:29:00Z" w:initials="T">
+  <w:comment w:id="36" w:author="Tonik" w:date="2020-04-06T00:27:00Z" w:initials="T">
     <w:p>
       <w:pPr>
         <w:pStyle w:val="af7"/>
@@ -22021,21 +22012,29 @@
         <w:rPr>
           <w:lang w:val="ru-RU"/>
         </w:rPr>
-        <w:t>Все заголовки оформлены неверно</w:t>
-      </w:r>
-      <w:proofErr w:type="gramStart"/>
-      <w:r>
+        <w:t>Я устала писать тебе замечания. Все ТЗ оформлено безобразно. Прекращаю. Исправляй.</w:t>
+      </w:r>
+    </w:p>
+  </w:comment>
+  <w:comment w:id="39" w:author="Tonik" w:date="2020-04-06T00:28:00Z" w:initials="T">
+    <w:p>
+      <w:pPr>
+        <w:pStyle w:val="af7"/>
         <w:rPr>
           <w:lang w:val="ru-RU"/>
         </w:rPr>
-        <w:t xml:space="preserve"> Ч</w:t>
-      </w:r>
-      <w:proofErr w:type="gramEnd"/>
+      </w:pPr>
+      <w:r>
+        <w:rPr>
+          <w:rStyle w:val="af6"/>
+        </w:rPr>
+        <w:annotationRef/>
+      </w:r>
       <w:r>
         <w:rPr>
           <w:lang w:val="ru-RU"/>
         </w:rPr>
-        <w:t>итай требов</w:t>
+        <w:t>А здесь форм</w:t>
       </w:r>
       <w:r>
         <w:rPr>
@@ -22047,11 +22046,23 @@
         <w:rPr>
           <w:lang w:val="ru-RU"/>
         </w:rPr>
-        <w:t>ния.</w:t>
+        <w:t>тирование правильное. Что-то сл</w:t>
+      </w:r>
+      <w:r>
+        <w:rPr>
+          <w:lang w:val="ru-RU"/>
+        </w:rPr>
+        <w:t>у</w:t>
+      </w:r>
+      <w:r>
+        <w:rPr>
+          <w:lang w:val="ru-RU"/>
+        </w:rPr>
+        <w:t>чилось?</w:t>
       </w:r>
     </w:p>
   </w:comment>
-  <w:comment w:id="32" w:author="Tonik" w:date="2020-04-06T00:26:00Z" w:initials="T">
+  <w:comment w:id="59" w:author="Tonik" w:date="2020-04-06T00:29:00Z" w:initials="T">
     <w:p>
       <w:pPr>
         <w:pStyle w:val="af7"/>
@@ -22069,23 +22080,35 @@
         <w:rPr>
           <w:lang w:val="ru-RU"/>
         </w:rPr>
-        <w:t>Это не в спи</w:t>
+        <w:t>Какой? Настол</w:t>
       </w:r>
       <w:r>
         <w:rPr>
           <w:lang w:val="ru-RU"/>
         </w:rPr>
-        <w:t>с</w:t>
+        <w:t>ь</w:t>
       </w:r>
       <w:r>
         <w:rPr>
           <w:lang w:val="ru-RU"/>
         </w:rPr>
-        <w:t>ке.</w:t>
+        <w:t>ной? Многопользовател</w:t>
+      </w:r>
+      <w:r>
+        <w:rPr>
+          <w:lang w:val="ru-RU"/>
+        </w:rPr>
+        <w:t>ь</w:t>
+      </w:r>
+      <w:r>
+        <w:rPr>
+          <w:lang w:val="ru-RU"/>
+        </w:rPr>
+        <w:t xml:space="preserve">ской? </w:t>
       </w:r>
     </w:p>
   </w:comment>
-  <w:comment w:id="34" w:author="Tonik" w:date="2020-04-06T00:27:00Z" w:initials="T">
+  <w:comment w:id="63" w:author="Tonik" w:date="2020-04-06T00:30:00Z" w:initials="T">
     <w:p>
       <w:pPr>
         <w:pStyle w:val="af7"/>
@@ -22103,177 +22126,7 @@
         <w:rPr>
           <w:lang w:val="ru-RU"/>
         </w:rPr>
-        <w:t>Это не список.</w:t>
-      </w:r>
-    </w:p>
-  </w:comment>
-  <w:comment w:id="37" w:author="Tonik" w:date="2020-04-06T00:27:00Z" w:initials="T">
-    <w:p>
-      <w:pPr>
-        <w:pStyle w:val="af7"/>
-        <w:rPr>
-          <w:lang w:val="ru-RU"/>
-        </w:rPr>
-      </w:pPr>
-      <w:r>
-        <w:rPr>
-          <w:rStyle w:val="af6"/>
-        </w:rPr>
-        <w:annotationRef/>
-      </w:r>
-      <w:r>
-        <w:rPr>
-          <w:lang w:val="ru-RU"/>
-        </w:rPr>
-        <w:t>Я устала писать тебе замечания. Все ТЗ оформлено безобразно. Прекращаю. Исправляй.</w:t>
-      </w:r>
-    </w:p>
-  </w:comment>
-  <w:comment w:id="40" w:author="Tonik" w:date="2020-04-06T00:28:00Z" w:initials="T">
-    <w:p>
-      <w:pPr>
-        <w:pStyle w:val="af7"/>
-        <w:rPr>
-          <w:lang w:val="ru-RU"/>
-        </w:rPr>
-      </w:pPr>
-      <w:r>
-        <w:rPr>
-          <w:rStyle w:val="af6"/>
-        </w:rPr>
-        <w:annotationRef/>
-      </w:r>
-      <w:r>
-        <w:rPr>
-          <w:lang w:val="ru-RU"/>
-        </w:rPr>
-        <w:t>А здесь форм</w:t>
-      </w:r>
-      <w:r>
-        <w:rPr>
-          <w:lang w:val="ru-RU"/>
-        </w:rPr>
-        <w:t>а</w:t>
-      </w:r>
-      <w:r>
-        <w:rPr>
-          <w:lang w:val="ru-RU"/>
-        </w:rPr>
-        <w:t>тирование правильное. Что-то сл</w:t>
-      </w:r>
-      <w:r>
-        <w:rPr>
-          <w:lang w:val="ru-RU"/>
-        </w:rPr>
-        <w:t>у</w:t>
-      </w:r>
-      <w:r>
-        <w:rPr>
-          <w:lang w:val="ru-RU"/>
-        </w:rPr>
-        <w:t>чилось?</w:t>
-      </w:r>
-    </w:p>
-  </w:comment>
-  <w:comment w:id="60" w:author="Tonik" w:date="2020-04-06T00:29:00Z" w:initials="T">
-    <w:p>
-      <w:pPr>
-        <w:pStyle w:val="af7"/>
-        <w:rPr>
-          <w:lang w:val="ru-RU"/>
-        </w:rPr>
-      </w:pPr>
-      <w:r>
-        <w:rPr>
-          <w:rStyle w:val="af6"/>
-        </w:rPr>
-        <w:annotationRef/>
-      </w:r>
-      <w:r>
-        <w:rPr>
-          <w:lang w:val="ru-RU"/>
-        </w:rPr>
-        <w:t>Какой? Настол</w:t>
-      </w:r>
-      <w:r>
-        <w:rPr>
-          <w:lang w:val="ru-RU"/>
-        </w:rPr>
-        <w:t>ь</w:t>
-      </w:r>
-      <w:r>
-        <w:rPr>
-          <w:lang w:val="ru-RU"/>
-        </w:rPr>
-        <w:t>ной? Многопользовател</w:t>
-      </w:r>
-      <w:r>
-        <w:rPr>
-          <w:lang w:val="ru-RU"/>
-        </w:rPr>
-        <w:t>ь</w:t>
-      </w:r>
-      <w:r>
-        <w:rPr>
-          <w:lang w:val="ru-RU"/>
-        </w:rPr>
-        <w:t xml:space="preserve">ской? </w:t>
-      </w:r>
-    </w:p>
-  </w:comment>
-  <w:comment w:id="64" w:author="Tonik" w:date="2020-04-06T00:30:00Z" w:initials="T">
-    <w:p>
-      <w:pPr>
-        <w:pStyle w:val="af7"/>
-        <w:rPr>
-          <w:lang w:val="ru-RU"/>
-        </w:rPr>
-      </w:pPr>
-      <w:r>
-        <w:rPr>
-          <w:rStyle w:val="af6"/>
-        </w:rPr>
-        <w:annotationRef/>
-      </w:r>
-      <w:r>
-        <w:rPr>
-          <w:lang w:val="ru-RU"/>
-        </w:rPr>
         <w:t>А как?</w:t>
-      </w:r>
-    </w:p>
-  </w:comment>
-  <w:comment w:id="70" w:author="Tonik" w:date="2020-04-06T00:31:00Z" w:initials="T">
-    <w:p>
-      <w:pPr>
-        <w:pStyle w:val="af7"/>
-        <w:rPr>
-          <w:lang w:val="ru-RU"/>
-        </w:rPr>
-      </w:pPr>
-      <w:r>
-        <w:rPr>
-          <w:rStyle w:val="af6"/>
-        </w:rPr>
-        <w:annotationRef/>
-      </w:r>
-      <w:r>
-        <w:rPr>
-          <w:lang w:val="ru-RU"/>
-        </w:rPr>
-        <w:t>Я такого ран</w:t>
-      </w:r>
-      <w:r>
-        <w:rPr>
-          <w:lang w:val="ru-RU"/>
-        </w:rPr>
-        <w:t>ь</w:t>
-      </w:r>
-      <w:r>
-        <w:rPr>
-          <w:lang w:val="ru-RU"/>
-        </w:rPr>
-        <w:t>ше не видела по тексту?</w:t>
       </w:r>
     </w:p>
   </w:comment>
@@ -22295,6 +22148,40 @@
         <w:rPr>
           <w:lang w:val="ru-RU"/>
         </w:rPr>
+        <w:t>Я такого ран</w:t>
+      </w:r>
+      <w:r>
+        <w:rPr>
+          <w:lang w:val="ru-RU"/>
+        </w:rPr>
+        <w:t>ь</w:t>
+      </w:r>
+      <w:r>
+        <w:rPr>
+          <w:lang w:val="ru-RU"/>
+        </w:rPr>
+        <w:t>ше не видела по тексту?</w:t>
+      </w:r>
+    </w:p>
+  </w:comment>
+  <w:comment w:id="68" w:author="Tonik" w:date="2020-04-06T00:31:00Z" w:initials="T">
+    <w:p>
+      <w:pPr>
+        <w:pStyle w:val="af7"/>
+        <w:rPr>
+          <w:lang w:val="ru-RU"/>
+        </w:rPr>
+      </w:pPr>
+      <w:r>
+        <w:rPr>
+          <w:rStyle w:val="af6"/>
+        </w:rPr>
+        <w:annotationRef/>
+      </w:r>
+      <w:r>
+        <w:rPr>
+          <w:lang w:val="ru-RU"/>
+        </w:rPr>
         <w:t>Это относится к структуре системы (или интерфе</w:t>
       </w:r>
       <w:r>
@@ -22311,7 +22198,7 @@
       </w:r>
     </w:p>
   </w:comment>
-  <w:comment w:id="74" w:author="Tonik" w:date="2020-04-06T00:32:00Z" w:initials="T">
+  <w:comment w:id="73" w:author="Tonik" w:date="2020-04-06T00:32:00Z" w:initials="T">
     <w:p>
       <w:pPr>
         <w:pStyle w:val="af7"/>
@@ -22331,6 +22218,48 @@
         </w:rPr>
         <w:t>Не список.</w:t>
       </w:r>
+    </w:p>
+  </w:comment>
+  <w:comment w:id="75" w:author="Tonik" w:date="2020-04-06T00:32:00Z" w:initials="T">
+    <w:p>
+      <w:pPr>
+        <w:pStyle w:val="af7"/>
+        <w:rPr>
+          <w:lang w:val="ru-RU"/>
+        </w:rPr>
+      </w:pPr>
+      <w:r>
+        <w:rPr>
+          <w:rStyle w:val="af6"/>
+        </w:rPr>
+        <w:annotationRef/>
+      </w:r>
+      <w:r>
+        <w:rPr>
+          <w:lang w:val="ru-RU"/>
+        </w:rPr>
+        <w:t>В одну стран</w:t>
+      </w:r>
+      <w:r>
+        <w:rPr>
+          <w:lang w:val="ru-RU"/>
+        </w:rPr>
+        <w:t>и</w:t>
+      </w:r>
+      <w:r>
+        <w:rPr>
+          <w:lang w:val="ru-RU"/>
+        </w:rPr>
+        <w:t>цу с Приложение</w:t>
+      </w:r>
+      <w:proofErr w:type="gramStart"/>
+      <w:r>
+        <w:rPr>
+          <w:lang w:val="ru-RU"/>
+        </w:rPr>
+        <w:t xml:space="preserve"> Б</w:t>
+      </w:r>
+      <w:proofErr w:type="gramEnd"/>
     </w:p>
   </w:comment>
   <w:comment w:id="76" w:author="Tonik" w:date="2020-04-06T00:32:00Z" w:initials="T">
@@ -22351,153 +22280,159 @@
         <w:rPr>
           <w:lang w:val="ru-RU"/>
         </w:rPr>
-        <w:t>В одну стран</w:t>
-      </w:r>
+        <w:t xml:space="preserve">АИС много, у тебя </w:t>
+      </w:r>
+      <w:proofErr w:type="gramStart"/>
       <w:r>
         <w:rPr>
           <w:lang w:val="ru-RU"/>
         </w:rPr>
+        <w:t>какая</w:t>
+      </w:r>
+      <w:proofErr w:type="gramEnd"/>
+      <w:r>
+        <w:rPr>
+          <w:lang w:val="ru-RU"/>
+        </w:rPr>
+        <w:t>?</w:t>
+      </w:r>
+    </w:p>
+  </w:comment>
+  <w:comment w:id="77" w:author="Tonik" w:date="2020-04-06T00:33:00Z" w:initials="T">
+    <w:p>
+      <w:pPr>
+        <w:pStyle w:val="af7"/>
+        <w:rPr>
+          <w:lang w:val="ru-RU"/>
+        </w:rPr>
+      </w:pPr>
+      <w:r>
+        <w:rPr>
+          <w:rStyle w:val="af6"/>
+        </w:rPr>
+        <w:annotationRef/>
+      </w:r>
+      <w:r>
+        <w:rPr>
+          <w:lang w:val="ru-RU"/>
+        </w:rPr>
+        <w:t>Кто такой оп</w:t>
+      </w:r>
+      <w:r>
+        <w:rPr>
+          <w:lang w:val="ru-RU"/>
+        </w:rPr>
+        <w:t>е</w:t>
+      </w:r>
+      <w:r>
+        <w:rPr>
+          <w:lang w:val="ru-RU"/>
+        </w:rPr>
+        <w:t>ратор? Авторизацию и регистрацию убрать из процессов.</w:t>
+      </w:r>
+    </w:p>
+  </w:comment>
+  <w:comment w:id="78" w:author="Tonik" w:date="2020-04-06T00:34:00Z" w:initials="T">
+    <w:p>
+      <w:pPr>
+        <w:pStyle w:val="af7"/>
+        <w:rPr>
+          <w:lang w:val="ru-RU"/>
+        </w:rPr>
+      </w:pPr>
+      <w:r>
+        <w:rPr>
+          <w:rStyle w:val="af6"/>
+        </w:rPr>
+        <w:annotationRef/>
+      </w:r>
+      <w:r>
+        <w:rPr>
+          <w:lang w:val="ru-RU"/>
+        </w:rPr>
+        <w:t>О, появился и оператор-архивист, и архивист. Ра</w:t>
+      </w:r>
+      <w:r>
+        <w:rPr>
+          <w:lang w:val="ru-RU"/>
+        </w:rPr>
+        <w:t>з</w:t>
+      </w:r>
+      <w:r>
+        <w:rPr>
+          <w:lang w:val="ru-RU"/>
+        </w:rPr>
+        <w:t>берись, наконец, с наименованием этой категории. Так нельзя.</w:t>
+      </w:r>
+    </w:p>
+  </w:comment>
+  <w:comment w:id="79" w:author="Tonik" w:date="2020-04-06T00:35:00Z" w:initials="T">
+    <w:p>
+      <w:pPr>
+        <w:pStyle w:val="af7"/>
+        <w:rPr>
+          <w:lang w:val="ru-RU"/>
+        </w:rPr>
+      </w:pPr>
+      <w:r>
+        <w:rPr>
+          <w:rStyle w:val="af6"/>
+        </w:rPr>
+        <w:annotationRef/>
+      </w:r>
+      <w:r>
+        <w:rPr>
+          <w:lang w:val="ru-RU"/>
+        </w:rPr>
+        <w:t>Вот так надо. Исправь везде.</w:t>
+      </w:r>
+    </w:p>
+  </w:comment>
+  <w:comment w:id="80" w:author="Tonik" w:date="2020-04-06T00:36:00Z" w:initials="T">
+    <w:p>
+      <w:pPr>
+        <w:pStyle w:val="af7"/>
+        <w:rPr>
+          <w:lang w:val="ru-RU"/>
+        </w:rPr>
+      </w:pPr>
+      <w:r>
+        <w:rPr>
+          <w:rStyle w:val="af6"/>
+        </w:rPr>
+        <w:annotationRef/>
+      </w:r>
+      <w:r>
+        <w:rPr>
+          <w:lang w:val="ru-RU"/>
+        </w:rPr>
+        <w:t>А где в огран</w:t>
+      </w:r>
+      <w:r>
+        <w:rPr>
+          <w:lang w:val="ru-RU"/>
+        </w:rPr>
         <w:t>и</w:t>
       </w:r>
       <w:r>
         <w:rPr>
           <w:lang w:val="ru-RU"/>
         </w:rPr>
-        <w:t>цу с Приложение</w:t>
+        <w:t xml:space="preserve">чениях связь внешних ключей с </w:t>
       </w:r>
       <w:proofErr w:type="gramStart"/>
       <w:r>
         <w:rPr>
           <w:lang w:val="ru-RU"/>
         </w:rPr>
-        <w:t xml:space="preserve"> Б</w:t>
+        <w:t>родительским</w:t>
       </w:r>
       <w:proofErr w:type="gramEnd"/>
-    </w:p>
-  </w:comment>
-  <w:comment w:id="77" w:author="Tonik" w:date="2020-04-06T00:32:00Z" w:initials="T">
-    <w:p>
-      <w:pPr>
-        <w:pStyle w:val="af7"/>
+      <w:r>
         <w:rPr>
           <w:lang w:val="ru-RU"/>
         </w:rPr>
-      </w:pPr>
-      <w:r>
-        <w:rPr>
-          <w:rStyle w:val="af6"/>
-        </w:rPr>
-        <w:annotationRef/>
-      </w:r>
-      <w:r>
-        <w:rPr>
-          <w:lang w:val="ru-RU"/>
-        </w:rPr>
-        <w:t xml:space="preserve">АИС много, у тебя </w:t>
-      </w:r>
-      <w:proofErr w:type="gramStart"/>
-      <w:r>
-        <w:rPr>
-          <w:lang w:val="ru-RU"/>
-        </w:rPr>
-        <w:t>какая</w:t>
-      </w:r>
-      <w:proofErr w:type="gramEnd"/>
-      <w:r>
-        <w:rPr>
-          <w:lang w:val="ru-RU"/>
-        </w:rPr>
-        <w:t>?</w:t>
-      </w:r>
-    </w:p>
-  </w:comment>
-  <w:comment w:id="78" w:author="Tonik" w:date="2020-04-06T00:33:00Z" w:initials="T">
-    <w:p>
-      <w:pPr>
-        <w:pStyle w:val="af7"/>
-        <w:rPr>
-          <w:lang w:val="ru-RU"/>
-        </w:rPr>
-      </w:pPr>
-      <w:r>
-        <w:rPr>
-          <w:rStyle w:val="af6"/>
-        </w:rPr>
-        <w:annotationRef/>
-      </w:r>
-      <w:r>
-        <w:rPr>
-          <w:lang w:val="ru-RU"/>
-        </w:rPr>
-        <w:t>Кто такой оп</w:t>
-      </w:r>
-      <w:r>
-        <w:rPr>
-          <w:lang w:val="ru-RU"/>
-        </w:rPr>
-        <w:t>е</w:t>
-      </w:r>
-      <w:r>
-        <w:rPr>
-          <w:lang w:val="ru-RU"/>
-        </w:rPr>
-        <w:t>ратор? Авторизацию и регистрацию убрать из процессов.</w:t>
-      </w:r>
-    </w:p>
-  </w:comment>
-  <w:comment w:id="79" w:author="Tonik" w:date="2020-04-06T00:34:00Z" w:initials="T">
-    <w:p>
-      <w:pPr>
-        <w:pStyle w:val="af7"/>
-        <w:rPr>
-          <w:lang w:val="ru-RU"/>
-        </w:rPr>
-      </w:pPr>
-      <w:r>
-        <w:rPr>
-          <w:rStyle w:val="af6"/>
-        </w:rPr>
-        <w:annotationRef/>
-      </w:r>
-      <w:r>
-        <w:rPr>
-          <w:lang w:val="ru-RU"/>
-        </w:rPr>
-        <w:t>О, появился и оператор-архивист, и архивист. Ра</w:t>
-      </w:r>
-      <w:r>
-        <w:rPr>
-          <w:lang w:val="ru-RU"/>
-        </w:rPr>
-        <w:t>з</w:t>
-      </w:r>
-      <w:r>
-        <w:rPr>
-          <w:lang w:val="ru-RU"/>
-        </w:rPr>
-        <w:t>берись, наконец, с наименованием этой категории. Так нельзя.</w:t>
-      </w:r>
-    </w:p>
-  </w:comment>
-  <w:comment w:id="80" w:author="Tonik" w:date="2020-04-06T00:35:00Z" w:initials="T">
-    <w:p>
-      <w:pPr>
-        <w:pStyle w:val="af7"/>
-        <w:rPr>
-          <w:lang w:val="ru-RU"/>
-        </w:rPr>
-      </w:pPr>
-      <w:r>
-        <w:rPr>
-          <w:rStyle w:val="af6"/>
-        </w:rPr>
-        <w:annotationRef/>
-      </w:r>
-      <w:r>
-        <w:rPr>
-          <w:lang w:val="ru-RU"/>
-        </w:rPr>
-        <w:t>Вот так надо. Исправь везде.</w:t>
+        <w:t xml:space="preserve"> таблицами? Везде добавить.</w:t>
       </w:r>
     </w:p>
   </w:comment>
@@ -22519,33 +22454,7 @@
         <w:rPr>
           <w:lang w:val="ru-RU"/>
         </w:rPr>
-        <w:t>А где в огран</w:t>
-      </w:r>
-      <w:r>
-        <w:rPr>
-          <w:lang w:val="ru-RU"/>
-        </w:rPr>
-        <w:t>и</w:t>
-      </w:r>
-      <w:r>
-        <w:rPr>
-          <w:lang w:val="ru-RU"/>
-        </w:rPr>
-        <w:t xml:space="preserve">чениях связь внешних ключей с </w:t>
-      </w:r>
-      <w:proofErr w:type="gramStart"/>
-      <w:r>
-        <w:rPr>
-          <w:lang w:val="ru-RU"/>
-        </w:rPr>
-        <w:t>родительским</w:t>
-      </w:r>
-      <w:proofErr w:type="gramEnd"/>
-      <w:r>
-        <w:rPr>
-          <w:lang w:val="ru-RU"/>
-        </w:rPr>
-        <w:t xml:space="preserve"> таблицами? Везде добавить.</w:t>
+        <w:t>Уехало.</w:t>
       </w:r>
     </w:p>
   </w:comment>
@@ -22567,33 +22476,11 @@
         <w:rPr>
           <w:lang w:val="ru-RU"/>
         </w:rPr>
-        <w:t>Уехало.</w:t>
+        <w:t>А это что за таблица?</w:t>
       </w:r>
     </w:p>
   </w:comment>
-  <w:comment w:id="83" w:author="Tonik" w:date="2020-04-06T00:36:00Z" w:initials="T">
-    <w:p>
-      <w:pPr>
-        <w:pStyle w:val="af7"/>
-        <w:rPr>
-          <w:lang w:val="ru-RU"/>
-        </w:rPr>
-      </w:pPr>
-      <w:r>
-        <w:rPr>
-          <w:rStyle w:val="af6"/>
-        </w:rPr>
-        <w:annotationRef/>
-      </w:r>
-      <w:r>
-        <w:rPr>
-          <w:lang w:val="ru-RU"/>
-        </w:rPr>
-        <w:t>А это что за таблица?</w:t>
-      </w:r>
-    </w:p>
-  </w:comment>
-  <w:comment w:id="84" w:author="Tonik" w:date="2020-04-06T00:37:00Z" w:initials="T">
+  <w:comment w:id="83" w:author="Tonik" w:date="2020-04-06T00:37:00Z" w:initials="T">
     <w:p>
       <w:pPr>
         <w:pStyle w:val="af7"/>
@@ -22924,7 +22811,7 @@
             <w:rStyle w:val="aff1"/>
             <w:noProof/>
           </w:rPr>
-          <w:t>2</w:t>
+          <w:t>10</w:t>
         </w:r>
         <w:r>
           <w:rPr>
@@ -33262,7 +33149,7 @@
 </file>
 
 <file path=customXml/itemProps1.xml><?xml version="1.0" encoding="utf-8"?>
-<ds:datastoreItem xmlns:ds="http://schemas.openxmlformats.org/officeDocument/2006/customXml" ds:itemID="{DA52BA3C-C197-450E-A7EA-57B78846F8AD}">
+<ds:datastoreItem xmlns:ds="http://schemas.openxmlformats.org/officeDocument/2006/customXml" ds:itemID="{3225C3E0-9554-40F5-9C87-6DA34392A0C3}">
   <ds:schemaRefs>
     <ds:schemaRef ds:uri="http://schemas.openxmlformats.org/officeDocument/2006/bibliography"/>
   </ds:schemaRefs>

--- a/Корсунов В. У2433 ПП.11.01 Замечания.docx
+++ b/Корсунов В. У2433 ПП.11.01 Замечания.docx
@@ -5218,8 +5218,6 @@
       <w:r>
         <w:t>доступные</w:t>
       </w:r>
-      <w:bookmarkStart w:id="4" w:name="_GoBack"/>
-      <w:bookmarkEnd w:id="4"/>
       <w:r>
         <w:t xml:space="preserve"> им оп</w:t>
       </w:r>
@@ -5295,7 +5293,7 @@
       <w:pPr>
         <w:pStyle w:val="210"/>
       </w:pPr>
-      <w:bookmarkStart w:id="5" w:name="_Toc36602978"/>
+      <w:bookmarkStart w:id="4" w:name="_Toc36602978"/>
       <w:proofErr w:type="spellStart"/>
       <w:r>
         <w:lastRenderedPageBreak/>
@@ -5309,7 +5307,7 @@
       <w:r>
         <w:t>реализация</w:t>
       </w:r>
-      <w:bookmarkEnd w:id="5"/>
+      <w:bookmarkEnd w:id="4"/>
       <w:proofErr w:type="spellEnd"/>
       <w:r>
         <w:t xml:space="preserve"> </w:t>
@@ -7922,7 +7920,7 @@
       </w:pPr>
     </w:p>
     <w:p>
-      <w:bookmarkStart w:id="6" w:name="_Toc521058371"/>
+      <w:bookmarkStart w:id="5" w:name="_Toc521058371"/>
       <w:r>
         <w:br w:type="page"/>
       </w:r>
@@ -7991,20 +7989,20 @@
                                 <w:lang w:val="ru-RU"/>
                               </w:rPr>
                             </w:pPr>
-                            <w:bookmarkStart w:id="7" w:name="_Toc319955479"/>
-                            <w:bookmarkStart w:id="8" w:name="_Toc336248542"/>
-                            <w:bookmarkStart w:id="9" w:name="_Toc336703979"/>
-                            <w:bookmarkStart w:id="10" w:name="_Toc337393277"/>
+                            <w:bookmarkStart w:id="6" w:name="_Toc319955479"/>
+                            <w:bookmarkStart w:id="7" w:name="_Toc336248542"/>
+                            <w:bookmarkStart w:id="8" w:name="_Toc336703979"/>
+                            <w:bookmarkStart w:id="9" w:name="_Toc337393277"/>
                             <w:r>
                               <w:t>ПРИЛОЖЕНИЕ</w:t>
                             </w:r>
                             <w:r>
                               <w:t xml:space="preserve"> </w:t>
                             </w:r>
+                            <w:bookmarkEnd w:id="6"/>
                             <w:bookmarkEnd w:id="7"/>
                             <w:bookmarkEnd w:id="8"/>
                             <w:bookmarkEnd w:id="9"/>
-                            <w:bookmarkEnd w:id="10"/>
                             <w:r>
                               <w:rPr>
                                 <w:lang w:val="ru-RU"/>
@@ -8058,20 +8056,20 @@
                           <w:lang w:val="ru-RU"/>
                         </w:rPr>
                       </w:pPr>
-                      <w:bookmarkStart w:id="11" w:name="_Toc319955479"/>
-                      <w:bookmarkStart w:id="12" w:name="_Toc336248542"/>
-                      <w:bookmarkStart w:id="13" w:name="_Toc336703979"/>
-                      <w:bookmarkStart w:id="14" w:name="_Toc337393277"/>
+                      <w:bookmarkStart w:id="10" w:name="_Toc319955479"/>
+                      <w:bookmarkStart w:id="11" w:name="_Toc336248542"/>
+                      <w:bookmarkStart w:id="12" w:name="_Toc336703979"/>
+                      <w:bookmarkStart w:id="13" w:name="_Toc337393277"/>
                       <w:r>
                         <w:t>ПРИЛОЖЕНИЕ</w:t>
                       </w:r>
                       <w:r>
                         <w:t xml:space="preserve"> </w:t>
                       </w:r>
+                      <w:bookmarkEnd w:id="10"/>
                       <w:bookmarkEnd w:id="11"/>
                       <w:bookmarkEnd w:id="12"/>
                       <w:bookmarkEnd w:id="13"/>
-                      <w:bookmarkEnd w:id="14"/>
                       <w:r>
                         <w:rPr>
                           <w:lang w:val="ru-RU"/>
@@ -8108,40 +8106,22 @@
     <w:p>
       <w:pPr>
         <w:pStyle w:val="1"/>
-        <w:numPr>
-          <w:ilvl w:val="0"/>
-          <w:numId w:val="32"/>
-        </w:numPr>
-      </w:pPr>
-      <w:bookmarkStart w:id="15" w:name="_Toc383369372"/>
-      <w:bookmarkStart w:id="16" w:name="_Toc383392611"/>
-      <w:bookmarkStart w:id="17" w:name="_Toc383392698"/>
-      <w:bookmarkEnd w:id="6"/>
-      <w:commentRangeStart w:id="18"/>
-      <w:r>
-        <w:t>Назначение</w:t>
-      </w:r>
-      <w:commentRangeEnd w:id="18"/>
-      <w:r>
-        <w:rPr>
-          <w:rStyle w:val="af6"/>
-          <w:rFonts w:ascii="Times New Roman" w:eastAsia="Times New Roman" w:hAnsi="Times New Roman" w:cs="Times New Roman"/>
-          <w:caps w:val="0"/>
-          <w:color w:val="auto"/>
-          <w:lang w:val="en-US" w:eastAsia="en-US"/>
-        </w:rPr>
-        <w:commentReference w:id="18"/>
-      </w:r>
-      <w:r>
-        <w:t xml:space="preserve"> разработки</w:t>
-      </w:r>
+      </w:pPr>
+      <w:bookmarkStart w:id="14" w:name="_Toc383369372"/>
+      <w:bookmarkStart w:id="15" w:name="_Toc383392611"/>
+      <w:bookmarkStart w:id="16" w:name="_Toc383392698"/>
+      <w:bookmarkEnd w:id="5"/>
+      <w:r>
+        <w:t>Назначение разработки</w:t>
+      </w:r>
+      <w:bookmarkEnd w:id="14"/>
       <w:bookmarkEnd w:id="15"/>
       <w:bookmarkEnd w:id="16"/>
-      <w:bookmarkEnd w:id="17"/>
     </w:p>
     <w:p>
       <w:pPr>
         <w:pStyle w:val="affff"/>
+        <w:ind w:firstLine="709"/>
       </w:pPr>
       <w:r>
         <w:t>Назначение</w:t>
@@ -8189,6 +8169,7 @@
     <w:p>
       <w:pPr>
         <w:pStyle w:val="affff"/>
+        <w:ind w:firstLine="709"/>
       </w:pPr>
       <w:r>
         <w:t>Целевой аудиторией являются люди, непосредственно взаимодейству</w:t>
@@ -8210,28 +8191,28 @@
       <w:pPr>
         <w:pStyle w:val="1"/>
       </w:pPr>
-      <w:bookmarkStart w:id="19" w:name="_Toc383369373"/>
-      <w:bookmarkStart w:id="20" w:name="_Toc383392612"/>
-      <w:bookmarkStart w:id="21" w:name="_Toc383392699"/>
+      <w:bookmarkStart w:id="17" w:name="_Toc383369373"/>
+      <w:bookmarkStart w:id="18" w:name="_Toc383392612"/>
+      <w:bookmarkStart w:id="19" w:name="_Toc383392699"/>
       <w:r>
         <w:lastRenderedPageBreak/>
-        <w:t>Цель и задачи, решаемые в процессе достиж</w:t>
-      </w:r>
-      <w:r>
-        <w:t>е</w:t>
-      </w:r>
-      <w:r>
-        <w:t>ния цели</w:t>
-      </w:r>
+        <w:t>Цел</w:t>
+      </w:r>
+      <w:r>
+        <w:t>и</w:t>
+      </w:r>
+      <w:r>
+        <w:t xml:space="preserve"> и задачи</w:t>
+      </w:r>
+      <w:bookmarkEnd w:id="17"/>
+      <w:bookmarkEnd w:id="18"/>
       <w:bookmarkEnd w:id="19"/>
-      <w:bookmarkEnd w:id="20"/>
-      <w:bookmarkEnd w:id="21"/>
     </w:p>
     <w:p>
       <w:pPr>
         <w:pStyle w:val="24"/>
         <w:spacing w:line="360" w:lineRule="auto"/>
-        <w:ind w:firstLine="465"/>
+        <w:ind w:firstLine="709"/>
         <w:jc w:val="both"/>
         <w:rPr>
           <w:rFonts w:ascii="Times New Roman" w:hAnsi="Times New Roman" w:cs="Times New Roman"/>
@@ -8245,16 +8226,15 @@
           <w:sz w:val="28"/>
           <w:szCs w:val="28"/>
         </w:rPr>
-        <w:t xml:space="preserve">Цель – </w:t>
-      </w:r>
-      <w:commentRangeStart w:id="22"/>
+        <w:t>Цель – разработка</w:t>
+      </w:r>
       <w:r>
         <w:rPr>
           <w:rFonts w:ascii="Times New Roman" w:hAnsi="Times New Roman" w:cs="Times New Roman"/>
           <w:sz w:val="28"/>
           <w:szCs w:val="28"/>
         </w:rPr>
-        <w:t>разработка</w:t>
+        <w:t xml:space="preserve"> информационной системы </w:t>
       </w:r>
       <w:r>
         <w:rPr>
@@ -8262,7 +8242,7 @@
           <w:sz w:val="28"/>
           <w:szCs w:val="28"/>
         </w:rPr>
-        <w:t xml:space="preserve"> информационной системы </w:t>
+        <w:t>для</w:t>
       </w:r>
       <w:r>
         <w:rPr>
@@ -8270,7 +8250,7 @@
           <w:sz w:val="28"/>
           <w:szCs w:val="28"/>
         </w:rPr>
-        <w:t>для</w:t>
+        <w:t xml:space="preserve"> </w:t>
       </w:r>
       <w:r>
         <w:rPr>
@@ -8278,7 +8258,7 @@
           <w:sz w:val="28"/>
           <w:szCs w:val="28"/>
         </w:rPr>
-        <w:t xml:space="preserve"> </w:t>
+        <w:t>автоматизации услуг документооборота и архивирования</w:t>
       </w:r>
       <w:r>
         <w:rPr>
@@ -8286,57 +8266,65 @@
           <w:sz w:val="28"/>
           <w:szCs w:val="28"/>
         </w:rPr>
-        <w:t>автоматизации услуг д</w:t>
-      </w:r>
-      <w:r>
+        <w:t xml:space="preserve">. </w:t>
+      </w:r>
+    </w:p>
+    <w:p>
+      <w:pPr>
+        <w:pStyle w:val="24"/>
+        <w:spacing w:line="360" w:lineRule="auto"/>
+        <w:ind w:firstLine="709"/>
+        <w:jc w:val="both"/>
         <w:rPr>
           <w:rFonts w:ascii="Times New Roman" w:hAnsi="Times New Roman" w:cs="Times New Roman"/>
           <w:sz w:val="28"/>
           <w:szCs w:val="28"/>
         </w:rPr>
-        <w:t>о</w:t>
-      </w:r>
+      </w:pPr>
       <w:r>
         <w:rPr>
           <w:rFonts w:ascii="Times New Roman" w:hAnsi="Times New Roman" w:cs="Times New Roman"/>
           <w:sz w:val="28"/>
           <w:szCs w:val="28"/>
         </w:rPr>
-        <w:t>кументооборота и архивирования</w:t>
-      </w:r>
-      <w:r>
+        <w:t>Задачи, решаемые в процессе достижения цели:</w:t>
+      </w:r>
+    </w:p>
+    <w:p>
+      <w:pPr>
+        <w:pStyle w:val="24"/>
+        <w:spacing w:line="360" w:lineRule="auto"/>
+        <w:ind w:left="567" w:firstLine="567"/>
+        <w:jc w:val="both"/>
         <w:rPr>
           <w:rFonts w:ascii="Times New Roman" w:hAnsi="Times New Roman" w:cs="Times New Roman"/>
           <w:sz w:val="28"/>
           <w:szCs w:val="28"/>
         </w:rPr>
-        <w:t xml:space="preserve">. </w:t>
-      </w:r>
-    </w:p>
-    <w:p>
-      <w:pPr>
-        <w:pStyle w:val="24"/>
-        <w:spacing w:line="360" w:lineRule="auto"/>
-        <w:jc w:val="both"/>
+      </w:pPr>
+      <w:r>
         <w:rPr>
           <w:rFonts w:ascii="Times New Roman" w:hAnsi="Times New Roman" w:cs="Times New Roman"/>
           <w:sz w:val="28"/>
           <w:szCs w:val="28"/>
         </w:rPr>
-      </w:pPr>
+        <w:t>1.</w:t>
+      </w:r>
       <w:r>
         <w:rPr>
           <w:rFonts w:ascii="Times New Roman" w:hAnsi="Times New Roman" w:cs="Times New Roman"/>
           <w:sz w:val="28"/>
           <w:szCs w:val="28"/>
         </w:rPr>
-        <w:t>Задачи, решаемые в процессе достижения цели:</w:t>
+        <w:tab/>
+        <w:t>Уточнение функциональных требований (при необходимости).</w:t>
       </w:r>
     </w:p>
     <w:p>
       <w:pPr>
         <w:pStyle w:val="24"/>
         <w:spacing w:line="360" w:lineRule="auto"/>
+        <w:ind w:left="567" w:firstLine="567"/>
         <w:jc w:val="both"/>
         <w:rPr>
           <w:rFonts w:ascii="Times New Roman" w:hAnsi="Times New Roman" w:cs="Times New Roman"/>
@@ -8350,7 +8338,7 @@
           <w:sz w:val="28"/>
           <w:szCs w:val="28"/>
         </w:rPr>
-        <w:t>1.</w:t>
+        <w:t>2.</w:t>
       </w:r>
       <w:r>
         <w:rPr>
@@ -8359,13 +8347,14 @@
           <w:szCs w:val="28"/>
         </w:rPr>
         <w:tab/>
-        <w:t>Уточнение функциональных требований (при необходимости).</w:t>
+        <w:t>Уточнение функциональной модели (при необходимости).</w:t>
       </w:r>
     </w:p>
     <w:p>
       <w:pPr>
         <w:pStyle w:val="24"/>
         <w:spacing w:line="360" w:lineRule="auto"/>
+        <w:ind w:left="567" w:firstLine="567"/>
         <w:jc w:val="both"/>
         <w:rPr>
           <w:rFonts w:ascii="Times New Roman" w:hAnsi="Times New Roman" w:cs="Times New Roman"/>
@@ -8379,7 +8368,7 @@
           <w:sz w:val="28"/>
           <w:szCs w:val="28"/>
         </w:rPr>
-        <w:t>2.</w:t>
+        <w:t>3.</w:t>
       </w:r>
       <w:r>
         <w:rPr>
@@ -8388,13 +8377,14 @@
           <w:szCs w:val="28"/>
         </w:rPr>
         <w:tab/>
-        <w:t>Уточнение функциональной модели (при необходимости).</w:t>
+        <w:t xml:space="preserve">Реализация базы данных. </w:t>
       </w:r>
     </w:p>
     <w:p>
       <w:pPr>
         <w:pStyle w:val="24"/>
         <w:spacing w:line="360" w:lineRule="auto"/>
+        <w:ind w:left="567" w:firstLine="567"/>
         <w:jc w:val="both"/>
         <w:rPr>
           <w:rFonts w:ascii="Times New Roman" w:hAnsi="Times New Roman" w:cs="Times New Roman"/>
@@ -8408,7 +8398,7 @@
           <w:sz w:val="28"/>
           <w:szCs w:val="28"/>
         </w:rPr>
-        <w:t>3.</w:t>
+        <w:t>4.</w:t>
       </w:r>
       <w:r>
         <w:rPr>
@@ -8417,13 +8407,14 @@
           <w:szCs w:val="28"/>
         </w:rPr>
         <w:tab/>
-        <w:t xml:space="preserve">Реализация базы данных. </w:t>
+        <w:t>Детальное проектирование прикладных модулей.</w:t>
       </w:r>
     </w:p>
     <w:p>
       <w:pPr>
         <w:pStyle w:val="24"/>
         <w:spacing w:line="360" w:lineRule="auto"/>
+        <w:ind w:left="567" w:firstLine="567"/>
         <w:jc w:val="both"/>
         <w:rPr>
           <w:rFonts w:ascii="Times New Roman" w:hAnsi="Times New Roman" w:cs="Times New Roman"/>
@@ -8437,7 +8428,7 @@
           <w:sz w:val="28"/>
           <w:szCs w:val="28"/>
         </w:rPr>
-        <w:t>4.</w:t>
+        <w:t>5.</w:t>
       </w:r>
       <w:r>
         <w:rPr>
@@ -8446,78 +8437,48 @@
           <w:szCs w:val="28"/>
         </w:rPr>
         <w:tab/>
-        <w:t>Детальное проектирование прикладных модулей.</w:t>
-      </w:r>
-    </w:p>
-    <w:p>
-      <w:pPr>
-        <w:pStyle w:val="24"/>
-        <w:spacing w:line="360" w:lineRule="auto"/>
-        <w:jc w:val="both"/>
+        <w:t>Разработка и программная реализация алгоритмов функциониров</w:t>
+      </w:r>
+      <w:r>
         <w:rPr>
           <w:rFonts w:ascii="Times New Roman" w:hAnsi="Times New Roman" w:cs="Times New Roman"/>
           <w:sz w:val="28"/>
           <w:szCs w:val="28"/>
         </w:rPr>
-      </w:pPr>
+        <w:t>а</w:t>
+      </w:r>
       <w:r>
         <w:rPr>
           <w:rFonts w:ascii="Times New Roman" w:hAnsi="Times New Roman" w:cs="Times New Roman"/>
           <w:sz w:val="28"/>
           <w:szCs w:val="28"/>
         </w:rPr>
-        <w:t>5.</w:t>
-      </w:r>
+        <w:t>ния модулей.</w:t>
+      </w:r>
+    </w:p>
+    <w:p>
+      <w:pPr>
+        <w:pStyle w:val="24"/>
+        <w:spacing w:line="360" w:lineRule="auto"/>
+        <w:ind w:left="567" w:firstLine="567"/>
+        <w:jc w:val="both"/>
+      </w:pPr>
       <w:r>
         <w:rPr>
           <w:rFonts w:ascii="Times New Roman" w:hAnsi="Times New Roman" w:cs="Times New Roman"/>
           <w:sz w:val="28"/>
           <w:szCs w:val="28"/>
         </w:rPr>
-        <w:tab/>
-        <w:t>Разработка и программная реализация алгоритмов функционирования модулей.</w:t>
-      </w:r>
-    </w:p>
-    <w:p>
-      <w:pPr>
-        <w:pStyle w:val="24"/>
-        <w:spacing w:line="360" w:lineRule="auto"/>
-        <w:jc w:val="both"/>
-      </w:pPr>
+        <w:t>6.</w:t>
+      </w:r>
       <w:r>
         <w:rPr>
           <w:rFonts w:ascii="Times New Roman" w:hAnsi="Times New Roman" w:cs="Times New Roman"/>
           <w:sz w:val="28"/>
           <w:szCs w:val="28"/>
         </w:rPr>
-        <w:t>6.</w:t>
-      </w:r>
-      <w:r>
-        <w:rPr>
-          <w:rFonts w:ascii="Times New Roman" w:hAnsi="Times New Roman" w:cs="Times New Roman"/>
-          <w:sz w:val="28"/>
-          <w:szCs w:val="28"/>
-        </w:rPr>
         <w:tab/>
-        <w:t>Тестирование модулей</w:t>
-      </w:r>
-      <w:commentRangeEnd w:id="22"/>
-      <w:r>
-        <w:rPr>
-          <w:rStyle w:val="af6"/>
-          <w:rFonts w:ascii="Times New Roman" w:eastAsia="Times New Roman" w:hAnsi="Times New Roman" w:cs="Times New Roman"/>
-          <w:color w:val="auto"/>
-          <w:lang w:val="en-US" w:eastAsia="en-US"/>
-        </w:rPr>
-        <w:commentReference w:id="22"/>
-      </w:r>
-      <w:r>
-        <w:rPr>
-          <w:rFonts w:ascii="Times New Roman" w:hAnsi="Times New Roman" w:cs="Times New Roman"/>
-          <w:sz w:val="28"/>
-          <w:szCs w:val="28"/>
-        </w:rPr>
-        <w:t>.</w:t>
+        <w:t>Тестирование модулей.</w:t>
       </w:r>
       <w:r>
         <w:br w:type="page"/>
@@ -8527,85 +8488,63 @@
       <w:pPr>
         <w:pStyle w:val="1"/>
       </w:pPr>
-      <w:bookmarkStart w:id="23" w:name="_Toc383369374"/>
-      <w:bookmarkStart w:id="24" w:name="_Toc383392613"/>
-      <w:bookmarkStart w:id="25" w:name="_Toc383392700"/>
-      <w:commentRangeStart w:id="26"/>
+      <w:bookmarkStart w:id="20" w:name="_Toc383369374"/>
+      <w:bookmarkStart w:id="21" w:name="_Toc383392613"/>
+      <w:bookmarkStart w:id="22" w:name="_Toc383392700"/>
       <w:r>
         <w:lastRenderedPageBreak/>
         <w:t>Требования к разработке</w:t>
+      </w:r>
+      <w:bookmarkEnd w:id="20"/>
+      <w:bookmarkEnd w:id="21"/>
+      <w:bookmarkEnd w:id="22"/>
+    </w:p>
+    <w:p>
+      <w:pPr>
+        <w:pStyle w:val="2"/>
+        <w:ind w:left="567" w:firstLine="567"/>
+      </w:pPr>
+      <w:bookmarkStart w:id="23" w:name="_Toc383369375"/>
+      <w:bookmarkStart w:id="24" w:name="_Toc383392614"/>
+      <w:bookmarkStart w:id="25" w:name="_Toc383392701"/>
+      <w:bookmarkStart w:id="26" w:name="_Toc36602979"/>
+      <w:proofErr w:type="spellStart"/>
+      <w:r>
+        <w:t>Требования</w:t>
+      </w:r>
+      <w:proofErr w:type="spellEnd"/>
+      <w:r>
+        <w:t xml:space="preserve"> к </w:t>
+      </w:r>
+      <w:proofErr w:type="spellStart"/>
+      <w:r>
+        <w:t>функциональным</w:t>
+      </w:r>
+      <w:proofErr w:type="spellEnd"/>
+      <w:r>
+        <w:t xml:space="preserve"> </w:t>
+      </w:r>
+      <w:proofErr w:type="spellStart"/>
+      <w:r>
+        <w:t>характеристикам</w:t>
       </w:r>
       <w:bookmarkEnd w:id="23"/>
       <w:bookmarkEnd w:id="24"/>
       <w:bookmarkEnd w:id="25"/>
-    </w:p>
-    <w:p>
-      <w:pPr>
-        <w:pStyle w:val="2"/>
-      </w:pPr>
-      <w:bookmarkStart w:id="27" w:name="_Toc383369375"/>
-      <w:bookmarkStart w:id="28" w:name="_Toc383392614"/>
-      <w:bookmarkStart w:id="29" w:name="_Toc383392701"/>
-      <w:bookmarkStart w:id="30" w:name="_Toc36602979"/>
-      <w:proofErr w:type="spellStart"/>
-      <w:r>
-        <w:t>Требования</w:t>
-      </w:r>
-      <w:proofErr w:type="spellEnd"/>
-      <w:r>
-        <w:t xml:space="preserve"> к </w:t>
-      </w:r>
-      <w:proofErr w:type="spellStart"/>
-      <w:r>
-        <w:t>функцион</w:t>
-      </w:r>
-      <w:commentRangeEnd w:id="26"/>
-      <w:r>
-        <w:rPr>
-          <w:rStyle w:val="af6"/>
-          <w:rFonts w:ascii="Times New Roman" w:eastAsia="Times New Roman" w:hAnsi="Times New Roman" w:cs="Times New Roman"/>
-          <w:color w:val="auto"/>
-          <w:lang w:eastAsia="en-US"/>
-        </w:rPr>
-        <w:commentReference w:id="26"/>
-      </w:r>
-      <w:r>
-        <w:t>альным</w:t>
-      </w:r>
-      <w:proofErr w:type="spellEnd"/>
-      <w:r>
-        <w:t xml:space="preserve"> </w:t>
-      </w:r>
-      <w:proofErr w:type="spellStart"/>
-      <w:r>
-        <w:t>характеристикам</w:t>
-      </w:r>
-      <w:bookmarkEnd w:id="27"/>
-      <w:bookmarkEnd w:id="28"/>
-      <w:bookmarkEnd w:id="29"/>
-      <w:bookmarkEnd w:id="30"/>
+      <w:bookmarkEnd w:id="26"/>
       <w:proofErr w:type="spellEnd"/>
     </w:p>
     <w:p>
       <w:pPr>
         <w:pStyle w:val="a8"/>
-      </w:pPr>
-      <w:commentRangeStart w:id="31"/>
-      <w:r>
-        <w:t>Программа</w:t>
-      </w:r>
-      <w:commentRangeEnd w:id="31"/>
-      <w:r>
-        <w:rPr>
-          <w:rStyle w:val="af6"/>
-          <w:rFonts w:eastAsia="Times New Roman"/>
-          <w:color w:val="auto"/>
-          <w:lang w:val="en-US" w:eastAsia="en-US"/>
-        </w:rPr>
-        <w:commentReference w:id="31"/>
-      </w:r>
-      <w:r>
-        <w:t xml:space="preserve">  должна обеспечить:</w:t>
+        <w:numPr>
+          <w:ilvl w:val="0"/>
+          <w:numId w:val="0"/>
+        </w:numPr>
+        <w:ind w:firstLine="709"/>
+      </w:pPr>
+      <w:r>
+        <w:t>Программа  должна обеспечить:</w:t>
       </w:r>
     </w:p>
     <w:p>
@@ -8615,15 +8554,10 @@
           <w:ilvl w:val="0"/>
           <w:numId w:val="33"/>
         </w:numPr>
-      </w:pPr>
-      <w:r>
-        <w:t>ввод, хранение, изменение, и обработку передаваемой клиентом и</w:t>
-      </w:r>
-      <w:r>
-        <w:t>н</w:t>
-      </w:r>
-      <w:r>
-        <w:t>формации;</w:t>
+        <w:ind w:left="567" w:firstLine="567"/>
+      </w:pPr>
+      <w:r>
+        <w:t>ввод, хранение, изменение, и обработку передаваемой клиентом информации;</w:t>
       </w:r>
     </w:p>
     <w:p>
@@ -8633,6 +8567,7 @@
           <w:ilvl w:val="0"/>
           <w:numId w:val="33"/>
         </w:numPr>
+        <w:ind w:left="567" w:firstLine="567"/>
       </w:pPr>
       <w:r>
         <w:t>обеспечение разграничения прав доступа определённой категории пользователей, для поддержки соответствующего функционала.</w:t>
@@ -8641,14 +8576,16 @@
     <w:p>
       <w:pPr>
         <w:pStyle w:val="a8"/>
+        <w:numPr>
+          <w:ilvl w:val="0"/>
+          <w:numId w:val="0"/>
+        </w:numPr>
+        <w:ind w:firstLine="709"/>
       </w:pPr>
       <w:r>
         <w:t xml:space="preserve">В </w:t>
       </w:r>
       <w:r>
-        <w:rPr>
-          <w:highlight w:val="red"/>
-        </w:rPr>
         <w:t>систем</w:t>
       </w:r>
       <w:r>
@@ -8691,11 +8628,13 @@
     <w:p>
       <w:pPr>
         <w:pStyle w:val="a8"/>
-      </w:pPr>
-      <w:r>
-        <w:rPr>
-          <w:highlight w:val="red"/>
-        </w:rPr>
+        <w:numPr>
+          <w:ilvl w:val="0"/>
+          <w:numId w:val="0"/>
+        </w:numPr>
+        <w:ind w:firstLine="709"/>
+      </w:pPr>
+      <w:r>
         <w:t>При работе с</w:t>
       </w:r>
       <w:r>
@@ -8709,6 +8648,7 @@
           <w:ilvl w:val="0"/>
           <w:numId w:val="34"/>
         </w:numPr>
+        <w:ind w:left="567" w:firstLine="567"/>
       </w:pPr>
       <w:r>
         <w:t>добавление, редактирование и удаление данных из архива;</w:t>
@@ -8721,6 +8661,7 @@
           <w:ilvl w:val="0"/>
           <w:numId w:val="34"/>
         </w:numPr>
+        <w:ind w:left="567" w:firstLine="567"/>
       </w:pPr>
       <w:r>
         <w:t xml:space="preserve">формирование </w:t>
@@ -8739,6 +8680,7 @@
           <w:ilvl w:val="0"/>
           <w:numId w:val="35"/>
         </w:numPr>
+        <w:ind w:left="567" w:firstLine="1134"/>
       </w:pPr>
       <w:r>
         <w:t>список внесенных в архив документов;</w:t>
@@ -8751,6 +8693,7 @@
           <w:ilvl w:val="0"/>
           <w:numId w:val="35"/>
         </w:numPr>
+        <w:ind w:left="567" w:firstLine="1134"/>
       </w:pPr>
       <w:r>
         <w:t>вывод информации исходя из</w:t>
@@ -8759,13 +8702,13 @@
         <w:t xml:space="preserve"> </w:t>
       </w:r>
       <w:r>
-        <w:t>запроса, введенного администрат</w:t>
-      </w:r>
-      <w:r>
-        <w:t>о</w:t>
-      </w:r>
-      <w:r>
-        <w:t>ром БД</w:t>
+        <w:t>запроса, введенного админ</w:t>
+      </w:r>
+      <w:r>
+        <w:t>и</w:t>
+      </w:r>
+      <w:r>
+        <w:t>стратором БД</w:t>
       </w:r>
       <w:r>
         <w:t>;</w:t>
@@ -8778,6 +8721,7 @@
           <w:ilvl w:val="0"/>
           <w:numId w:val="34"/>
         </w:numPr>
+        <w:ind w:left="567" w:firstLine="567"/>
       </w:pPr>
       <w:r>
         <w:t>Вывод информации по фильтрам</w:t>
@@ -8793,6 +8737,7 @@
           <w:ilvl w:val="0"/>
           <w:numId w:val="34"/>
         </w:numPr>
+        <w:ind w:left="567" w:firstLine="567"/>
       </w:pPr>
       <w:r>
         <w:t xml:space="preserve">Поиск </w:t>
@@ -8809,15 +8754,23 @@
     <w:p>
       <w:pPr>
         <w:pStyle w:val="a8"/>
-      </w:pPr>
-      <w:r>
-        <w:rPr>
-          <w:highlight w:val="red"/>
-        </w:rPr>
+        <w:numPr>
+          <w:ilvl w:val="0"/>
+          <w:numId w:val="0"/>
+        </w:numPr>
+        <w:ind w:firstLine="709"/>
+      </w:pPr>
+      <w:r>
         <w:t>При работе</w:t>
       </w:r>
       <w:r>
-        <w:t xml:space="preserve"> с системой оператору-архивисту должны быть  доступны следующие функции:</w:t>
+        <w:t xml:space="preserve"> с системой оператору-архивисту должны быть  доступны сл</w:t>
+      </w:r>
+      <w:r>
+        <w:t>е</w:t>
+      </w:r>
+      <w:r>
+        <w:t>дующие функции:</w:t>
       </w:r>
     </w:p>
     <w:p>
@@ -8827,6 +8780,7 @@
           <w:ilvl w:val="0"/>
           <w:numId w:val="34"/>
         </w:numPr>
+        <w:ind w:left="567" w:firstLine="567"/>
       </w:pPr>
       <w:r>
         <w:t>добавление данных в архив</w:t>
@@ -8838,8 +8792,9 @@
     <w:p>
       <w:pPr>
         <w:pStyle w:val="2"/>
-      </w:pPr>
-      <w:bookmarkStart w:id="32" w:name="_Toc36602980"/>
+        <w:ind w:left="567" w:firstLine="567"/>
+      </w:pPr>
+      <w:bookmarkStart w:id="27" w:name="_Toc36602980"/>
       <w:proofErr w:type="spellStart"/>
       <w:r>
         <w:t>Общие</w:t>
@@ -8852,165 +8807,131 @@
       <w:r>
         <w:t>требования</w:t>
       </w:r>
-      <w:bookmarkEnd w:id="32"/>
+      <w:bookmarkEnd w:id="27"/>
       <w:proofErr w:type="spellEnd"/>
     </w:p>
     <w:p>
       <w:pPr>
         <w:pStyle w:val="affff"/>
-        <w:numPr>
-          <w:ilvl w:val="0"/>
-          <w:numId w:val="36"/>
-        </w:numPr>
-      </w:pPr>
-      <w:commentRangeStart w:id="33"/>
-      <w:r>
-        <w:t>Система должна быть реализована как настольное приложение</w:t>
-      </w:r>
-      <w:r>
-        <w:t>;</w:t>
-      </w:r>
+        <w:ind w:firstLine="709"/>
+      </w:pPr>
+      <w:r>
+        <w:t>Система должна быть реализована как настольное приложение, предста</w:t>
+      </w:r>
+      <w:r>
+        <w:t>в</w:t>
+      </w:r>
+      <w:r>
+        <w:t>ляющее собой -</w:t>
+      </w:r>
+      <w:r>
+        <w:t xml:space="preserve"> АИС с программным интерфейсом</w:t>
+      </w:r>
+      <w:r>
+        <w:t xml:space="preserve"> и</w:t>
+      </w:r>
+      <w:r>
+        <w:t xml:space="preserve"> многопользовател</w:t>
+      </w:r>
+      <w:r>
+        <w:t>ь</w:t>
+      </w:r>
+      <w:r>
+        <w:t>ски</w:t>
+      </w:r>
+      <w:r>
+        <w:t>м</w:t>
+      </w:r>
+      <w:r>
+        <w:t xml:space="preserve"> режим</w:t>
+      </w:r>
+      <w:r>
+        <w:t>ом</w:t>
+      </w:r>
+      <w:r>
+        <w:t xml:space="preserve"> работы.</w:t>
+      </w:r>
+      <w:bookmarkStart w:id="28" w:name="_GoBack"/>
+      <w:bookmarkEnd w:id="28"/>
     </w:p>
     <w:p>
       <w:pPr>
-        <w:pStyle w:val="affff"/>
-        <w:numPr>
-          <w:ilvl w:val="0"/>
-          <w:numId w:val="36"/>
-        </w:numPr>
-      </w:pPr>
-      <w:r>
-        <w:t xml:space="preserve">Система реализуется </w:t>
-      </w:r>
-      <w:commentRangeEnd w:id="33"/>
-      <w:r>
-        <w:rPr>
-          <w:rStyle w:val="af6"/>
-          <w:rFonts w:eastAsia="Times New Roman"/>
-          <w:lang w:val="en-US"/>
-        </w:rPr>
-        <w:commentReference w:id="33"/>
-      </w:r>
-      <w:r>
-        <w:t>как АИС с программным интерфейсом, обесп</w:t>
-      </w:r>
-      <w:r>
-        <w:t>е</w:t>
-      </w:r>
-      <w:r>
-        <w:t>чивающая многопользовательский режим работы.</w:t>
-      </w:r>
+        <w:pStyle w:val="2"/>
+        <w:rPr>
+          <w:lang w:val="ru-RU"/>
+        </w:rPr>
+      </w:pPr>
+      <w:bookmarkStart w:id="29" w:name="_Toc36602981"/>
+      <w:r>
+        <w:rPr>
+          <w:lang w:val="ru-RU"/>
+        </w:rPr>
+        <w:lastRenderedPageBreak/>
+        <w:t>Разграничения ответственности ролей при доступе</w:t>
+      </w:r>
+      <w:bookmarkEnd w:id="29"/>
     </w:p>
     <w:p>
       <w:pPr>
         <w:pStyle w:val="affff"/>
       </w:pPr>
+      <w:r>
+        <w:t xml:space="preserve">В системе должны быть определены роли пользователей </w:t>
+      </w:r>
+      <w:r>
+        <w:t>менеджер</w:t>
+      </w:r>
+      <w:r>
+        <w:t xml:space="preserve">, </w:t>
+      </w:r>
+      <w:r>
+        <w:t>опер</w:t>
+      </w:r>
+      <w:r>
+        <w:t>а</w:t>
+      </w:r>
+      <w:r>
+        <w:t>тор</w:t>
+      </w:r>
+      <w:r>
+        <w:t>.</w:t>
+      </w:r>
+      <w:r>
+        <w:t xml:space="preserve"> </w:t>
+      </w:r>
+      <w:r>
+        <w:t xml:space="preserve">Распределение прав пользователей согласно ролям, в системе представлено в таблице </w:t>
+      </w:r>
+      <w:r>
+        <w:t>2</w:t>
+      </w:r>
+      <w:r>
+        <w:t>.</w:t>
+      </w:r>
     </w:p>
     <w:p>
-      <w:pPr>
-        <w:pStyle w:val="2"/>
-      </w:pPr>
-      <w:bookmarkStart w:id="34" w:name="_Toc36602981"/>
-      <w:proofErr w:type="spellStart"/>
-      <w:r>
-        <w:t>Разграничения</w:t>
-      </w:r>
-      <w:proofErr w:type="spellEnd"/>
+      <w:bookmarkStart w:id="30" w:name="_Ref354060791"/>
+      <w:r>
+        <w:t xml:space="preserve">Таблица </w:t>
+      </w:r>
+      <w:bookmarkEnd w:id="30"/>
+      <w:r>
+        <w:t>2.</w:t>
+      </w:r>
       <w:r>
         <w:t xml:space="preserve"> </w:t>
       </w:r>
-      <w:proofErr w:type="spellStart"/>
-      <w:r>
-        <w:t>ответственности</w:t>
-      </w:r>
-      <w:proofErr w:type="spellEnd"/>
-      <w:r>
-        <w:t xml:space="preserve"> </w:t>
-      </w:r>
-      <w:proofErr w:type="spellStart"/>
-      <w:r>
-        <w:t>ролей</w:t>
-      </w:r>
-      <w:proofErr w:type="spellEnd"/>
-      <w:r>
-        <w:t xml:space="preserve"> </w:t>
-      </w:r>
-      <w:proofErr w:type="spellStart"/>
-      <w:r>
-        <w:t>при</w:t>
-      </w:r>
-      <w:proofErr w:type="spellEnd"/>
-      <w:r>
-        <w:t xml:space="preserve"> </w:t>
-      </w:r>
-      <w:proofErr w:type="spellStart"/>
-      <w:r>
-        <w:t>доступе</w:t>
-      </w:r>
-      <w:bookmarkEnd w:id="34"/>
-      <w:proofErr w:type="spellEnd"/>
-    </w:p>
-    <w:p>
-      <w:pPr>
-        <w:pStyle w:val="affff"/>
-      </w:pPr>
-      <w:r>
-        <w:t xml:space="preserve">В системе должны быть определены роли пользователей </w:t>
-      </w:r>
-      <w:r>
-        <w:t>менеджер</w:t>
-      </w:r>
-      <w:r>
-        <w:t xml:space="preserve">, </w:t>
-      </w:r>
-      <w:r>
-        <w:t>опер</w:t>
-      </w:r>
-      <w:r>
-        <w:t>а</w:t>
-      </w:r>
-      <w:r>
-        <w:t>тор</w:t>
-      </w:r>
-      <w:r>
-        <w:t>.</w:t>
-      </w:r>
-      <w:r>
-        <w:t xml:space="preserve"> </w:t>
-      </w:r>
-      <w:r>
-        <w:t xml:space="preserve">Распределение прав пользователей согласно ролям, в системе представлено в таблице </w:t>
-      </w:r>
-      <w:r>
-        <w:t>2</w:t>
-      </w:r>
-      <w:r>
-        <w:t>.</w:t>
-      </w:r>
-    </w:p>
-    <w:p>
-      <w:bookmarkStart w:id="35" w:name="_Ref354060791"/>
-      <w:r>
-        <w:t xml:space="preserve">Таблица </w:t>
-      </w:r>
-      <w:bookmarkEnd w:id="35"/>
-      <w:r>
-        <w:t>2.</w:t>
-      </w:r>
-      <w:r>
-        <w:t xml:space="preserve"> </w:t>
-      </w:r>
-      <w:commentRangeStart w:id="36"/>
+      <w:commentRangeStart w:id="31"/>
       <w:r>
         <w:t>Распределение</w:t>
       </w:r>
-      <w:commentRangeEnd w:id="36"/>
+      <w:commentRangeEnd w:id="31"/>
       <w:r>
         <w:rPr>
           <w:rStyle w:val="af6"/>
           <w:lang w:val="en-US"/>
         </w:rPr>
-        <w:commentReference w:id="36"/>
+        <w:commentReference w:id="31"/>
       </w:r>
       <w:r>
         <w:t xml:space="preserve"> прав пользователей согласно ролям</w:t>
@@ -9044,7 +8965,7 @@
             <w:pPr>
               <w:pStyle w:val="affff"/>
             </w:pPr>
-            <w:bookmarkStart w:id="37" w:name="_Hlk22721416"/>
+            <w:bookmarkStart w:id="32" w:name="_Hlk22721416"/>
             <w:r>
               <w:t xml:space="preserve">                                 Роль</w:t>
             </w:r>
@@ -9459,7 +9380,7 @@
           </w:p>
         </w:tc>
       </w:tr>
-      <w:bookmarkEnd w:id="37"/>
+      <w:bookmarkEnd w:id="32"/>
     </w:tbl>
     <w:p>
       <w:pPr>
@@ -9478,14 +9399,14 @@
           <w:lang w:val="ru-RU"/>
         </w:rPr>
       </w:pPr>
-      <w:bookmarkStart w:id="38" w:name="_Toc36602982"/>
+      <w:bookmarkStart w:id="33" w:name="_Toc36602982"/>
       <w:r>
         <w:rPr>
           <w:lang w:val="ru-RU"/>
         </w:rPr>
         <w:t>Описание входных и выходных данных</w:t>
       </w:r>
-      <w:bookmarkEnd w:id="38"/>
+      <w:bookmarkEnd w:id="33"/>
     </w:p>
     <w:p>
       <w:pPr>
@@ -9538,7 +9459,6 @@
         <w:pStyle w:val="affff"/>
       </w:pPr>
       <w:r>
-        <w:lastRenderedPageBreak/>
         <w:t xml:space="preserve">Структура входных и выходных данных представлена в таблице </w:t>
       </w:r>
       <w:r>
@@ -9601,6 +9521,7 @@
               <w:rPr>
                 <w:highlight w:val="red"/>
               </w:rPr>
+              <w:lastRenderedPageBreak/>
               <w:t xml:space="preserve">Таблица 3. </w:t>
             </w:r>
             <w:r>
@@ -9679,7 +9600,7 @@
                 <w:sz w:val="28"/>
               </w:rPr>
             </w:pPr>
-            <w:commentRangeStart w:id="39"/>
+            <w:commentRangeStart w:id="34"/>
             <w:r>
               <w:rPr>
                 <w:rFonts w:ascii="Times New Roman" w:eastAsia="Times New Roman" w:hAnsi="Times New Roman" w:cs="Times New Roman"/>
@@ -9687,7 +9608,7 @@
               </w:rPr>
               <w:t>Входные</w:t>
             </w:r>
-            <w:commentRangeEnd w:id="39"/>
+            <w:commentRangeEnd w:id="34"/>
             <w:r>
               <w:rPr>
                 <w:rStyle w:val="af6"/>
@@ -9695,7 +9616,7 @@
                 <w:color w:val="auto"/>
                 <w:lang w:val="en-US" w:eastAsia="en-US"/>
               </w:rPr>
-              <w:commentReference w:id="39"/>
+              <w:commentReference w:id="34"/>
             </w:r>
             <w:r>
               <w:rPr>
@@ -10538,10 +10459,10 @@
       <w:pPr>
         <w:pStyle w:val="2"/>
       </w:pPr>
-      <w:bookmarkStart w:id="40" w:name="_Toc383369377"/>
-      <w:bookmarkStart w:id="41" w:name="_Toc383392616"/>
-      <w:bookmarkStart w:id="42" w:name="_Toc383392703"/>
-      <w:bookmarkStart w:id="43" w:name="_Toc36602983"/>
+      <w:bookmarkStart w:id="35" w:name="_Toc383369377"/>
+      <w:bookmarkStart w:id="36" w:name="_Toc383392616"/>
+      <w:bookmarkStart w:id="37" w:name="_Toc383392703"/>
+      <w:bookmarkStart w:id="38" w:name="_Toc36602983"/>
       <w:proofErr w:type="spellStart"/>
       <w:r>
         <w:t>Моделирование</w:t>
@@ -10554,36 +10475,36 @@
       <w:r>
         <w:t>разработки</w:t>
       </w:r>
+      <w:bookmarkEnd w:id="35"/>
+      <w:bookmarkEnd w:id="36"/>
+      <w:bookmarkEnd w:id="37"/>
+      <w:bookmarkEnd w:id="38"/>
+      <w:proofErr w:type="spellEnd"/>
+    </w:p>
+    <w:p>
+      <w:pPr>
+        <w:pStyle w:val="3"/>
+        <w:outlineLvl w:val="9"/>
+      </w:pPr>
+      <w:bookmarkStart w:id="39" w:name="_Toc383369378"/>
+      <w:bookmarkStart w:id="40" w:name="_Toc383392617"/>
+      <w:bookmarkStart w:id="41" w:name="_Toc383392704"/>
+      <w:bookmarkStart w:id="42" w:name="_Toc36602984"/>
+      <w:r>
+        <w:t>Функциональная модель</w:t>
+      </w:r>
+      <w:bookmarkEnd w:id="39"/>
       <w:bookmarkEnd w:id="40"/>
       <w:bookmarkEnd w:id="41"/>
       <w:bookmarkEnd w:id="42"/>
-      <w:bookmarkEnd w:id="43"/>
-      <w:proofErr w:type="spellEnd"/>
     </w:p>
     <w:p>
       <w:pPr>
-        <w:pStyle w:val="3"/>
-        <w:outlineLvl w:val="9"/>
-      </w:pPr>
-      <w:bookmarkStart w:id="44" w:name="_Toc383369378"/>
-      <w:bookmarkStart w:id="45" w:name="_Toc383392617"/>
-      <w:bookmarkStart w:id="46" w:name="_Toc383392704"/>
-      <w:bookmarkStart w:id="47" w:name="_Toc36602984"/>
-      <w:r>
-        <w:t>Функциональная модель</w:t>
-      </w:r>
-      <w:bookmarkEnd w:id="44"/>
-      <w:bookmarkEnd w:id="45"/>
-      <w:bookmarkEnd w:id="46"/>
-      <w:bookmarkEnd w:id="47"/>
-    </w:p>
-    <w:p>
-      <w:pPr>
         <w:pStyle w:val="affff"/>
       </w:pPr>
-      <w:bookmarkStart w:id="48" w:name="_Toc383369379"/>
-      <w:bookmarkStart w:id="49" w:name="_Toc383392618"/>
-      <w:bookmarkStart w:id="50" w:name="_Toc383392705"/>
+      <w:bookmarkStart w:id="43" w:name="_Toc383369379"/>
+      <w:bookmarkStart w:id="44" w:name="_Toc383392618"/>
+      <w:bookmarkStart w:id="45" w:name="_Toc383392705"/>
       <w:r>
         <w:t>Система должна удовлетворять функциональной модели, представленной в приложении</w:t>
       </w:r>
@@ -10727,14 +10648,14 @@
         <w:pStyle w:val="3"/>
         <w:outlineLvl w:val="9"/>
       </w:pPr>
-      <w:bookmarkStart w:id="51" w:name="_Toc36602985"/>
+      <w:bookmarkStart w:id="46" w:name="_Toc36602985"/>
       <w:r>
         <w:t>Модель данных</w:t>
       </w:r>
-      <w:bookmarkEnd w:id="48"/>
-      <w:bookmarkEnd w:id="49"/>
-      <w:bookmarkEnd w:id="50"/>
-      <w:bookmarkEnd w:id="51"/>
+      <w:bookmarkEnd w:id="43"/>
+      <w:bookmarkEnd w:id="44"/>
+      <w:bookmarkEnd w:id="45"/>
+      <w:bookmarkEnd w:id="46"/>
     </w:p>
     <w:p>
       <w:pPr>
@@ -10800,10 +10721,10 @@
       <w:pPr>
         <w:pStyle w:val="2"/>
       </w:pPr>
-      <w:bookmarkStart w:id="52" w:name="_Toc383369381"/>
-      <w:bookmarkStart w:id="53" w:name="_Toc383392620"/>
-      <w:bookmarkStart w:id="54" w:name="_Toc383392707"/>
-      <w:bookmarkStart w:id="55" w:name="_Toc36602986"/>
+      <w:bookmarkStart w:id="47" w:name="_Toc383369381"/>
+      <w:bookmarkStart w:id="48" w:name="_Toc383392620"/>
+      <w:bookmarkStart w:id="49" w:name="_Toc383392707"/>
+      <w:bookmarkStart w:id="50" w:name="_Toc36602986"/>
       <w:proofErr w:type="spellStart"/>
       <w:r>
         <w:t>Требования</w:t>
@@ -10824,28 +10745,28 @@
       <w:r>
         <w:t>разработки</w:t>
       </w:r>
-      <w:bookmarkEnd w:id="52"/>
-      <w:bookmarkEnd w:id="53"/>
-      <w:bookmarkEnd w:id="54"/>
-      <w:bookmarkEnd w:id="55"/>
+      <w:bookmarkEnd w:id="47"/>
+      <w:bookmarkEnd w:id="48"/>
+      <w:bookmarkEnd w:id="49"/>
+      <w:bookmarkEnd w:id="50"/>
       <w:proofErr w:type="spellEnd"/>
     </w:p>
     <w:p>
       <w:pPr>
         <w:pStyle w:val="affff3"/>
       </w:pPr>
-      <w:bookmarkStart w:id="56" w:name="_Toc383369382"/>
-      <w:bookmarkStart w:id="57" w:name="_Toc383392621"/>
-      <w:bookmarkStart w:id="58" w:name="_Toc383392708"/>
+      <w:bookmarkStart w:id="51" w:name="_Toc383369382"/>
+      <w:bookmarkStart w:id="52" w:name="_Toc383392621"/>
+      <w:bookmarkStart w:id="53" w:name="_Toc383392708"/>
       <w:proofErr w:type="gramStart"/>
       <w:r>
         <w:t xml:space="preserve">Разрабатываемое ПО должно быть </w:t>
       </w:r>
-      <w:commentRangeStart w:id="59"/>
+      <w:commentRangeStart w:id="54"/>
       <w:r>
         <w:t>АИС</w:t>
       </w:r>
-      <w:commentRangeEnd w:id="59"/>
+      <w:commentRangeEnd w:id="54"/>
       <w:r>
         <w:rPr>
           <w:rStyle w:val="af6"/>
@@ -10853,7 +10774,7 @@
           <w:color w:val="auto"/>
           <w:lang w:val="en-US" w:eastAsia="en-US"/>
         </w:rPr>
-        <w:commentReference w:id="59"/>
+        <w:commentReference w:id="54"/>
       </w:r>
       <w:r>
         <w:t xml:space="preserve"> с графическим интерфейсом. </w:t>
@@ -11030,7 +10951,7 @@
       <w:pPr>
         <w:pStyle w:val="2"/>
       </w:pPr>
-      <w:bookmarkStart w:id="60" w:name="_Toc36602987"/>
+      <w:bookmarkStart w:id="55" w:name="_Toc36602987"/>
       <w:proofErr w:type="spellStart"/>
       <w:r>
         <w:t>Требования</w:t>
@@ -11051,7 +10972,7 @@
       <w:r>
         <w:t>обеспечению</w:t>
       </w:r>
-      <w:bookmarkEnd w:id="60"/>
+      <w:bookmarkEnd w:id="55"/>
       <w:proofErr w:type="spellEnd"/>
     </w:p>
     <w:p>
@@ -11119,7 +11040,7 @@
           <w:lang w:val="ru-RU"/>
         </w:rPr>
       </w:pPr>
-      <w:bookmarkStart w:id="61" w:name="_Toc36602988"/>
+      <w:bookmarkStart w:id="56" w:name="_Toc36602988"/>
       <w:r>
         <w:rPr>
           <w:lang w:val="ru-RU"/>
@@ -11138,7 +11059,7 @@
         </w:rPr>
         <w:t>ступа</w:t>
       </w:r>
-      <w:bookmarkEnd w:id="61"/>
+      <w:bookmarkEnd w:id="56"/>
     </w:p>
     <w:p>
       <w:pPr>
@@ -11164,7 +11085,7 @@
       <w:pPr>
         <w:pStyle w:val="affff"/>
       </w:pPr>
-      <w:bookmarkStart w:id="62" w:name="_Toc354590898"/>
+      <w:bookmarkStart w:id="57" w:name="_Toc354590898"/>
       <w:r>
         <w:lastRenderedPageBreak/>
         <w:t>Обеспечение информационной безопасности подсистемы должно удовл</w:t>
@@ -11187,21 +11108,21 @@
       <w:r>
         <w:t xml:space="preserve">защита от </w:t>
       </w:r>
-      <w:commentRangeStart w:id="63"/>
+      <w:commentRangeStart w:id="58"/>
       <w:r>
         <w:t xml:space="preserve">несанкционированного доступа </w:t>
       </w:r>
       <w:r>
         <w:t>вне локальной сети</w:t>
       </w:r>
-      <w:commentRangeEnd w:id="63"/>
+      <w:commentRangeEnd w:id="58"/>
       <w:r>
         <w:rPr>
           <w:rStyle w:val="af6"/>
           <w:rFonts w:eastAsia="Times New Roman"/>
           <w:lang w:val="en-US"/>
         </w:rPr>
-        <w:commentReference w:id="63"/>
+        <w:commentReference w:id="58"/>
       </w:r>
       <w:r>
         <w:t>;</w:t>
@@ -11226,21 +11147,21 @@
           <w:lang w:val="ru-RU"/>
         </w:rPr>
       </w:pPr>
-      <w:bookmarkStart w:id="64" w:name="_Toc36602989"/>
-      <w:bookmarkStart w:id="65" w:name="_Toc383369384"/>
-      <w:bookmarkStart w:id="66" w:name="_Toc383392623"/>
-      <w:bookmarkStart w:id="67" w:name="_Toc383392710"/>
-      <w:bookmarkEnd w:id="56"/>
+      <w:bookmarkStart w:id="59" w:name="_Toc36602989"/>
+      <w:bookmarkStart w:id="60" w:name="_Toc383369384"/>
+      <w:bookmarkStart w:id="61" w:name="_Toc383392623"/>
+      <w:bookmarkStart w:id="62" w:name="_Toc383392710"/>
+      <w:bookmarkEnd w:id="51"/>
+      <w:bookmarkEnd w:id="52"/>
+      <w:bookmarkEnd w:id="53"/>
       <w:bookmarkEnd w:id="57"/>
-      <w:bookmarkEnd w:id="58"/>
-      <w:bookmarkEnd w:id="62"/>
       <w:r>
         <w:rPr>
           <w:lang w:val="ru-RU"/>
         </w:rPr>
         <w:t>Требования к эргономике и технической эстетике</w:t>
       </w:r>
-      <w:bookmarkEnd w:id="64"/>
+      <w:bookmarkEnd w:id="59"/>
     </w:p>
     <w:p>
       <w:pPr>
@@ -11334,7 +11255,7 @@
       <w:pPr>
         <w:pStyle w:val="affff"/>
       </w:pPr>
-      <w:commentRangeStart w:id="68"/>
+      <w:commentRangeStart w:id="63"/>
       <w:r>
         <w:t>Страница администратора включает:</w:t>
       </w:r>
@@ -11422,18 +11343,18 @@
       <w:r>
         <w:t xml:space="preserve">Страница пользователя категории </w:t>
       </w:r>
-      <w:commentRangeStart w:id="69"/>
+      <w:commentRangeStart w:id="64"/>
       <w:r>
         <w:t xml:space="preserve">оператор </w:t>
       </w:r>
-      <w:commentRangeEnd w:id="69"/>
+      <w:commentRangeEnd w:id="64"/>
       <w:r>
         <w:rPr>
           <w:rStyle w:val="af6"/>
           <w:rFonts w:eastAsia="Times New Roman"/>
           <w:lang w:val="en-US"/>
         </w:rPr>
-        <w:commentReference w:id="69"/>
+        <w:commentReference w:id="64"/>
       </w:r>
       <w:r>
         <w:t xml:space="preserve">включает интерфейс </w:t>
@@ -11456,19 +11377,19 @@
       <w:r>
         <w:t>.</w:t>
       </w:r>
-      <w:commentRangeEnd w:id="68"/>
+      <w:commentRangeEnd w:id="63"/>
       <w:r>
         <w:rPr>
           <w:rStyle w:val="af6"/>
           <w:rFonts w:eastAsia="Times New Roman"/>
           <w:lang w:val="en-US"/>
         </w:rPr>
-        <w:commentReference w:id="68"/>
+        <w:commentReference w:id="63"/>
       </w:r>
     </w:p>
-    <w:bookmarkEnd w:id="65"/>
-    <w:bookmarkEnd w:id="66"/>
-    <w:bookmarkEnd w:id="67"/>
+    <w:bookmarkEnd w:id="60"/>
+    <w:bookmarkEnd w:id="61"/>
+    <w:bookmarkEnd w:id="62"/>
     <w:p>
       <w:pPr>
         <w:pStyle w:val="24"/>
@@ -11481,26 +11402,26 @@
       <w:pPr>
         <w:pStyle w:val="1"/>
       </w:pPr>
-      <w:bookmarkStart w:id="70" w:name="_Toc383369386"/>
-      <w:bookmarkStart w:id="71" w:name="_Toc383392625"/>
-      <w:bookmarkStart w:id="72" w:name="_Toc383392712"/>
+      <w:bookmarkStart w:id="65" w:name="_Toc383369386"/>
+      <w:bookmarkStart w:id="66" w:name="_Toc383392625"/>
+      <w:bookmarkStart w:id="67" w:name="_Toc383392712"/>
       <w:r>
         <w:lastRenderedPageBreak/>
         <w:t xml:space="preserve">Методы тестирования </w:t>
       </w:r>
-      <w:bookmarkEnd w:id="70"/>
-      <w:bookmarkEnd w:id="71"/>
-      <w:bookmarkEnd w:id="72"/>
+      <w:bookmarkEnd w:id="65"/>
+      <w:bookmarkEnd w:id="66"/>
+      <w:bookmarkEnd w:id="67"/>
     </w:p>
     <w:p>
       <w:pPr>
         <w:pStyle w:val="a8"/>
       </w:pPr>
-      <w:commentRangeStart w:id="73"/>
+      <w:commentRangeStart w:id="68"/>
       <w:r>
         <w:t>Тестирование</w:t>
       </w:r>
-      <w:commentRangeEnd w:id="73"/>
+      <w:commentRangeEnd w:id="68"/>
       <w:r>
         <w:rPr>
           <w:rStyle w:val="af6"/>
@@ -11508,7 +11429,7 @@
           <w:color w:val="auto"/>
           <w:lang w:val="en-US" w:eastAsia="en-US"/>
         </w:rPr>
-        <w:commentReference w:id="73"/>
+        <w:commentReference w:id="68"/>
       </w:r>
       <w:r>
         <w:t xml:space="preserve"> </w:t>
@@ -11566,7 +11487,7 @@
           <w:szCs w:val="32"/>
         </w:rPr>
       </w:pPr>
-      <w:bookmarkStart w:id="74" w:name="_Toc527488735"/>
+      <w:bookmarkStart w:id="69" w:name="_Toc527488735"/>
       <w:r>
         <w:rPr>
           <w:sz w:val="32"/>
@@ -11574,25 +11495,25 @@
         <w:lastRenderedPageBreak/>
         <w:t>ПРИЛОЖЕНИЕ Б</w:t>
       </w:r>
-      <w:bookmarkEnd w:id="74"/>
+      <w:bookmarkEnd w:id="69"/>
     </w:p>
     <w:p>
       <w:pPr>
         <w:pStyle w:val="aff2"/>
       </w:pPr>
-      <w:commentRangeStart w:id="75"/>
+      <w:commentRangeStart w:id="70"/>
       <w:r>
         <w:lastRenderedPageBreak/>
         <w:t>Модель</w:t>
       </w:r>
-      <w:commentRangeEnd w:id="75"/>
+      <w:commentRangeEnd w:id="70"/>
       <w:r>
         <w:rPr>
           <w:rStyle w:val="af6"/>
           <w:rFonts w:ascii="Times New Roman" w:hAnsi="Times New Roman"/>
           <w:caps w:val="0"/>
         </w:rPr>
-        <w:commentReference w:id="75"/>
+        <w:commentReference w:id="70"/>
       </w:r>
       <w:r>
         <w:t xml:space="preserve"> разработки</w:t>
@@ -11708,7 +11629,7 @@
       <w:r>
         <w:t xml:space="preserve">: </w:t>
       </w:r>
-      <w:commentRangeStart w:id="76"/>
+      <w:commentRangeStart w:id="71"/>
       <w:r>
         <w:t>Работа</w:t>
       </w:r>
@@ -11721,14 +11642,14 @@
       <w:r>
         <w:t>АИС</w:t>
       </w:r>
-      <w:commentRangeEnd w:id="76"/>
+      <w:commentRangeEnd w:id="71"/>
       <w:r>
         <w:rPr>
           <w:rStyle w:val="af6"/>
           <w:rFonts w:eastAsia="Times New Roman"/>
           <w:lang w:val="en-US"/>
         </w:rPr>
-        <w:commentReference w:id="76"/>
+        <w:commentReference w:id="71"/>
       </w:r>
       <w:r>
         <w:t>, уровень А-0</w:t>
@@ -11814,18 +11735,18 @@
       <w:r>
         <w:t xml:space="preserve">: детализация </w:t>
       </w:r>
-      <w:commentRangeStart w:id="77"/>
+      <w:commentRangeStart w:id="72"/>
       <w:r>
         <w:t>главного</w:t>
       </w:r>
-      <w:commentRangeEnd w:id="77"/>
+      <w:commentRangeEnd w:id="72"/>
       <w:r>
         <w:rPr>
           <w:rStyle w:val="af6"/>
           <w:rFonts w:eastAsia="Times New Roman"/>
           <w:lang w:val="en-US"/>
         </w:rPr>
-        <w:commentReference w:id="77"/>
+        <w:commentReference w:id="72"/>
       </w:r>
       <w:r>
         <w:t xml:space="preserve"> процесса</w:t>
@@ -12038,11 +11959,11 @@
       <w:r>
         <w:t xml:space="preserve">, </w:t>
       </w:r>
-      <w:commentRangeStart w:id="78"/>
+      <w:commentRangeStart w:id="73"/>
       <w:r>
         <w:t>Архивист</w:t>
       </w:r>
-      <w:commentRangeEnd w:id="78"/>
+      <w:commentRangeEnd w:id="73"/>
       <w:r>
         <w:rPr>
           <w:rStyle w:val="af6"/>
@@ -12051,11 +11972,11 @@
           <w:color w:val="auto"/>
           <w:lang w:val="en-US"/>
         </w:rPr>
-        <w:commentReference w:id="78"/>
+        <w:commentReference w:id="73"/>
       </w:r>
     </w:p>
     <w:p>
-      <w:commentRangeStart w:id="79"/>
+      <w:commentRangeStart w:id="74"/>
       <w:r>
         <w:lastRenderedPageBreak/>
         <w:t>Таблица</w:t>
@@ -12116,13 +12037,13 @@
       <w:r>
         <w:t>)</w:t>
       </w:r>
-      <w:commentRangeEnd w:id="79"/>
+      <w:commentRangeEnd w:id="74"/>
       <w:r>
         <w:rPr>
           <w:rStyle w:val="af6"/>
           <w:lang w:val="en-US"/>
         </w:rPr>
-        <w:commentReference w:id="79"/>
+        <w:commentReference w:id="74"/>
       </w:r>
     </w:p>
     <w:tbl>
@@ -17717,7 +17638,7 @@
                 <w:lang w:val="en-US"/>
               </w:rPr>
             </w:pPr>
-            <w:commentRangeStart w:id="80"/>
+            <w:commentRangeStart w:id="75"/>
             <w:proofErr w:type="spellStart"/>
             <w:r>
               <w:rPr>
@@ -17725,14 +17646,14 @@
               </w:rPr>
               <w:t>Inv_ID</w:t>
             </w:r>
-            <w:commentRangeEnd w:id="80"/>
+            <w:commentRangeEnd w:id="75"/>
             <w:proofErr w:type="spellEnd"/>
             <w:r>
               <w:rPr>
                 <w:rStyle w:val="af6"/>
                 <w:lang w:val="en-US"/>
               </w:rPr>
-              <w:commentReference w:id="80"/>
+              <w:commentReference w:id="75"/>
             </w:r>
           </w:p>
         </w:tc>
@@ -18600,20 +18521,20 @@
               </w:rPr>
               <w:t xml:space="preserve">Дата </w:t>
             </w:r>
-            <w:commentRangeStart w:id="81"/>
+            <w:commentRangeStart w:id="76"/>
             <w:r>
               <w:rPr>
                 <w:highlight w:val="red"/>
               </w:rPr>
               <w:t>закрытия</w:t>
             </w:r>
-            <w:commentRangeEnd w:id="81"/>
+            <w:commentRangeEnd w:id="76"/>
             <w:r>
               <w:rPr>
                 <w:rStyle w:val="af6"/>
                 <w:lang w:val="en-US"/>
               </w:rPr>
-              <w:commentReference w:id="81"/>
+              <w:commentReference w:id="76"/>
             </w:r>
           </w:p>
         </w:tc>
@@ -18989,7 +18910,7 @@
                 <w:lang w:val="en-US"/>
               </w:rPr>
             </w:pPr>
-            <w:commentRangeStart w:id="82"/>
+            <w:commentRangeStart w:id="77"/>
             <w:r>
               <w:rPr>
                 <w:lang w:val="en-US"/>
@@ -19117,13 +19038,13 @@
             <w:r>
               <w:t>Имя типа</w:t>
             </w:r>
-            <w:commentRangeEnd w:id="82"/>
+            <w:commentRangeEnd w:id="77"/>
             <w:r>
               <w:rPr>
                 <w:rStyle w:val="af6"/>
                 <w:lang w:val="en-US"/>
               </w:rPr>
-              <w:commentReference w:id="82"/>
+              <w:commentReference w:id="77"/>
             </w:r>
           </w:p>
         </w:tc>
@@ -19152,7 +19073,7 @@
           <w:szCs w:val="16"/>
         </w:rPr>
       </w:pPr>
-      <w:commentRangeStart w:id="83"/>
+      <w:commentRangeStart w:id="78"/>
       <w:r>
         <w:lastRenderedPageBreak/>
         <w:t>Министерство науки и высшего образования Российской Федерации</w:t>
@@ -19194,7 +19115,7 @@
         <w:t>«НАЦИОНАЛЬНЫЙ ИССЛЕДОВАТЕЛЬСКИЙ УНИВЕРСИТЕТ ИТМО»</w:t>
       </w:r>
     </w:p>
-    <w:commentRangeEnd w:id="83"/>
+    <w:commentRangeEnd w:id="78"/>
     <w:p>
       <w:pPr>
         <w:jc w:val="center"/>
@@ -19207,7 +19128,7 @@
           <w:rStyle w:val="af6"/>
           <w:lang w:val="en-US"/>
         </w:rPr>
-        <w:commentReference w:id="83"/>
+        <w:commentReference w:id="78"/>
       </w:r>
     </w:p>
     <w:p>
@@ -19690,11 +19611,11 @@
             <w:hideMark/>
           </w:tcPr>
           <w:p>
-            <w:bookmarkStart w:id="84" w:name="_Hlk27477964"/>
+            <w:bookmarkStart w:id="79" w:name="_Hlk27477964"/>
             <w:r>
               <w:t>09.09.2019 – 28.12.2019</w:t>
             </w:r>
-            <w:bookmarkEnd w:id="84"/>
+            <w:bookmarkEnd w:id="79"/>
           </w:p>
         </w:tc>
       </w:tr>
@@ -21846,7 +21767,7 @@
 
 <file path=word/comments.xml><?xml version="1.0" encoding="utf-8"?>
 <w:comments xmlns:wpc="http://schemas.microsoft.com/office/word/2010/wordprocessingCanvas" xmlns:mc="http://schemas.openxmlformats.org/markup-compatibility/2006" xmlns:o="urn:schemas-microsoft-com:office:office" xmlns:r="http://schemas.openxmlformats.org/officeDocument/2006/relationships" xmlns:m="http://schemas.openxmlformats.org/officeDocument/2006/math" xmlns:v="urn:schemas-microsoft-com:vml" xmlns:wp14="http://schemas.microsoft.com/office/word/2010/wordprocessingDrawing" xmlns:wp="http://schemas.openxmlformats.org/drawingml/2006/wordprocessingDrawing" xmlns:w10="urn:schemas-microsoft-com:office:word" xmlns:w="http://schemas.openxmlformats.org/wordprocessingml/2006/main" xmlns:w14="http://schemas.microsoft.com/office/word/2010/wordml" xmlns:wpg="http://schemas.microsoft.com/office/word/2010/wordprocessingGroup" xmlns:wpi="http://schemas.microsoft.com/office/word/2010/wordprocessingInk" xmlns:wne="http://schemas.microsoft.com/office/word/2006/wordml" xmlns:wps="http://schemas.microsoft.com/office/word/2010/wordprocessingShape" mc:Ignorable="w14 wp14">
-  <w:comment w:id="18" w:author="Tonik" w:date="2020-04-06T00:25:00Z" w:initials="T">
+  <w:comment w:id="31" w:author="Tonik" w:date="2020-04-06T00:27:00Z" w:initials="T">
     <w:p>
       <w:pPr>
         <w:pStyle w:val="af7"/>
@@ -21864,11 +21785,11 @@
         <w:rPr>
           <w:lang w:val="ru-RU"/>
         </w:rPr>
-        <w:t>Точек нет!</w:t>
+        <w:t>Я устала писать тебе замечания. Все ТЗ оформлено безобразно. Прекращаю. Исправляй.</w:t>
       </w:r>
     </w:p>
   </w:comment>
-  <w:comment w:id="22" w:author="Tonik" w:date="2020-04-06T00:25:00Z" w:initials="T">
+  <w:comment w:id="34" w:author="Tonik" w:date="2020-04-06T00:28:00Z" w:initials="T">
     <w:p>
       <w:pPr>
         <w:pStyle w:val="af7"/>
@@ -21886,11 +21807,35 @@
         <w:rPr>
           <w:lang w:val="ru-RU"/>
         </w:rPr>
-        <w:t xml:space="preserve">Ужас-ужас по оформлению. </w:t>
+        <w:t>А здесь форм</w:t>
+      </w:r>
+      <w:r>
+        <w:rPr>
+          <w:lang w:val="ru-RU"/>
+        </w:rPr>
+        <w:t>а</w:t>
+      </w:r>
+      <w:r>
+        <w:rPr>
+          <w:lang w:val="ru-RU"/>
+        </w:rPr>
+        <w:t>тирование правильное. Что-то сл</w:t>
+      </w:r>
+      <w:r>
+        <w:rPr>
+          <w:lang w:val="ru-RU"/>
+        </w:rPr>
+        <w:t>у</w:t>
+      </w:r>
+      <w:r>
+        <w:rPr>
+          <w:lang w:val="ru-RU"/>
+        </w:rPr>
+        <w:t>чилось?</w:t>
       </w:r>
     </w:p>
   </w:comment>
-  <w:comment w:id="26" w:author="Tonik" w:date="2020-04-06T00:29:00Z" w:initials="T">
+  <w:comment w:id="54" w:author="Tonik" w:date="2020-04-06T00:29:00Z" w:initials="T">
     <w:p>
       <w:pPr>
         <w:pStyle w:val="af7"/>
@@ -21908,37 +21853,35 @@
         <w:rPr>
           <w:lang w:val="ru-RU"/>
         </w:rPr>
-        <w:t>Все заголовки оформлены неверно</w:t>
-      </w:r>
-      <w:proofErr w:type="gramStart"/>
+        <w:t>Какой? Настол</w:t>
+      </w:r>
       <w:r>
         <w:rPr>
           <w:lang w:val="ru-RU"/>
         </w:rPr>
-        <w:t xml:space="preserve"> Ч</w:t>
-      </w:r>
-      <w:proofErr w:type="gramEnd"/>
+        <w:t>ь</w:t>
+      </w:r>
       <w:r>
         <w:rPr>
           <w:lang w:val="ru-RU"/>
         </w:rPr>
-        <w:t>итай требов</w:t>
+        <w:t>ной? Многопользовател</w:t>
       </w:r>
       <w:r>
         <w:rPr>
           <w:lang w:val="ru-RU"/>
         </w:rPr>
-        <w:t>а</w:t>
+        <w:t>ь</w:t>
       </w:r>
       <w:r>
         <w:rPr>
           <w:lang w:val="ru-RU"/>
         </w:rPr>
-        <w:t>ния.</w:t>
+        <w:t xml:space="preserve">ской? </w:t>
       </w:r>
     </w:p>
   </w:comment>
-  <w:comment w:id="31" w:author="Tonik" w:date="2020-04-06T00:26:00Z" w:initials="T">
+  <w:comment w:id="58" w:author="Tonik" w:date="2020-04-06T00:30:00Z" w:initials="T">
     <w:p>
       <w:pPr>
         <w:pStyle w:val="af7"/>
@@ -21956,23 +21899,11 @@
         <w:rPr>
           <w:lang w:val="ru-RU"/>
         </w:rPr>
-        <w:t>Это не в спи</w:t>
-      </w:r>
-      <w:r>
-        <w:rPr>
-          <w:lang w:val="ru-RU"/>
-        </w:rPr>
-        <w:t>с</w:t>
-      </w:r>
-      <w:r>
-        <w:rPr>
-          <w:lang w:val="ru-RU"/>
-        </w:rPr>
-        <w:t>ке.</w:t>
+        <w:t>А как?</w:t>
       </w:r>
     </w:p>
   </w:comment>
-  <w:comment w:id="33" w:author="Tonik" w:date="2020-04-06T00:27:00Z" w:initials="T">
+  <w:comment w:id="64" w:author="Tonik" w:date="2020-04-06T00:31:00Z" w:initials="T">
     <w:p>
       <w:pPr>
         <w:pStyle w:val="af7"/>
@@ -21990,11 +21921,23 @@
         <w:rPr>
           <w:lang w:val="ru-RU"/>
         </w:rPr>
-        <w:t>Это не список.</w:t>
+        <w:t>Я такого ран</w:t>
+      </w:r>
+      <w:r>
+        <w:rPr>
+          <w:lang w:val="ru-RU"/>
+        </w:rPr>
+        <w:t>ь</w:t>
+      </w:r>
+      <w:r>
+        <w:rPr>
+          <w:lang w:val="ru-RU"/>
+        </w:rPr>
+        <w:t>ше не видела по тексту?</w:t>
       </w:r>
     </w:p>
   </w:comment>
-  <w:comment w:id="36" w:author="Tonik" w:date="2020-04-06T00:27:00Z" w:initials="T">
+  <w:comment w:id="63" w:author="Tonik" w:date="2020-04-06T00:31:00Z" w:initials="T">
     <w:p>
       <w:pPr>
         <w:pStyle w:val="af7"/>
@@ -22012,11 +21955,23 @@
         <w:rPr>
           <w:lang w:val="ru-RU"/>
         </w:rPr>
-        <w:t>Я устала писать тебе замечания. Все ТЗ оформлено безобразно. Прекращаю. Исправляй.</w:t>
+        <w:t>Это относится к структуре системы (или интерфе</w:t>
+      </w:r>
+      <w:r>
+        <w:rPr>
+          <w:lang w:val="ru-RU"/>
+        </w:rPr>
+        <w:t>й</w:t>
+      </w:r>
+      <w:r>
+        <w:rPr>
+          <w:lang w:val="ru-RU"/>
+        </w:rPr>
+        <w:t>сов). А где архивист?</w:t>
       </w:r>
     </w:p>
   </w:comment>
-  <w:comment w:id="39" w:author="Tonik" w:date="2020-04-06T00:28:00Z" w:initials="T">
+  <w:comment w:id="68" w:author="Tonik" w:date="2020-04-06T00:32:00Z" w:initials="T">
     <w:p>
       <w:pPr>
         <w:pStyle w:val="af7"/>
@@ -22034,193 +21989,11 @@
         <w:rPr>
           <w:lang w:val="ru-RU"/>
         </w:rPr>
-        <w:t>А здесь форм</w:t>
-      </w:r>
-      <w:r>
-        <w:rPr>
-          <w:lang w:val="ru-RU"/>
-        </w:rPr>
-        <w:t>а</w:t>
-      </w:r>
-      <w:r>
-        <w:rPr>
-          <w:lang w:val="ru-RU"/>
-        </w:rPr>
-        <w:t>тирование правильное. Что-то сл</w:t>
-      </w:r>
-      <w:r>
-        <w:rPr>
-          <w:lang w:val="ru-RU"/>
-        </w:rPr>
-        <w:t>у</w:t>
-      </w:r>
-      <w:r>
-        <w:rPr>
-          <w:lang w:val="ru-RU"/>
-        </w:rPr>
-        <w:t>чилось?</w:t>
+        <w:t>Не список.</w:t>
       </w:r>
     </w:p>
   </w:comment>
-  <w:comment w:id="59" w:author="Tonik" w:date="2020-04-06T00:29:00Z" w:initials="T">
-    <w:p>
-      <w:pPr>
-        <w:pStyle w:val="af7"/>
-        <w:rPr>
-          <w:lang w:val="ru-RU"/>
-        </w:rPr>
-      </w:pPr>
-      <w:r>
-        <w:rPr>
-          <w:rStyle w:val="af6"/>
-        </w:rPr>
-        <w:annotationRef/>
-      </w:r>
-      <w:r>
-        <w:rPr>
-          <w:lang w:val="ru-RU"/>
-        </w:rPr>
-        <w:t>Какой? Настол</w:t>
-      </w:r>
-      <w:r>
-        <w:rPr>
-          <w:lang w:val="ru-RU"/>
-        </w:rPr>
-        <w:t>ь</w:t>
-      </w:r>
-      <w:r>
-        <w:rPr>
-          <w:lang w:val="ru-RU"/>
-        </w:rPr>
-        <w:t>ной? Многопользовател</w:t>
-      </w:r>
-      <w:r>
-        <w:rPr>
-          <w:lang w:val="ru-RU"/>
-        </w:rPr>
-        <w:t>ь</w:t>
-      </w:r>
-      <w:r>
-        <w:rPr>
-          <w:lang w:val="ru-RU"/>
-        </w:rPr>
-        <w:t xml:space="preserve">ской? </w:t>
-      </w:r>
-    </w:p>
-  </w:comment>
-  <w:comment w:id="63" w:author="Tonik" w:date="2020-04-06T00:30:00Z" w:initials="T">
-    <w:p>
-      <w:pPr>
-        <w:pStyle w:val="af7"/>
-        <w:rPr>
-          <w:lang w:val="ru-RU"/>
-        </w:rPr>
-      </w:pPr>
-      <w:r>
-        <w:rPr>
-          <w:rStyle w:val="af6"/>
-        </w:rPr>
-        <w:annotationRef/>
-      </w:r>
-      <w:r>
-        <w:rPr>
-          <w:lang w:val="ru-RU"/>
-        </w:rPr>
-        <w:t>А как?</w:t>
-      </w:r>
-    </w:p>
-  </w:comment>
-  <w:comment w:id="69" w:author="Tonik" w:date="2020-04-06T00:31:00Z" w:initials="T">
-    <w:p>
-      <w:pPr>
-        <w:pStyle w:val="af7"/>
-        <w:rPr>
-          <w:lang w:val="ru-RU"/>
-        </w:rPr>
-      </w:pPr>
-      <w:r>
-        <w:rPr>
-          <w:rStyle w:val="af6"/>
-        </w:rPr>
-        <w:annotationRef/>
-      </w:r>
-      <w:r>
-        <w:rPr>
-          <w:lang w:val="ru-RU"/>
-        </w:rPr>
-        <w:t>Я такого ран</w:t>
-      </w:r>
-      <w:r>
-        <w:rPr>
-          <w:lang w:val="ru-RU"/>
-        </w:rPr>
-        <w:t>ь</w:t>
-      </w:r>
-      <w:r>
-        <w:rPr>
-          <w:lang w:val="ru-RU"/>
-        </w:rPr>
-        <w:t>ше не видела по тексту?</w:t>
-      </w:r>
-    </w:p>
-  </w:comment>
-  <w:comment w:id="68" w:author="Tonik" w:date="2020-04-06T00:31:00Z" w:initials="T">
-    <w:p>
-      <w:pPr>
-        <w:pStyle w:val="af7"/>
-        <w:rPr>
-          <w:lang w:val="ru-RU"/>
-        </w:rPr>
-      </w:pPr>
-      <w:r>
-        <w:rPr>
-          <w:rStyle w:val="af6"/>
-        </w:rPr>
-        <w:annotationRef/>
-      </w:r>
-      <w:r>
-        <w:rPr>
-          <w:lang w:val="ru-RU"/>
-        </w:rPr>
-        <w:t>Это относится к структуре системы (или интерфе</w:t>
-      </w:r>
-      <w:r>
-        <w:rPr>
-          <w:lang w:val="ru-RU"/>
-        </w:rPr>
-        <w:t>й</w:t>
-      </w:r>
-      <w:r>
-        <w:rPr>
-          <w:lang w:val="ru-RU"/>
-        </w:rPr>
-        <w:t>сов). А где архивист?</w:t>
-      </w:r>
-    </w:p>
-  </w:comment>
-  <w:comment w:id="73" w:author="Tonik" w:date="2020-04-06T00:32:00Z" w:initials="T">
-    <w:p>
-      <w:pPr>
-        <w:pStyle w:val="af7"/>
-        <w:rPr>
-          <w:lang w:val="ru-RU"/>
-        </w:rPr>
-      </w:pPr>
-      <w:r>
-        <w:rPr>
-          <w:rStyle w:val="af6"/>
-        </w:rPr>
-        <w:annotationRef/>
-      </w:r>
-      <w:r>
-        <w:rPr>
-          <w:lang w:val="ru-RU"/>
-        </w:rPr>
-        <w:t>Не список.</w:t>
-      </w:r>
-    </w:p>
-  </w:comment>
-  <w:comment w:id="75" w:author="Tonik" w:date="2020-04-06T00:32:00Z" w:initials="T">
+  <w:comment w:id="70" w:author="Tonik" w:date="2020-04-06T00:32:00Z" w:initials="T">
     <w:p>
       <w:pPr>
         <w:pStyle w:val="af7"/>
@@ -22262,7 +22035,7 @@
       <w:proofErr w:type="gramEnd"/>
     </w:p>
   </w:comment>
-  <w:comment w:id="76" w:author="Tonik" w:date="2020-04-06T00:32:00Z" w:initials="T">
+  <w:comment w:id="71" w:author="Tonik" w:date="2020-04-06T00:32:00Z" w:initials="T">
     <w:p>
       <w:pPr>
         <w:pStyle w:val="af7"/>
@@ -22298,7 +22071,7 @@
       </w:r>
     </w:p>
   </w:comment>
-  <w:comment w:id="77" w:author="Tonik" w:date="2020-04-06T00:33:00Z" w:initials="T">
+  <w:comment w:id="72" w:author="Tonik" w:date="2020-04-06T00:33:00Z" w:initials="T">
     <w:p>
       <w:pPr>
         <w:pStyle w:val="af7"/>
@@ -22332,7 +22105,7 @@
       </w:r>
     </w:p>
   </w:comment>
-  <w:comment w:id="78" w:author="Tonik" w:date="2020-04-06T00:34:00Z" w:initials="T">
+  <w:comment w:id="73" w:author="Tonik" w:date="2020-04-06T00:34:00Z" w:initials="T">
     <w:p>
       <w:pPr>
         <w:pStyle w:val="af7"/>
@@ -22366,7 +22139,7 @@
       </w:r>
     </w:p>
   </w:comment>
-  <w:comment w:id="79" w:author="Tonik" w:date="2020-04-06T00:35:00Z" w:initials="T">
+  <w:comment w:id="74" w:author="Tonik" w:date="2020-04-06T00:35:00Z" w:initials="T">
     <w:p>
       <w:pPr>
         <w:pStyle w:val="af7"/>
@@ -22388,7 +22161,7 @@
       </w:r>
     </w:p>
   </w:comment>
-  <w:comment w:id="80" w:author="Tonik" w:date="2020-04-06T00:36:00Z" w:initials="T">
+  <w:comment w:id="75" w:author="Tonik" w:date="2020-04-06T00:36:00Z" w:initials="T">
     <w:p>
       <w:pPr>
         <w:pStyle w:val="af7"/>
@@ -22436,7 +22209,7 @@
       </w:r>
     </w:p>
   </w:comment>
-  <w:comment w:id="81" w:author="Tonik" w:date="2020-04-06T00:36:00Z" w:initials="T">
+  <w:comment w:id="76" w:author="Tonik" w:date="2020-04-06T00:36:00Z" w:initials="T">
     <w:p>
       <w:pPr>
         <w:pStyle w:val="af7"/>
@@ -22458,7 +22231,7 @@
       </w:r>
     </w:p>
   </w:comment>
-  <w:comment w:id="82" w:author="Tonik" w:date="2020-04-06T00:36:00Z" w:initials="T">
+  <w:comment w:id="77" w:author="Tonik" w:date="2020-04-06T00:36:00Z" w:initials="T">
     <w:p>
       <w:pPr>
         <w:pStyle w:val="af7"/>
@@ -22480,7 +22253,7 @@
       </w:r>
     </w:p>
   </w:comment>
-  <w:comment w:id="83" w:author="Tonik" w:date="2020-04-06T00:37:00Z" w:initials="T">
+  <w:comment w:id="78" w:author="Tonik" w:date="2020-04-06T00:37:00Z" w:initials="T">
     <w:p>
       <w:pPr>
         <w:pStyle w:val="af7"/>
@@ -22811,7 +22584,7 @@
             <w:rStyle w:val="aff1"/>
             <w:noProof/>
           </w:rPr>
-          <w:t>10</w:t>
+          <w:t>27</w:t>
         </w:r>
         <w:r>
           <w:rPr>
@@ -26410,18 +26183,18 @@
   <w:abstractNum w:abstractNumId="21">
     <w:nsid w:val="3689606E"/>
     <w:multiLevelType w:val="multilevel"/>
-    <w:tmpl w:val="2F94AAA4"/>
+    <w:tmpl w:val="AFA001AE"/>
     <w:lvl w:ilvl="0">
       <w:start w:val="1"/>
       <w:numFmt w:val="decimal"/>
       <w:pStyle w:val="1"/>
-      <w:lvlText w:val="%1."/>
+      <w:lvlText w:val="%1"/>
       <w:lvlJc w:val="left"/>
       <w:pPr>
         <w:ind w:left="465" w:hanging="465"/>
       </w:pPr>
       <w:rPr>
-        <w:rFonts w:ascii="Arial" w:hAnsi="Arial" w:cs="Arial" w:hint="default"/>
+        <w:rFonts w:hint="default"/>
       </w:rPr>
     </w:lvl>
     <w:lvl w:ilvl="1">
@@ -28641,33 +28414,6 @@
   </w:num>
   <w:num w:numId="32">
     <w:abstractNumId w:val="21"/>
-    <w:lvlOverride w:ilvl="0">
-      <w:startOverride w:val="1"/>
-    </w:lvlOverride>
-    <w:lvlOverride w:ilvl="1">
-      <w:startOverride w:val="1"/>
-    </w:lvlOverride>
-    <w:lvlOverride w:ilvl="2">
-      <w:startOverride w:val="1"/>
-    </w:lvlOverride>
-    <w:lvlOverride w:ilvl="3">
-      <w:startOverride w:val="1"/>
-    </w:lvlOverride>
-    <w:lvlOverride w:ilvl="4">
-      <w:startOverride w:val="1"/>
-    </w:lvlOverride>
-    <w:lvlOverride w:ilvl="5">
-      <w:startOverride w:val="1"/>
-    </w:lvlOverride>
-    <w:lvlOverride w:ilvl="6">
-      <w:startOverride w:val="1"/>
-    </w:lvlOverride>
-    <w:lvlOverride w:ilvl="7">
-      <w:startOverride w:val="1"/>
-    </w:lvlOverride>
-    <w:lvlOverride w:ilvl="8">
-      <w:startOverride w:val="1"/>
-    </w:lvlOverride>
   </w:num>
   <w:num w:numId="33">
     <w:abstractNumId w:val="19"/>
@@ -30661,7 +30407,7 @@
     <w:rsid w:val="00802C91"/>
     <w:pPr>
       <w:numPr>
-        <w:numId w:val="31"/>
+        <w:numId w:val="32"/>
       </w:numPr>
       <w:spacing w:after="240" w:line="360" w:lineRule="auto"/>
       <w:jc w:val="center"/>
@@ -32706,7 +32452,7 @@
     <w:rsid w:val="00802C91"/>
     <w:pPr>
       <w:numPr>
-        <w:numId w:val="31"/>
+        <w:numId w:val="32"/>
       </w:numPr>
       <w:spacing w:after="240" w:line="360" w:lineRule="auto"/>
       <w:jc w:val="center"/>
@@ -33149,7 +32895,7 @@
 </file>
 
 <file path=customXml/itemProps1.xml><?xml version="1.0" encoding="utf-8"?>
-<ds:datastoreItem xmlns:ds="http://schemas.openxmlformats.org/officeDocument/2006/customXml" ds:itemID="{3225C3E0-9554-40F5-9C87-6DA34392A0C3}">
+<ds:datastoreItem xmlns:ds="http://schemas.openxmlformats.org/officeDocument/2006/customXml" ds:itemID="{FA8A1B8D-23CE-4EB8-882E-7B9716182C6A}">
   <ds:schemaRefs>
     <ds:schemaRef ds:uri="http://schemas.openxmlformats.org/officeDocument/2006/bibliography"/>
   </ds:schemaRefs>

--- a/Корсунов В. У2433 ПП.11.01 Замечания.docx
+++ b/Корсунов В. У2433 ПП.11.01 Замечания.docx
@@ -10476,12 +10476,7 @@
         <w:ind w:firstLine="709"/>
       </w:pPr>
       <w:r>
-        <w:t>Страница пользова</w:t>
-      </w:r>
-      <w:bookmarkStart w:id="59" w:name="_GoBack"/>
-      <w:bookmarkEnd w:id="59"/>
-      <w:r>
-        <w:t xml:space="preserve">теля категории </w:t>
+        <w:t xml:space="preserve">Страница пользователя категории </w:t>
       </w:r>
       <w:r>
         <w:t>Архиви</w:t>
@@ -10516,37 +10511,28 @@
       <w:pPr>
         <w:pStyle w:val="1"/>
       </w:pPr>
-      <w:bookmarkStart w:id="60" w:name="_Toc383369386"/>
-      <w:bookmarkStart w:id="61" w:name="_Toc383392625"/>
-      <w:bookmarkStart w:id="62" w:name="_Toc383392712"/>
+      <w:bookmarkStart w:id="59" w:name="_Toc383369386"/>
+      <w:bookmarkStart w:id="60" w:name="_Toc383392625"/>
+      <w:bookmarkStart w:id="61" w:name="_Toc383392712"/>
       <w:r>
         <w:lastRenderedPageBreak/>
         <w:t xml:space="preserve">Методы тестирования </w:t>
       </w:r>
+      <w:bookmarkEnd w:id="59"/>
       <w:bookmarkEnd w:id="60"/>
       <w:bookmarkEnd w:id="61"/>
-      <w:bookmarkEnd w:id="62"/>
     </w:p>
     <w:p>
       <w:pPr>
         <w:pStyle w:val="a8"/>
-      </w:pPr>
-      <w:commentRangeStart w:id="63"/>
-      <w:r>
-        <w:t>Тестирование</w:t>
-      </w:r>
-      <w:commentRangeEnd w:id="63"/>
-      <w:r>
-        <w:rPr>
-          <w:rStyle w:val="af6"/>
-          <w:rFonts w:eastAsia="Times New Roman"/>
-          <w:color w:val="auto"/>
-          <w:lang w:val="en-US" w:eastAsia="en-US"/>
-        </w:rPr>
-        <w:commentReference w:id="63"/>
-      </w:r>
-      <w:r>
-        <w:t xml:space="preserve"> </w:t>
+        <w:numPr>
+          <w:ilvl w:val="0"/>
+          <w:numId w:val="0"/>
+        </w:numPr>
+        <w:ind w:firstLine="709"/>
+      </w:pPr>
+      <w:r>
+        <w:t xml:space="preserve">Тестирование </w:t>
       </w:r>
       <w:r>
         <w:t>должно</w:t>
@@ -10558,6 +10544,11 @@
     <w:p>
       <w:pPr>
         <w:pStyle w:val="a8"/>
+        <w:numPr>
+          <w:ilvl w:val="0"/>
+          <w:numId w:val="0"/>
+        </w:numPr>
+        <w:ind w:firstLine="709"/>
       </w:pPr>
       <w:r>
         <w:t xml:space="preserve">На этапе разработки программного обеспечения должна применяться технология тестирования "белого ящика" с использованием следующих видов тестирования: </w:t>
@@ -10570,6 +10561,7 @@
           <w:ilvl w:val="0"/>
           <w:numId w:val="15"/>
         </w:numPr>
+        <w:ind w:left="567" w:firstLine="567"/>
       </w:pPr>
       <w:r>
         <w:t>переходов между состояниями</w:t>
@@ -10594,96 +10586,190 @@
       <w:pPr>
         <w:pStyle w:val="17"/>
         <w:spacing w:before="6000" w:after="240" w:line="360" w:lineRule="auto"/>
-        <w:jc w:val="center"/>
         <w:outlineLvl w:val="0"/>
         <w:rPr>
-          <w:sz w:val="44"/>
-          <w:szCs w:val="32"/>
-        </w:rPr>
-      </w:pPr>
-      <w:bookmarkStart w:id="64" w:name="_Toc527488735"/>
-      <w:r>
-        <w:rPr>
           <w:sz w:val="32"/>
         </w:rPr>
+      </w:pPr>
+      <w:bookmarkStart w:id="62" w:name="_Toc527488735"/>
+      <w:r>
+        <w:rPr>
+          <w:noProof/>
+        </w:rPr>
         <w:lastRenderedPageBreak/>
-        <w:t>ПРИЛОЖЕНИЕ Б</w:t>
-      </w:r>
-      <w:bookmarkEnd w:id="64"/>
+        <mc:AlternateContent>
+          <mc:Choice Requires="wps">
+            <w:drawing>
+              <wp:anchor distT="0" distB="0" distL="114300" distR="114300" simplePos="0" relativeHeight="251659776" behindDoc="0" locked="0" layoutInCell="1" allowOverlap="1" wp14:anchorId="34070D61" wp14:editId="542364EC">
+                <wp:simplePos x="0" y="0"/>
+                <wp:positionH relativeFrom="column">
+                  <wp:posOffset>3168015</wp:posOffset>
+                </wp:positionH>
+                <wp:positionV relativeFrom="page">
+                  <wp:posOffset>2665095</wp:posOffset>
+                </wp:positionV>
+                <wp:extent cx="2374265" cy="1403985"/>
+                <wp:effectExtent l="0" t="0" r="0" b="7620"/>
+                <wp:wrapNone/>
+                <wp:docPr id="1" name="Надпись 25"/>
+                <wp:cNvGraphicFramePr>
+                  <a:graphicFrameLocks xmlns:a="http://schemas.openxmlformats.org/drawingml/2006/main"/>
+                </wp:cNvGraphicFramePr>
+                <a:graphic xmlns:a="http://schemas.openxmlformats.org/drawingml/2006/main">
+                  <a:graphicData uri="http://schemas.microsoft.com/office/word/2010/wordprocessingShape">
+                    <wps:wsp>
+                      <wps:cNvSpPr txBox="1">
+                        <a:spLocks noChangeArrowheads="1"/>
+                      </wps:cNvSpPr>
+                      <wps:spPr bwMode="auto">
+                        <a:xfrm>
+                          <a:off x="0" y="0"/>
+                          <a:ext cx="2374265" cy="1403985"/>
+                        </a:xfrm>
+                        <a:prstGeom prst="rect">
+                          <a:avLst/>
+                        </a:prstGeom>
+                        <a:solidFill>
+                          <a:srgbClr val="FFFFFF"/>
+                        </a:solidFill>
+                        <a:ln w="9525">
+                          <a:noFill/>
+                          <a:miter lim="800000"/>
+                          <a:headEnd/>
+                          <a:tailEnd/>
+                        </a:ln>
+                      </wps:spPr>
+                      <wps:txbx>
+                        <w:txbxContent>
+                          <w:p>
+                            <w:pPr>
+                              <w:pStyle w:val="afffff"/>
+                            </w:pPr>
+                            <w:bookmarkStart w:id="63" w:name="_Toc515244698"/>
+                            <w:bookmarkStart w:id="64" w:name="_Toc515244779"/>
+                            <w:bookmarkStart w:id="65" w:name="_Toc516584755"/>
+                            <w:bookmarkStart w:id="66" w:name="_Toc35455404"/>
+                            <w:r>
+                              <w:t xml:space="preserve">ПРИЛОЖЕНИЕ </w:t>
+                            </w:r>
+                            <w:bookmarkEnd w:id="63"/>
+                            <w:bookmarkEnd w:id="64"/>
+                            <w:bookmarkEnd w:id="65"/>
+                            <w:r>
+                              <w:t>Б</w:t>
+                            </w:r>
+                            <w:bookmarkEnd w:id="66"/>
+                          </w:p>
+                          <w:p>
+                            <w:pPr>
+                              <w:pStyle w:val="17"/>
+                              <w:spacing w:line="360" w:lineRule="auto"/>
+                              <w:jc w:val="center"/>
+                              <w:rPr>
+                                <w:b/>
+                                <w:sz w:val="26"/>
+                                <w:szCs w:val="26"/>
+                              </w:rPr>
+                            </w:pPr>
+                            <w:r>
+                              <w:rPr>
+                                <w:b/>
+                                <w:sz w:val="26"/>
+                                <w:szCs w:val="26"/>
+                              </w:rPr>
+                              <w:t>Модель разработки</w:t>
+                            </w:r>
+                          </w:p>
+                        </w:txbxContent>
+                      </wps:txbx>
+                      <wps:bodyPr rot="0" vert="horz" wrap="square" lIns="91440" tIns="45720" rIns="91440" bIns="45720" anchor="t" anchorCtr="0">
+                        <a:spAutoFit/>
+                      </wps:bodyPr>
+                    </wps:wsp>
+                  </a:graphicData>
+                </a:graphic>
+                <wp14:sizeRelH relativeFrom="margin">
+                  <wp14:pctWidth>40000</wp14:pctWidth>
+                </wp14:sizeRelH>
+                <wp14:sizeRelV relativeFrom="margin">
+                  <wp14:pctHeight>20000</wp14:pctHeight>
+                </wp14:sizeRelV>
+              </wp:anchor>
+            </w:drawing>
+          </mc:Choice>
+          <mc:Fallback>
+            <w:pict>
+              <v:shape id="Надпись 25" o:spid="_x0000_s1027" type="#_x0000_t202" style="position:absolute;margin-left:249.45pt;margin-top:209.85pt;width:186.95pt;height:110.55pt;z-index:251659776;visibility:visible;mso-wrap-style:square;mso-width-percent:400;mso-height-percent:200;mso-wrap-distance-left:9pt;mso-wrap-distance-top:0;mso-wrap-distance-right:9pt;mso-wrap-distance-bottom:0;mso-position-horizontal:absolute;mso-position-horizontal-relative:text;mso-position-vertical:absolute;mso-position-vertical-relative:page;mso-width-percent:400;mso-height-percent:200;mso-width-relative:margin;mso-height-relative:margin;v-text-anchor:top" o:gfxdata="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" stroked="f">
+                <v:textbox style="mso-fit-shape-to-text:t">
+                  <w:txbxContent>
+                    <w:p>
+                      <w:pPr>
+                        <w:pStyle w:val="afffff"/>
+                      </w:pPr>
+                      <w:bookmarkStart w:id="67" w:name="_Toc515244698"/>
+                      <w:bookmarkStart w:id="68" w:name="_Toc515244779"/>
+                      <w:bookmarkStart w:id="69" w:name="_Toc516584755"/>
+                      <w:bookmarkStart w:id="70" w:name="_Toc35455404"/>
+                      <w:r>
+                        <w:t xml:space="preserve">ПРИЛОЖЕНИЕ </w:t>
+                      </w:r>
+                      <w:bookmarkEnd w:id="67"/>
+                      <w:bookmarkEnd w:id="68"/>
+                      <w:bookmarkEnd w:id="69"/>
+                      <w:r>
+                        <w:t>Б</w:t>
+                      </w:r>
+                      <w:bookmarkEnd w:id="70"/>
+                    </w:p>
+                    <w:p>
+                      <w:pPr>
+                        <w:pStyle w:val="17"/>
+                        <w:spacing w:line="360" w:lineRule="auto"/>
+                        <w:jc w:val="center"/>
+                        <w:rPr>
+                          <w:b/>
+                          <w:sz w:val="26"/>
+                          <w:szCs w:val="26"/>
+                        </w:rPr>
+                      </w:pPr>
+                      <w:r>
+                        <w:rPr>
+                          <w:b/>
+                          <w:sz w:val="26"/>
+                          <w:szCs w:val="26"/>
+                        </w:rPr>
+                        <w:t>Модель разработки</w:t>
+                      </w:r>
+                    </w:p>
+                  </w:txbxContent>
+                </v:textbox>
+                <w10:wrap anchory="page"/>
+              </v:shape>
+            </w:pict>
+          </mc:Fallback>
+        </mc:AlternateContent>
+      </w:r>
+      <w:bookmarkEnd w:id="62"/>
     </w:p>
     <w:p>
       <w:pPr>
-        <w:pStyle w:val="aff2"/>
-      </w:pPr>
-      <w:commentRangeStart w:id="65"/>
-      <w:r>
-        <w:lastRenderedPageBreak/>
-        <w:t>Модель</w:t>
-      </w:r>
-      <w:commentRangeEnd w:id="65"/>
-      <w:r>
-        <w:rPr>
-          <w:rStyle w:val="af6"/>
-          <w:rFonts w:ascii="Times New Roman" w:hAnsi="Times New Roman"/>
-          <w:caps w:val="0"/>
-        </w:rPr>
-        <w:commentReference w:id="65"/>
-      </w:r>
-      <w:r>
-        <w:t xml:space="preserve"> разработки</w:t>
-      </w:r>
-    </w:p>
-    <w:p>
-      <w:pPr>
-        <w:pStyle w:val="17"/>
-        <w:spacing w:line="360" w:lineRule="auto"/>
-        <w:jc w:val="both"/>
-        <w:outlineLvl w:val="0"/>
-        <w:rPr>
-          <w:sz w:val="26"/>
-          <w:szCs w:val="26"/>
-        </w:rPr>
-      </w:pPr>
-    </w:p>
-    <w:p>
-      <w:pPr>
-        <w:pStyle w:val="17"/>
-        <w:spacing w:line="360" w:lineRule="auto"/>
-        <w:jc w:val="both"/>
-        <w:outlineLvl w:val="0"/>
-        <w:rPr>
-          <w:sz w:val="26"/>
-          <w:szCs w:val="26"/>
-        </w:rPr>
-        <w:sectPr>
-          <w:pgSz w:w="11906" w:h="16838"/>
-          <w:pgMar w:top="1134" w:right="567" w:bottom="1134" w:left="1701" w:header="709" w:footer="709" w:gutter="0"/>
-          <w:cols w:space="708"/>
-          <w:docGrid w:linePitch="360"/>
-        </w:sectPr>
-      </w:pPr>
-    </w:p>
-    <w:p>
-      <w:pPr>
-        <w:pStyle w:val="aff2"/>
-      </w:pPr>
-    </w:p>
-    <w:p>
-      <w:pPr>
+        <w:jc w:val="center"/>
         <w:rPr>
           <w:lang w:val="en-US"/>
         </w:rPr>
       </w:pPr>
+      <w:bookmarkStart w:id="71" w:name="_GoBack"/>
       <w:r>
         <w:rPr>
           <w:noProof/>
           <w:lang w:eastAsia="ru-RU"/>
         </w:rPr>
+        <w:lastRenderedPageBreak/>
         <w:drawing>
-          <wp:inline distT="0" distB="0" distL="0" distR="0" wp14:anchorId="1F0F7B97" wp14:editId="300504FB">
-            <wp:extent cx="6152515" cy="4296410"/>
-            <wp:effectExtent l="0" t="0" r="635" b="8890"/>
-            <wp:docPr id="195" name="Рисунок 195"/>
+          <wp:inline distT="0" distB="0" distL="0" distR="0" wp14:anchorId="0E3EF65A" wp14:editId="7A8CE427">
+            <wp:extent cx="6810375" cy="5085464"/>
+            <wp:effectExtent l="0" t="0" r="0" b="1270"/>
+            <wp:docPr id="5" name="Рисунок 5"/>
             <wp:cNvGraphicFramePr>
               <a:graphicFrameLocks xmlns:a="http://schemas.openxmlformats.org/drawingml/2006/main" noChangeAspect="1"/>
             </wp:cNvGraphicFramePr>
@@ -10703,7 +10789,7 @@
                   <pic:spPr>
                     <a:xfrm>
                       <a:off x="0" y="0"/>
-                      <a:ext cx="6152515" cy="4296410"/>
+                      <a:ext cx="6815085" cy="5088981"/>
                     </a:xfrm>
                     <a:prstGeom prst="rect">
                       <a:avLst/>
@@ -10715,10 +10801,12 @@
           </wp:inline>
         </w:drawing>
       </w:r>
+      <w:bookmarkEnd w:id="71"/>
     </w:p>
     <w:p>
       <w:pPr>
         <w:pStyle w:val="affff"/>
+        <w:jc w:val="center"/>
       </w:pPr>
       <w:r>
         <w:t xml:space="preserve">Рисунок </w:t>
@@ -10741,7 +10829,6 @@
       <w:r>
         <w:t xml:space="preserve">: </w:t>
       </w:r>
-      <w:commentRangeStart w:id="66"/>
       <w:r>
         <w:t>Работа</w:t>
       </w:r>
@@ -10753,15 +10840,6 @@
       </w:r>
       <w:r>
         <w:t>АИС</w:t>
-      </w:r>
-      <w:commentRangeEnd w:id="66"/>
-      <w:r>
-        <w:rPr>
-          <w:rStyle w:val="af6"/>
-          <w:rFonts w:eastAsia="Times New Roman"/>
-          <w:lang w:val="en-US"/>
-        </w:rPr>
-        <w:commentReference w:id="66"/>
       </w:r>
       <w:r>
         <w:t>, уровень А-0</w:t>
@@ -10775,6 +10853,7 @@
     <w:p>
       <w:pPr>
         <w:pStyle w:val="affff"/>
+        <w:jc w:val="center"/>
         <w:rPr>
           <w:sz w:val="24"/>
         </w:rPr>
@@ -10784,12 +10863,11 @@
           <w:noProof/>
           <w:lang w:eastAsia="ru-RU"/>
         </w:rPr>
-        <w:lastRenderedPageBreak/>
         <w:drawing>
-          <wp:inline distT="0" distB="0" distL="0" distR="0" wp14:anchorId="37089F58" wp14:editId="6D835F4F">
-            <wp:extent cx="8418786" cy="5180391"/>
-            <wp:effectExtent l="0" t="0" r="1905" b="1270"/>
-            <wp:docPr id="196" name="Рисунок 196"/>
+          <wp:inline distT="0" distB="0" distL="0" distR="0" wp14:anchorId="12198195" wp14:editId="45703B69">
+            <wp:extent cx="8044112" cy="4962293"/>
+            <wp:effectExtent l="0" t="0" r="0" b="0"/>
+            <wp:docPr id="4" name="Рисунок 4"/>
             <wp:cNvGraphicFramePr>
               <a:graphicFrameLocks xmlns:a="http://schemas.openxmlformats.org/drawingml/2006/main" noChangeAspect="1"/>
             </wp:cNvGraphicFramePr>
@@ -10809,7 +10887,7 @@
                   <pic:spPr>
                     <a:xfrm>
                       <a:off x="0" y="0"/>
-                      <a:ext cx="8424214" cy="5183731"/>
+                      <a:ext cx="8053939" cy="4968355"/>
                     </a:xfrm>
                     <a:prstGeom prst="rect">
                       <a:avLst/>
@@ -10827,6 +10905,7 @@
         <w:pStyle w:val="affff"/>
       </w:pPr>
       <w:r>
+        <w:lastRenderedPageBreak/>
         <w:t xml:space="preserve">Рисунок </w:t>
       </w:r>
       <w:r>
@@ -10845,23 +10924,7 @@
         <w:t>DFD</w:t>
       </w:r>
       <w:r>
-        <w:t xml:space="preserve">: детализация </w:t>
-      </w:r>
-      <w:commentRangeStart w:id="67"/>
-      <w:r>
-        <w:t>главного</w:t>
-      </w:r>
-      <w:commentRangeEnd w:id="67"/>
-      <w:r>
-        <w:rPr>
-          <w:rStyle w:val="af6"/>
-          <w:rFonts w:eastAsia="Times New Roman"/>
-          <w:lang w:val="en-US"/>
-        </w:rPr>
-        <w:commentReference w:id="67"/>
-      </w:r>
-      <w:r>
-        <w:t xml:space="preserve"> процесса</w:t>
+        <w:t>: детализация главного процесса</w:t>
       </w:r>
       <w:r>
         <w:t>, уровень А</w:t>
@@ -10960,10 +11023,10 @@
         </w:rPr>
         <w:lastRenderedPageBreak/>
         <w:drawing>
-          <wp:inline distT="0" distB="0" distL="0" distR="0" wp14:anchorId="23CB0BD7" wp14:editId="52BAA522">
-            <wp:extent cx="5939790" cy="4670330"/>
-            <wp:effectExtent l="0" t="0" r="3810" b="0"/>
-            <wp:docPr id="198" name="Рисунок 198" descr="C:\Users\Владислав\Desktop\диплом\users.png"/>
+          <wp:inline distT="0" distB="0" distL="0" distR="0" wp14:anchorId="6646A804" wp14:editId="60741244">
+            <wp:extent cx="5939790" cy="4851223"/>
+            <wp:effectExtent l="0" t="0" r="3810" b="6985"/>
+            <wp:docPr id="3" name="Рисунок 3" descr="C:\Users\Владислав\Desktop\диплом\users.png"/>
             <wp:cNvGraphicFramePr>
               <a:graphicFrameLocks xmlns:a="http://schemas.openxmlformats.org/drawingml/2006/main" noChangeAspect="1"/>
             </wp:cNvGraphicFramePr>
@@ -10992,7 +11055,7 @@
                   <pic:spPr bwMode="auto">
                     <a:xfrm>
                       <a:off x="0" y="0"/>
-                      <a:ext cx="5939790" cy="4670330"/>
+                      <a:ext cx="5939790" cy="4851223"/>
                     </a:xfrm>
                     <a:prstGeom prst="rect">
                       <a:avLst/>
@@ -11071,24 +11134,12 @@
       <w:r>
         <w:t xml:space="preserve">, </w:t>
       </w:r>
-      <w:commentRangeStart w:id="68"/>
       <w:r>
         <w:t>Архивист</w:t>
-      </w:r>
-      <w:commentRangeEnd w:id="68"/>
-      <w:r>
-        <w:rPr>
-          <w:rStyle w:val="af6"/>
-          <w:i w:val="0"/>
-          <w:iCs w:val="0"/>
-          <w:color w:val="auto"/>
-          <w:lang w:val="en-US"/>
-        </w:rPr>
-        <w:commentReference w:id="68"/>
       </w:r>
     </w:p>
     <w:p>
-      <w:commentRangeStart w:id="69"/>
+      <w:commentRangeStart w:id="72"/>
       <w:r>
         <w:lastRenderedPageBreak/>
         <w:t>Таблица</w:t>
@@ -11149,13 +11200,13 @@
       <w:r>
         <w:t>)</w:t>
       </w:r>
-      <w:commentRangeEnd w:id="69"/>
+      <w:commentRangeEnd w:id="72"/>
       <w:r>
         <w:rPr>
           <w:rStyle w:val="af6"/>
           <w:lang w:val="en-US"/>
         </w:rPr>
-        <w:commentReference w:id="69"/>
+        <w:commentReference w:id="72"/>
       </w:r>
     </w:p>
     <w:tbl>
@@ -12959,78 +13010,66 @@
     </w:p>
     <w:p>
       <w:pPr>
+        <w:ind w:firstLine="0"/>
+        <w:rPr>
+          <w:i/>
+          <w:iCs/>
+          <w:color w:val="000000" w:themeColor="text1"/>
+          <w:szCs w:val="18"/>
+        </w:rPr>
+      </w:pPr>
+    </w:p>
+    <w:p>
+      <w:pPr>
+        <w:ind w:firstLine="0"/>
+      </w:pPr>
+    </w:p>
+    <w:p>
+      <w:pPr>
         <w:pStyle w:val="afff"/>
-      </w:pPr>
-    </w:p>
-    <w:p/>
-    <w:p/>
-    <w:p/>
-    <w:p/>
-    <w:p>
-      <w:pPr>
-        <w:pStyle w:val="afff"/>
+        <w:jc w:val="left"/>
         <w:rPr>
           <w:b/>
           <w:lang w:val="en-US"/>
         </w:rPr>
       </w:pPr>
       <w:r>
-        <w:rPr>
-          <w:highlight w:val="red"/>
-        </w:rPr>
+        <w:lastRenderedPageBreak/>
         <w:t xml:space="preserve">Таблица </w:t>
       </w:r>
       <w:r>
-        <w:rPr>
-          <w:highlight w:val="red"/>
-        </w:rPr>
         <w:t>Б</w:t>
       </w:r>
       <w:proofErr w:type="gramStart"/>
       <w:r>
         <w:rPr>
-          <w:highlight w:val="red"/>
           <w:lang w:val="en-US"/>
         </w:rPr>
         <w:t>2</w:t>
       </w:r>
       <w:proofErr w:type="gramEnd"/>
       <w:r>
-        <w:rPr>
-          <w:highlight w:val="red"/>
-        </w:rPr>
         <w:t xml:space="preserve">. </w:t>
       </w:r>
       <w:r>
-        <w:rPr>
-          <w:highlight w:val="red"/>
-        </w:rPr>
         <w:t>Описи</w:t>
       </w:r>
       <w:r>
         <w:rPr>
-          <w:highlight w:val="red"/>
           <w:lang w:val="en-US"/>
         </w:rPr>
         <w:t xml:space="preserve"> </w:t>
       </w:r>
       <w:r>
-        <w:rPr>
-          <w:highlight w:val="red"/>
-        </w:rPr>
         <w:t>(</w:t>
       </w:r>
       <w:r>
         <w:rPr>
-          <w:highlight w:val="red"/>
           <w:lang w:val="en-US"/>
         </w:rPr>
         <w:t>Inventory</w:t>
       </w:r>
       <w:r>
-        <w:rPr>
-          <w:highlight w:val="red"/>
-        </w:rPr>
         <w:t>)</w:t>
       </w:r>
     </w:p>
@@ -13067,6 +13106,9 @@
             <w:vAlign w:val="center"/>
           </w:tcPr>
           <w:p>
+            <w:pPr>
+              <w:ind w:firstLine="0"/>
+            </w:pPr>
             <w:r>
               <w:t>Имя поля</w:t>
             </w:r>
@@ -13085,6 +13127,9 @@
             <w:vAlign w:val="center"/>
           </w:tcPr>
           <w:p>
+            <w:pPr>
+              <w:ind w:firstLine="0"/>
+            </w:pPr>
             <w:r>
               <w:t>Тип да</w:t>
             </w:r>
@@ -13109,6 +13154,9 @@
             <w:vAlign w:val="center"/>
           </w:tcPr>
           <w:p>
+            <w:pPr>
+              <w:ind w:firstLine="0"/>
+            </w:pPr>
             <w:r>
               <w:t>Обяз</w:t>
             </w:r>
@@ -13133,6 +13181,9 @@
             <w:vAlign w:val="center"/>
           </w:tcPr>
           <w:p>
+            <w:pPr>
+              <w:ind w:firstLine="0"/>
+            </w:pPr>
             <w:r>
               <w:t>Пе</w:t>
             </w:r>
@@ -13157,6 +13208,9 @@
             <w:vAlign w:val="center"/>
           </w:tcPr>
           <w:p>
+            <w:pPr>
+              <w:ind w:firstLine="0"/>
+            </w:pPr>
             <w:r>
               <w:t>Внешний ключ</w:t>
             </w:r>
@@ -13175,6 +13229,9 @@
             <w:vAlign w:val="center"/>
           </w:tcPr>
           <w:p>
+            <w:pPr>
+              <w:ind w:firstLine="0"/>
+            </w:pPr>
             <w:r>
               <w:t>Огр</w:t>
             </w:r>
@@ -13223,6 +13280,7 @@
           </w:tcPr>
           <w:p>
             <w:pPr>
+              <w:ind w:firstLine="0"/>
               <w:rPr>
                 <w:lang w:val="en-US"/>
               </w:rPr>
@@ -13251,6 +13309,7 @@
           </w:tcPr>
           <w:p>
             <w:pPr>
+              <w:ind w:firstLine="0"/>
               <w:rPr>
                 <w:lang w:val="en-US"/>
               </w:rPr>
@@ -13416,6 +13475,7 @@
           </w:tcPr>
           <w:p>
             <w:pPr>
+              <w:ind w:firstLine="0"/>
               <w:rPr>
                 <w:lang w:val="en-US"/>
               </w:rPr>
@@ -13444,6 +13504,7 @@
           </w:tcPr>
           <w:p>
             <w:pPr>
+              <w:ind w:firstLine="0"/>
               <w:rPr>
                 <w:lang w:val="en-US"/>
               </w:rPr>
@@ -13591,6 +13652,7 @@
           </w:tcPr>
           <w:p>
             <w:pPr>
+              <w:ind w:firstLine="0"/>
               <w:rPr>
                 <w:lang w:val="en-US"/>
               </w:rPr>
@@ -13758,6 +13820,9 @@
             <w:shd w:val="clear" w:color="auto" w:fill="auto"/>
           </w:tcPr>
           <w:p>
+            <w:pPr>
+              <w:ind w:firstLine="0"/>
+            </w:pPr>
             <w:proofErr w:type="spellStart"/>
             <w:r>
               <w:t>Inv_Lit</w:t>
@@ -13932,6 +13997,7 @@
           </w:tcPr>
           <w:p>
             <w:pPr>
+              <w:ind w:firstLine="0"/>
               <w:rPr>
                 <w:lang w:val="en-US"/>
               </w:rPr>
@@ -14099,6 +14165,9 @@
             <w:shd w:val="clear" w:color="auto" w:fill="auto"/>
           </w:tcPr>
           <w:p>
+            <w:pPr>
+              <w:ind w:firstLine="0"/>
+            </w:pPr>
             <w:proofErr w:type="spellStart"/>
             <w:r>
               <w:t>Inv_Name</w:t>
@@ -14268,6 +14337,7 @@
           </w:tcPr>
           <w:p>
             <w:pPr>
+              <w:ind w:firstLine="0"/>
               <w:rPr>
                 <w:lang w:val="en-US"/>
               </w:rPr>
@@ -14447,6 +14517,9 @@
             <w:shd w:val="clear" w:color="auto" w:fill="auto"/>
           </w:tcPr>
           <w:p>
+            <w:pPr>
+              <w:ind w:firstLine="0"/>
+            </w:pPr>
             <w:proofErr w:type="spellStart"/>
             <w:r>
               <w:t>Year_End</w:t>
@@ -14616,6 +14689,7 @@
           </w:tcPr>
           <w:p>
             <w:pPr>
+              <w:ind w:firstLine="0"/>
               <w:rPr>
                 <w:lang w:val="en-US"/>
               </w:rPr>
@@ -14788,13 +14862,12 @@
             <w:shd w:val="clear" w:color="auto" w:fill="auto"/>
           </w:tcPr>
           <w:p>
+            <w:pPr>
+              <w:ind w:firstLine="0"/>
+            </w:pPr>
             <w:proofErr w:type="spellStart"/>
             <w:r>
-              <w:t>Unit_C</w:t>
-            </w:r>
-            <w:r>
-              <w:lastRenderedPageBreak/>
-              <w:t>ount</w:t>
+              <w:t>Unit_Count</w:t>
             </w:r>
             <w:proofErr w:type="spellEnd"/>
           </w:p>
@@ -14821,7 +14894,6 @@
               <w:rPr>
                 <w:lang w:val="en-US"/>
               </w:rPr>
-              <w:lastRenderedPageBreak/>
               <w:t>INT</w:t>
             </w:r>
           </w:p>
@@ -14932,11 +15004,7 @@
           </w:tcPr>
           <w:p>
             <w:r>
-              <w:t xml:space="preserve">Количество документов, </w:t>
-            </w:r>
-            <w:r>
-              <w:lastRenderedPageBreak/>
-              <w:t>вх</w:t>
+              <w:t>Количество документов, вх</w:t>
             </w:r>
             <w:r>
               <w:t>о</w:t>
@@ -14964,15 +15032,15 @@
           </w:tcPr>
           <w:p>
             <w:pPr>
-              <w:rPr>
-                <w:lang w:val="en-US"/>
-              </w:rPr>
-            </w:pPr>
-            <w:r>
-              <w:rPr>
-                <w:lang w:val="en-US"/>
-              </w:rPr>
-              <w:lastRenderedPageBreak/>
+              <w:ind w:firstLine="0"/>
+              <w:rPr>
+                <w:lang w:val="en-US"/>
+              </w:rPr>
+            </w:pPr>
+            <w:r>
+              <w:rPr>
+                <w:lang w:val="en-US"/>
+              </w:rPr>
               <w:t>Co</w:t>
             </w:r>
             <w:r>
@@ -15155,6 +15223,7 @@
           </w:tcPr>
           <w:p>
             <w:pPr>
+              <w:ind w:firstLine="0"/>
               <w:rPr>
                 <w:lang w:val="en-US"/>
               </w:rPr>
@@ -16623,7 +16692,6 @@
               <w:rPr>
                 <w:lang w:val="en-US"/>
               </w:rPr>
-              <w:lastRenderedPageBreak/>
               <w:t>Dat</w:t>
             </w:r>
             <w:r>
@@ -16997,7 +17065,7 @@
                 <w:lang w:val="en-US"/>
               </w:rPr>
             </w:pPr>
-            <w:commentRangeStart w:id="70"/>
+            <w:commentRangeStart w:id="73"/>
             <w:proofErr w:type="spellStart"/>
             <w:r>
               <w:rPr>
@@ -17005,14 +17073,14 @@
               </w:rPr>
               <w:t>Inv_ID</w:t>
             </w:r>
-            <w:commentRangeEnd w:id="70"/>
+            <w:commentRangeEnd w:id="73"/>
             <w:proofErr w:type="spellEnd"/>
             <w:r>
               <w:rPr>
                 <w:rStyle w:val="af6"/>
                 <w:lang w:val="en-US"/>
               </w:rPr>
-              <w:commentReference w:id="70"/>
+              <w:commentReference w:id="73"/>
             </w:r>
           </w:p>
         </w:tc>
@@ -17197,6 +17265,7 @@
               <w:rPr>
                 <w:lang w:val="en-US"/>
               </w:rPr>
+              <w:lastRenderedPageBreak/>
               <w:t>Dele</w:t>
             </w:r>
             <w:r>
@@ -17923,20 +17992,20 @@
               </w:rPr>
               <w:t xml:space="preserve">Дата </w:t>
             </w:r>
-            <w:commentRangeStart w:id="71"/>
+            <w:commentRangeStart w:id="74"/>
             <w:r>
               <w:rPr>
                 <w:highlight w:val="red"/>
               </w:rPr>
               <w:t>закрытия</w:t>
             </w:r>
-            <w:commentRangeEnd w:id="71"/>
+            <w:commentRangeEnd w:id="74"/>
             <w:r>
               <w:rPr>
                 <w:rStyle w:val="af6"/>
                 <w:lang w:val="en-US"/>
               </w:rPr>
-              <w:commentReference w:id="71"/>
+              <w:commentReference w:id="74"/>
             </w:r>
           </w:p>
         </w:tc>
@@ -18342,7 +18411,7 @@
                 <w:lang w:val="en-US"/>
               </w:rPr>
             </w:pPr>
-            <w:commentRangeStart w:id="72"/>
+            <w:commentRangeStart w:id="75"/>
             <w:r>
               <w:rPr>
                 <w:lang w:val="en-US"/>
@@ -18482,13 +18551,13 @@
             <w:r>
               <w:t>Имя типа</w:t>
             </w:r>
-            <w:commentRangeEnd w:id="72"/>
+            <w:commentRangeEnd w:id="75"/>
             <w:r>
               <w:rPr>
                 <w:rStyle w:val="af6"/>
                 <w:lang w:val="en-US"/>
               </w:rPr>
-              <w:commentReference w:id="72"/>
+              <w:commentReference w:id="75"/>
             </w:r>
           </w:p>
         </w:tc>
@@ -18516,7 +18585,7 @@
           <w:szCs w:val="16"/>
         </w:rPr>
       </w:pPr>
-      <w:commentRangeStart w:id="73"/>
+      <w:commentRangeStart w:id="76"/>
       <w:r>
         <w:lastRenderedPageBreak/>
         <w:t>Министерство науки и высшего образования Российской Федерации</w:t>
@@ -18560,7 +18629,7 @@
         <w:t>МО»</w:t>
       </w:r>
     </w:p>
-    <w:commentRangeEnd w:id="73"/>
+    <w:commentRangeEnd w:id="76"/>
     <w:p>
       <w:pPr>
         <w:rPr>
@@ -18572,7 +18641,7 @@
           <w:rStyle w:val="af6"/>
           <w:lang w:val="en-US"/>
         </w:rPr>
-        <w:commentReference w:id="73"/>
+        <w:commentReference w:id="76"/>
       </w:r>
     </w:p>
     <w:p>
@@ -19103,11 +19172,11 @@
             <w:hideMark/>
           </w:tcPr>
           <w:p>
-            <w:bookmarkStart w:id="74" w:name="_Hlk27477964"/>
+            <w:bookmarkStart w:id="77" w:name="_Hlk27477964"/>
             <w:r>
               <w:t>09.09.2019 – 28.12.2019</w:t>
             </w:r>
-            <w:bookmarkEnd w:id="74"/>
+            <w:bookmarkEnd w:id="77"/>
           </w:p>
         </w:tc>
       </w:tr>
@@ -21462,174 +21531,6 @@
       </w:r>
     </w:p>
   </w:comment>
-  <w:comment w:id="63" w:author="Tonik" w:date="2020-04-14T03:19:00Z" w:initials="T">
-    <w:p>
-      <w:pPr>
-        <w:pStyle w:val="af7"/>
-      </w:pPr>
-      <w:r>
-        <w:rPr>
-          <w:rStyle w:val="af6"/>
-        </w:rPr>
-        <w:annotationRef/>
-      </w:r>
-      <w:proofErr w:type="spellStart"/>
-      <w:r>
-        <w:t>Не</w:t>
-      </w:r>
-      <w:proofErr w:type="spellEnd"/>
-      <w:r>
-        <w:t xml:space="preserve"> </w:t>
-      </w:r>
-      <w:proofErr w:type="spellStart"/>
-      <w:r>
-        <w:t>список</w:t>
-      </w:r>
-      <w:proofErr w:type="spellEnd"/>
-      <w:r>
-        <w:t>.</w:t>
-      </w:r>
-    </w:p>
-  </w:comment>
-  <w:comment w:id="65" w:author="Tonik" w:date="2020-04-14T03:19:00Z" w:initials="T">
-    <w:p>
-      <w:pPr>
-        <w:pStyle w:val="af7"/>
-      </w:pPr>
-      <w:r>
-        <w:rPr>
-          <w:rStyle w:val="af6"/>
-        </w:rPr>
-        <w:annotationRef/>
-      </w:r>
-      <w:r>
-        <w:t>В одну стран</w:t>
-      </w:r>
-      <w:r>
-        <w:t>и</w:t>
-      </w:r>
-      <w:r>
-        <w:t>цу с Приложение</w:t>
-      </w:r>
-      <w:proofErr w:type="gramStart"/>
-      <w:r>
-        <w:t xml:space="preserve"> Б</w:t>
-      </w:r>
-      <w:proofErr w:type="gramEnd"/>
-    </w:p>
-  </w:comment>
-  <w:comment w:id="66" w:author="Tonik" w:date="2020-04-14T03:19:00Z" w:initials="T">
-    <w:p>
-      <w:pPr>
-        <w:pStyle w:val="af7"/>
-      </w:pPr>
-      <w:r>
-        <w:rPr>
-          <w:rStyle w:val="af6"/>
-        </w:rPr>
-        <w:annotationRef/>
-      </w:r>
-      <w:r>
-        <w:t xml:space="preserve">АИС много, у тебя </w:t>
-      </w:r>
-      <w:proofErr w:type="gramStart"/>
-      <w:r>
-        <w:t>какая</w:t>
-      </w:r>
-      <w:proofErr w:type="gramEnd"/>
-      <w:r>
-        <w:t>?</w:t>
-      </w:r>
-    </w:p>
-  </w:comment>
-  <w:comment w:id="67" w:author="Tonik" w:date="2020-04-14T03:19:00Z" w:initials="T">
-    <w:p>
-      <w:pPr>
-        <w:pStyle w:val="af7"/>
-      </w:pPr>
-      <w:r>
-        <w:rPr>
-          <w:rStyle w:val="af6"/>
-        </w:rPr>
-        <w:annotationRef/>
-      </w:r>
-      <w:r>
-        <w:t>Кто такой оператор? Авторизацию и регистрацию убрать из процессов.</w:t>
-      </w:r>
-    </w:p>
-  </w:comment>
-  <w:comment w:id="68" w:author="Tonik" w:date="2020-04-14T03:19:00Z" w:initials="T">
-    <w:p>
-      <w:pPr>
-        <w:pStyle w:val="af7"/>
-      </w:pPr>
-      <w:r>
-        <w:rPr>
-          <w:rStyle w:val="af6"/>
-        </w:rPr>
-        <w:annotationRef/>
-      </w:r>
-      <w:r>
-        <w:t>О, появился и оператор-архивист, и архивист. Разберись, наконец, с наименованием этой категории. Так нельзя.</w:t>
-      </w:r>
-    </w:p>
-  </w:comment>
-  <w:comment w:id="69" w:author="Tonik" w:date="2020-04-14T03:19:00Z" w:initials="T">
-    <w:p>
-      <w:pPr>
-        <w:pStyle w:val="af7"/>
-      </w:pPr>
-      <w:r>
-        <w:rPr>
-          <w:rStyle w:val="af6"/>
-        </w:rPr>
-        <w:annotationRef/>
-      </w:r>
-      <w:r>
-        <w:t>Вот так надо. Исправь везде.</w:t>
-      </w:r>
-    </w:p>
-  </w:comment>
-  <w:comment w:id="70" w:author="Tonik" w:date="2020-04-14T03:19:00Z" w:initials="T">
-    <w:p>
-      <w:pPr>
-        <w:pStyle w:val="af7"/>
-      </w:pPr>
-      <w:r>
-        <w:rPr>
-          <w:rStyle w:val="af6"/>
-        </w:rPr>
-        <w:annotationRef/>
-      </w:r>
-      <w:r>
-        <w:t xml:space="preserve">А где в ограничениях связь внешних ключей с </w:t>
-      </w:r>
-      <w:proofErr w:type="gramStart"/>
-      <w:r>
-        <w:t>родительским</w:t>
-      </w:r>
-      <w:proofErr w:type="gramEnd"/>
-      <w:r>
-        <w:t xml:space="preserve"> таблицами? Везде добавить.</w:t>
-      </w:r>
-    </w:p>
-  </w:comment>
-  <w:comment w:id="71" w:author="Tonik" w:date="2020-04-14T03:19:00Z" w:initials="T">
-    <w:p>
-      <w:pPr>
-        <w:pStyle w:val="af7"/>
-      </w:pPr>
-      <w:r>
-        <w:rPr>
-          <w:rStyle w:val="af6"/>
-        </w:rPr>
-        <w:annotationRef/>
-      </w:r>
-      <w:r>
-        <w:t>Уехало.</w:t>
-      </w:r>
-    </w:p>
-  </w:comment>
   <w:comment w:id="72" w:author="Tonik" w:date="2020-04-14T03:19:00Z" w:initials="T">
     <w:p>
       <w:pPr>
@@ -21641,12 +21542,89 @@
         </w:rPr>
         <w:annotationRef/>
       </w:r>
-      <w:r>
-        <w:t>А это что за таблица?</w:t>
+      <w:proofErr w:type="spellStart"/>
+      <w:r>
+        <w:t>Вот</w:t>
+      </w:r>
+      <w:proofErr w:type="spellEnd"/>
+      <w:r>
+        <w:t xml:space="preserve"> </w:t>
+      </w:r>
+      <w:proofErr w:type="spellStart"/>
+      <w:r>
+        <w:t>так</w:t>
+      </w:r>
+      <w:proofErr w:type="spellEnd"/>
+      <w:r>
+        <w:t xml:space="preserve"> </w:t>
+      </w:r>
+      <w:proofErr w:type="spellStart"/>
+      <w:r>
+        <w:t>надо</w:t>
+      </w:r>
+      <w:proofErr w:type="spellEnd"/>
+      <w:r>
+        <w:t>. Исправь везде.</w:t>
       </w:r>
     </w:p>
   </w:comment>
   <w:comment w:id="73" w:author="Tonik" w:date="2020-04-14T03:19:00Z" w:initials="T">
+    <w:p>
+      <w:pPr>
+        <w:pStyle w:val="af7"/>
+      </w:pPr>
+      <w:r>
+        <w:rPr>
+          <w:rStyle w:val="af6"/>
+        </w:rPr>
+        <w:annotationRef/>
+      </w:r>
+      <w:r>
+        <w:t xml:space="preserve">А где в ограничениях связь внешних ключей с </w:t>
+      </w:r>
+      <w:proofErr w:type="gramStart"/>
+      <w:r>
+        <w:t>родительским</w:t>
+      </w:r>
+      <w:proofErr w:type="gramEnd"/>
+      <w:r>
+        <w:t xml:space="preserve"> таблицами? Везде добавить.</w:t>
+      </w:r>
+    </w:p>
+  </w:comment>
+  <w:comment w:id="74" w:author="Tonik" w:date="2020-04-14T03:19:00Z" w:initials="T">
+    <w:p>
+      <w:pPr>
+        <w:pStyle w:val="af7"/>
+      </w:pPr>
+      <w:r>
+        <w:rPr>
+          <w:rStyle w:val="af6"/>
+        </w:rPr>
+        <w:annotationRef/>
+      </w:r>
+      <w:r>
+        <w:t>Уехало.</w:t>
+      </w:r>
+    </w:p>
+  </w:comment>
+  <w:comment w:id="75" w:author="Tonik" w:date="2020-04-14T03:19:00Z" w:initials="T">
+    <w:p>
+      <w:pPr>
+        <w:pStyle w:val="af7"/>
+      </w:pPr>
+      <w:r>
+        <w:rPr>
+          <w:rStyle w:val="af6"/>
+        </w:rPr>
+        <w:annotationRef/>
+      </w:r>
+      <w:r>
+        <w:t>А это что за таблица?</w:t>
+      </w:r>
+    </w:p>
+  </w:comment>
+  <w:comment w:id="76" w:author="Tonik" w:date="2020-04-14T03:19:00Z" w:initials="T">
     <w:p>
       <w:pPr>
         <w:pStyle w:val="af7"/>
@@ -21953,7 +21931,7 @@
             <w:rStyle w:val="aff1"/>
             <w:noProof/>
           </w:rPr>
-          <w:t>33</w:t>
+          <w:t>37</w:t>
         </w:r>
         <w:r>
           <w:rPr>
@@ -29917,6 +29895,47 @@
       <w:szCs w:val="28"/>
     </w:rPr>
   </w:style>
+  <w:style w:type="paragraph" w:customStyle="1" w:styleId="afffff">
+    <w:name w:val="НЕНУМЕРОВАННЫЙ"/>
+    <w:basedOn w:val="11"/>
+    <w:link w:val="afffff0"/>
+    <w:qFormat/>
+    <w:rsid w:val="00432A75"/>
+    <w:pPr>
+      <w:keepNext w:val="0"/>
+      <w:tabs>
+        <w:tab w:val="left" w:leader="hyphen" w:pos="8505"/>
+      </w:tabs>
+      <w:spacing w:before="0" w:after="240" w:line="360" w:lineRule="auto"/>
+      <w:ind w:firstLine="0"/>
+      <w:contextualSpacing/>
+      <w:jc w:val="center"/>
+    </w:pPr>
+    <w:rPr>
+      <w:rFonts w:ascii="Arial" w:eastAsia="Arial" w:hAnsi="Arial" w:cs="Arial"/>
+      <w:b w:val="0"/>
+      <w:bCs w:val="0"/>
+      <w:caps/>
+      <w:color w:val="000000"/>
+      <w:kern w:val="0"/>
+      <w:szCs w:val="22"/>
+      <w:lang w:val="ru-RU" w:eastAsia="ru-RU"/>
+    </w:rPr>
+  </w:style>
+  <w:style w:type="character" w:customStyle="1" w:styleId="afffff0">
+    <w:name w:val="НЕНУМЕРОВАННЫЙ Знак"/>
+    <w:basedOn w:val="aa"/>
+    <w:link w:val="afffff"/>
+    <w:rsid w:val="00432A75"/>
+    <w:rPr>
+      <w:rFonts w:ascii="Arial" w:eastAsia="Arial" w:hAnsi="Arial" w:cs="Arial"/>
+      <w:caps/>
+      <w:color w:val="000000"/>
+      <w:sz w:val="32"/>
+      <w:szCs w:val="22"/>
+      <w:lang w:eastAsia="ru-RU"/>
+    </w:rPr>
+  </w:style>
 </w:styles>
 </file>
 
@@ -31963,6 +31982,47 @@
       <w:szCs w:val="28"/>
     </w:rPr>
   </w:style>
+  <w:style w:type="paragraph" w:customStyle="1" w:styleId="afffff">
+    <w:name w:val="НЕНУМЕРОВАННЫЙ"/>
+    <w:basedOn w:val="11"/>
+    <w:link w:val="afffff0"/>
+    <w:qFormat/>
+    <w:rsid w:val="00432A75"/>
+    <w:pPr>
+      <w:keepNext w:val="0"/>
+      <w:tabs>
+        <w:tab w:val="left" w:leader="hyphen" w:pos="8505"/>
+      </w:tabs>
+      <w:spacing w:before="0" w:after="240" w:line="360" w:lineRule="auto"/>
+      <w:ind w:firstLine="0"/>
+      <w:contextualSpacing/>
+      <w:jc w:val="center"/>
+    </w:pPr>
+    <w:rPr>
+      <w:rFonts w:ascii="Arial" w:eastAsia="Arial" w:hAnsi="Arial" w:cs="Arial"/>
+      <w:b w:val="0"/>
+      <w:bCs w:val="0"/>
+      <w:caps/>
+      <w:color w:val="000000"/>
+      <w:kern w:val="0"/>
+      <w:szCs w:val="22"/>
+      <w:lang w:val="ru-RU" w:eastAsia="ru-RU"/>
+    </w:rPr>
+  </w:style>
+  <w:style w:type="character" w:customStyle="1" w:styleId="afffff0">
+    <w:name w:val="НЕНУМЕРОВАННЫЙ Знак"/>
+    <w:basedOn w:val="aa"/>
+    <w:link w:val="afffff"/>
+    <w:rsid w:val="00432A75"/>
+    <w:rPr>
+      <w:rFonts w:ascii="Arial" w:eastAsia="Arial" w:hAnsi="Arial" w:cs="Arial"/>
+      <w:caps/>
+      <w:color w:val="000000"/>
+      <w:sz w:val="32"/>
+      <w:szCs w:val="22"/>
+      <w:lang w:eastAsia="ru-RU"/>
+    </w:rPr>
+  </w:style>
 </w:styles>
 </file>
 
@@ -32266,7 +32326,7 @@
 </file>
 
 <file path=customXml/itemProps1.xml><?xml version="1.0" encoding="utf-8"?>
-<ds:datastoreItem xmlns:ds="http://schemas.openxmlformats.org/officeDocument/2006/customXml" ds:itemID="{77980A95-2AAA-4E03-A8CD-53F179D27D73}">
+<ds:datastoreItem xmlns:ds="http://schemas.openxmlformats.org/officeDocument/2006/customXml" ds:itemID="{BDB293DA-03F9-421B-BF27-823F0296BF0C}">
   <ds:schemaRefs>
     <ds:schemaRef ds:uri="http://schemas.openxmlformats.org/officeDocument/2006/bibliography"/>
   </ds:schemaRefs>

--- a/Корсунов В. У2433 ПП.11.01 Замечания.docx
+++ b/Корсунов В. У2433 ПП.11.01 Замечания.docx
@@ -838,7 +838,6 @@
         <w:pStyle w:val="afd"/>
         <w:rPr>
           <w:noProof/>
-          <w:lang w:val="ru-RU"/>
         </w:rPr>
       </w:pPr>
       <w:r>
@@ -900,6 +899,630 @@
     <w:p>
       <w:pPr>
         <w:pStyle w:val="15"/>
+        <w:tabs>
+          <w:tab w:val="left" w:pos="1320"/>
+        </w:tabs>
+        <w:rPr>
+          <w:rFonts w:asciiTheme="minorHAnsi" w:eastAsiaTheme="minorEastAsia" w:hAnsiTheme="minorHAnsi" w:cstheme="minorBidi"/>
+          <w:caps w:val="0"/>
+          <w:noProof/>
+          <w:sz w:val="22"/>
+          <w:szCs w:val="22"/>
+          <w:lang w:val="ru-RU" w:eastAsia="ru-RU"/>
+        </w:rPr>
+      </w:pPr>
+      <w:r>
+        <w:rPr>
+          <w:noProof/>
+          <w:lang w:val="ru-RU"/>
+        </w:rPr>
+        <w:t>1.1</w:t>
+      </w:r>
+      <w:r>
+        <w:rPr>
+          <w:rFonts w:asciiTheme="minorHAnsi" w:eastAsiaTheme="minorEastAsia" w:hAnsiTheme="minorHAnsi" w:cstheme="minorBidi"/>
+          <w:caps w:val="0"/>
+          <w:noProof/>
+          <w:sz w:val="22"/>
+          <w:szCs w:val="22"/>
+          <w:lang w:val="ru-RU" w:eastAsia="ru-RU"/>
+        </w:rPr>
+        <w:tab/>
+      </w:r>
+      <w:r>
+        <w:rPr>
+          <w:noProof/>
+          <w:lang w:val="ru-RU"/>
+        </w:rPr>
+        <w:t>Методологии проектирования системы</w:t>
+      </w:r>
+      <w:r>
+        <w:rPr>
+          <w:noProof/>
+          <w:lang w:val="ru-RU"/>
+        </w:rPr>
+        <w:tab/>
+      </w:r>
+      <w:r>
+        <w:rPr>
+          <w:noProof/>
+        </w:rPr>
+        <w:fldChar w:fldCharType="begin"/>
+      </w:r>
+      <w:r>
+        <w:rPr>
+          <w:noProof/>
+          <w:lang w:val="ru-RU"/>
+        </w:rPr>
+        <w:instrText xml:space="preserve"> </w:instrText>
+      </w:r>
+      <w:r>
+        <w:rPr>
+          <w:noProof/>
+        </w:rPr>
+        <w:instrText>PAGEREF</w:instrText>
+      </w:r>
+      <w:r>
+        <w:rPr>
+          <w:noProof/>
+          <w:lang w:val="ru-RU"/>
+        </w:rPr>
+        <w:instrText xml:space="preserve"> _</w:instrText>
+      </w:r>
+      <w:r>
+        <w:rPr>
+          <w:noProof/>
+        </w:rPr>
+        <w:instrText>Toc</w:instrText>
+      </w:r>
+      <w:r>
+        <w:rPr>
+          <w:noProof/>
+          <w:lang w:val="ru-RU"/>
+        </w:rPr>
+        <w:instrText>37730035 \</w:instrText>
+      </w:r>
+      <w:r>
+        <w:rPr>
+          <w:noProof/>
+        </w:rPr>
+        <w:instrText>h</w:instrText>
+      </w:r>
+      <w:r>
+        <w:rPr>
+          <w:noProof/>
+          <w:lang w:val="ru-RU"/>
+        </w:rPr>
+        <w:instrText xml:space="preserve"> </w:instrText>
+      </w:r>
+      <w:r>
+        <w:rPr>
+          <w:noProof/>
+        </w:rPr>
+      </w:r>
+      <w:r>
+        <w:rPr>
+          <w:noProof/>
+        </w:rPr>
+        <w:fldChar w:fldCharType="separate"/>
+      </w:r>
+      <w:r>
+        <w:rPr>
+          <w:noProof/>
+          <w:lang w:val="ru-RU"/>
+        </w:rPr>
+        <w:t>6</w:t>
+      </w:r>
+      <w:r>
+        <w:rPr>
+          <w:noProof/>
+        </w:rPr>
+        <w:fldChar w:fldCharType="end"/>
+      </w:r>
+    </w:p>
+    <w:p>
+      <w:pPr>
+        <w:pStyle w:val="15"/>
+        <w:tabs>
+          <w:tab w:val="left" w:pos="1320"/>
+        </w:tabs>
+        <w:rPr>
+          <w:rFonts w:asciiTheme="minorHAnsi" w:eastAsiaTheme="minorEastAsia" w:hAnsiTheme="minorHAnsi" w:cstheme="minorBidi"/>
+          <w:caps w:val="0"/>
+          <w:noProof/>
+          <w:sz w:val="22"/>
+          <w:szCs w:val="22"/>
+          <w:lang w:val="ru-RU" w:eastAsia="ru-RU"/>
+        </w:rPr>
+      </w:pPr>
+      <w:r>
+        <w:rPr>
+          <w:noProof/>
+          <w:lang w:val="ru-RU"/>
+        </w:rPr>
+        <w:t>1.2</w:t>
+      </w:r>
+      <w:r>
+        <w:rPr>
+          <w:rFonts w:asciiTheme="minorHAnsi" w:eastAsiaTheme="minorEastAsia" w:hAnsiTheme="minorHAnsi" w:cstheme="minorBidi"/>
+          <w:caps w:val="0"/>
+          <w:noProof/>
+          <w:sz w:val="22"/>
+          <w:szCs w:val="22"/>
+          <w:lang w:val="ru-RU" w:eastAsia="ru-RU"/>
+        </w:rPr>
+        <w:tab/>
+      </w:r>
+      <w:r>
+        <w:rPr>
+          <w:noProof/>
+          <w:lang w:val="ru-RU"/>
+        </w:rPr>
+        <w:t>Архитектура системы</w:t>
+      </w:r>
+      <w:r>
+        <w:rPr>
+          <w:noProof/>
+          <w:lang w:val="ru-RU"/>
+        </w:rPr>
+        <w:tab/>
+      </w:r>
+      <w:r>
+        <w:rPr>
+          <w:noProof/>
+        </w:rPr>
+        <w:fldChar w:fldCharType="begin"/>
+      </w:r>
+      <w:r>
+        <w:rPr>
+          <w:noProof/>
+          <w:lang w:val="ru-RU"/>
+        </w:rPr>
+        <w:instrText xml:space="preserve"> </w:instrText>
+      </w:r>
+      <w:r>
+        <w:rPr>
+          <w:noProof/>
+        </w:rPr>
+        <w:instrText>PAGEREF</w:instrText>
+      </w:r>
+      <w:r>
+        <w:rPr>
+          <w:noProof/>
+          <w:lang w:val="ru-RU"/>
+        </w:rPr>
+        <w:instrText xml:space="preserve"> _</w:instrText>
+      </w:r>
+      <w:r>
+        <w:rPr>
+          <w:noProof/>
+        </w:rPr>
+        <w:instrText>Toc</w:instrText>
+      </w:r>
+      <w:r>
+        <w:rPr>
+          <w:noProof/>
+          <w:lang w:val="ru-RU"/>
+        </w:rPr>
+        <w:instrText>37730036 \</w:instrText>
+      </w:r>
+      <w:r>
+        <w:rPr>
+          <w:noProof/>
+        </w:rPr>
+        <w:instrText>h</w:instrText>
+      </w:r>
+      <w:r>
+        <w:rPr>
+          <w:noProof/>
+          <w:lang w:val="ru-RU"/>
+        </w:rPr>
+        <w:instrText xml:space="preserve"> </w:instrText>
+      </w:r>
+      <w:r>
+        <w:rPr>
+          <w:noProof/>
+        </w:rPr>
+      </w:r>
+      <w:r>
+        <w:rPr>
+          <w:noProof/>
+        </w:rPr>
+        <w:fldChar w:fldCharType="separate"/>
+      </w:r>
+      <w:r>
+        <w:rPr>
+          <w:noProof/>
+          <w:lang w:val="ru-RU"/>
+        </w:rPr>
+        <w:t>8</w:t>
+      </w:r>
+      <w:r>
+        <w:rPr>
+          <w:noProof/>
+        </w:rPr>
+        <w:fldChar w:fldCharType="end"/>
+      </w:r>
+    </w:p>
+    <w:p>
+      <w:pPr>
+        <w:pStyle w:val="15"/>
+        <w:tabs>
+          <w:tab w:val="left" w:pos="1320"/>
+        </w:tabs>
+        <w:rPr>
+          <w:rFonts w:asciiTheme="minorHAnsi" w:eastAsiaTheme="minorEastAsia" w:hAnsiTheme="minorHAnsi" w:cstheme="minorBidi"/>
+          <w:caps w:val="0"/>
+          <w:noProof/>
+          <w:sz w:val="22"/>
+          <w:szCs w:val="22"/>
+          <w:lang w:val="ru-RU" w:eastAsia="ru-RU"/>
+        </w:rPr>
+      </w:pPr>
+      <w:r>
+        <w:rPr>
+          <w:noProof/>
+          <w:lang w:val="ru-RU"/>
+        </w:rPr>
+        <w:t>1.3</w:t>
+      </w:r>
+      <w:r>
+        <w:rPr>
+          <w:rFonts w:asciiTheme="minorHAnsi" w:eastAsiaTheme="minorEastAsia" w:hAnsiTheme="minorHAnsi" w:cstheme="minorBidi"/>
+          <w:caps w:val="0"/>
+          <w:noProof/>
+          <w:sz w:val="22"/>
+          <w:szCs w:val="22"/>
+          <w:lang w:val="ru-RU" w:eastAsia="ru-RU"/>
+        </w:rPr>
+        <w:tab/>
+      </w:r>
+      <w:r>
+        <w:rPr>
+          <w:noProof/>
+          <w:lang w:val="ru-RU"/>
+        </w:rPr>
+        <w:t>Обзор программных средств</w:t>
+      </w:r>
+      <w:r>
+        <w:rPr>
+          <w:noProof/>
+          <w:lang w:val="ru-RU"/>
+        </w:rPr>
+        <w:tab/>
+      </w:r>
+      <w:r>
+        <w:rPr>
+          <w:noProof/>
+        </w:rPr>
+        <w:fldChar w:fldCharType="begin"/>
+      </w:r>
+      <w:r>
+        <w:rPr>
+          <w:noProof/>
+          <w:lang w:val="ru-RU"/>
+        </w:rPr>
+        <w:instrText xml:space="preserve"> </w:instrText>
+      </w:r>
+      <w:r>
+        <w:rPr>
+          <w:noProof/>
+        </w:rPr>
+        <w:instrText>PAGEREF</w:instrText>
+      </w:r>
+      <w:r>
+        <w:rPr>
+          <w:noProof/>
+          <w:lang w:val="ru-RU"/>
+        </w:rPr>
+        <w:instrText xml:space="preserve"> _</w:instrText>
+      </w:r>
+      <w:r>
+        <w:rPr>
+          <w:noProof/>
+        </w:rPr>
+        <w:instrText>Toc</w:instrText>
+      </w:r>
+      <w:r>
+        <w:rPr>
+          <w:noProof/>
+          <w:lang w:val="ru-RU"/>
+        </w:rPr>
+        <w:instrText>37730037 \</w:instrText>
+      </w:r>
+      <w:r>
+        <w:rPr>
+          <w:noProof/>
+        </w:rPr>
+        <w:instrText>h</w:instrText>
+      </w:r>
+      <w:r>
+        <w:rPr>
+          <w:noProof/>
+          <w:lang w:val="ru-RU"/>
+        </w:rPr>
+        <w:instrText xml:space="preserve"> </w:instrText>
+      </w:r>
+      <w:r>
+        <w:rPr>
+          <w:noProof/>
+        </w:rPr>
+      </w:r>
+      <w:r>
+        <w:rPr>
+          <w:noProof/>
+        </w:rPr>
+        <w:fldChar w:fldCharType="separate"/>
+      </w:r>
+      <w:r>
+        <w:rPr>
+          <w:noProof/>
+          <w:lang w:val="ru-RU"/>
+        </w:rPr>
+        <w:t>10</w:t>
+      </w:r>
+      <w:r>
+        <w:rPr>
+          <w:noProof/>
+        </w:rPr>
+        <w:fldChar w:fldCharType="end"/>
+      </w:r>
+    </w:p>
+    <w:p>
+      <w:pPr>
+        <w:pStyle w:val="15"/>
+        <w:tabs>
+          <w:tab w:val="left" w:pos="1320"/>
+        </w:tabs>
+        <w:rPr>
+          <w:rFonts w:asciiTheme="minorHAnsi" w:eastAsiaTheme="minorEastAsia" w:hAnsiTheme="minorHAnsi" w:cstheme="minorBidi"/>
+          <w:caps w:val="0"/>
+          <w:noProof/>
+          <w:sz w:val="22"/>
+          <w:szCs w:val="22"/>
+          <w:lang w:val="ru-RU" w:eastAsia="ru-RU"/>
+        </w:rPr>
+      </w:pPr>
+      <w:r>
+        <w:rPr>
+          <w:noProof/>
+          <w:lang w:val="ru-RU"/>
+        </w:rPr>
+        <w:t>1.4</w:t>
+      </w:r>
+      <w:r>
+        <w:rPr>
+          <w:rFonts w:asciiTheme="minorHAnsi" w:eastAsiaTheme="minorEastAsia" w:hAnsiTheme="minorHAnsi" w:cstheme="minorBidi"/>
+          <w:caps w:val="0"/>
+          <w:noProof/>
+          <w:sz w:val="22"/>
+          <w:szCs w:val="22"/>
+          <w:lang w:val="ru-RU" w:eastAsia="ru-RU"/>
+        </w:rPr>
+        <w:tab/>
+      </w:r>
+      <w:r>
+        <w:rPr>
+          <w:noProof/>
+          <w:lang w:val="ru-RU"/>
+        </w:rPr>
+        <w:t>Моделирование функционального поведения системы и базы данных</w:t>
+      </w:r>
+      <w:r>
+        <w:rPr>
+          <w:noProof/>
+          <w:lang w:val="ru-RU"/>
+        </w:rPr>
+        <w:tab/>
+      </w:r>
+      <w:r>
+        <w:rPr>
+          <w:noProof/>
+        </w:rPr>
+        <w:fldChar w:fldCharType="begin"/>
+      </w:r>
+      <w:r>
+        <w:rPr>
+          <w:noProof/>
+          <w:lang w:val="ru-RU"/>
+        </w:rPr>
+        <w:instrText xml:space="preserve"> </w:instrText>
+      </w:r>
+      <w:r>
+        <w:rPr>
+          <w:noProof/>
+        </w:rPr>
+        <w:instrText>PAGEREF</w:instrText>
+      </w:r>
+      <w:r>
+        <w:rPr>
+          <w:noProof/>
+          <w:lang w:val="ru-RU"/>
+        </w:rPr>
+        <w:instrText xml:space="preserve"> _</w:instrText>
+      </w:r>
+      <w:r>
+        <w:rPr>
+          <w:noProof/>
+        </w:rPr>
+        <w:instrText>Toc</w:instrText>
+      </w:r>
+      <w:r>
+        <w:rPr>
+          <w:noProof/>
+          <w:lang w:val="ru-RU"/>
+        </w:rPr>
+        <w:instrText>37730038 \</w:instrText>
+      </w:r>
+      <w:r>
+        <w:rPr>
+          <w:noProof/>
+        </w:rPr>
+        <w:instrText>h</w:instrText>
+      </w:r>
+      <w:r>
+        <w:rPr>
+          <w:noProof/>
+          <w:lang w:val="ru-RU"/>
+        </w:rPr>
+        <w:instrText xml:space="preserve"> </w:instrText>
+      </w:r>
+      <w:r>
+        <w:rPr>
+          <w:noProof/>
+        </w:rPr>
+      </w:r>
+      <w:r>
+        <w:rPr>
+          <w:noProof/>
+        </w:rPr>
+        <w:fldChar w:fldCharType="separate"/>
+      </w:r>
+      <w:r>
+        <w:rPr>
+          <w:noProof/>
+          <w:lang w:val="ru-RU"/>
+        </w:rPr>
+        <w:t>11</w:t>
+      </w:r>
+      <w:r>
+        <w:rPr>
+          <w:noProof/>
+        </w:rPr>
+        <w:fldChar w:fldCharType="end"/>
+      </w:r>
+    </w:p>
+    <w:p>
+      <w:pPr>
+        <w:pStyle w:val="15"/>
+        <w:tabs>
+          <w:tab w:val="left" w:pos="1320"/>
+        </w:tabs>
+        <w:rPr>
+          <w:rFonts w:asciiTheme="minorHAnsi" w:eastAsiaTheme="minorEastAsia" w:hAnsiTheme="minorHAnsi" w:cstheme="minorBidi"/>
+          <w:caps w:val="0"/>
+          <w:noProof/>
+          <w:sz w:val="22"/>
+          <w:szCs w:val="22"/>
+          <w:lang w:val="ru-RU" w:eastAsia="ru-RU"/>
+        </w:rPr>
+      </w:pPr>
+      <w:r>
+        <w:rPr>
+          <w:noProof/>
+          <w:lang w:val="ru-RU"/>
+        </w:rPr>
+        <w:t>1.5</w:t>
+      </w:r>
+      <w:r>
+        <w:rPr>
+          <w:rFonts w:asciiTheme="minorHAnsi" w:eastAsiaTheme="minorEastAsia" w:hAnsiTheme="minorHAnsi" w:cstheme="minorBidi"/>
+          <w:caps w:val="0"/>
+          <w:noProof/>
+          <w:sz w:val="22"/>
+          <w:szCs w:val="22"/>
+          <w:lang w:val="ru-RU" w:eastAsia="ru-RU"/>
+        </w:rPr>
+        <w:tab/>
+      </w:r>
+      <w:r>
+        <w:rPr>
+          <w:noProof/>
+          <w:lang w:val="ru-RU"/>
+        </w:rPr>
+        <w:t>Программная реализация</w:t>
+      </w:r>
+      <w:r>
+        <w:rPr>
+          <w:noProof/>
+          <w:lang w:val="ru-RU"/>
+        </w:rPr>
+        <w:tab/>
+      </w:r>
+      <w:r>
+        <w:rPr>
+          <w:noProof/>
+        </w:rPr>
+        <w:fldChar w:fldCharType="begin"/>
+      </w:r>
+      <w:r>
+        <w:rPr>
+          <w:noProof/>
+          <w:lang w:val="ru-RU"/>
+        </w:rPr>
+        <w:instrText xml:space="preserve"> </w:instrText>
+      </w:r>
+      <w:r>
+        <w:rPr>
+          <w:noProof/>
+        </w:rPr>
+        <w:instrText>PAGEREF</w:instrText>
+      </w:r>
+      <w:r>
+        <w:rPr>
+          <w:noProof/>
+          <w:lang w:val="ru-RU"/>
+        </w:rPr>
+        <w:instrText xml:space="preserve"> _</w:instrText>
+      </w:r>
+      <w:r>
+        <w:rPr>
+          <w:noProof/>
+        </w:rPr>
+        <w:instrText>Toc</w:instrText>
+      </w:r>
+      <w:r>
+        <w:rPr>
+          <w:noProof/>
+          <w:lang w:val="ru-RU"/>
+        </w:rPr>
+        <w:instrText>37730039 \</w:instrText>
+      </w:r>
+      <w:r>
+        <w:rPr>
+          <w:noProof/>
+        </w:rPr>
+        <w:instrText>h</w:instrText>
+      </w:r>
+      <w:r>
+        <w:rPr>
+          <w:noProof/>
+          <w:lang w:val="ru-RU"/>
+        </w:rPr>
+        <w:instrText xml:space="preserve"> </w:instrText>
+      </w:r>
+      <w:r>
+        <w:rPr>
+          <w:noProof/>
+        </w:rPr>
+      </w:r>
+      <w:r>
+        <w:rPr>
+          <w:noProof/>
+        </w:rPr>
+        <w:fldChar w:fldCharType="separate"/>
+      </w:r>
+      <w:r>
+        <w:rPr>
+          <w:noProof/>
+          <w:lang w:val="ru-RU"/>
+        </w:rPr>
+        <w:t>12</w:t>
+      </w:r>
+      <w:r>
+        <w:rPr>
+          <w:noProof/>
+        </w:rPr>
+        <w:fldChar w:fldCharType="end"/>
+      </w:r>
+    </w:p>
+    <w:p>
+      <w:pPr>
+        <w:pStyle w:val="23"/>
+        <w:tabs>
+          <w:tab w:val="left" w:pos="1540"/>
+          <w:tab w:val="right" w:leader="dot" w:pos="9345"/>
+        </w:tabs>
         <w:rPr>
           <w:rFonts w:asciiTheme="minorHAnsi" w:eastAsiaTheme="minorEastAsia" w:hAnsiTheme="minorHAnsi" w:cstheme="minorBidi"/>
           <w:noProof/>
@@ -913,7 +1536,7 @@
           <w:noProof/>
           <w:lang w:val="ru-RU"/>
         </w:rPr>
-        <w:t>1.1</w:t>
+        <w:t>3.1</w:t>
       </w:r>
       <w:r>
         <w:rPr>
@@ -930,7 +1553,7 @@
           <w:noProof/>
           <w:lang w:val="ru-RU"/>
         </w:rPr>
-        <w:t>Методологии проектирования системы</w:t>
+        <w:t>Требования к функциональным характеристикам</w:t>
       </w:r>
       <w:r>
         <w:rPr>
@@ -976,7 +1599,7 @@
           <w:noProof/>
           <w:lang w:val="ru-RU"/>
         </w:rPr>
-        <w:instrText>36602974 \</w:instrText>
+        <w:instrText>37730040 \</w:instrText>
       </w:r>
       <w:r>
         <w:rPr>
@@ -1007,7 +1630,7 @@
           <w:noProof/>
           <w:lang w:val="ru-RU"/>
         </w:rPr>
-        <w:t>5</w:t>
+        <w:t>28</w:t>
       </w:r>
       <w:r>
         <w:rPr>
@@ -1018,7 +1641,11 @@
     </w:p>
     <w:p>
       <w:pPr>
-        <w:pStyle w:val="15"/>
+        <w:pStyle w:val="23"/>
+        <w:tabs>
+          <w:tab w:val="left" w:pos="1540"/>
+          <w:tab w:val="right" w:leader="dot" w:pos="9345"/>
+        </w:tabs>
         <w:rPr>
           <w:rFonts w:asciiTheme="minorHAnsi" w:eastAsiaTheme="minorEastAsia" w:hAnsiTheme="minorHAnsi" w:cstheme="minorBidi"/>
           <w:noProof/>
@@ -1032,7 +1659,7 @@
           <w:noProof/>
           <w:lang w:val="ru-RU"/>
         </w:rPr>
-        <w:t>1.2</w:t>
+        <w:t>3.2</w:t>
       </w:r>
       <w:r>
         <w:rPr>
@@ -1049,7 +1676,7 @@
           <w:noProof/>
           <w:lang w:val="ru-RU"/>
         </w:rPr>
-        <w:t>Архитектура системы</w:t>
+        <w:t>Общие системные требования</w:t>
       </w:r>
       <w:r>
         <w:rPr>
@@ -1095,7 +1722,7 @@
           <w:noProof/>
           <w:lang w:val="ru-RU"/>
         </w:rPr>
-        <w:instrText>36602975 \</w:instrText>
+        <w:instrText>37730041 \</w:instrText>
       </w:r>
       <w:r>
         <w:rPr>
@@ -1126,7 +1753,7 @@
           <w:noProof/>
           <w:lang w:val="ru-RU"/>
         </w:rPr>
-        <w:t>7</w:t>
+        <w:t>28</w:t>
       </w:r>
       <w:r>
         <w:rPr>
@@ -1137,7 +1764,11 @@
     </w:p>
     <w:p>
       <w:pPr>
-        <w:pStyle w:val="15"/>
+        <w:pStyle w:val="23"/>
+        <w:tabs>
+          <w:tab w:val="left" w:pos="1540"/>
+          <w:tab w:val="right" w:leader="dot" w:pos="9345"/>
+        </w:tabs>
         <w:rPr>
           <w:rFonts w:asciiTheme="minorHAnsi" w:eastAsiaTheme="minorEastAsia" w:hAnsiTheme="minorHAnsi" w:cstheme="minorBidi"/>
           <w:noProof/>
@@ -1151,7 +1782,7 @@
           <w:noProof/>
           <w:lang w:val="ru-RU"/>
         </w:rPr>
-        <w:t>1.3</w:t>
+        <w:t>3.3</w:t>
       </w:r>
       <w:r>
         <w:rPr>
@@ -1168,7 +1799,7 @@
           <w:noProof/>
           <w:lang w:val="ru-RU"/>
         </w:rPr>
-        <w:t>Обзор программных средств</w:t>
+        <w:t>Разграничения ответственности ролей при доступе</w:t>
       </w:r>
       <w:r>
         <w:rPr>
@@ -1214,7 +1845,7 @@
           <w:noProof/>
           <w:lang w:val="ru-RU"/>
         </w:rPr>
-        <w:instrText>36602976 \</w:instrText>
+        <w:instrText>37730042 \</w:instrText>
       </w:r>
       <w:r>
         <w:rPr>
@@ -1245,7 +1876,7 @@
           <w:noProof/>
           <w:lang w:val="ru-RU"/>
         </w:rPr>
-        <w:t>9</w:t>
+        <w:t>29</w:t>
       </w:r>
       <w:r>
         <w:rPr>
@@ -1256,7 +1887,11 @@
     </w:p>
     <w:p>
       <w:pPr>
-        <w:pStyle w:val="15"/>
+        <w:pStyle w:val="23"/>
+        <w:tabs>
+          <w:tab w:val="left" w:pos="1540"/>
+          <w:tab w:val="right" w:leader="dot" w:pos="9345"/>
+        </w:tabs>
         <w:rPr>
           <w:rFonts w:asciiTheme="minorHAnsi" w:eastAsiaTheme="minorEastAsia" w:hAnsiTheme="minorHAnsi" w:cstheme="minorBidi"/>
           <w:noProof/>
@@ -1270,7 +1905,7 @@
           <w:noProof/>
           <w:lang w:val="ru-RU"/>
         </w:rPr>
-        <w:t>1.4</w:t>
+        <w:t>3.4</w:t>
       </w:r>
       <w:r>
         <w:rPr>
@@ -1287,7 +1922,7 @@
           <w:noProof/>
           <w:lang w:val="ru-RU"/>
         </w:rPr>
-        <w:t>Моделирование функционального поведения системы и базы данных</w:t>
+        <w:t>Описание входных и выходных данных</w:t>
       </w:r>
       <w:r>
         <w:rPr>
@@ -1333,7 +1968,7 @@
           <w:noProof/>
           <w:lang w:val="ru-RU"/>
         </w:rPr>
-        <w:instrText>36602977 \</w:instrText>
+        <w:instrText>37730043 \</w:instrText>
       </w:r>
       <w:r>
         <w:rPr>
@@ -1364,7 +1999,7 @@
           <w:noProof/>
           <w:lang w:val="ru-RU"/>
         </w:rPr>
-        <w:t>10</w:t>
+        <w:t>29</w:t>
       </w:r>
       <w:r>
         <w:rPr>
@@ -1375,7 +2010,11 @@
     </w:p>
     <w:p>
       <w:pPr>
-        <w:pStyle w:val="15"/>
+        <w:pStyle w:val="23"/>
+        <w:tabs>
+          <w:tab w:val="left" w:pos="1540"/>
+          <w:tab w:val="right" w:leader="dot" w:pos="9345"/>
+        </w:tabs>
         <w:rPr>
           <w:rFonts w:asciiTheme="minorHAnsi" w:eastAsiaTheme="minorEastAsia" w:hAnsiTheme="minorHAnsi" w:cstheme="minorBidi"/>
           <w:noProof/>
@@ -1389,7 +2028,7 @@
           <w:noProof/>
           <w:lang w:val="ru-RU"/>
         </w:rPr>
-        <w:t>1.5</w:t>
+        <w:t>3.5</w:t>
       </w:r>
       <w:r>
         <w:rPr>
@@ -1406,7 +2045,7 @@
           <w:noProof/>
           <w:lang w:val="ru-RU"/>
         </w:rPr>
-        <w:t>Программная реализация</w:t>
+        <w:t>Моделирование разработки</w:t>
       </w:r>
       <w:r>
         <w:rPr>
@@ -1452,7 +2091,7 @@
           <w:noProof/>
           <w:lang w:val="ru-RU"/>
         </w:rPr>
-        <w:instrText>36602978 \</w:instrText>
+        <w:instrText>37730044 \</w:instrText>
       </w:r>
       <w:r>
         <w:rPr>
@@ -1483,7 +2122,7 @@
           <w:noProof/>
           <w:lang w:val="ru-RU"/>
         </w:rPr>
-        <w:t>11</w:t>
+        <w:t>30</w:t>
       </w:r>
       <w:r>
         <w:rPr>
@@ -1495,6 +2134,10 @@
     <w:p>
       <w:pPr>
         <w:pStyle w:val="23"/>
+        <w:tabs>
+          <w:tab w:val="left" w:pos="1540"/>
+          <w:tab w:val="right" w:leader="dot" w:pos="9345"/>
+        </w:tabs>
         <w:rPr>
           <w:rFonts w:asciiTheme="minorHAnsi" w:eastAsiaTheme="minorEastAsia" w:hAnsiTheme="minorHAnsi" w:cstheme="minorBidi"/>
           <w:noProof/>
@@ -1508,7 +2151,7 @@
           <w:noProof/>
           <w:lang w:val="ru-RU"/>
         </w:rPr>
-        <w:t>3.1</w:t>
+        <w:t>3.6</w:t>
       </w:r>
       <w:r>
         <w:rPr>
@@ -1525,7 +2168,7 @@
           <w:noProof/>
           <w:lang w:val="ru-RU"/>
         </w:rPr>
-        <w:t>Требования к функциональным характеристикам</w:t>
+        <w:t>Требования к технологиям разработки</w:t>
       </w:r>
       <w:r>
         <w:rPr>
@@ -1571,7 +2214,7 @@
           <w:noProof/>
           <w:lang w:val="ru-RU"/>
         </w:rPr>
-        <w:instrText>36602979 \</w:instrText>
+        <w:instrText>37730045 \</w:instrText>
       </w:r>
       <w:r>
         <w:rPr>
@@ -1602,7 +2245,7 @@
           <w:noProof/>
           <w:lang w:val="ru-RU"/>
         </w:rPr>
-        <w:t>25</w:t>
+        <w:t>31</w:t>
       </w:r>
       <w:r>
         <w:rPr>
@@ -1614,6 +2257,10 @@
     <w:p>
       <w:pPr>
         <w:pStyle w:val="23"/>
+        <w:tabs>
+          <w:tab w:val="left" w:pos="1540"/>
+          <w:tab w:val="right" w:leader="dot" w:pos="9345"/>
+        </w:tabs>
         <w:rPr>
           <w:rFonts w:asciiTheme="minorHAnsi" w:eastAsiaTheme="minorEastAsia" w:hAnsiTheme="minorHAnsi" w:cstheme="minorBidi"/>
           <w:noProof/>
@@ -1627,7 +2274,7 @@
           <w:noProof/>
           <w:lang w:val="ru-RU"/>
         </w:rPr>
-        <w:t>3.2</w:t>
+        <w:t>3.7</w:t>
       </w:r>
       <w:r>
         <w:rPr>
@@ -1644,7 +2291,7 @@
           <w:noProof/>
           <w:lang w:val="ru-RU"/>
         </w:rPr>
-        <w:t>Общие системные требования</w:t>
+        <w:t>Требования к лингвистическому обеспечению</w:t>
       </w:r>
       <w:r>
         <w:rPr>
@@ -1690,7 +2337,7 @@
           <w:noProof/>
           <w:lang w:val="ru-RU"/>
         </w:rPr>
-        <w:instrText>36602980 \</w:instrText>
+        <w:instrText>37730046 \</w:instrText>
       </w:r>
       <w:r>
         <w:rPr>
@@ -1721,7 +2368,7 @@
           <w:noProof/>
           <w:lang w:val="ru-RU"/>
         </w:rPr>
-        <w:t>25</w:t>
+        <w:t>31</w:t>
       </w:r>
       <w:r>
         <w:rPr>
@@ -1733,6 +2380,10 @@
     <w:p>
       <w:pPr>
         <w:pStyle w:val="23"/>
+        <w:tabs>
+          <w:tab w:val="left" w:pos="1540"/>
+          <w:tab w:val="right" w:leader="dot" w:pos="9345"/>
+        </w:tabs>
         <w:rPr>
           <w:rFonts w:asciiTheme="minorHAnsi" w:eastAsiaTheme="minorEastAsia" w:hAnsiTheme="minorHAnsi" w:cstheme="minorBidi"/>
           <w:noProof/>
@@ -1746,7 +2397,7 @@
           <w:noProof/>
           <w:lang w:val="ru-RU"/>
         </w:rPr>
-        <w:t>3.3</w:t>
+        <w:t>3.8</w:t>
       </w:r>
       <w:r>
         <w:rPr>
@@ -1763,7 +2414,7 @@
           <w:noProof/>
           <w:lang w:val="ru-RU"/>
         </w:rPr>
-        <w:t>Разграничения ответственности ролей при доступе</w:t>
+        <w:t>Требования к защите информации от несанкционированного доступа</w:t>
       </w:r>
       <w:r>
         <w:rPr>
@@ -1809,7 +2460,7 @@
           <w:noProof/>
           <w:lang w:val="ru-RU"/>
         </w:rPr>
-        <w:instrText>36602981 \</w:instrText>
+        <w:instrText>37730047 \</w:instrText>
       </w:r>
       <w:r>
         <w:rPr>
@@ -1840,7 +2491,7 @@
           <w:noProof/>
           <w:lang w:val="ru-RU"/>
         </w:rPr>
-        <w:t>26</w:t>
+        <w:t>31</w:t>
       </w:r>
       <w:r>
         <w:rPr>
@@ -1852,6 +2503,10 @@
     <w:p>
       <w:pPr>
         <w:pStyle w:val="23"/>
+        <w:tabs>
+          <w:tab w:val="left" w:pos="1540"/>
+          <w:tab w:val="right" w:leader="dot" w:pos="9345"/>
+        </w:tabs>
         <w:rPr>
           <w:rFonts w:asciiTheme="minorHAnsi" w:eastAsiaTheme="minorEastAsia" w:hAnsiTheme="minorHAnsi" w:cstheme="minorBidi"/>
           <w:noProof/>
@@ -1865,7 +2520,7 @@
           <w:noProof/>
           <w:lang w:val="ru-RU"/>
         </w:rPr>
-        <w:t>3.4</w:t>
+        <w:t>3.9</w:t>
       </w:r>
       <w:r>
         <w:rPr>
@@ -1882,7 +2537,7 @@
           <w:noProof/>
           <w:lang w:val="ru-RU"/>
         </w:rPr>
-        <w:t>Описание входных и выходных данных</w:t>
+        <w:t>Требования к эргономике и технической эстетике</w:t>
       </w:r>
       <w:r>
         <w:rPr>
@@ -1928,7 +2583,7 @@
           <w:noProof/>
           <w:lang w:val="ru-RU"/>
         </w:rPr>
-        <w:instrText>36602982 \</w:instrText>
+        <w:instrText>37730048 \</w:instrText>
       </w:r>
       <w:r>
         <w:rPr>
@@ -1959,7 +2614,7 @@
           <w:noProof/>
           <w:lang w:val="ru-RU"/>
         </w:rPr>
-        <w:t>26</w:t>
+        <w:t>32</w:t>
       </w:r>
       <w:r>
         <w:rPr>
@@ -1970,9 +2625,10 @@
     </w:p>
     <w:p>
       <w:pPr>
-        <w:pStyle w:val="23"/>
+        <w:pStyle w:val="15"/>
         <w:rPr>
           <w:rFonts w:asciiTheme="minorHAnsi" w:eastAsiaTheme="minorEastAsia" w:hAnsiTheme="minorHAnsi" w:cstheme="minorBidi"/>
+          <w:caps w:val="0"/>
           <w:noProof/>
           <w:sz w:val="22"/>
           <w:szCs w:val="22"/>
@@ -1982,817 +2638,43 @@
       <w:r>
         <w:rPr>
           <w:noProof/>
-          <w:lang w:val="ru-RU"/>
-        </w:rPr>
-        <w:t>3.5</w:t>
-      </w:r>
-      <w:r>
-        <w:rPr>
-          <w:rFonts w:asciiTheme="minorHAnsi" w:eastAsiaTheme="minorEastAsia" w:hAnsiTheme="minorHAnsi" w:cstheme="minorBidi"/>
+        </w:rPr>
+        <w:t>ПРИЛОЖЕНИЕ Б</w:t>
+      </w:r>
+      <w:r>
+        <w:rPr>
           <w:noProof/>
-          <w:sz w:val="22"/>
-          <w:szCs w:val="22"/>
-          <w:lang w:val="ru-RU" w:eastAsia="ru-RU"/>
         </w:rPr>
         <w:tab/>
       </w:r>
       <w:r>
         <w:rPr>
           <w:noProof/>
-          <w:lang w:val="ru-RU"/>
-        </w:rPr>
-        <w:t>Моделирование разработки</w:t>
+        </w:rPr>
+        <w:fldChar w:fldCharType="begin"/>
       </w:r>
       <w:r>
         <w:rPr>
           <w:noProof/>
-          <w:lang w:val="ru-RU"/>
-        </w:rPr>
-        <w:tab/>
+        </w:rPr>
+        <w:instrText xml:space="preserve"> PAGEREF _Toc37730049 \h </w:instrText>
       </w:r>
       <w:r>
         <w:rPr>
           <w:noProof/>
         </w:rPr>
-        <w:fldChar w:fldCharType="begin"/>
       </w:r>
       <w:r>
         <w:rPr>
           <w:noProof/>
-          <w:lang w:val="ru-RU"/>
-        </w:rPr>
-        <w:instrText xml:space="preserve"> </w:instrText>
+        </w:rPr>
+        <w:fldChar w:fldCharType="separate"/>
       </w:r>
       <w:r>
         <w:rPr>
           <w:noProof/>
         </w:rPr>
-        <w:instrText>PAGEREF</w:instrText>
-      </w:r>
-      <w:r>
-        <w:rPr>
-          <w:noProof/>
-          <w:lang w:val="ru-RU"/>
-        </w:rPr>
-        <w:instrText xml:space="preserve"> _</w:instrText>
-      </w:r>
-      <w:r>
-        <w:rPr>
-          <w:noProof/>
-        </w:rPr>
-        <w:instrText>Toc</w:instrText>
-      </w:r>
-      <w:r>
-        <w:rPr>
-          <w:noProof/>
-          <w:lang w:val="ru-RU"/>
-        </w:rPr>
-        <w:instrText>36602983 \</w:instrText>
-      </w:r>
-      <w:r>
-        <w:rPr>
-          <w:noProof/>
-        </w:rPr>
-        <w:instrText>h</w:instrText>
-      </w:r>
-      <w:r>
-        <w:rPr>
-          <w:noProof/>
-          <w:lang w:val="ru-RU"/>
-        </w:rPr>
-        <w:instrText xml:space="preserve"> </w:instrText>
-      </w:r>
-      <w:r>
-        <w:rPr>
-          <w:noProof/>
-        </w:rPr>
-      </w:r>
-      <w:r>
-        <w:rPr>
-          <w:noProof/>
-        </w:rPr>
-        <w:fldChar w:fldCharType="separate"/>
-      </w:r>
-      <w:r>
-        <w:rPr>
-          <w:noProof/>
-          <w:lang w:val="ru-RU"/>
-        </w:rPr>
-        <w:t>27</w:t>
-      </w:r>
-      <w:r>
-        <w:rPr>
-          <w:noProof/>
-        </w:rPr>
-        <w:fldChar w:fldCharType="end"/>
-      </w:r>
-    </w:p>
-    <w:p>
-      <w:pPr>
-        <w:pStyle w:val="34"/>
-        <w:rPr>
-          <w:rFonts w:asciiTheme="minorHAnsi" w:eastAsiaTheme="minorEastAsia" w:hAnsiTheme="minorHAnsi" w:cstheme="minorBidi"/>
-          <w:noProof/>
-          <w:sz w:val="22"/>
-          <w:szCs w:val="22"/>
-          <w:lang w:val="ru-RU" w:eastAsia="ru-RU"/>
-        </w:rPr>
-      </w:pPr>
-      <w:r>
-        <w:rPr>
-          <w:noProof/>
-          <w:lang w:val="ru-RU"/>
-        </w:rPr>
-        <w:t>3.5.1</w:t>
-      </w:r>
-      <w:r>
-        <w:rPr>
-          <w:rFonts w:asciiTheme="minorHAnsi" w:eastAsiaTheme="minorEastAsia" w:hAnsiTheme="minorHAnsi" w:cstheme="minorBidi"/>
-          <w:noProof/>
-          <w:sz w:val="22"/>
-          <w:szCs w:val="22"/>
-          <w:lang w:val="ru-RU" w:eastAsia="ru-RU"/>
-        </w:rPr>
-        <w:tab/>
-      </w:r>
-      <w:r>
-        <w:rPr>
-          <w:noProof/>
-          <w:lang w:val="ru-RU"/>
-        </w:rPr>
-        <w:t>Функциональная модель</w:t>
-      </w:r>
-      <w:r>
-        <w:rPr>
-          <w:noProof/>
-          <w:lang w:val="ru-RU"/>
-        </w:rPr>
-        <w:tab/>
-      </w:r>
-      <w:r>
-        <w:rPr>
-          <w:noProof/>
-        </w:rPr>
-        <w:fldChar w:fldCharType="begin"/>
-      </w:r>
-      <w:r>
-        <w:rPr>
-          <w:noProof/>
-          <w:lang w:val="ru-RU"/>
-        </w:rPr>
-        <w:instrText xml:space="preserve"> </w:instrText>
-      </w:r>
-      <w:r>
-        <w:rPr>
-          <w:noProof/>
-        </w:rPr>
-        <w:instrText>PAGEREF</w:instrText>
-      </w:r>
-      <w:r>
-        <w:rPr>
-          <w:noProof/>
-          <w:lang w:val="ru-RU"/>
-        </w:rPr>
-        <w:instrText xml:space="preserve"> _</w:instrText>
-      </w:r>
-      <w:r>
-        <w:rPr>
-          <w:noProof/>
-        </w:rPr>
-        <w:instrText>Toc</w:instrText>
-      </w:r>
-      <w:r>
-        <w:rPr>
-          <w:noProof/>
-          <w:lang w:val="ru-RU"/>
-        </w:rPr>
-        <w:instrText>36602984 \</w:instrText>
-      </w:r>
-      <w:r>
-        <w:rPr>
-          <w:noProof/>
-        </w:rPr>
-        <w:instrText>h</w:instrText>
-      </w:r>
-      <w:r>
-        <w:rPr>
-          <w:noProof/>
-          <w:lang w:val="ru-RU"/>
-        </w:rPr>
-        <w:instrText xml:space="preserve"> </w:instrText>
-      </w:r>
-      <w:r>
-        <w:rPr>
-          <w:noProof/>
-        </w:rPr>
-      </w:r>
-      <w:r>
-        <w:rPr>
-          <w:noProof/>
-        </w:rPr>
-        <w:fldChar w:fldCharType="separate"/>
-      </w:r>
-      <w:r>
-        <w:rPr>
-          <w:noProof/>
-          <w:lang w:val="ru-RU"/>
-        </w:rPr>
-        <w:t>27</w:t>
-      </w:r>
-      <w:r>
-        <w:rPr>
-          <w:noProof/>
-        </w:rPr>
-        <w:fldChar w:fldCharType="end"/>
-      </w:r>
-    </w:p>
-    <w:p>
-      <w:pPr>
-        <w:pStyle w:val="34"/>
-        <w:rPr>
-          <w:rFonts w:asciiTheme="minorHAnsi" w:eastAsiaTheme="minorEastAsia" w:hAnsiTheme="minorHAnsi" w:cstheme="minorBidi"/>
-          <w:noProof/>
-          <w:sz w:val="22"/>
-          <w:szCs w:val="22"/>
-          <w:lang w:val="ru-RU" w:eastAsia="ru-RU"/>
-        </w:rPr>
-      </w:pPr>
-      <w:r>
-        <w:rPr>
-          <w:noProof/>
-          <w:lang w:val="ru-RU"/>
-        </w:rPr>
-        <w:t>3.5.2</w:t>
-      </w:r>
-      <w:r>
-        <w:rPr>
-          <w:rFonts w:asciiTheme="minorHAnsi" w:eastAsiaTheme="minorEastAsia" w:hAnsiTheme="minorHAnsi" w:cstheme="minorBidi"/>
-          <w:noProof/>
-          <w:sz w:val="22"/>
-          <w:szCs w:val="22"/>
-          <w:lang w:val="ru-RU" w:eastAsia="ru-RU"/>
-        </w:rPr>
-        <w:tab/>
-      </w:r>
-      <w:r>
-        <w:rPr>
-          <w:noProof/>
-          <w:lang w:val="ru-RU"/>
-        </w:rPr>
-        <w:t>Модель данных</w:t>
-      </w:r>
-      <w:r>
-        <w:rPr>
-          <w:noProof/>
-          <w:lang w:val="ru-RU"/>
-        </w:rPr>
-        <w:tab/>
-      </w:r>
-      <w:r>
-        <w:rPr>
-          <w:noProof/>
-        </w:rPr>
-        <w:fldChar w:fldCharType="begin"/>
-      </w:r>
-      <w:r>
-        <w:rPr>
-          <w:noProof/>
-          <w:lang w:val="ru-RU"/>
-        </w:rPr>
-        <w:instrText xml:space="preserve"> </w:instrText>
-      </w:r>
-      <w:r>
-        <w:rPr>
-          <w:noProof/>
-        </w:rPr>
-        <w:instrText>PAGEREF</w:instrText>
-      </w:r>
-      <w:r>
-        <w:rPr>
-          <w:noProof/>
-          <w:lang w:val="ru-RU"/>
-        </w:rPr>
-        <w:instrText xml:space="preserve"> _</w:instrText>
-      </w:r>
-      <w:r>
-        <w:rPr>
-          <w:noProof/>
-        </w:rPr>
-        <w:instrText>Toc</w:instrText>
-      </w:r>
-      <w:r>
-        <w:rPr>
-          <w:noProof/>
-          <w:lang w:val="ru-RU"/>
-        </w:rPr>
-        <w:instrText>36602985 \</w:instrText>
-      </w:r>
-      <w:r>
-        <w:rPr>
-          <w:noProof/>
-        </w:rPr>
-        <w:instrText>h</w:instrText>
-      </w:r>
-      <w:r>
-        <w:rPr>
-          <w:noProof/>
-          <w:lang w:val="ru-RU"/>
-        </w:rPr>
-        <w:instrText xml:space="preserve"> </w:instrText>
-      </w:r>
-      <w:r>
-        <w:rPr>
-          <w:noProof/>
-        </w:rPr>
-      </w:r>
-      <w:r>
-        <w:rPr>
-          <w:noProof/>
-        </w:rPr>
-        <w:fldChar w:fldCharType="separate"/>
-      </w:r>
-      <w:r>
-        <w:rPr>
-          <w:noProof/>
-          <w:lang w:val="ru-RU"/>
-        </w:rPr>
-        <w:t>28</w:t>
-      </w:r>
-      <w:r>
-        <w:rPr>
-          <w:noProof/>
-        </w:rPr>
-        <w:fldChar w:fldCharType="end"/>
-      </w:r>
-    </w:p>
-    <w:p>
-      <w:pPr>
-        <w:pStyle w:val="23"/>
-        <w:rPr>
-          <w:rFonts w:asciiTheme="minorHAnsi" w:eastAsiaTheme="minorEastAsia" w:hAnsiTheme="minorHAnsi" w:cstheme="minorBidi"/>
-          <w:noProof/>
-          <w:sz w:val="22"/>
-          <w:szCs w:val="22"/>
-          <w:lang w:val="ru-RU" w:eastAsia="ru-RU"/>
-        </w:rPr>
-      </w:pPr>
-      <w:r>
-        <w:rPr>
-          <w:noProof/>
-          <w:lang w:val="ru-RU"/>
-        </w:rPr>
-        <w:t>3.6</w:t>
-      </w:r>
-      <w:r>
-        <w:rPr>
-          <w:rFonts w:asciiTheme="minorHAnsi" w:eastAsiaTheme="minorEastAsia" w:hAnsiTheme="minorHAnsi" w:cstheme="minorBidi"/>
-          <w:noProof/>
-          <w:sz w:val="22"/>
-          <w:szCs w:val="22"/>
-          <w:lang w:val="ru-RU" w:eastAsia="ru-RU"/>
-        </w:rPr>
-        <w:tab/>
-      </w:r>
-      <w:r>
-        <w:rPr>
-          <w:noProof/>
-          <w:lang w:val="ru-RU"/>
-        </w:rPr>
-        <w:t>Требования к технологиям разработки</w:t>
-      </w:r>
-      <w:r>
-        <w:rPr>
-          <w:noProof/>
-          <w:lang w:val="ru-RU"/>
-        </w:rPr>
-        <w:tab/>
-      </w:r>
-      <w:r>
-        <w:rPr>
-          <w:noProof/>
-        </w:rPr>
-        <w:fldChar w:fldCharType="begin"/>
-      </w:r>
-      <w:r>
-        <w:rPr>
-          <w:noProof/>
-          <w:lang w:val="ru-RU"/>
-        </w:rPr>
-        <w:instrText xml:space="preserve"> </w:instrText>
-      </w:r>
-      <w:r>
-        <w:rPr>
-          <w:noProof/>
-        </w:rPr>
-        <w:instrText>PAGEREF</w:instrText>
-      </w:r>
-      <w:r>
-        <w:rPr>
-          <w:noProof/>
-          <w:lang w:val="ru-RU"/>
-        </w:rPr>
-        <w:instrText xml:space="preserve"> _</w:instrText>
-      </w:r>
-      <w:r>
-        <w:rPr>
-          <w:noProof/>
-        </w:rPr>
-        <w:instrText>Toc</w:instrText>
-      </w:r>
-      <w:r>
-        <w:rPr>
-          <w:noProof/>
-          <w:lang w:val="ru-RU"/>
-        </w:rPr>
-        <w:instrText>36602986 \</w:instrText>
-      </w:r>
-      <w:r>
-        <w:rPr>
-          <w:noProof/>
-        </w:rPr>
-        <w:instrText>h</w:instrText>
-      </w:r>
-      <w:r>
-        <w:rPr>
-          <w:noProof/>
-          <w:lang w:val="ru-RU"/>
-        </w:rPr>
-        <w:instrText xml:space="preserve"> </w:instrText>
-      </w:r>
-      <w:r>
-        <w:rPr>
-          <w:noProof/>
-        </w:rPr>
-      </w:r>
-      <w:r>
-        <w:rPr>
-          <w:noProof/>
-        </w:rPr>
-        <w:fldChar w:fldCharType="separate"/>
-      </w:r>
-      <w:r>
-        <w:rPr>
-          <w:noProof/>
-          <w:lang w:val="ru-RU"/>
-        </w:rPr>
-        <w:t>28</w:t>
-      </w:r>
-      <w:r>
-        <w:rPr>
-          <w:noProof/>
-        </w:rPr>
-        <w:fldChar w:fldCharType="end"/>
-      </w:r>
-    </w:p>
-    <w:p>
-      <w:pPr>
-        <w:pStyle w:val="23"/>
-        <w:rPr>
-          <w:rFonts w:asciiTheme="minorHAnsi" w:eastAsiaTheme="minorEastAsia" w:hAnsiTheme="minorHAnsi" w:cstheme="minorBidi"/>
-          <w:noProof/>
-          <w:sz w:val="22"/>
-          <w:szCs w:val="22"/>
-          <w:lang w:val="ru-RU" w:eastAsia="ru-RU"/>
-        </w:rPr>
-      </w:pPr>
-      <w:r>
-        <w:rPr>
-          <w:noProof/>
-          <w:lang w:val="ru-RU"/>
-        </w:rPr>
-        <w:t>3.7</w:t>
-      </w:r>
-      <w:r>
-        <w:rPr>
-          <w:rFonts w:asciiTheme="minorHAnsi" w:eastAsiaTheme="minorEastAsia" w:hAnsiTheme="minorHAnsi" w:cstheme="minorBidi"/>
-          <w:noProof/>
-          <w:sz w:val="22"/>
-          <w:szCs w:val="22"/>
-          <w:lang w:val="ru-RU" w:eastAsia="ru-RU"/>
-        </w:rPr>
-        <w:tab/>
-      </w:r>
-      <w:r>
-        <w:rPr>
-          <w:noProof/>
-          <w:lang w:val="ru-RU"/>
-        </w:rPr>
-        <w:t>Требования к лингвистическому обеспечению</w:t>
-      </w:r>
-      <w:r>
-        <w:rPr>
-          <w:noProof/>
-          <w:lang w:val="ru-RU"/>
-        </w:rPr>
-        <w:tab/>
-      </w:r>
-      <w:r>
-        <w:rPr>
-          <w:noProof/>
-        </w:rPr>
-        <w:fldChar w:fldCharType="begin"/>
-      </w:r>
-      <w:r>
-        <w:rPr>
-          <w:noProof/>
-          <w:lang w:val="ru-RU"/>
-        </w:rPr>
-        <w:instrText xml:space="preserve"> </w:instrText>
-      </w:r>
-      <w:r>
-        <w:rPr>
-          <w:noProof/>
-        </w:rPr>
-        <w:instrText>PAGEREF</w:instrText>
-      </w:r>
-      <w:r>
-        <w:rPr>
-          <w:noProof/>
-          <w:lang w:val="ru-RU"/>
-        </w:rPr>
-        <w:instrText xml:space="preserve"> _</w:instrText>
-      </w:r>
-      <w:r>
-        <w:rPr>
-          <w:noProof/>
-        </w:rPr>
-        <w:instrText>Toc</w:instrText>
-      </w:r>
-      <w:r>
-        <w:rPr>
-          <w:noProof/>
-          <w:lang w:val="ru-RU"/>
-        </w:rPr>
-        <w:instrText>36602987 \</w:instrText>
-      </w:r>
-      <w:r>
-        <w:rPr>
-          <w:noProof/>
-        </w:rPr>
-        <w:instrText>h</w:instrText>
-      </w:r>
-      <w:r>
-        <w:rPr>
-          <w:noProof/>
-          <w:lang w:val="ru-RU"/>
-        </w:rPr>
-        <w:instrText xml:space="preserve"> </w:instrText>
-      </w:r>
-      <w:r>
-        <w:rPr>
-          <w:noProof/>
-        </w:rPr>
-      </w:r>
-      <w:r>
-        <w:rPr>
-          <w:noProof/>
-        </w:rPr>
-        <w:fldChar w:fldCharType="separate"/>
-      </w:r>
-      <w:r>
-        <w:rPr>
-          <w:noProof/>
-          <w:lang w:val="ru-RU"/>
-        </w:rPr>
-        <w:t>28</w:t>
-      </w:r>
-      <w:r>
-        <w:rPr>
-          <w:noProof/>
-        </w:rPr>
-        <w:fldChar w:fldCharType="end"/>
-      </w:r>
-    </w:p>
-    <w:p>
-      <w:pPr>
-        <w:pStyle w:val="23"/>
-        <w:rPr>
-          <w:rFonts w:asciiTheme="minorHAnsi" w:eastAsiaTheme="minorEastAsia" w:hAnsiTheme="minorHAnsi" w:cstheme="minorBidi"/>
-          <w:noProof/>
-          <w:sz w:val="22"/>
-          <w:szCs w:val="22"/>
-          <w:lang w:val="ru-RU" w:eastAsia="ru-RU"/>
-        </w:rPr>
-      </w:pPr>
-      <w:r>
-        <w:rPr>
-          <w:noProof/>
-          <w:lang w:val="ru-RU"/>
-        </w:rPr>
-        <w:t>3.8</w:t>
-      </w:r>
-      <w:r>
-        <w:rPr>
-          <w:rFonts w:asciiTheme="minorHAnsi" w:eastAsiaTheme="minorEastAsia" w:hAnsiTheme="minorHAnsi" w:cstheme="minorBidi"/>
-          <w:noProof/>
-          <w:sz w:val="22"/>
-          <w:szCs w:val="22"/>
-          <w:lang w:val="ru-RU" w:eastAsia="ru-RU"/>
-        </w:rPr>
-        <w:tab/>
-      </w:r>
-      <w:r>
-        <w:rPr>
-          <w:noProof/>
-          <w:lang w:val="ru-RU"/>
-        </w:rPr>
-        <w:t>Требования к защите информации от несанкционированного доступа</w:t>
-      </w:r>
-      <w:r>
-        <w:rPr>
-          <w:noProof/>
-          <w:lang w:val="ru-RU"/>
-        </w:rPr>
-        <w:tab/>
-      </w:r>
-      <w:r>
-        <w:rPr>
-          <w:noProof/>
-        </w:rPr>
-        <w:fldChar w:fldCharType="begin"/>
-      </w:r>
-      <w:r>
-        <w:rPr>
-          <w:noProof/>
-          <w:lang w:val="ru-RU"/>
-        </w:rPr>
-        <w:instrText xml:space="preserve"> </w:instrText>
-      </w:r>
-      <w:r>
-        <w:rPr>
-          <w:noProof/>
-        </w:rPr>
-        <w:instrText>PAGEREF</w:instrText>
-      </w:r>
-      <w:r>
-        <w:rPr>
-          <w:noProof/>
-          <w:lang w:val="ru-RU"/>
-        </w:rPr>
-        <w:instrText xml:space="preserve"> _</w:instrText>
-      </w:r>
-      <w:r>
-        <w:rPr>
-          <w:noProof/>
-        </w:rPr>
-        <w:instrText>Toc</w:instrText>
-      </w:r>
-      <w:r>
-        <w:rPr>
-          <w:noProof/>
-          <w:lang w:val="ru-RU"/>
-        </w:rPr>
-        <w:instrText>36602988 \</w:instrText>
-      </w:r>
-      <w:r>
-        <w:rPr>
-          <w:noProof/>
-        </w:rPr>
-        <w:instrText>h</w:instrText>
-      </w:r>
-      <w:r>
-        <w:rPr>
-          <w:noProof/>
-          <w:lang w:val="ru-RU"/>
-        </w:rPr>
-        <w:instrText xml:space="preserve"> </w:instrText>
-      </w:r>
-      <w:r>
-        <w:rPr>
-          <w:noProof/>
-        </w:rPr>
-      </w:r>
-      <w:r>
-        <w:rPr>
-          <w:noProof/>
-        </w:rPr>
-        <w:fldChar w:fldCharType="separate"/>
-      </w:r>
-      <w:r>
-        <w:rPr>
-          <w:noProof/>
-          <w:lang w:val="ru-RU"/>
-        </w:rPr>
-        <w:t>28</w:t>
-      </w:r>
-      <w:r>
-        <w:rPr>
-          <w:noProof/>
-        </w:rPr>
-        <w:fldChar w:fldCharType="end"/>
-      </w:r>
-    </w:p>
-    <w:p>
-      <w:pPr>
-        <w:pStyle w:val="23"/>
-        <w:rPr>
-          <w:rFonts w:asciiTheme="minorHAnsi" w:eastAsiaTheme="minorEastAsia" w:hAnsiTheme="minorHAnsi" w:cstheme="minorBidi"/>
-          <w:noProof/>
-          <w:sz w:val="22"/>
-          <w:szCs w:val="22"/>
-          <w:lang w:val="ru-RU" w:eastAsia="ru-RU"/>
-        </w:rPr>
-      </w:pPr>
-      <w:r>
-        <w:rPr>
-          <w:noProof/>
-          <w:lang w:val="ru-RU"/>
-        </w:rPr>
-        <w:t>3.9</w:t>
-      </w:r>
-      <w:r>
-        <w:rPr>
-          <w:rFonts w:asciiTheme="minorHAnsi" w:eastAsiaTheme="minorEastAsia" w:hAnsiTheme="minorHAnsi" w:cstheme="minorBidi"/>
-          <w:noProof/>
-          <w:sz w:val="22"/>
-          <w:szCs w:val="22"/>
-          <w:lang w:val="ru-RU" w:eastAsia="ru-RU"/>
-        </w:rPr>
-        <w:tab/>
-      </w:r>
-      <w:r>
-        <w:rPr>
-          <w:noProof/>
-          <w:lang w:val="ru-RU"/>
-        </w:rPr>
-        <w:t>Требования к эргономике и технической эстетике</w:t>
-      </w:r>
-      <w:r>
-        <w:rPr>
-          <w:noProof/>
-          <w:lang w:val="ru-RU"/>
-        </w:rPr>
-        <w:tab/>
-      </w:r>
-      <w:r>
-        <w:rPr>
-          <w:noProof/>
-        </w:rPr>
-        <w:fldChar w:fldCharType="begin"/>
-      </w:r>
-      <w:r>
-        <w:rPr>
-          <w:noProof/>
-          <w:lang w:val="ru-RU"/>
-        </w:rPr>
-        <w:instrText xml:space="preserve"> </w:instrText>
-      </w:r>
-      <w:r>
-        <w:rPr>
-          <w:noProof/>
-        </w:rPr>
-        <w:instrText>PAGEREF</w:instrText>
-      </w:r>
-      <w:r>
-        <w:rPr>
-          <w:noProof/>
-          <w:lang w:val="ru-RU"/>
-        </w:rPr>
-        <w:instrText xml:space="preserve"> _</w:instrText>
-      </w:r>
-      <w:r>
-        <w:rPr>
-          <w:noProof/>
-        </w:rPr>
-        <w:instrText>Toc</w:instrText>
-      </w:r>
-      <w:r>
-        <w:rPr>
-          <w:noProof/>
-          <w:lang w:val="ru-RU"/>
-        </w:rPr>
-        <w:instrText>36602989 \</w:instrText>
-      </w:r>
-      <w:r>
-        <w:rPr>
-          <w:noProof/>
-        </w:rPr>
-        <w:instrText>h</w:instrText>
-      </w:r>
-      <w:r>
-        <w:rPr>
-          <w:noProof/>
-          <w:lang w:val="ru-RU"/>
-        </w:rPr>
-        <w:instrText xml:space="preserve"> </w:instrText>
-      </w:r>
-      <w:r>
-        <w:rPr>
-          <w:noProof/>
-        </w:rPr>
-      </w:r>
-      <w:r>
-        <w:rPr>
-          <w:noProof/>
-        </w:rPr>
-        <w:fldChar w:fldCharType="separate"/>
-      </w:r>
-      <w:r>
-        <w:rPr>
-          <w:noProof/>
-          <w:lang w:val="ru-RU"/>
-        </w:rPr>
-        <w:t>29</w:t>
+        <w:t>35</w:t>
       </w:r>
       <w:r>
         <w:rPr>
@@ -3306,7 +3188,7 @@
       <w:pPr>
         <w:pStyle w:val="210"/>
       </w:pPr>
-      <w:bookmarkStart w:id="0" w:name="_Toc36602974"/>
+      <w:bookmarkStart w:id="0" w:name="_Toc37730035"/>
       <w:proofErr w:type="spellStart"/>
       <w:r>
         <w:t>Методологии</w:t>
@@ -3330,34 +3212,20 @@
       <w:bookmarkEnd w:id="0"/>
       <w:proofErr w:type="spellEnd"/>
     </w:p>
-    <w:bookmarkStart w:id="1" w:name="_Toc36602975"/>
     <w:p>
       <w:pPr>
         <w:pStyle w:val="affff"/>
-      </w:pPr>
-      <w:r>
-        <w:fldChar w:fldCharType="begin"/>
-      </w:r>
-      <w:r>
-        <w:instrText xml:space="preserve"> HYPERLINK "https://studopedia.ru/9_174185_metodologiya.html" </w:instrText>
-      </w:r>
-      <w:r>
-        <w:fldChar w:fldCharType="separate"/>
-      </w:r>
-      <w:r>
-        <w:rPr>
-          <w:rStyle w:val="ad"/>
-          <w:u w:val="none"/>
-        </w:rPr>
-        <w:t>Методология</w:t>
-      </w:r>
-      <w:r>
-        <w:rPr>
-          <w:rStyle w:val="ad"/>
-          <w:u w:val="none"/>
-        </w:rPr>
-        <w:fldChar w:fldCharType="end"/>
-      </w:r>
+        <w:ind w:firstLine="709"/>
+      </w:pPr>
+      <w:hyperlink r:id="rId12" w:history="1">
+        <w:r>
+          <w:rPr>
+            <w:rStyle w:val="ad"/>
+            <w:u w:val="none"/>
+          </w:rPr>
+          <w:t>Методология</w:t>
+        </w:r>
+      </w:hyperlink>
       <w:r>
         <w:rPr>
           <w:rStyle w:val="affc"/>
@@ -3367,13 +3235,7 @@
         <w:t> проектирования</w:t>
       </w:r>
       <w:r>
-        <w:t> информационных систем описывает пр</w:t>
-      </w:r>
-      <w:r>
-        <w:t>о</w:t>
-      </w:r>
-      <w:r>
-        <w:t>цесс создания и сопровождения систем в виде жизненного цикла (</w:t>
+        <w:t> информационных систем описывает процесс создания и сопровождения систем в виде жизненного цикла (</w:t>
       </w:r>
       <w:r>
         <w:t xml:space="preserve">далее - </w:t>
@@ -3406,6 +3268,7 @@
     <w:p>
       <w:pPr>
         <w:pStyle w:val="affff"/>
+        <w:ind w:firstLine="709"/>
       </w:pPr>
       <w:r>
         <w:t xml:space="preserve">Цель </w:t>
@@ -3426,20 +3289,16 @@
     <w:p>
       <w:pPr>
         <w:pStyle w:val="affff"/>
-      </w:pPr>
-      <w:r>
-        <w:t>Внедрение методологии должно приводить к снижению сложности пр</w:t>
-      </w:r>
-      <w:r>
-        <w:t>о</w:t>
-      </w:r>
-      <w:r>
-        <w:t>цесса создания ИС за счет полного и точного описания этого процесса, а также применения современных методов и технологий создания ИС на всем жизненном цикле ИС - от замысла до реализации.</w:t>
+        <w:ind w:firstLine="709"/>
+      </w:pPr>
+      <w:r>
+        <w:t>Внедрение методологии должно приводить к снижению сложности процесса создания ИС за счет полного и точного описания этого процесса, а также применения современных методов и технологий создания ИС на всем жизненном цикле ИС - от замысла до реализации.</w:t>
       </w:r>
     </w:p>
     <w:p>
       <w:pPr>
         <w:pStyle w:val="affff"/>
+        <w:ind w:firstLine="709"/>
       </w:pPr>
       <w:r>
         <w:t>Системы, которые осуществляют хранение и обработку информации, называют информационно-вычислительными системами. В информацио</w:t>
@@ -3460,6 +3319,7 @@
     <w:p>
       <w:pPr>
         <w:pStyle w:val="affff"/>
+        <w:ind w:firstLine="709"/>
         <w:rPr>
           <w:lang w:eastAsia="ru-RU"/>
         </w:rPr>
@@ -3494,21 +3354,22 @@
     <w:p>
       <w:pPr>
         <w:pStyle w:val="affff"/>
-      </w:pPr>
-      <w:r>
-        <w:t>На этапе проектирования формируются модели данных. Проектировщ</w:t>
-      </w:r>
-      <w:r>
-        <w:t>и</w:t>
-      </w:r>
-      <w:r>
-        <w:t>ки в качестве исходной информации получают результаты анализа требов</w:t>
-      </w:r>
-      <w:r>
-        <w:t>а</w:t>
-      </w:r>
-      <w:r>
-        <w:t>ний к ИС. Построение логической и физической моделей данных является основной частью проектирования базы данных. Полученная в процессе ан</w:t>
+        <w:ind w:firstLine="709"/>
+      </w:pPr>
+      <w:r>
+        <w:t>На этапе проектирования формируются модели данных. Проектиро</w:t>
+      </w:r>
+      <w:r>
+        <w:t>в</w:t>
+      </w:r>
+      <w:r>
+        <w:t>щики в качестве исходной информации получают результаты анализа треб</w:t>
+      </w:r>
+      <w:r>
+        <w:t>о</w:t>
+      </w:r>
+      <w:r>
+        <w:t>ваний к ИС. Построение логической и физической моделей данных является основной частью проектирования базы данных. Полученная в процессе ан</w:t>
       </w:r>
       <w:r>
         <w:t>а</w:t>
@@ -3541,15 +3402,16 @@
     <w:p>
       <w:pPr>
         <w:pStyle w:val="affff"/>
-      </w:pPr>
-      <w:r>
-        <w:t>Для построения моделей информационных систем используется метод</w:t>
+        <w:ind w:firstLine="709"/>
+      </w:pPr>
+      <w:r>
+        <w:t>Для построения моделей информационных систем используется мет</w:t>
       </w:r>
       <w:r>
         <w:t>о</w:t>
       </w:r>
       <w:r>
-        <w:t>логия UML (</w:t>
+        <w:t>дология UML (</w:t>
       </w:r>
       <w:proofErr w:type="spellStart"/>
       <w:r>
@@ -3573,19 +3435,7 @@
       </w:r>
       <w:proofErr w:type="spellEnd"/>
       <w:r>
-        <w:t>). В методологии UML функции с</w:t>
-      </w:r>
-      <w:r>
-        <w:t>и</w:t>
-      </w:r>
-      <w:r>
-        <w:t>стемы представляются на диаграмме прецедентов (диаграммы вариантов и</w:t>
-      </w:r>
-      <w:r>
-        <w:t>с</w:t>
-      </w:r>
-      <w:r>
-        <w:t xml:space="preserve">пользования, </w:t>
+        <w:t xml:space="preserve">). В методологии UML функции системы представляются на диаграмме прецедентов (диаграммы вариантов использования, </w:t>
       </w:r>
       <w:proofErr w:type="spellStart"/>
       <w:r>
@@ -3609,18 +3459,19 @@
       </w:r>
       <w:proofErr w:type="spellEnd"/>
       <w:r>
-        <w:t xml:space="preserve"> и действия, кот</w:t>
+        <w:t xml:space="preserve"> и действия, к</w:t>
       </w:r>
       <w:r>
         <w:t>о</w:t>
       </w:r>
       <w:r>
-        <w:t>рые они могут выполнять в системе.</w:t>
+        <w:t>торые они могут выполнять в системе.</w:t>
       </w:r>
     </w:p>
     <w:p>
       <w:pPr>
         <w:pStyle w:val="affff"/>
+        <w:ind w:firstLine="709"/>
         <w:rPr>
           <w:highlight w:val="yellow"/>
         </w:rPr>
@@ -3660,6 +3511,7 @@
           <w:ilvl w:val="0"/>
           <w:numId w:val="30"/>
         </w:numPr>
+        <w:ind w:left="567" w:firstLine="567"/>
       </w:pPr>
       <w:r>
         <w:rPr>
@@ -3692,27 +3544,15 @@
       </w:r>
       <w:proofErr w:type="gramStart"/>
       <w:r>
-        <w:t>В названиях пр</w:t>
-      </w:r>
-      <w:r>
-        <w:t>о</w:t>
-      </w:r>
-      <w:r>
-        <w:t>цессов принято использовать глаголы, т.е. «Создать клиента» (а не «с</w:t>
-      </w:r>
-      <w:r>
-        <w:t>о</w:t>
-      </w:r>
-      <w:r>
-        <w:t>здание клиента») или «обработать заказ» (а не «проведение заказа»).</w:t>
+        <w:t>В названиях процессов принято использовать глаголы, т.е. «Создать клиента» (а не «создание клиента») или «обработать заказ» (а не «проведение заказа»).</w:t>
       </w:r>
       <w:proofErr w:type="gramEnd"/>
       <w:r>
-        <w:t xml:space="preserve"> Здесь нет строгой системы требований, как, например, в IDEF0 или BPMN, где нотации имеют жестко определенный синтаксис, так как </w:t>
+        <w:t xml:space="preserve"> Здесь нет строгой системы требований, как, например, в IDEF0 или BPMN, где нотации имеют жестко определенный синтаксис, так как они </w:t>
       </w:r>
       <w:r>
         <w:lastRenderedPageBreak/>
-        <w:t>они могут быть исполняемыми. Но все же определенных правил стоит пр</w:t>
+        <w:t>могут быть исполняемыми. Но все же определенных правил стоит пр</w:t>
       </w:r>
       <w:r>
         <w:t>и</w:t>
@@ -3728,6 +3568,7 @@
           <w:ilvl w:val="0"/>
           <w:numId w:val="30"/>
         </w:numPr>
+        <w:ind w:left="567" w:firstLine="567"/>
       </w:pPr>
       <w:r>
         <w:rPr>
@@ -3764,19 +3605,19 @@
         <w:t>).</w:t>
       </w:r>
       <w:r>
-        <w:t> Это любые объекты, которые не входят в саму систему, но являются для нее источником информ</w:t>
+        <w:t> Это любые объекты, которые не входят в саму систему, но являются для нее источником и</w:t>
+      </w:r>
+      <w:r>
+        <w:t>н</w:t>
+      </w:r>
+      <w:r>
+        <w:t>форм</w:t>
       </w:r>
       <w:r>
         <w:t>а</w:t>
       </w:r>
       <w:r>
-        <w:t>ции либо получателями какой-либо информации из системы после о</w:t>
-      </w:r>
-      <w:r>
-        <w:t>б</w:t>
-      </w:r>
-      <w:r>
-        <w:t>рабо</w:t>
+        <w:t>ции либо получателями какой-либо информации из системы после обрабо</w:t>
       </w:r>
       <w:r>
         <w:t>т</w:t>
@@ -3798,6 +3639,7 @@
           <w:ilvl w:val="0"/>
           <w:numId w:val="30"/>
         </w:numPr>
+        <w:ind w:left="567" w:firstLine="567"/>
       </w:pPr>
       <w:r>
         <w:rPr>
@@ -3837,25 +3679,25 @@
         <w:t>.</w:t>
       </w:r>
       <w:r>
-        <w:t xml:space="preserve"> Внутреннее хранилище данных для процессов в системе. Поступившие данные перед обработкой и р</w:t>
-      </w:r>
-      <w:r>
-        <w:t>е</w:t>
-      </w:r>
-      <w:r>
-        <w:t>зультат после обработки, а также промежуточные значения должны где-то храниться. Это и есть базы данных, таблицы или любой другой вариант организации и хранения данных. Здесь будут храниться да</w:t>
+        <w:t xml:space="preserve"> Внутреннее хранилище данных для процессов в системе. Поступившие данные перед обрабо</w:t>
+      </w:r>
+      <w:r>
+        <w:t>т</w:t>
+      </w:r>
+      <w:r>
+        <w:t>кой и результат после обработки, а также промежуточные значения должны где-то храниться. Это и есть базы данных, таблицы или любой другой вар</w:t>
+      </w:r>
+      <w:r>
+        <w:t>и</w:t>
+      </w:r>
+      <w:r>
+        <w:t>ант организации и хранения данных. Здесь будут храниться данные о клиентах, заявки клиентов, расходные накладные и любые другие да</w:t>
       </w:r>
       <w:r>
         <w:t>н</w:t>
       </w:r>
       <w:r>
-        <w:t>ные о клиентах, заявки клиентов, расходные накладные и любые др</w:t>
-      </w:r>
-      <w:r>
-        <w:t>у</w:t>
-      </w:r>
-      <w:r>
-        <w:t>гие данные, которые поступили в систему или являются результатом обработки процессов.</w:t>
+        <w:t>ные, которые поступили в систему или являются результатом обработки процессов.</w:t>
       </w:r>
     </w:p>
     <w:p>
@@ -3865,6 +3707,7 @@
           <w:ilvl w:val="0"/>
           <w:numId w:val="30"/>
         </w:numPr>
+        <w:ind w:left="567" w:firstLine="567"/>
       </w:pPr>
       <w:r>
         <w:rPr>
@@ -3904,13 +3747,13 @@
         <w:t>.</w:t>
       </w:r>
       <w:r>
-        <w:t xml:space="preserve"> В нотации отображается в виде стр</w:t>
-      </w:r>
-      <w:r>
-        <w:t>е</w:t>
-      </w:r>
-      <w:r>
-        <w:t>лок, которые показывают, какая информация входит, а какая исходит из того или иного блока на диаграмме.</w:t>
+        <w:t xml:space="preserve"> В нотации отображается в виде стрелок, которые показывают, какая информация входит, а какая исх</w:t>
+      </w:r>
+      <w:r>
+        <w:t>о</w:t>
+      </w:r>
+      <w:r>
+        <w:t>дит из того или иного блока на диаграмме.</w:t>
       </w:r>
     </w:p>
     <w:p>
@@ -3920,6 +3763,7 @@
           <w:ilvl w:val="0"/>
           <w:numId w:val="30"/>
         </w:numPr>
+        <w:ind w:left="567" w:firstLine="567"/>
       </w:pPr>
       <w:r>
         <w:t>Сущность</w:t>
@@ -3951,18 +3795,19 @@
         <w:t>. Э</w:t>
       </w:r>
       <w:r>
-        <w:t>то абстрактный объект, имеющий в конкре</w:t>
-      </w:r>
-      <w:r>
-        <w:t>т</w:t>
-      </w:r>
-      <w:r>
-        <w:t>ном контексте независимое существование, а связь – это ассоциация сущностей. Атрибут – свойство сущности или связи.</w:t>
+        <w:t>то абстрактный объект, имеющий в конкретном контексте независимое существование, а связь – это ассоц</w:t>
+      </w:r>
+      <w:r>
+        <w:t>и</w:t>
+      </w:r>
+      <w:r>
+        <w:t>ация сущностей. Атрибут – свойство сущности или связи.</w:t>
       </w:r>
     </w:p>
     <w:p>
       <w:pPr>
         <w:pStyle w:val="affff"/>
+        <w:ind w:firstLine="709"/>
         <w:rPr>
           <w:lang w:val="en-US"/>
         </w:rPr>
@@ -4006,6 +3851,7 @@
       <w:pPr>
         <w:pStyle w:val="210"/>
       </w:pPr>
+      <w:bookmarkStart w:id="1" w:name="_Toc37730036"/>
       <w:proofErr w:type="spellStart"/>
       <w:r>
         <w:t>Архитектура</w:t>
@@ -4025,7 +3871,6 @@
       <w:pPr>
         <w:pStyle w:val="13"/>
       </w:pPr>
-      <w:bookmarkStart w:id="2" w:name="_Toc36602976"/>
       <w:r>
         <w:t>Для реализации Системы была выбрана архитектура «клиент-сервер».</w:t>
       </w:r>
@@ -4033,6 +3878,7 @@
     <w:p>
       <w:pPr>
         <w:pStyle w:val="affff"/>
+        <w:ind w:firstLine="709"/>
       </w:pPr>
       <w:r>
         <w:rPr>
@@ -4081,6 +3927,7 @@
           <w:ilvl w:val="2"/>
           <w:numId w:val="29"/>
         </w:numPr>
+        <w:ind w:left="567" w:firstLine="567"/>
       </w:pPr>
       <w:r>
         <w:t>а</w:t>
@@ -4096,6 +3943,7 @@
           <w:ilvl w:val="2"/>
           <w:numId w:val="29"/>
         </w:numPr>
+        <w:ind w:left="567" w:firstLine="567"/>
       </w:pPr>
       <w:r>
         <w:t xml:space="preserve">двухуровневая </w:t>
@@ -4111,6 +3959,7 @@
           <w:ilvl w:val="2"/>
           <w:numId w:val="29"/>
         </w:numPr>
+        <w:ind w:left="567" w:firstLine="567"/>
       </w:pPr>
       <w:r>
         <w:t xml:space="preserve">трехуровневая </w:t>
@@ -4126,6 +3975,7 @@
           <w:ilvl w:val="2"/>
           <w:numId w:val="29"/>
         </w:numPr>
+        <w:ind w:left="567" w:firstLine="567"/>
       </w:pPr>
       <w:r>
         <w:t xml:space="preserve">многоуровневая </w:t>
@@ -4140,6 +3990,7 @@
     <w:p>
       <w:pPr>
         <w:pStyle w:val="affff"/>
+        <w:ind w:firstLine="709"/>
       </w:pPr>
       <w:r>
         <w:t>Файл-серверная архитектура представляет наиболее простой случай распределенной обработки данных, согласно которой на сервере располаг</w:t>
@@ -4160,6 +4011,7 @@
     <w:p>
       <w:pPr>
         <w:pStyle w:val="affff"/>
+        <w:ind w:firstLine="709"/>
       </w:pPr>
       <w:r>
         <w:t>Двухуровневая клиент-серверная архитектура основана на использов</w:t>
@@ -4180,6 +4032,7 @@
     <w:p>
       <w:pPr>
         <w:pStyle w:val="affff"/>
+        <w:ind w:firstLine="709"/>
       </w:pPr>
       <w:r>
         <w:t>Трехуровневая клиент серверная архитектура позволяет помещать пр</w:t>
@@ -4236,21 +4089,25 @@
     <w:p>
       <w:pPr>
         <w:pStyle w:val="affff"/>
-      </w:pPr>
-      <w:r>
-        <w:t>Многоуровневая архитектура «Клиент-сервер» создается для территор</w:t>
-      </w:r>
-      <w:r>
-        <w:t>и</w:t>
-      </w:r>
-      <w:r>
-        <w:t>ально-распределенных предприятий. Для нее в общем случае характерны о</w:t>
+        <w:ind w:firstLine="709"/>
+      </w:pPr>
+      <w:r>
+        <w:t>Многоуровневая архитектура «Клиент-сервер» создается для террит</w:t>
+      </w:r>
+      <w:r>
+        <w:t>о</w:t>
+      </w:r>
+      <w:r>
+        <w:t xml:space="preserve">риально-распределенных предприятий. Для нее в общем случае характерны </w:t>
+      </w:r>
+      <w:r>
+        <w:lastRenderedPageBreak/>
+        <w:t>о</w:t>
       </w:r>
       <w:r>
         <w:t>т</w:t>
       </w:r>
       <w:r>
-        <w:lastRenderedPageBreak/>
         <w:t>ношения «многие ко многим» между клиентскими рабочими станциями и серверами приложений, между серверами приложений и серверами баз да</w:t>
       </w:r>
       <w:r>
@@ -4279,6 +4136,7 @@
       <w:pPr>
         <w:pStyle w:val="210"/>
       </w:pPr>
+      <w:bookmarkStart w:id="2" w:name="_Toc37730037"/>
       <w:proofErr w:type="spellStart"/>
       <w:r>
         <w:t>Обзор</w:t>
@@ -4306,7 +4164,6 @@
       <w:pPr>
         <w:pStyle w:val="13"/>
       </w:pPr>
-      <w:bookmarkStart w:id="3" w:name="_Toc36602977"/>
       <w:r>
         <w:t>Существует множество CASE-средств предназначенных для проект</w:t>
       </w:r>
@@ -4503,6 +4360,7 @@
     <w:p>
       <w:pPr>
         <w:pStyle w:val="affff"/>
+        <w:ind w:firstLine="709"/>
       </w:pPr>
       <w:r>
         <w:t>Данное программное обеспечение имеет количество обучающей док</w:t>
@@ -4517,6 +4375,7 @@
     <w:p>
       <w:pPr>
         <w:pStyle w:val="affff"/>
+        <w:ind w:firstLine="709"/>
       </w:pPr>
       <w:r>
         <w:t xml:space="preserve">Для построения логической модели базы данных использовался </w:t>
@@ -4540,7 +4399,7 @@
       <w:r>
         <w:t xml:space="preserve"> инструмент для визуального проектирования </w:t>
       </w:r>
-      <w:hyperlink r:id="rId12" w:tooltip="Базы данных" w:history="1">
+      <w:hyperlink r:id="rId13" w:tooltip="Базы данных" w:history="1">
         <w:r>
           <w:rPr>
             <w:rStyle w:val="ad"/>
@@ -4587,6 +4446,7 @@
     <w:p>
       <w:pPr>
         <w:pStyle w:val="affff"/>
+        <w:ind w:firstLine="709"/>
       </w:pPr>
       <w:r>
         <w:t xml:space="preserve">Для создания </w:t>
@@ -4764,6 +4624,7 @@
           <w:lang w:val="ru-RU"/>
         </w:rPr>
       </w:pPr>
+      <w:bookmarkStart w:id="3" w:name="_Toc37730038"/>
       <w:r>
         <w:rPr>
           <w:lang w:val="ru-RU"/>
@@ -4775,6 +4636,7 @@
     <w:p>
       <w:pPr>
         <w:pStyle w:val="affff"/>
+        <w:ind w:firstLine="709"/>
       </w:pPr>
       <w:r>
         <w:t>Для моделирования модели процессов работы системы "Архив" была использована DFD-диаграмма главного процесса. В приложении</w:t>
@@ -4803,15 +4665,10 @@
     <w:p>
       <w:pPr>
         <w:pStyle w:val="affff"/>
-      </w:pPr>
-      <w:r>
-        <w:t>Модель поведения системы на уровне пользователей представлена в в</w:t>
-      </w:r>
-      <w:r>
-        <w:t>и</w:t>
-      </w:r>
-      <w:r>
-        <w:t xml:space="preserve">де </w:t>
+        <w:ind w:firstLine="709"/>
+      </w:pPr>
+      <w:r>
+        <w:t xml:space="preserve">Модель поведения системы на уровне пользователей представлена в виде </w:t>
       </w:r>
       <w:proofErr w:type="spellStart"/>
       <w:r>
@@ -4835,13 +4692,13 @@
       </w:r>
       <w:proofErr w:type="gramEnd"/>
       <w:r>
-        <w:t xml:space="preserve"> на рисунке Б.4. В системе предста</w:t>
-      </w:r>
-      <w:r>
-        <w:t>в</w:t>
-      </w:r>
-      <w:r>
-        <w:t>лено два типа пользователей. Оба типа должны иметь логин и пароль для входа в с</w:t>
+        <w:t xml:space="preserve"> на рисунке Б.4. В системе пре</w:t>
+      </w:r>
+      <w:r>
+        <w:t>д</w:t>
+      </w:r>
+      <w:r>
+        <w:t>ставлено два типа пользователей. Оба типа должны иметь логин и пароль для входа в с</w:t>
       </w:r>
       <w:r>
         <w:t>и</w:t>
@@ -4853,15 +4710,16 @@
     <w:p>
       <w:pPr>
         <w:pStyle w:val="affff"/>
-      </w:pPr>
-      <w:r>
-        <w:t>Архивист может добавлять фонды, описи и документы в базу.  Админ</w:t>
+        <w:ind w:firstLine="709"/>
+      </w:pPr>
+      <w:r>
+        <w:t>Архивист может добавлять фонды, описи и документы в базу.  Адм</w:t>
       </w:r>
       <w:r>
         <w:t>и</w:t>
       </w:r>
       <w:r>
-        <w:t>стратор имеет доступ к полному функционалу программы, а именно м</w:t>
+        <w:t>нистратор имеет доступ к полному функционалу программы, а именно м</w:t>
       </w:r>
       <w:r>
         <w:t>о</w:t>
@@ -4879,13 +4737,13 @@
         <w:t>о</w:t>
       </w:r>
       <w:r>
-        <w:t>кументов за определенный период и добавлять новых пользователей. Все типы польз</w:t>
-      </w:r>
-      <w:r>
-        <w:t>о</w:t>
-      </w:r>
-      <w:r>
-        <w:t>вателей имеют интерфейс личного кабинета в похожем стиле, о</w:t>
+        <w:t>кументов за определенный период и добавлять новых пользователей. Все т</w:t>
+      </w:r>
+      <w:r>
+        <w:t>и</w:t>
+      </w:r>
+      <w:r>
+        <w:t>пы пользователей имеют интерфейс личного кабинета в похожем стиле, о</w:t>
       </w:r>
       <w:r>
         <w:t>т</w:t>
@@ -4903,15 +4761,16 @@
     <w:p>
       <w:pPr>
         <w:pStyle w:val="affff"/>
-      </w:pPr>
-      <w:r>
-        <w:t>На рисунке Б.3 в приложении Б приведена структура базы данных, кот</w:t>
+        <w:ind w:firstLine="709"/>
+      </w:pPr>
+      <w:r>
+        <w:t>На рисунке Б.3 в приложении Б приведена структура базы данных, к</w:t>
       </w:r>
       <w:r>
         <w:t>о</w:t>
       </w:r>
       <w:r>
-        <w:t xml:space="preserve">рая </w:t>
+        <w:t xml:space="preserve">торая </w:t>
       </w:r>
       <w:proofErr w:type="gramStart"/>
       <w:r>
@@ -4964,7 +4823,7 @@
       <w:pPr>
         <w:pStyle w:val="210"/>
       </w:pPr>
-      <w:bookmarkStart w:id="4" w:name="_Toc36602978"/>
+      <w:bookmarkStart w:id="4" w:name="_Toc37730039"/>
       <w:proofErr w:type="spellStart"/>
       <w:r>
         <w:lastRenderedPageBreak/>
@@ -5065,6 +4924,8 @@
           <w:p>
             <w:pPr>
               <w:pStyle w:val="affff"/>
+              <w:ind w:firstLine="0"/>
+              <w:jc w:val="center"/>
             </w:pPr>
             <w:r>
               <w:t>Файл</w:t>
@@ -5079,6 +4940,8 @@
           <w:p>
             <w:pPr>
               <w:pStyle w:val="affff"/>
+              <w:ind w:firstLine="0"/>
+              <w:jc w:val="center"/>
             </w:pPr>
             <w:r>
               <w:t>Назначение</w:t>
@@ -5093,6 +4956,8 @@
           <w:p>
             <w:pPr>
               <w:pStyle w:val="affff"/>
+              <w:ind w:firstLine="0"/>
+              <w:jc w:val="center"/>
             </w:pPr>
             <w:r>
               <w:t>Функции</w:t>
@@ -5112,6 +4977,8 @@
           <w:p>
             <w:pPr>
               <w:pStyle w:val="affff"/>
+              <w:ind w:firstLine="0"/>
+              <w:jc w:val="center"/>
             </w:pPr>
             <w:r>
               <w:t>1</w:t>
@@ -5126,6 +4993,8 @@
           <w:p>
             <w:pPr>
               <w:pStyle w:val="affff"/>
+              <w:ind w:firstLine="0"/>
+              <w:jc w:val="center"/>
             </w:pPr>
             <w:r>
               <w:t>2</w:t>
@@ -5140,6 +5009,8 @@
           <w:p>
             <w:pPr>
               <w:pStyle w:val="affff"/>
+              <w:ind w:firstLine="0"/>
+              <w:jc w:val="center"/>
             </w:pPr>
             <w:r>
               <w:t>3</w:t>
@@ -5155,6 +5026,7 @@
           <w:p>
             <w:pPr>
               <w:pStyle w:val="affff"/>
+              <w:ind w:firstLine="0"/>
               <w:rPr>
                 <w:lang w:val="en-US"/>
               </w:rPr>
@@ -5176,15 +5048,10 @@
           <w:p>
             <w:pPr>
               <w:pStyle w:val="affff"/>
-            </w:pPr>
-            <w:r>
-              <w:t>Интерфейс авт</w:t>
-            </w:r>
-            <w:r>
-              <w:t>о</w:t>
-            </w:r>
-            <w:r>
-              <w:t>риз</w:t>
+              <w:ind w:firstLine="0"/>
+            </w:pPr>
+            <w:r>
+              <w:t>Интерфейс авториз</w:t>
             </w:r>
             <w:r>
               <w:t>а</w:t>
@@ -5201,15 +5068,16 @@
           <w:p>
             <w:pPr>
               <w:pStyle w:val="affff"/>
-            </w:pPr>
-            <w:r>
-              <w:t>Авторизует польз</w:t>
-            </w:r>
-            <w:r>
-              <w:t>о</w:t>
-            </w:r>
-            <w:r>
-              <w:t xml:space="preserve">вателя, исходя из </w:t>
+              <w:ind w:firstLine="0"/>
+            </w:pPr>
+            <w:r>
+              <w:t>Авторизует пользоват</w:t>
+            </w:r>
+            <w:r>
+              <w:t>е</w:t>
+            </w:r>
+            <w:r>
+              <w:t xml:space="preserve">ля, исходя из </w:t>
             </w:r>
             <w:proofErr w:type="gramStart"/>
             <w:r>
@@ -5236,6 +5104,7 @@
           <w:p>
             <w:pPr>
               <w:pStyle w:val="affff"/>
+              <w:ind w:firstLine="0"/>
               <w:rPr>
                 <w:lang w:val="en-US"/>
               </w:rPr>
@@ -5257,15 +5126,10 @@
           <w:p>
             <w:pPr>
               <w:pStyle w:val="affff"/>
-            </w:pPr>
-            <w:r>
-              <w:t>Интерфейс рег</w:t>
-            </w:r>
-            <w:r>
-              <w:t>и</w:t>
-            </w:r>
-            <w:r>
-              <w:t>стр</w:t>
+              <w:ind w:firstLine="0"/>
+            </w:pPr>
+            <w:r>
+              <w:t>Интерфейс регистр</w:t>
             </w:r>
             <w:r>
               <w:t>а</w:t>
@@ -5282,21 +5146,28 @@
           <w:p>
             <w:pPr>
               <w:pStyle w:val="affff"/>
-            </w:pPr>
-            <w:r>
-              <w:t>Регистрирует пол</w:t>
-            </w:r>
-            <w:r>
-              <w:t>ь</w:t>
-            </w:r>
-            <w:r>
-              <w:t>зователя в системе (Предоставляемый ур</w:t>
+              <w:ind w:firstLine="0"/>
+            </w:pPr>
+            <w:r>
+              <w:t>Регистрирует пользов</w:t>
+            </w:r>
+            <w:r>
+              <w:t>а</w:t>
+            </w:r>
+            <w:r>
+              <w:t>теля в системе (Пред</w:t>
             </w:r>
             <w:r>
               <w:t>о</w:t>
             </w:r>
             <w:r>
-              <w:t>вень доступа – «Арх</w:t>
+              <w:t>ставляемый уровень д</w:t>
+            </w:r>
+            <w:r>
+              <w:t>о</w:t>
+            </w:r>
+            <w:r>
+              <w:t>ступа – «Арх</w:t>
             </w:r>
             <w:r>
               <w:t>и</w:t>
@@ -5315,6 +5186,7 @@
           <w:p>
             <w:pPr>
               <w:pStyle w:val="affff"/>
+              <w:ind w:firstLine="0"/>
               <w:rPr>
                 <w:lang w:val="en-US"/>
               </w:rPr>
@@ -5336,15 +5208,28 @@
           <w:p>
             <w:pPr>
               <w:pStyle w:val="affff"/>
-            </w:pPr>
-            <w:r>
-              <w:t>Интерфейс адм</w:t>
+              <w:ind w:firstLine="0"/>
+            </w:pPr>
+            <w:r>
+              <w:t>Интерфейс админ</w:t>
             </w:r>
             <w:r>
               <w:t>и</w:t>
             </w:r>
             <w:r>
-              <w:t>нистратора системы, откуда он может управлять всеми хр</w:t>
+              <w:t>стратора системы, о</w:t>
+            </w:r>
+            <w:r>
+              <w:t>т</w:t>
+            </w:r>
+            <w:r>
+              <w:t>куда он может упра</w:t>
+            </w:r>
+            <w:r>
+              <w:t>в</w:t>
+            </w:r>
+            <w:r>
+              <w:t>лять всеми хр</w:t>
             </w:r>
             <w:r>
               <w:t>а</w:t>
@@ -5361,21 +5246,22 @@
           <w:p>
             <w:pPr>
               <w:pStyle w:val="affff"/>
-            </w:pPr>
-            <w:r>
-              <w:t>Оперирование (и</w:t>
-            </w:r>
-            <w:r>
-              <w:t>з</w:t>
-            </w:r>
-            <w:r>
-              <w:t>мен</w:t>
+              <w:ind w:firstLine="0"/>
+            </w:pPr>
+            <w:r>
+              <w:t>Оперирование (измен</w:t>
             </w:r>
             <w:r>
               <w:t>е</w:t>
             </w:r>
             <w:r>
-              <w:t>ние, добавление, удаление) всей инфо</w:t>
+              <w:t>ние, добавление, удал</w:t>
+            </w:r>
+            <w:r>
+              <w:t>е</w:t>
+            </w:r>
+            <w:r>
+              <w:t>ние) всей инфо</w:t>
             </w:r>
             <w:r>
               <w:t>р</w:t>
@@ -5400,6 +5286,7 @@
           <w:p>
             <w:pPr>
               <w:pStyle w:val="affff"/>
+              <w:ind w:firstLine="0"/>
               <w:rPr>
                 <w:lang w:val="en-US"/>
               </w:rPr>
@@ -5421,15 +5308,10 @@
           <w:p>
             <w:pPr>
               <w:pStyle w:val="affff"/>
-            </w:pPr>
-            <w:r>
-              <w:t>Интерфейс табл</w:t>
-            </w:r>
-            <w:r>
-              <w:t>и</w:t>
-            </w:r>
-            <w:r>
-              <w:t>цы описей.</w:t>
+              <w:ind w:firstLine="0"/>
+            </w:pPr>
+            <w:r>
+              <w:t>Интерфейс таблицы описей.</w:t>
             </w:r>
           </w:p>
         </w:tc>
@@ -5440,6 +5322,7 @@
           <w:p>
             <w:pPr>
               <w:pStyle w:val="affff"/>
+              <w:ind w:firstLine="0"/>
             </w:pPr>
             <w:r>
               <w:t>Отображает хран</w:t>
@@ -5505,6 +5388,7 @@
           <w:p>
             <w:pPr>
               <w:pStyle w:val="affff"/>
+              <w:ind w:firstLine="0"/>
             </w:pPr>
             <w:proofErr w:type="spellStart"/>
             <w:r>
@@ -5520,6 +5404,7 @@
           <w:p>
             <w:pPr>
               <w:pStyle w:val="affff"/>
+              <w:ind w:firstLine="0"/>
             </w:pPr>
             <w:r>
               <w:t>Интерфейс окна поиска по таблице оп</w:t>
@@ -5539,6 +5424,7 @@
           <w:p>
             <w:pPr>
               <w:pStyle w:val="affff"/>
+              <w:ind w:firstLine="0"/>
             </w:pPr>
             <w:r>
               <w:t>Осуществляет п</w:t>
@@ -5560,6 +5446,7 @@
           <w:p>
             <w:pPr>
               <w:pStyle w:val="affff"/>
+              <w:ind w:firstLine="0"/>
             </w:pPr>
             <w:proofErr w:type="spellStart"/>
             <w:r>
@@ -5575,6 +5462,7 @@
           <w:p>
             <w:pPr>
               <w:pStyle w:val="affff"/>
+              <w:ind w:firstLine="0"/>
             </w:pPr>
             <w:r>
               <w:t>Интерфейс таблицы д</w:t>
@@ -5594,6 +5482,7 @@
           <w:p>
             <w:pPr>
               <w:pStyle w:val="affff"/>
+              <w:ind w:firstLine="0"/>
             </w:pPr>
             <w:r>
               <w:t>Отображает хран</w:t>
@@ -5615,6 +5504,7 @@
           <w:p>
             <w:pPr>
               <w:pStyle w:val="affff"/>
+              <w:ind w:firstLine="0"/>
             </w:pPr>
             <w:proofErr w:type="spellStart"/>
             <w:r>
@@ -5630,6 +5520,7 @@
           <w:p>
             <w:pPr>
               <w:pStyle w:val="affff"/>
+              <w:ind w:firstLine="0"/>
             </w:pPr>
             <w:r>
               <w:t>Интерфейс окна поиска по таблице д</w:t>
@@ -5649,6 +5540,7 @@
           <w:p>
             <w:pPr>
               <w:pStyle w:val="affff"/>
+              <w:ind w:firstLine="0"/>
             </w:pPr>
             <w:r>
               <w:t>Осуществляет п</w:t>
@@ -5676,6 +5568,7 @@
           <w:p>
             <w:pPr>
               <w:pStyle w:val="affff"/>
+              <w:ind w:firstLine="0"/>
             </w:pPr>
             <w:proofErr w:type="spellStart"/>
             <w:r>
@@ -5691,6 +5584,7 @@
           <w:p>
             <w:pPr>
               <w:pStyle w:val="affff"/>
+              <w:ind w:firstLine="0"/>
             </w:pPr>
             <w:r>
               <w:t>Интерфейс таблицы фондов.</w:t>
@@ -5704,6 +5598,7 @@
           <w:p>
             <w:pPr>
               <w:pStyle w:val="affff"/>
+              <w:ind w:firstLine="0"/>
             </w:pPr>
             <w:r>
               <w:t>Отображает хран</w:t>
@@ -5725,6 +5620,7 @@
           <w:p>
             <w:pPr>
               <w:pStyle w:val="affff"/>
+              <w:ind w:firstLine="0"/>
             </w:pPr>
             <w:proofErr w:type="spellStart"/>
             <w:r>
@@ -5740,6 +5636,7 @@
           <w:p>
             <w:pPr>
               <w:pStyle w:val="affff"/>
+              <w:ind w:firstLine="0"/>
             </w:pPr>
             <w:r>
               <w:t>Интерфейс окна поиска по таблице фо</w:t>
@@ -5759,6 +5656,7 @@
           <w:p>
             <w:pPr>
               <w:pStyle w:val="affff"/>
+              <w:ind w:firstLine="0"/>
             </w:pPr>
             <w:r>
               <w:t>Осуществляет п</w:t>
@@ -5780,6 +5678,7 @@
           <w:p>
             <w:pPr>
               <w:pStyle w:val="affff"/>
+              <w:ind w:firstLine="0"/>
             </w:pPr>
             <w:proofErr w:type="spellStart"/>
             <w:r>
@@ -5795,6 +5694,7 @@
           <w:p>
             <w:pPr>
               <w:pStyle w:val="affff"/>
+              <w:ind w:firstLine="0"/>
             </w:pPr>
             <w:r>
               <w:t>Интерфейс таблицы пользователей.</w:t>
@@ -5808,6 +5708,7 @@
           <w:p>
             <w:pPr>
               <w:pStyle w:val="affff"/>
+              <w:ind w:firstLine="0"/>
             </w:pPr>
             <w:r>
               <w:t>Отображает хран</w:t>
@@ -5816,13 +5717,7 @@
               <w:t>и</w:t>
             </w:r>
             <w:r>
-              <w:t>мые в БД учетные зап</w:t>
-            </w:r>
-            <w:r>
-              <w:t>и</w:t>
-            </w:r>
-            <w:r>
-              <w:t>си пользователей.</w:t>
+              <w:t>мые в БД учетные записи пользователей.</w:t>
             </w:r>
           </w:p>
         </w:tc>
@@ -5835,6 +5730,7 @@
           <w:p>
             <w:pPr>
               <w:pStyle w:val="affff"/>
+              <w:ind w:firstLine="0"/>
             </w:pPr>
             <w:proofErr w:type="spellStart"/>
             <w:r>
@@ -5850,6 +5746,7 @@
           <w:p>
             <w:pPr>
               <w:pStyle w:val="affff"/>
+              <w:ind w:firstLine="0"/>
             </w:pPr>
             <w:r>
               <w:t>Интерфейс архив</w:t>
@@ -5858,13 +5755,19 @@
               <w:t>и</w:t>
             </w:r>
             <w:r>
-              <w:t>ста, в котором он может добавлять данные в с</w:t>
-            </w:r>
-            <w:r>
-              <w:t>и</w:t>
-            </w:r>
-            <w:r>
-              <w:t xml:space="preserve">стему. </w:t>
+              <w:t>ста, в котором он может д</w:t>
+            </w:r>
+            <w:r>
+              <w:t>о</w:t>
+            </w:r>
+            <w:r>
+              <w:t>бавлять данные в сист</w:t>
+            </w:r>
+            <w:r>
+              <w:t>е</w:t>
+            </w:r>
+            <w:r>
+              <w:t xml:space="preserve">му. </w:t>
             </w:r>
           </w:p>
         </w:tc>
@@ -5875,15 +5778,10 @@
           <w:p>
             <w:pPr>
               <w:pStyle w:val="affff"/>
-            </w:pPr>
-            <w:r>
-              <w:t>Добавление фо</w:t>
-            </w:r>
-            <w:r>
-              <w:t>н</w:t>
-            </w:r>
-            <w:r>
-              <w:t>дов, описей и докуме</w:t>
+              <w:ind w:firstLine="0"/>
+            </w:pPr>
+            <w:r>
+              <w:t>Добавление фондов, описей и докуме</w:t>
             </w:r>
             <w:r>
               <w:t>н</w:t>
@@ -5902,6 +5800,7 @@
           <w:p>
             <w:pPr>
               <w:pStyle w:val="affff"/>
+              <w:ind w:firstLine="0"/>
             </w:pPr>
             <w:proofErr w:type="spellStart"/>
             <w:r>
@@ -5917,6 +5816,7 @@
           <w:p>
             <w:pPr>
               <w:pStyle w:val="affff"/>
+              <w:ind w:firstLine="0"/>
             </w:pPr>
             <w:r>
               <w:t>Файл конфигур</w:t>
@@ -5942,6 +5842,7 @@
           <w:p>
             <w:pPr>
               <w:pStyle w:val="affff"/>
+              <w:ind w:firstLine="0"/>
             </w:pPr>
             <w:r>
               <w:t>Передача необх</w:t>
@@ -5975,6 +5876,7 @@
           <w:p>
             <w:pPr>
               <w:pStyle w:val="affff"/>
+              <w:ind w:firstLine="0"/>
             </w:pPr>
             <w:proofErr w:type="spellStart"/>
             <w:r>
@@ -5990,6 +5892,7 @@
           <w:p>
             <w:pPr>
               <w:pStyle w:val="affff"/>
+              <w:ind w:firstLine="0"/>
             </w:pPr>
             <w:r>
               <w:t>Файл подключения к б</w:t>
@@ -6009,6 +5912,7 @@
           <w:p>
             <w:pPr>
               <w:pStyle w:val="affff"/>
+              <w:ind w:firstLine="0"/>
             </w:pPr>
             <w:r>
               <w:t>Подключение базы да</w:t>
@@ -6030,6 +5934,7 @@
           <w:p>
             <w:pPr>
               <w:pStyle w:val="affff"/>
+              <w:ind w:firstLine="0"/>
             </w:pPr>
             <w:proofErr w:type="spellStart"/>
             <w:r>
@@ -6045,6 +5950,7 @@
           <w:p>
             <w:pPr>
               <w:pStyle w:val="affff"/>
+              <w:ind w:firstLine="0"/>
             </w:pPr>
             <w:r>
               <w:t>Главная точка вх</w:t>
@@ -6053,7 +5959,6 @@
               <w:t>о</w:t>
             </w:r>
             <w:r>
-              <w:lastRenderedPageBreak/>
               <w:t>да для приложения.</w:t>
             </w:r>
           </w:p>
@@ -6065,14 +5970,10 @@
           <w:p>
             <w:pPr>
               <w:pStyle w:val="affff"/>
-            </w:pPr>
-            <w:r>
-              <w:lastRenderedPageBreak/>
-              <w:t xml:space="preserve">Начало выполнения </w:t>
-            </w:r>
-            <w:r>
-              <w:lastRenderedPageBreak/>
-              <w:t>программы.</w:t>
+              <w:ind w:firstLine="0"/>
+            </w:pPr>
+            <w:r>
+              <w:t>Начало выполнения программы.</w:t>
             </w:r>
           </w:p>
         </w:tc>
@@ -6088,8 +5989,10 @@
     <w:p>
       <w:pPr>
         <w:pStyle w:val="affff"/>
-      </w:pPr>
-      <w:r>
+        <w:ind w:firstLine="709"/>
+      </w:pPr>
+      <w:r>
+        <w:lastRenderedPageBreak/>
         <w:t>На рисунках 1-12 продемонс</w:t>
       </w:r>
       <w:r>
@@ -6122,82 +6025,6 @@
             <wp:extent cx="4133850" cy="4324350"/>
             <wp:effectExtent l="0" t="0" r="0" b="0"/>
             <wp:docPr id="19" name="Рисунок 19"/>
-            <wp:cNvGraphicFramePr>
-              <a:graphicFrameLocks xmlns:a="http://schemas.openxmlformats.org/drawingml/2006/main" noChangeAspect="1"/>
-            </wp:cNvGraphicFramePr>
-            <a:graphic xmlns:a="http://schemas.openxmlformats.org/drawingml/2006/main">
-              <a:graphicData uri="http://schemas.openxmlformats.org/drawingml/2006/picture">
-                <pic:pic xmlns:pic="http://schemas.openxmlformats.org/drawingml/2006/picture">
-                  <pic:nvPicPr>
-                    <pic:cNvPr id="0" name=""/>
-                    <pic:cNvPicPr/>
-                  </pic:nvPicPr>
-                  <pic:blipFill>
-                    <a:blip r:embed="rId13"/>
-                    <a:stretch>
-                      <a:fillRect/>
-                    </a:stretch>
-                  </pic:blipFill>
-                  <pic:spPr>
-                    <a:xfrm>
-                      <a:off x="0" y="0"/>
-                      <a:ext cx="4133850" cy="4324350"/>
-                    </a:xfrm>
-                    <a:prstGeom prst="rect">
-                      <a:avLst/>
-                    </a:prstGeom>
-                  </pic:spPr>
-                </pic:pic>
-              </a:graphicData>
-            </a:graphic>
-          </wp:inline>
-        </w:drawing>
-      </w:r>
-    </w:p>
-    <w:p>
-      <w:pPr>
-        <w:pStyle w:val="afb"/>
-        <w:rPr>
-          <w:lang w:val="en-US"/>
-        </w:rPr>
-      </w:pPr>
-      <w:r>
-        <w:t>Рисунок 1</w:t>
-      </w:r>
-      <w:r>
-        <w:t xml:space="preserve"> </w:t>
-      </w:r>
-      <w:r>
-        <w:t>–</w:t>
-      </w:r>
-      <w:r>
-        <w:t xml:space="preserve"> </w:t>
-      </w:r>
-      <w:r>
-        <w:t xml:space="preserve">Авторизация пользователя </w:t>
-      </w:r>
-      <w:r>
-        <w:rPr>
-          <w:lang w:val="en-US"/>
-        </w:rPr>
-        <w:t>Admin</w:t>
-      </w:r>
-    </w:p>
-    <w:p>
-      <w:pPr>
-        <w:pStyle w:val="afb"/>
-      </w:pPr>
-      <w:r>
-        <w:rPr>
-          <w:noProof/>
-          <w:lang w:eastAsia="ru-RU"/>
-        </w:rPr>
-        <w:lastRenderedPageBreak/>
-        <w:drawing>
-          <wp:inline distT="0" distB="0" distL="0" distR="0" wp14:anchorId="77B0BEEC" wp14:editId="3EA84DB7">
-            <wp:extent cx="5940425" cy="3355552"/>
-            <wp:effectExtent l="0" t="0" r="3175" b="0"/>
-            <wp:docPr id="18" name="Рисунок 18"/>
             <wp:cNvGraphicFramePr>
               <a:graphicFrameLocks xmlns:a="http://schemas.openxmlformats.org/drawingml/2006/main" noChangeAspect="1"/>
             </wp:cNvGraphicFramePr>
@@ -6217,7 +6044,7 @@
                   <pic:spPr>
                     <a:xfrm>
                       <a:off x="0" y="0"/>
-                      <a:ext cx="5940425" cy="3355552"/>
+                      <a:ext cx="4133850" cy="4324350"/>
                     </a:xfrm>
                     <a:prstGeom prst="rect">
                       <a:avLst/>
@@ -6233,12 +6060,30 @@
     <w:p>
       <w:pPr>
         <w:pStyle w:val="afb"/>
-      </w:pPr>
-      <w:r>
-        <w:t xml:space="preserve">Рисунок 2 – </w:t>
-      </w:r>
-      <w:r>
-        <w:t>Регистрация нового пользователя в системе</w:t>
+        <w:rPr>
+          <w:lang w:val="en-US"/>
+        </w:rPr>
+      </w:pPr>
+      <w:r>
+        <w:t>Рисунок 1</w:t>
+      </w:r>
+      <w:r>
+        <w:t xml:space="preserve"> </w:t>
+      </w:r>
+      <w:r>
+        <w:t>–</w:t>
+      </w:r>
+      <w:r>
+        <w:t xml:space="preserve"> </w:t>
+      </w:r>
+      <w:r>
+        <w:t xml:space="preserve">Авторизация пользователя </w:t>
+      </w:r>
+      <w:r>
+        <w:rPr>
+          <w:lang w:val="en-US"/>
+        </w:rPr>
+        <w:t>Admin</w:t>
       </w:r>
     </w:p>
     <w:p>
@@ -6250,11 +6095,12 @@
           <w:noProof/>
           <w:lang w:eastAsia="ru-RU"/>
         </w:rPr>
+        <w:lastRenderedPageBreak/>
         <w:drawing>
-          <wp:inline distT="0" distB="0" distL="0" distR="0" wp14:anchorId="6082A5D0" wp14:editId="102CAB60">
-            <wp:extent cx="5940425" cy="3273425"/>
-            <wp:effectExtent l="0" t="0" r="3175" b="3175"/>
-            <wp:docPr id="2" name="Рисунок 2"/>
+          <wp:inline distT="0" distB="0" distL="0" distR="0" wp14:anchorId="77B0BEEC" wp14:editId="3EA84DB7">
+            <wp:extent cx="5940425" cy="3355552"/>
+            <wp:effectExtent l="0" t="0" r="3175" b="0"/>
+            <wp:docPr id="18" name="Рисунок 18"/>
             <wp:cNvGraphicFramePr>
               <a:graphicFrameLocks xmlns:a="http://schemas.openxmlformats.org/drawingml/2006/main" noChangeAspect="1"/>
             </wp:cNvGraphicFramePr>
@@ -6274,7 +6120,7 @@
                   <pic:spPr>
                     <a:xfrm>
                       <a:off x="0" y="0"/>
-                      <a:ext cx="5940425" cy="3273425"/>
+                      <a:ext cx="5940425" cy="3355552"/>
                     </a:xfrm>
                     <a:prstGeom prst="rect">
                       <a:avLst/>
@@ -6292,19 +6138,10 @@
         <w:pStyle w:val="afb"/>
       </w:pPr>
       <w:r>
-        <w:t>Рисунок 3</w:t>
-      </w:r>
-      <w:r>
-        <w:t xml:space="preserve"> – </w:t>
-      </w:r>
-      <w:r>
-        <w:t>Добавление нового фонда в базу</w:t>
-      </w:r>
-      <w:r>
-        <w:t xml:space="preserve"> </w:t>
-      </w:r>
-      <w:r>
-        <w:t>(Администратор)</w:t>
+        <w:t xml:space="preserve">Рисунок 2 – </w:t>
+      </w:r>
+      <w:r>
+        <w:t>Регистрация нового пользователя в системе</w:t>
       </w:r>
     </w:p>
     <w:p>
@@ -6316,12 +6153,11 @@
           <w:noProof/>
           <w:lang w:eastAsia="ru-RU"/>
         </w:rPr>
-        <w:lastRenderedPageBreak/>
         <w:drawing>
-          <wp:inline distT="0" distB="0" distL="0" distR="0" wp14:anchorId="28B55112" wp14:editId="3FBAD08C">
-            <wp:extent cx="5940425" cy="3346969"/>
-            <wp:effectExtent l="0" t="0" r="3175" b="6350"/>
-            <wp:docPr id="28" name="Рисунок 28"/>
+          <wp:inline distT="0" distB="0" distL="0" distR="0" wp14:anchorId="6082A5D0" wp14:editId="102CAB60">
+            <wp:extent cx="5940425" cy="3273425"/>
+            <wp:effectExtent l="0" t="0" r="3175" b="3175"/>
+            <wp:docPr id="2" name="Рисунок 2"/>
             <wp:cNvGraphicFramePr>
               <a:graphicFrameLocks xmlns:a="http://schemas.openxmlformats.org/drawingml/2006/main" noChangeAspect="1"/>
             </wp:cNvGraphicFramePr>
@@ -6341,7 +6177,7 @@
                   <pic:spPr>
                     <a:xfrm>
                       <a:off x="0" y="0"/>
-                      <a:ext cx="5940425" cy="3346969"/>
+                      <a:ext cx="5940425" cy="3273425"/>
                     </a:xfrm>
                     <a:prstGeom prst="rect">
                       <a:avLst/>
@@ -6359,10 +6195,13 @@
         <w:pStyle w:val="afb"/>
       </w:pPr>
       <w:r>
-        <w:t xml:space="preserve">Рисунок 4 – </w:t>
-      </w:r>
-      <w:r>
-        <w:t>Добавление новой описи в базу</w:t>
+        <w:t>Рисунок 3</w:t>
+      </w:r>
+      <w:r>
+        <w:t xml:space="preserve"> – </w:t>
+      </w:r>
+      <w:r>
+        <w:t>Добавление нового фонда в базу</w:t>
       </w:r>
       <w:r>
         <w:t xml:space="preserve"> </w:t>
@@ -6380,11 +6219,12 @@
           <w:noProof/>
           <w:lang w:eastAsia="ru-RU"/>
         </w:rPr>
+        <w:lastRenderedPageBreak/>
         <w:drawing>
-          <wp:inline distT="0" distB="0" distL="0" distR="0" wp14:anchorId="2C54FC39" wp14:editId="20DACEAC">
-            <wp:extent cx="5940425" cy="3334707"/>
-            <wp:effectExtent l="0" t="0" r="3175" b="0"/>
-            <wp:docPr id="29" name="Рисунок 29"/>
+          <wp:inline distT="0" distB="0" distL="0" distR="0" wp14:anchorId="28B55112" wp14:editId="3FBAD08C">
+            <wp:extent cx="5940425" cy="3346969"/>
+            <wp:effectExtent l="0" t="0" r="3175" b="6350"/>
+            <wp:docPr id="28" name="Рисунок 28"/>
             <wp:cNvGraphicFramePr>
               <a:graphicFrameLocks xmlns:a="http://schemas.openxmlformats.org/drawingml/2006/main" noChangeAspect="1"/>
             </wp:cNvGraphicFramePr>
@@ -6404,7 +6244,7 @@
                   <pic:spPr>
                     <a:xfrm>
                       <a:off x="0" y="0"/>
-                      <a:ext cx="5940425" cy="3334707"/>
+                      <a:ext cx="5940425" cy="3346969"/>
                     </a:xfrm>
                     <a:prstGeom prst="rect">
                       <a:avLst/>
@@ -6422,13 +6262,10 @@
         <w:pStyle w:val="afb"/>
       </w:pPr>
       <w:r>
-        <w:t>Рисунок 5</w:t>
-      </w:r>
-      <w:r>
-        <w:t xml:space="preserve"> – </w:t>
-      </w:r>
-      <w:r>
-        <w:t>Добавление нового документа в базу</w:t>
+        <w:t xml:space="preserve">Рисунок 4 – </w:t>
+      </w:r>
+      <w:r>
+        <w:t>Добавление новой описи в базу</w:t>
       </w:r>
       <w:r>
         <w:t xml:space="preserve"> </w:t>
@@ -6446,12 +6283,11 @@
           <w:noProof/>
           <w:lang w:eastAsia="ru-RU"/>
         </w:rPr>
-        <w:lastRenderedPageBreak/>
         <w:drawing>
-          <wp:inline distT="0" distB="0" distL="0" distR="0" wp14:anchorId="7638355D" wp14:editId="34F65E46">
-            <wp:extent cx="5940425" cy="3336546"/>
+          <wp:inline distT="0" distB="0" distL="0" distR="0" wp14:anchorId="2C54FC39" wp14:editId="20DACEAC">
+            <wp:extent cx="5940425" cy="3334707"/>
             <wp:effectExtent l="0" t="0" r="3175" b="0"/>
-            <wp:docPr id="30" name="Рисунок 30"/>
+            <wp:docPr id="29" name="Рисунок 29"/>
             <wp:cNvGraphicFramePr>
               <a:graphicFrameLocks xmlns:a="http://schemas.openxmlformats.org/drawingml/2006/main" noChangeAspect="1"/>
             </wp:cNvGraphicFramePr>
@@ -6471,7 +6307,7 @@
                   <pic:spPr>
                     <a:xfrm>
                       <a:off x="0" y="0"/>
-                      <a:ext cx="5940425" cy="3336546"/>
+                      <a:ext cx="5940425" cy="3334707"/>
                     </a:xfrm>
                     <a:prstGeom prst="rect">
                       <a:avLst/>
@@ -6489,19 +6325,13 @@
         <w:pStyle w:val="afb"/>
       </w:pPr>
       <w:r>
-        <w:t>Рисунок 6</w:t>
-      </w:r>
-      <w:r>
-        <w:t xml:space="preserve"> </w:t>
-      </w:r>
-      <w:r>
-        <w:t>–</w:t>
-      </w:r>
-      <w:r>
-        <w:t xml:space="preserve"> </w:t>
-      </w:r>
-      <w:r>
-        <w:t>Добавление нового пользователя в базу</w:t>
+        <w:t>Рисунок 5</w:t>
+      </w:r>
+      <w:r>
+        <w:t xml:space="preserve"> – </w:t>
+      </w:r>
+      <w:r>
+        <w:t>Добавление нового документа в базу</w:t>
       </w:r>
       <w:r>
         <w:t xml:space="preserve"> </w:t>
@@ -6519,11 +6349,12 @@
           <w:noProof/>
           <w:lang w:eastAsia="ru-RU"/>
         </w:rPr>
+        <w:lastRenderedPageBreak/>
         <w:drawing>
-          <wp:inline distT="0" distB="0" distL="0" distR="0" wp14:anchorId="14505868" wp14:editId="3E3727A5">
-            <wp:extent cx="5940425" cy="2762062"/>
-            <wp:effectExtent l="0" t="0" r="3175" b="635"/>
-            <wp:docPr id="31" name="Рисунок 31"/>
+          <wp:inline distT="0" distB="0" distL="0" distR="0" wp14:anchorId="7638355D" wp14:editId="34F65E46">
+            <wp:extent cx="5940425" cy="3336546"/>
+            <wp:effectExtent l="0" t="0" r="3175" b="0"/>
+            <wp:docPr id="30" name="Рисунок 30"/>
             <wp:cNvGraphicFramePr>
               <a:graphicFrameLocks xmlns:a="http://schemas.openxmlformats.org/drawingml/2006/main" noChangeAspect="1"/>
             </wp:cNvGraphicFramePr>
@@ -6543,7 +6374,7 @@
                   <pic:spPr>
                     <a:xfrm>
                       <a:off x="0" y="0"/>
-                      <a:ext cx="5940425" cy="2762062"/>
+                      <a:ext cx="5940425" cy="3336546"/>
                     </a:xfrm>
                     <a:prstGeom prst="rect">
                       <a:avLst/>
@@ -6555,41 +6386,47 @@
           </wp:inline>
         </w:drawing>
       </w:r>
-      <w:proofErr w:type="gramStart"/>
-      <w:r>
-        <w:t xml:space="preserve">Рисунок 7– Окно </w:t>
-      </w:r>
-      <w:r>
-        <w:t>отчетности</w:t>
-      </w:r>
-      <w:r>
-        <w:t xml:space="preserve"> </w:t>
-      </w:r>
-      <w:r>
-        <w:t>Администратор)</w:t>
-      </w:r>
-      <w:proofErr w:type="gramEnd"/>
     </w:p>
     <w:p>
       <w:pPr>
         <w:pStyle w:val="afb"/>
       </w:pPr>
+      <w:r>
+        <w:t>Рисунок 6</w:t>
+      </w:r>
+      <w:r>
+        <w:t xml:space="preserve"> </w:t>
+      </w:r>
+      <w:r>
+        <w:t>–</w:t>
+      </w:r>
+      <w:r>
+        <w:t xml:space="preserve"> </w:t>
+      </w:r>
+      <w:r>
+        <w:t>Добавление нового пользователя в базу</w:t>
+      </w:r>
+      <w:r>
+        <w:t xml:space="preserve"> </w:t>
+      </w:r>
+      <w:r>
+        <w:t>(Администратор)</w:t>
+      </w:r>
     </w:p>
     <w:p>
       <w:pPr>
-        <w:pStyle w:val="afff"/>
+        <w:pStyle w:val="afb"/>
       </w:pPr>
       <w:r>
         <w:rPr>
           <w:noProof/>
           <w:lang w:eastAsia="ru-RU"/>
         </w:rPr>
-        <w:lastRenderedPageBreak/>
         <w:drawing>
-          <wp:inline distT="0" distB="0" distL="0" distR="0" wp14:anchorId="52E7EEB7" wp14:editId="7C1552EC">
-            <wp:extent cx="5943600" cy="2017598"/>
-            <wp:effectExtent l="0" t="0" r="0" b="1905"/>
-            <wp:docPr id="192" name="Рисунок 192"/>
+          <wp:inline distT="0" distB="0" distL="0" distR="0" wp14:anchorId="14505868" wp14:editId="3E3727A5">
+            <wp:extent cx="5940425" cy="2762062"/>
+            <wp:effectExtent l="0" t="0" r="3175" b="635"/>
+            <wp:docPr id="31" name="Рисунок 31"/>
             <wp:cNvGraphicFramePr>
               <a:graphicFrameLocks xmlns:a="http://schemas.openxmlformats.org/drawingml/2006/main" noChangeAspect="1"/>
             </wp:cNvGraphicFramePr>
@@ -6609,7 +6446,7 @@
                   <pic:spPr>
                     <a:xfrm>
                       <a:off x="0" y="0"/>
-                      <a:ext cx="5940425" cy="2016520"/>
+                      <a:ext cx="5940425" cy="2762062"/>
                     </a:xfrm>
                     <a:prstGeom prst="rect">
                       <a:avLst/>
@@ -6621,23 +6458,25 @@
           </wp:inline>
         </w:drawing>
       </w:r>
+      <w:proofErr w:type="gramStart"/>
+      <w:r>
+        <w:t xml:space="preserve">Рисунок 7– Окно </w:t>
+      </w:r>
+      <w:r>
+        <w:t>отчетности</w:t>
+      </w:r>
+      <w:r>
+        <w:t xml:space="preserve"> </w:t>
+      </w:r>
+      <w:r>
+        <w:t>Администратор)</w:t>
+      </w:r>
+      <w:proofErr w:type="gramEnd"/>
     </w:p>
     <w:p>
       <w:pPr>
-        <w:pStyle w:val="afff"/>
-      </w:pPr>
-      <w:r>
-        <w:t xml:space="preserve">Рисунок 8 – </w:t>
-      </w:r>
-      <w:r>
-        <w:t>Вывод данных, содержащихся в БД</w:t>
-      </w:r>
-      <w:r>
-        <w:t xml:space="preserve"> (</w:t>
-      </w:r>
-      <w:r>
-        <w:t>Администратор)</w:t>
-      </w:r>
+        <w:pStyle w:val="afb"/>
+      </w:pPr>
     </w:p>
     <w:p>
       <w:pPr>
@@ -6648,11 +6487,12 @@
           <w:noProof/>
           <w:lang w:eastAsia="ru-RU"/>
         </w:rPr>
+        <w:lastRenderedPageBreak/>
         <w:drawing>
-          <wp:inline distT="0" distB="0" distL="0" distR="0" wp14:anchorId="0CEBC4DB" wp14:editId="4BEBB5AA">
-            <wp:extent cx="3848100" cy="2066925"/>
-            <wp:effectExtent l="0" t="0" r="0" b="9525"/>
-            <wp:docPr id="193" name="Рисунок 193"/>
+          <wp:inline distT="0" distB="0" distL="0" distR="0" wp14:anchorId="52E7EEB7" wp14:editId="7C1552EC">
+            <wp:extent cx="5943600" cy="2017598"/>
+            <wp:effectExtent l="0" t="0" r="0" b="1905"/>
+            <wp:docPr id="192" name="Рисунок 192"/>
             <wp:cNvGraphicFramePr>
               <a:graphicFrameLocks xmlns:a="http://schemas.openxmlformats.org/drawingml/2006/main" noChangeAspect="1"/>
             </wp:cNvGraphicFramePr>
@@ -6672,7 +6512,7 @@
                   <pic:spPr>
                     <a:xfrm>
                       <a:off x="0" y="0"/>
-                      <a:ext cx="3848100" cy="2066925"/>
+                      <a:ext cx="5940425" cy="2016520"/>
                     </a:xfrm>
                     <a:prstGeom prst="rect">
                       <a:avLst/>
@@ -6690,16 +6530,16 @@
         <w:pStyle w:val="afff"/>
       </w:pPr>
       <w:r>
-        <w:t xml:space="preserve">Рисунок 9 – </w:t>
-      </w:r>
-      <w:r>
-        <w:t>Окно поиска по таблице базы</w:t>
-      </w:r>
-      <w:r>
-        <w:t xml:space="preserve"> </w:t>
-      </w:r>
-      <w:r>
-        <w:t>(Администратор)</w:t>
+        <w:t xml:space="preserve">Рисунок 8 – </w:t>
+      </w:r>
+      <w:r>
+        <w:t>Вывод данных, содержащихся в БД</w:t>
+      </w:r>
+      <w:r>
+        <w:t xml:space="preserve"> (</w:t>
+      </w:r>
+      <w:r>
+        <w:t>Администратор)</w:t>
       </w:r>
     </w:p>
     <w:p>
@@ -6707,21 +6547,15 @@
         <w:pStyle w:val="afff"/>
       </w:pPr>
       <w:r>
-        <w:br w:type="page"/>
-      </w:r>
-    </w:p>
-    <w:p>
-      <w:r>
         <w:rPr>
           <w:noProof/>
           <w:lang w:eastAsia="ru-RU"/>
         </w:rPr>
-        <w:lastRenderedPageBreak/>
         <w:drawing>
-          <wp:inline distT="0" distB="0" distL="0" distR="0" wp14:anchorId="7B68BB29" wp14:editId="77DEA8A9">
-            <wp:extent cx="5940425" cy="3350895"/>
-            <wp:effectExtent l="0" t="0" r="3175" b="1905"/>
-            <wp:docPr id="8" name="Рисунок 8"/>
+          <wp:inline distT="0" distB="0" distL="0" distR="0" wp14:anchorId="0CEBC4DB" wp14:editId="4BEBB5AA">
+            <wp:extent cx="3848100" cy="2066925"/>
+            <wp:effectExtent l="0" t="0" r="0" b="9525"/>
+            <wp:docPr id="193" name="Рисунок 193"/>
             <wp:cNvGraphicFramePr>
               <a:graphicFrameLocks xmlns:a="http://schemas.openxmlformats.org/drawingml/2006/main" noChangeAspect="1"/>
             </wp:cNvGraphicFramePr>
@@ -6741,7 +6575,7 @@
                   <pic:spPr>
                     <a:xfrm>
                       <a:off x="0" y="0"/>
-                      <a:ext cx="5940425" cy="3350895"/>
+                      <a:ext cx="3848100" cy="2066925"/>
                     </a:xfrm>
                     <a:prstGeom prst="rect">
                       <a:avLst/>
@@ -6759,27 +6593,38 @@
         <w:pStyle w:val="afff"/>
       </w:pPr>
       <w:r>
-        <w:t>Рисунок 10 – Добавление нового фонда в базу</w:t>
+        <w:t xml:space="preserve">Рисунок 9 – </w:t>
+      </w:r>
+      <w:r>
+        <w:t>Окно поиска по таблице базы</w:t>
       </w:r>
       <w:r>
         <w:t xml:space="preserve"> </w:t>
       </w:r>
       <w:r>
-        <w:t>(Архивист)</w:t>
+        <w:t>(Администратор)</w:t>
       </w:r>
     </w:p>
-    <w:p/>
+    <w:p>
+      <w:pPr>
+        <w:pStyle w:val="afff"/>
+      </w:pPr>
+      <w:r>
+        <w:br w:type="page"/>
+      </w:r>
+    </w:p>
     <w:p>
       <w:r>
         <w:rPr>
           <w:noProof/>
           <w:lang w:eastAsia="ru-RU"/>
         </w:rPr>
+        <w:lastRenderedPageBreak/>
         <w:drawing>
-          <wp:inline distT="0" distB="0" distL="0" distR="0" wp14:anchorId="79EBD6E1" wp14:editId="2D1F1344">
-            <wp:extent cx="5940425" cy="3348195"/>
-            <wp:effectExtent l="0" t="0" r="3175" b="5080"/>
-            <wp:docPr id="25" name="Рисунок 25"/>
+          <wp:inline distT="0" distB="0" distL="0" distR="0" wp14:anchorId="7B68BB29" wp14:editId="77DEA8A9">
+            <wp:extent cx="5940425" cy="3350895"/>
+            <wp:effectExtent l="0" t="0" r="3175" b="1905"/>
+            <wp:docPr id="8" name="Рисунок 8"/>
             <wp:cNvGraphicFramePr>
               <a:graphicFrameLocks xmlns:a="http://schemas.openxmlformats.org/drawingml/2006/main" noChangeAspect="1"/>
             </wp:cNvGraphicFramePr>
@@ -6799,7 +6644,7 @@
                   <pic:spPr>
                     <a:xfrm>
                       <a:off x="0" y="0"/>
-                      <a:ext cx="5940425" cy="3348195"/>
+                      <a:ext cx="5940425" cy="3350895"/>
                     </a:xfrm>
                     <a:prstGeom prst="rect">
                       <a:avLst/>
@@ -6817,7 +6662,7 @@
         <w:pStyle w:val="afff"/>
       </w:pPr>
       <w:r>
-        <w:t>Рисунок 11 – Добавление новой описи в базу</w:t>
+        <w:t>Рисунок 10 – Добавление нового фонда в базу</w:t>
       </w:r>
       <w:r>
         <w:t xml:space="preserve"> </w:t>
@@ -6833,12 +6678,11 @@
           <w:noProof/>
           <w:lang w:eastAsia="ru-RU"/>
         </w:rPr>
-        <w:lastRenderedPageBreak/>
         <w:drawing>
-          <wp:inline distT="0" distB="0" distL="0" distR="0" wp14:anchorId="17B0A9DE" wp14:editId="36E551FC">
-            <wp:extent cx="5940425" cy="3331845"/>
-            <wp:effectExtent l="0" t="0" r="3175" b="1905"/>
-            <wp:docPr id="9" name="Рисунок 9"/>
+          <wp:inline distT="0" distB="0" distL="0" distR="0" wp14:anchorId="79EBD6E1" wp14:editId="2D1F1344">
+            <wp:extent cx="5940425" cy="3348195"/>
+            <wp:effectExtent l="0" t="0" r="3175" b="5080"/>
+            <wp:docPr id="25" name="Рисунок 25"/>
             <wp:cNvGraphicFramePr>
               <a:graphicFrameLocks xmlns:a="http://schemas.openxmlformats.org/drawingml/2006/main" noChangeAspect="1"/>
             </wp:cNvGraphicFramePr>
@@ -6858,6 +6702,65 @@
                   <pic:spPr>
                     <a:xfrm>
                       <a:off x="0" y="0"/>
+                      <a:ext cx="5940425" cy="3348195"/>
+                    </a:xfrm>
+                    <a:prstGeom prst="rect">
+                      <a:avLst/>
+                    </a:prstGeom>
+                  </pic:spPr>
+                </pic:pic>
+              </a:graphicData>
+            </a:graphic>
+          </wp:inline>
+        </w:drawing>
+      </w:r>
+    </w:p>
+    <w:p>
+      <w:pPr>
+        <w:pStyle w:val="afff"/>
+      </w:pPr>
+      <w:r>
+        <w:t>Рисунок 11 – Добавление новой описи в базу</w:t>
+      </w:r>
+      <w:r>
+        <w:t xml:space="preserve"> </w:t>
+      </w:r>
+      <w:r>
+        <w:t>(Архивист)</w:t>
+      </w:r>
+    </w:p>
+    <w:p/>
+    <w:p>
+      <w:r>
+        <w:rPr>
+          <w:noProof/>
+          <w:lang w:eastAsia="ru-RU"/>
+        </w:rPr>
+        <w:lastRenderedPageBreak/>
+        <w:drawing>
+          <wp:inline distT="0" distB="0" distL="0" distR="0" wp14:anchorId="17B0A9DE" wp14:editId="36E551FC">
+            <wp:extent cx="5940425" cy="3331845"/>
+            <wp:effectExtent l="0" t="0" r="3175" b="1905"/>
+            <wp:docPr id="9" name="Рисунок 9"/>
+            <wp:cNvGraphicFramePr>
+              <a:graphicFrameLocks xmlns:a="http://schemas.openxmlformats.org/drawingml/2006/main" noChangeAspect="1"/>
+            </wp:cNvGraphicFramePr>
+            <a:graphic xmlns:a="http://schemas.openxmlformats.org/drawingml/2006/main">
+              <a:graphicData uri="http://schemas.openxmlformats.org/drawingml/2006/picture">
+                <pic:pic xmlns:pic="http://schemas.openxmlformats.org/drawingml/2006/picture">
+                  <pic:nvPicPr>
+                    <pic:cNvPr id="0" name=""/>
+                    <pic:cNvPicPr/>
+                  </pic:nvPicPr>
+                  <pic:blipFill>
+                    <a:blip r:embed="rId25"/>
+                    <a:stretch>
+                      <a:fillRect/>
+                    </a:stretch>
+                  </pic:blipFill>
+                  <pic:spPr>
+                    <a:xfrm>
+                      <a:off x="0" y="0"/>
                       <a:ext cx="5940425" cy="3331845"/>
                     </a:xfrm>
                     <a:prstGeom prst="rect">
@@ -6906,6 +6809,7 @@
     <w:p>
       <w:pPr>
         <w:pStyle w:val="affff"/>
+        <w:ind w:firstLine="709"/>
       </w:pPr>
       <w:r>
         <w:t xml:space="preserve">В ходе выполнения производственной практики была спроектирована информационная система </w:t>
@@ -6982,6 +6886,7 @@
     <w:p>
       <w:pPr>
         <w:pStyle w:val="affff"/>
+        <w:ind w:firstLine="709"/>
       </w:pPr>
       <w:r>
         <w:t xml:space="preserve">Все задачи, поставленные </w:t>
@@ -6996,13 +6901,13 @@
         <w:t>ку,</w:t>
       </w:r>
       <w:r>
-        <w:t xml:space="preserve"> были выпо</w:t>
-      </w:r>
-      <w:r>
-        <w:t>л</w:t>
-      </w:r>
-      <w:r>
-        <w:t>нены.</w:t>
+        <w:t xml:space="preserve"> были в</w:t>
+      </w:r>
+      <w:r>
+        <w:t>ы</w:t>
+      </w:r>
+      <w:r>
+        <w:t>полнены.</w:t>
       </w:r>
     </w:p>
     <w:p>
@@ -7231,7 +7136,7 @@
         </w:rPr>
         <w:t xml:space="preserve"> URL. </w:t>
       </w:r>
-      <w:hyperlink r:id="rId25" w:history="1">
+      <w:hyperlink r:id="rId26" w:history="1">
         <w:r>
           <w:rPr>
             <w:rStyle w:val="ad"/>
@@ -7517,7 +7422,7 @@
           <w:shd w:val="clear" w:color="auto" w:fill="FFFFFF"/>
         </w:rPr>
         <w:sectPr>
-          <w:headerReference w:type="default" r:id="rId26"/>
+          <w:headerReference w:type="default" r:id="rId27"/>
           <w:pgSz w:w="11906" w:h="16838"/>
           <w:pgMar w:top="1134" w:right="850" w:bottom="1134" w:left="1701" w:header="709" w:footer="850" w:gutter="0"/>
           <w:cols w:space="720"/>
@@ -7736,6 +7641,7 @@
     <w:p>
       <w:pPr>
         <w:pStyle w:val="affff"/>
+        <w:ind w:firstLine="709"/>
       </w:pPr>
       <w:r>
         <w:t>Назначение</w:t>
@@ -7783,6 +7689,7 @@
     <w:p>
       <w:pPr>
         <w:pStyle w:val="affff"/>
+        <w:ind w:firstLine="709"/>
       </w:pPr>
       <w:r>
         <w:t>Целевой аудиторией являются люди, непосредственно взаимодейству</w:t>
@@ -8120,7 +8027,7 @@
       <w:bookmarkStart w:id="23" w:name="_Toc383369375"/>
       <w:bookmarkStart w:id="24" w:name="_Toc383392614"/>
       <w:bookmarkStart w:id="25" w:name="_Toc383392701"/>
-      <w:bookmarkStart w:id="26" w:name="_Toc36602979"/>
+      <w:bookmarkStart w:id="26" w:name="_Toc37730040"/>
       <w:proofErr w:type="spellStart"/>
       <w:r>
         <w:t>Требования</w:t>
@@ -8150,6 +8057,11 @@
     <w:p>
       <w:pPr>
         <w:pStyle w:val="a8"/>
+        <w:numPr>
+          <w:ilvl w:val="0"/>
+          <w:numId w:val="0"/>
+        </w:numPr>
+        <w:ind w:firstLine="709"/>
       </w:pPr>
       <w:r>
         <w:t>Программа  должна обеспечить:</w:t>
@@ -8162,15 +8074,10 @@
           <w:ilvl w:val="0"/>
           <w:numId w:val="33"/>
         </w:numPr>
-      </w:pPr>
-      <w:r>
-        <w:t>ввод, хранение, изменение, и обработку передаваемой клиентом и</w:t>
-      </w:r>
-      <w:r>
-        <w:t>н</w:t>
-      </w:r>
-      <w:r>
-        <w:t>формации;</w:t>
+        <w:ind w:left="567" w:firstLine="567"/>
+      </w:pPr>
+      <w:r>
+        <w:t>ввод, хранение, изменение, и обработку передаваемой клиентом информации;</w:t>
       </w:r>
     </w:p>
     <w:p>
@@ -8180,6 +8087,7 @@
           <w:ilvl w:val="0"/>
           <w:numId w:val="33"/>
         </w:numPr>
+        <w:ind w:left="567" w:firstLine="567"/>
       </w:pPr>
       <w:r>
         <w:t>обеспечение разграничения прав доступа определённой категории пользователей, для поддержки соответствующего функционала.</w:t>
@@ -8188,6 +8096,11 @@
     <w:p>
       <w:pPr>
         <w:pStyle w:val="a8"/>
+        <w:numPr>
+          <w:ilvl w:val="0"/>
+          <w:numId w:val="0"/>
+        </w:numPr>
+        <w:ind w:firstLine="709"/>
       </w:pPr>
       <w:r>
         <w:t xml:space="preserve">В </w:t>
@@ -8209,6 +8122,7 @@
           <w:ilvl w:val="0"/>
           <w:numId w:val="34"/>
         </w:numPr>
+        <w:ind w:left="567" w:firstLine="567"/>
       </w:pPr>
       <w:r>
         <w:t>администратор;</w:t>
@@ -8221,6 +8135,7 @@
           <w:ilvl w:val="0"/>
           <w:numId w:val="34"/>
         </w:numPr>
+        <w:ind w:left="567" w:firstLine="567"/>
       </w:pPr>
       <w:r>
         <w:t>а</w:t>
@@ -8235,6 +8150,11 @@
     <w:p>
       <w:pPr>
         <w:pStyle w:val="a8"/>
+        <w:numPr>
+          <w:ilvl w:val="0"/>
+          <w:numId w:val="0"/>
+        </w:numPr>
+        <w:ind w:firstLine="709"/>
       </w:pPr>
       <w:r>
         <w:t>При работе с</w:t>
@@ -8250,6 +8170,7 @@
           <w:ilvl w:val="0"/>
           <w:numId w:val="34"/>
         </w:numPr>
+        <w:ind w:left="567" w:firstLine="567"/>
       </w:pPr>
       <w:r>
         <w:t>добавление, редактирование и удаление данных из архива;</w:t>
@@ -8262,6 +8183,7 @@
           <w:ilvl w:val="0"/>
           <w:numId w:val="34"/>
         </w:numPr>
+        <w:ind w:left="567" w:firstLine="567"/>
       </w:pPr>
       <w:r>
         <w:t xml:space="preserve">формирование </w:t>
@@ -8280,6 +8202,7 @@
           <w:ilvl w:val="0"/>
           <w:numId w:val="35"/>
         </w:numPr>
+        <w:ind w:left="567" w:firstLine="1134"/>
       </w:pPr>
       <w:r>
         <w:t>список внесенных в архив документов;</w:t>
@@ -8292,6 +8215,7 @@
           <w:ilvl w:val="0"/>
           <w:numId w:val="35"/>
         </w:numPr>
+        <w:ind w:left="567" w:firstLine="1134"/>
       </w:pPr>
       <w:r>
         <w:t>вывод информации исходя из</w:t>
@@ -8300,13 +8224,13 @@
         <w:t xml:space="preserve"> </w:t>
       </w:r>
       <w:r>
-        <w:t>запроса, введенного администрат</w:t>
-      </w:r>
-      <w:r>
-        <w:t>о</w:t>
-      </w:r>
-      <w:r>
-        <w:t>ром БД</w:t>
+        <w:t>запроса, введенного админ</w:t>
+      </w:r>
+      <w:r>
+        <w:t>и</w:t>
+      </w:r>
+      <w:r>
+        <w:t>стратором БД</w:t>
       </w:r>
       <w:r>
         <w:t>;</w:t>
@@ -8319,6 +8243,7 @@
           <w:ilvl w:val="0"/>
           <w:numId w:val="34"/>
         </w:numPr>
+        <w:ind w:left="567" w:firstLine="567"/>
       </w:pPr>
       <w:r>
         <w:t>Вывод информации по фильтрам</w:t>
@@ -8334,6 +8259,7 @@
           <w:ilvl w:val="0"/>
           <w:numId w:val="34"/>
         </w:numPr>
+        <w:ind w:left="567" w:firstLine="567"/>
       </w:pPr>
       <w:r>
         <w:t xml:space="preserve">Поиск </w:t>
@@ -8350,12 +8276,23 @@
     <w:p>
       <w:pPr>
         <w:pStyle w:val="a8"/>
+        <w:numPr>
+          <w:ilvl w:val="0"/>
+          <w:numId w:val="0"/>
+        </w:numPr>
+        <w:ind w:firstLine="709"/>
       </w:pPr>
       <w:r>
         <w:t>При работе</w:t>
       </w:r>
       <w:r>
-        <w:t xml:space="preserve"> с системой оператору-архивисту должны быть  доступны следующие функции:</w:t>
+        <w:t xml:space="preserve"> с системой оператору-архивисту должны быть  доступны сл</w:t>
+      </w:r>
+      <w:r>
+        <w:t>е</w:t>
+      </w:r>
+      <w:r>
+        <w:t>дующие функции:</w:t>
       </w:r>
     </w:p>
     <w:p>
@@ -8365,6 +8302,7 @@
           <w:ilvl w:val="0"/>
           <w:numId w:val="34"/>
         </w:numPr>
+        <w:ind w:left="567" w:firstLine="567"/>
       </w:pPr>
       <w:r>
         <w:t>добавление данных в архив</w:t>
@@ -8378,7 +8316,7 @@
         <w:pStyle w:val="2"/>
         <w:ind w:left="567" w:firstLine="567"/>
       </w:pPr>
-      <w:bookmarkStart w:id="27" w:name="_Toc36602980"/>
+      <w:bookmarkStart w:id="27" w:name="_Toc37730041"/>
       <w:proofErr w:type="spellStart"/>
       <w:r>
         <w:t>Общие</w:t>
@@ -8397,6 +8335,7 @@
     <w:p>
       <w:pPr>
         <w:pStyle w:val="affff"/>
+        <w:ind w:firstLine="709"/>
       </w:pPr>
       <w:r>
         <w:t>Система должна быть реализована как настольное приложение, предста</w:t>
@@ -8440,7 +8379,7 @@
         <w:pStyle w:val="2"/>
         <w:ind w:left="567" w:firstLine="567"/>
       </w:pPr>
-      <w:bookmarkStart w:id="28" w:name="_Toc36602981"/>
+      <w:bookmarkStart w:id="28" w:name="_Toc37730042"/>
       <w:proofErr w:type="spellStart"/>
       <w:r>
         <w:lastRenderedPageBreak/>
@@ -8484,6 +8423,7 @@
     <w:p>
       <w:pPr>
         <w:pStyle w:val="affff"/>
+        <w:ind w:firstLine="709"/>
       </w:pPr>
       <w:r>
         <w:t xml:space="preserve">В системе должны быть определены роли пользователей </w:t>
@@ -8495,13 +8435,13 @@
         <w:t xml:space="preserve">, </w:t>
       </w:r>
       <w:r>
-        <w:t>опер</w:t>
-      </w:r>
-      <w:r>
-        <w:t>а</w:t>
-      </w:r>
-      <w:r>
-        <w:t>тор</w:t>
+        <w:t>оп</w:t>
+      </w:r>
+      <w:r>
+        <w:t>е</w:t>
+      </w:r>
+      <w:r>
+        <w:t>ратор</w:t>
       </w:r>
       <w:r>
         <w:t>.</w:t>
@@ -9022,7 +8962,7 @@
           <w:lang w:val="ru-RU"/>
         </w:rPr>
       </w:pPr>
-      <w:bookmarkStart w:id="31" w:name="_Toc36602982"/>
+      <w:bookmarkStart w:id="31" w:name="_Toc37730043"/>
       <w:bookmarkEnd w:id="30"/>
       <w:r>
         <w:rPr>
@@ -9035,9 +8975,16 @@
     <w:p>
       <w:pPr>
         <w:pStyle w:val="affff"/>
-      </w:pPr>
-      <w:r>
-        <w:t>Входными данными является информация о документах, предназначенных для хранения в архиве, и фильт</w:t>
+        <w:ind w:firstLine="709"/>
+      </w:pPr>
+      <w:r>
+        <w:t>Входными данными является информация о документах, предназначе</w:t>
+      </w:r>
+      <w:r>
+        <w:t>н</w:t>
+      </w:r>
+      <w:r>
+        <w:t>ных для хранения в архиве, и фильт</w:t>
       </w:r>
       <w:r>
         <w:t>р</w:t>
@@ -9061,6 +9008,7 @@
     <w:p>
       <w:pPr>
         <w:pStyle w:val="affff"/>
+        <w:ind w:firstLine="709"/>
       </w:pPr>
       <w:r>
         <w:t>Выходными данными является информация, хранимая в БД</w:t>
@@ -9075,6 +9023,7 @@
     <w:p>
       <w:pPr>
         <w:pStyle w:val="affff"/>
+        <w:ind w:firstLine="709"/>
       </w:pPr>
       <w:r>
         <w:t xml:space="preserve">Структура входных и выходных данных представлена в таблице </w:t>
@@ -9230,30 +9179,12 @@
                 <w:sz w:val="28"/>
               </w:rPr>
             </w:pPr>
-            <w:commentRangeStart w:id="32"/>
             <w:r>
               <w:rPr>
                 <w:rFonts w:ascii="Times New Roman" w:eastAsia="Times New Roman" w:hAnsi="Times New Roman" w:cs="Times New Roman"/>
                 <w:sz w:val="28"/>
               </w:rPr>
-              <w:t>Входные</w:t>
-            </w:r>
-            <w:commentRangeEnd w:id="32"/>
-            <w:r>
-              <w:rPr>
-                <w:rStyle w:val="af6"/>
-                <w:rFonts w:ascii="Times New Roman" w:eastAsia="Times New Roman" w:hAnsi="Times New Roman" w:cs="Times New Roman"/>
-                <w:color w:val="auto"/>
-                <w:lang w:val="en-US" w:eastAsia="en-US"/>
-              </w:rPr>
-              <w:commentReference w:id="32"/>
-            </w:r>
-            <w:r>
-              <w:rPr>
-                <w:rFonts w:ascii="Times New Roman" w:eastAsia="Times New Roman" w:hAnsi="Times New Roman" w:cs="Times New Roman"/>
-                <w:sz w:val="28"/>
-              </w:rPr>
-              <w:t xml:space="preserve"> данные</w:t>
+              <w:t>Входные данные</w:t>
             </w:r>
           </w:p>
         </w:tc>
@@ -10097,10 +10028,10 @@
         <w:pStyle w:val="2"/>
         <w:ind w:left="567" w:firstLine="567"/>
       </w:pPr>
-      <w:bookmarkStart w:id="33" w:name="_Toc383369377"/>
-      <w:bookmarkStart w:id="34" w:name="_Toc383392616"/>
-      <w:bookmarkStart w:id="35" w:name="_Toc383392703"/>
-      <w:bookmarkStart w:id="36" w:name="_Toc36602983"/>
+      <w:bookmarkStart w:id="32" w:name="_Toc383369377"/>
+      <w:bookmarkStart w:id="33" w:name="_Toc383392616"/>
+      <w:bookmarkStart w:id="34" w:name="_Toc383392703"/>
+      <w:bookmarkStart w:id="35" w:name="_Toc37730044"/>
       <w:proofErr w:type="spellStart"/>
       <w:r>
         <w:t>Моделирование</w:t>
@@ -10113,36 +10044,34 @@
       <w:r>
         <w:t>разработки</w:t>
       </w:r>
+      <w:bookmarkEnd w:id="32"/>
       <w:bookmarkEnd w:id="33"/>
       <w:bookmarkEnd w:id="34"/>
       <w:bookmarkEnd w:id="35"/>
-      <w:bookmarkEnd w:id="36"/>
       <w:proofErr w:type="spellEnd"/>
     </w:p>
     <w:p>
       <w:pPr>
         <w:pStyle w:val="3"/>
       </w:pPr>
-      <w:bookmarkStart w:id="37" w:name="_Toc383369378"/>
-      <w:bookmarkStart w:id="38" w:name="_Toc383392617"/>
-      <w:bookmarkStart w:id="39" w:name="_Toc383392704"/>
-      <w:bookmarkStart w:id="40" w:name="_Toc36602984"/>
+      <w:bookmarkStart w:id="36" w:name="_Toc383369378"/>
+      <w:bookmarkStart w:id="37" w:name="_Toc383392617"/>
+      <w:bookmarkStart w:id="38" w:name="_Toc383392704"/>
       <w:r>
         <w:t>Функциональная модель</w:t>
       </w:r>
+      <w:bookmarkEnd w:id="36"/>
       <w:bookmarkEnd w:id="37"/>
       <w:bookmarkEnd w:id="38"/>
-      <w:bookmarkEnd w:id="39"/>
-      <w:bookmarkEnd w:id="40"/>
     </w:p>
     <w:p>
       <w:pPr>
         <w:pStyle w:val="affff"/>
         <w:ind w:firstLine="709"/>
       </w:pPr>
-      <w:bookmarkStart w:id="41" w:name="_Toc383369379"/>
-      <w:bookmarkStart w:id="42" w:name="_Toc383392618"/>
-      <w:bookmarkStart w:id="43" w:name="_Toc383392705"/>
+      <w:bookmarkStart w:id="39" w:name="_Toc383369379"/>
+      <w:bookmarkStart w:id="40" w:name="_Toc383392618"/>
+      <w:bookmarkStart w:id="41" w:name="_Toc383392705"/>
       <w:r>
         <w:t>Система должна удовлетворять функциональной модели, представленной в приложении</w:t>
       </w:r>
@@ -10288,14 +10217,12 @@
       <w:pPr>
         <w:pStyle w:val="3"/>
       </w:pPr>
-      <w:bookmarkStart w:id="44" w:name="_Toc36602985"/>
       <w:r>
         <w:t>Модель данных</w:t>
       </w:r>
+      <w:bookmarkEnd w:id="39"/>
+      <w:bookmarkEnd w:id="40"/>
       <w:bookmarkEnd w:id="41"/>
-      <w:bookmarkEnd w:id="42"/>
-      <w:bookmarkEnd w:id="43"/>
-      <w:bookmarkEnd w:id="44"/>
     </w:p>
     <w:p>
       <w:pPr>
@@ -10362,10 +10289,10 @@
         <w:pStyle w:val="2"/>
         <w:ind w:left="567" w:firstLine="567"/>
       </w:pPr>
-      <w:bookmarkStart w:id="45" w:name="_Toc383369381"/>
-      <w:bookmarkStart w:id="46" w:name="_Toc383392620"/>
-      <w:bookmarkStart w:id="47" w:name="_Toc383392707"/>
-      <w:bookmarkStart w:id="48" w:name="_Toc36602986"/>
+      <w:bookmarkStart w:id="42" w:name="_Toc383369381"/>
+      <w:bookmarkStart w:id="43" w:name="_Toc383392620"/>
+      <w:bookmarkStart w:id="44" w:name="_Toc383392707"/>
+      <w:bookmarkStart w:id="45" w:name="_Toc37730045"/>
       <w:proofErr w:type="spellStart"/>
       <w:r>
         <w:t>Требования</w:t>
@@ -10386,10 +10313,10 @@
       <w:r>
         <w:t>разработки</w:t>
       </w:r>
+      <w:bookmarkEnd w:id="42"/>
+      <w:bookmarkEnd w:id="43"/>
+      <w:bookmarkEnd w:id="44"/>
       <w:bookmarkEnd w:id="45"/>
-      <w:bookmarkEnd w:id="46"/>
-      <w:bookmarkEnd w:id="47"/>
-      <w:bookmarkEnd w:id="48"/>
       <w:proofErr w:type="spellEnd"/>
     </w:p>
     <w:p>
@@ -10397,9 +10324,9 @@
         <w:pStyle w:val="affff3"/>
         <w:ind w:firstLine="709"/>
       </w:pPr>
-      <w:bookmarkStart w:id="49" w:name="_Toc383369382"/>
-      <w:bookmarkStart w:id="50" w:name="_Toc383392621"/>
-      <w:bookmarkStart w:id="51" w:name="_Toc383392708"/>
+      <w:bookmarkStart w:id="46" w:name="_Toc383369382"/>
+      <w:bookmarkStart w:id="47" w:name="_Toc383392621"/>
+      <w:bookmarkStart w:id="48" w:name="_Toc383392708"/>
       <w:proofErr w:type="gramStart"/>
       <w:r>
         <w:t xml:space="preserve">Разрабатываемое ПО должно быть </w:t>
@@ -10584,7 +10511,7 @@
         <w:pStyle w:val="2"/>
         <w:ind w:left="567" w:firstLine="567"/>
       </w:pPr>
-      <w:bookmarkStart w:id="52" w:name="_Toc36602987"/>
+      <w:bookmarkStart w:id="49" w:name="_Toc37730046"/>
       <w:proofErr w:type="spellStart"/>
       <w:r>
         <w:t>Требования</w:t>
@@ -10605,7 +10532,7 @@
       <w:r>
         <w:t>обеспечению</w:t>
       </w:r>
-      <w:bookmarkEnd w:id="52"/>
+      <w:bookmarkEnd w:id="49"/>
       <w:proofErr w:type="spellEnd"/>
     </w:p>
     <w:p>
@@ -10682,7 +10609,7 @@
           <w:lang w:val="ru-RU"/>
         </w:rPr>
       </w:pPr>
-      <w:bookmarkStart w:id="53" w:name="_Toc36602988"/>
+      <w:bookmarkStart w:id="50" w:name="_Toc37730047"/>
       <w:r>
         <w:rPr>
           <w:lang w:val="ru-RU"/>
@@ -10701,7 +10628,7 @@
         </w:rPr>
         <w:t>ванного доступа</w:t>
       </w:r>
-      <w:bookmarkEnd w:id="53"/>
+      <w:bookmarkEnd w:id="50"/>
     </w:p>
     <w:p>
       <w:pPr>
@@ -10730,7 +10657,7 @@
         <w:pStyle w:val="affff"/>
         <w:ind w:firstLine="709"/>
       </w:pPr>
-      <w:bookmarkStart w:id="54" w:name="_Toc354590898"/>
+      <w:bookmarkStart w:id="51" w:name="_Toc354590898"/>
       <w:r>
         <w:t>Обеспечение информационной безопасности подсистемы должно удовл</w:t>
       </w:r>
@@ -10781,14 +10708,14 @@
           <w:lang w:val="ru-RU"/>
         </w:rPr>
       </w:pPr>
-      <w:bookmarkStart w:id="55" w:name="_Toc36602989"/>
-      <w:bookmarkStart w:id="56" w:name="_Toc383369384"/>
-      <w:bookmarkStart w:id="57" w:name="_Toc383392623"/>
-      <w:bookmarkStart w:id="58" w:name="_Toc383392710"/>
-      <w:bookmarkEnd w:id="49"/>
-      <w:bookmarkEnd w:id="50"/>
+      <w:bookmarkStart w:id="52" w:name="_Toc383369384"/>
+      <w:bookmarkStart w:id="53" w:name="_Toc383392623"/>
+      <w:bookmarkStart w:id="54" w:name="_Toc383392710"/>
+      <w:bookmarkStart w:id="55" w:name="_Toc37730048"/>
+      <w:bookmarkEnd w:id="46"/>
+      <w:bookmarkEnd w:id="47"/>
+      <w:bookmarkEnd w:id="48"/>
       <w:bookmarkEnd w:id="51"/>
-      <w:bookmarkEnd w:id="54"/>
       <w:r>
         <w:rPr>
           <w:lang w:val="ru-RU"/>
@@ -10884,9 +10811,9 @@
         <w:t>ментов.</w:t>
       </w:r>
     </w:p>
-    <w:bookmarkEnd w:id="56"/>
-    <w:bookmarkEnd w:id="57"/>
-    <w:bookmarkEnd w:id="58"/>
+    <w:bookmarkEnd w:id="52"/>
+    <w:bookmarkEnd w:id="53"/>
+    <w:bookmarkEnd w:id="54"/>
     <w:p>
       <w:pPr>
         <w:pStyle w:val="affff"/>
@@ -11022,16 +10949,16 @@
       <w:pPr>
         <w:pStyle w:val="1"/>
       </w:pPr>
-      <w:bookmarkStart w:id="59" w:name="_Toc383369386"/>
-      <w:bookmarkStart w:id="60" w:name="_Toc383392625"/>
-      <w:bookmarkStart w:id="61" w:name="_Toc383392712"/>
+      <w:bookmarkStart w:id="56" w:name="_Toc383369386"/>
+      <w:bookmarkStart w:id="57" w:name="_Toc383392625"/>
+      <w:bookmarkStart w:id="58" w:name="_Toc383392712"/>
       <w:r>
         <w:lastRenderedPageBreak/>
         <w:t xml:space="preserve">Методы тестирования </w:t>
       </w:r>
-      <w:bookmarkEnd w:id="59"/>
-      <w:bookmarkEnd w:id="60"/>
-      <w:bookmarkEnd w:id="61"/>
+      <w:bookmarkEnd w:id="56"/>
+      <w:bookmarkEnd w:id="57"/>
+      <w:bookmarkEnd w:id="58"/>
     </w:p>
     <w:p>
       <w:pPr>
@@ -11102,7 +11029,7 @@
           <w:sz w:val="32"/>
         </w:rPr>
       </w:pPr>
-      <w:bookmarkStart w:id="62" w:name="_Toc527488735"/>
+      <w:bookmarkStart w:id="59" w:name="_Toc527488735"/>
       <w:r>
         <w:rPr>
           <w:noProof/>
@@ -11156,20 +11083,22 @@
                             <w:pPr>
                               <w:pStyle w:val="afffff"/>
                             </w:pPr>
-                            <w:bookmarkStart w:id="63" w:name="_Toc515244698"/>
-                            <w:bookmarkStart w:id="64" w:name="_Toc515244779"/>
-                            <w:bookmarkStart w:id="65" w:name="_Toc516584755"/>
-                            <w:bookmarkStart w:id="66" w:name="_Toc35455404"/>
+                            <w:bookmarkStart w:id="60" w:name="_Toc515244698"/>
+                            <w:bookmarkStart w:id="61" w:name="_Toc515244779"/>
+                            <w:bookmarkStart w:id="62" w:name="_Toc516584755"/>
+                            <w:bookmarkStart w:id="63" w:name="_Toc35455404"/>
+                            <w:bookmarkStart w:id="64" w:name="_Toc37730049"/>
                             <w:r>
                               <w:t xml:space="preserve">ПРИЛОЖЕНИЕ </w:t>
                             </w:r>
-                            <w:bookmarkEnd w:id="63"/>
-                            <w:bookmarkEnd w:id="64"/>
-                            <w:bookmarkEnd w:id="65"/>
+                            <w:bookmarkEnd w:id="60"/>
+                            <w:bookmarkEnd w:id="61"/>
+                            <w:bookmarkEnd w:id="62"/>
                             <w:r>
                               <w:t>Б</w:t>
                             </w:r>
-                            <w:bookmarkEnd w:id="66"/>
+                            <w:bookmarkEnd w:id="63"/>
+                            <w:bookmarkEnd w:id="64"/>
                           </w:p>
                           <w:p>
                             <w:pPr>
@@ -11217,20 +11146,22 @@
                       <w:pPr>
                         <w:pStyle w:val="afffff"/>
                       </w:pPr>
-                      <w:bookmarkStart w:id="67" w:name="_Toc515244698"/>
-                      <w:bookmarkStart w:id="68" w:name="_Toc515244779"/>
-                      <w:bookmarkStart w:id="69" w:name="_Toc516584755"/>
-                      <w:bookmarkStart w:id="70" w:name="_Toc35455404"/>
+                      <w:bookmarkStart w:id="65" w:name="_Toc515244698"/>
+                      <w:bookmarkStart w:id="66" w:name="_Toc515244779"/>
+                      <w:bookmarkStart w:id="67" w:name="_Toc516584755"/>
+                      <w:bookmarkStart w:id="68" w:name="_Toc35455404"/>
+                      <w:bookmarkStart w:id="69" w:name="_Toc37730049"/>
                       <w:r>
                         <w:t xml:space="preserve">ПРИЛОЖЕНИЕ </w:t>
                       </w:r>
+                      <w:bookmarkEnd w:id="65"/>
+                      <w:bookmarkEnd w:id="66"/>
                       <w:bookmarkEnd w:id="67"/>
-                      <w:bookmarkEnd w:id="68"/>
-                      <w:bookmarkEnd w:id="69"/>
                       <w:r>
                         <w:t>Б</w:t>
                       </w:r>
-                      <w:bookmarkEnd w:id="70"/>
+                      <w:bookmarkEnd w:id="68"/>
+                      <w:bookmarkEnd w:id="69"/>
                     </w:p>
                     <w:p>
                       <w:pPr>
@@ -11260,7 +11191,7 @@
           </mc:Fallback>
         </mc:AlternateContent>
       </w:r>
-      <w:bookmarkEnd w:id="62"/>
+      <w:bookmarkEnd w:id="59"/>
     </w:p>
     <w:p>
       <w:pPr>
@@ -11269,6 +11200,7 @@
           <w:lang w:val="en-US"/>
         </w:rPr>
       </w:pPr>
+      <w:bookmarkStart w:id="70" w:name="_GoBack"/>
       <w:r>
         <w:rPr>
           <w:noProof/>
@@ -11311,6 +11243,7 @@
           </wp:inline>
         </w:drawing>
       </w:r>
+      <w:bookmarkEnd w:id="70"/>
     </w:p>
     <w:p>
       <w:pPr>
@@ -11643,7 +11576,6 @@
       </w:r>
     </w:p>
     <w:p>
-      <w:commentRangeStart w:id="71"/>
       <w:r>
         <w:lastRenderedPageBreak/>
         <w:t>Таблица</w:t>
@@ -11703,14 +11635,6 @@
       </w:r>
       <w:r>
         <w:t>)</w:t>
-      </w:r>
-      <w:commentRangeEnd w:id="71"/>
-      <w:r>
-        <w:rPr>
-          <w:rStyle w:val="af6"/>
-          <w:lang w:val="en-US"/>
-        </w:rPr>
-        <w:commentReference w:id="71"/>
       </w:r>
     </w:p>
     <w:tbl>
@@ -18991,8 +18915,6 @@
           <w:lang w:eastAsia="ar-SA"/>
         </w:rPr>
       </w:pPr>
-      <w:bookmarkStart w:id="72" w:name="_GoBack"/>
-      <w:bookmarkEnd w:id="72"/>
       <w:r>
         <w:t>Таблица Б3. Документы</w:t>
       </w:r>
@@ -19017,34 +18939,16 @@
     </w:p>
     <w:p>
       <w:r>
-        <w:rPr>
-          <w:i/>
-        </w:rPr>
         <w:lastRenderedPageBreak/>
         <w:t>Таблица Б</w:t>
       </w:r>
       <w:proofErr w:type="gramStart"/>
       <w:r>
-        <w:rPr>
-          <w:i/>
-        </w:rPr>
         <w:t>4</w:t>
       </w:r>
       <w:proofErr w:type="gramEnd"/>
       <w:r>
-        <w:rPr>
-          <w:i/>
-        </w:rPr>
-        <w:t>.</w:t>
-      </w:r>
-      <w:r>
-        <w:t xml:space="preserve"> Типы документов</w:t>
-      </w:r>
-      <w:r>
-        <w:t xml:space="preserve"> </w:t>
-      </w:r>
-      <w:r>
-        <w:t>(</w:t>
+        <w:t>. Типы документов (</w:t>
       </w:r>
       <w:proofErr w:type="spellStart"/>
       <w:r>
@@ -19667,94 +19571,6 @@
     </w:sectPr>
   </w:body>
 </w:document>
-</file>
-
-<file path=word/comments.xml><?xml version="1.0" encoding="utf-8"?>
-<w:comments xmlns:wpc="http://schemas.microsoft.com/office/word/2010/wordprocessingCanvas" xmlns:mc="http://schemas.openxmlformats.org/markup-compatibility/2006" xmlns:o="urn:schemas-microsoft-com:office:office" xmlns:r="http://schemas.openxmlformats.org/officeDocument/2006/relationships" xmlns:m="http://schemas.openxmlformats.org/officeDocument/2006/math" xmlns:v="urn:schemas-microsoft-com:vml" xmlns:wp14="http://schemas.microsoft.com/office/word/2010/wordprocessingDrawing" xmlns:wp="http://schemas.openxmlformats.org/drawingml/2006/wordprocessingDrawing" xmlns:w10="urn:schemas-microsoft-com:office:word" xmlns:w="http://schemas.openxmlformats.org/wordprocessingml/2006/main" xmlns:w14="http://schemas.microsoft.com/office/word/2010/wordml" xmlns:wpg="http://schemas.microsoft.com/office/word/2010/wordprocessingGroup" xmlns:wpi="http://schemas.microsoft.com/office/word/2010/wordprocessingInk" xmlns:wne="http://schemas.microsoft.com/office/word/2006/wordml" xmlns:wps="http://schemas.microsoft.com/office/word/2010/wordprocessingShape" mc:Ignorable="w14 wp14">
-  <w:comment w:id="32" w:author="Tonik" w:date="2020-04-14T03:19:00Z" w:initials="T">
-    <w:p>
-      <w:pPr>
-        <w:pStyle w:val="af7"/>
-      </w:pPr>
-      <w:r>
-        <w:rPr>
-          <w:rStyle w:val="af6"/>
-        </w:rPr>
-        <w:annotationRef/>
-      </w:r>
-      <w:r>
-        <w:t xml:space="preserve">А </w:t>
-      </w:r>
-      <w:proofErr w:type="spellStart"/>
-      <w:r>
-        <w:t>здесь</w:t>
-      </w:r>
-      <w:proofErr w:type="spellEnd"/>
-      <w:r>
-        <w:t xml:space="preserve"> </w:t>
-      </w:r>
-      <w:proofErr w:type="spellStart"/>
-      <w:r>
-        <w:t>форматирование</w:t>
-      </w:r>
-      <w:proofErr w:type="spellEnd"/>
-      <w:r>
-        <w:t xml:space="preserve"> </w:t>
-      </w:r>
-      <w:proofErr w:type="spellStart"/>
-      <w:r>
-        <w:t>правильное</w:t>
-      </w:r>
-      <w:proofErr w:type="spellEnd"/>
-      <w:r>
-        <w:t>. Что-то сл</w:t>
-      </w:r>
-      <w:r>
-        <w:t>у</w:t>
-      </w:r>
-      <w:r>
-        <w:t>чилось?</w:t>
-      </w:r>
-    </w:p>
-  </w:comment>
-  <w:comment w:id="71" w:author="Tonik" w:date="2020-04-14T03:19:00Z" w:initials="T">
-    <w:p>
-      <w:pPr>
-        <w:pStyle w:val="af7"/>
-      </w:pPr>
-      <w:r>
-        <w:rPr>
-          <w:rStyle w:val="af6"/>
-        </w:rPr>
-        <w:annotationRef/>
-      </w:r>
-      <w:proofErr w:type="spellStart"/>
-      <w:r>
-        <w:t>Вот</w:t>
-      </w:r>
-      <w:proofErr w:type="spellEnd"/>
-      <w:r>
-        <w:t xml:space="preserve"> </w:t>
-      </w:r>
-      <w:proofErr w:type="spellStart"/>
-      <w:r>
-        <w:t>так</w:t>
-      </w:r>
-      <w:proofErr w:type="spellEnd"/>
-      <w:r>
-        <w:t xml:space="preserve"> </w:t>
-      </w:r>
-      <w:proofErr w:type="spellStart"/>
-      <w:r>
-        <w:t>надо</w:t>
-      </w:r>
-      <w:proofErr w:type="spellEnd"/>
-      <w:r>
-        <w:t>. Исправь везде.</w:t>
-      </w:r>
-    </w:p>
-  </w:comment>
-</w:comments>
 </file>
 
 <file path=word/commentsExtended.xml><?xml version="1.0" encoding="utf-8"?>
@@ -19864,6 +19680,7 @@
     <w:p/>
     <w:p/>
     <w:p/>
+    <w:p/>
   </w:endnote>
   <w:endnote w:type="continuationSeparator" w:id="0">
     <w:p>
@@ -19871,6 +19688,7 @@
         <w:continuationSeparator/>
       </w:r>
     </w:p>
+    <w:p/>
     <w:p/>
     <w:p/>
     <w:p/>
@@ -20043,7 +19861,7 @@
             <w:rStyle w:val="aff1"/>
             <w:noProof/>
           </w:rPr>
-          <w:t>39</w:t>
+          <w:t>2</w:t>
         </w:r>
         <w:r>
           <w:rPr>
@@ -20141,6 +19959,7 @@
     <w:p/>
     <w:p/>
     <w:p/>
+    <w:p/>
   </w:footnote>
   <w:footnote w:type="continuationSeparator" w:id="0">
     <w:p>
@@ -20148,6 +19967,7 @@
         <w:continuationSeparator/>
       </w:r>
     </w:p>
+    <w:p/>
     <w:p/>
     <w:p/>
     <w:p/>
@@ -30444,7 +30264,7 @@
 </file>
 
 <file path=customXml/itemProps1.xml><?xml version="1.0" encoding="utf-8"?>
-<ds:datastoreItem xmlns:ds="http://schemas.openxmlformats.org/officeDocument/2006/customXml" ds:itemID="{3562689E-18F0-405C-ABA6-5C230B2781DF}">
+<ds:datastoreItem xmlns:ds="http://schemas.openxmlformats.org/officeDocument/2006/customXml" ds:itemID="{195830FF-6BA3-4735-8350-C9C2BEE98481}">
   <ds:schemaRefs>
     <ds:schemaRef ds:uri="http://schemas.openxmlformats.org/officeDocument/2006/bibliography"/>
   </ds:schemaRefs>

--- a/Корсунов В. У2433 ПП.11.01 Замечания.docx
+++ b/Корсунов В. У2433 ПП.11.01 Замечания.docx
@@ -4,26 +4,48 @@
   <w:body>
     <w:p>
       <w:pPr>
-        <w:rPr>
+        <w:spacing w:line="360" w:lineRule="auto"/>
+        <w:ind w:left="357"/>
+        <w:jc w:val="center"/>
+        <w:rPr>
+          <w:b/>
           <w:caps/>
           <w:sz w:val="16"/>
           <w:szCs w:val="16"/>
         </w:rPr>
       </w:pPr>
       <w:r>
+        <w:rPr>
+          <w:b/>
+          <w:sz w:val="22"/>
+          <w:szCs w:val="26"/>
+        </w:rPr>
         <w:t xml:space="preserve">Министерство </w:t>
       </w:r>
       <w:r>
+        <w:rPr>
+          <w:b/>
+          <w:sz w:val="22"/>
+        </w:rPr>
         <w:t>науки и высшего образования</w:t>
       </w:r>
       <w:r>
+        <w:rPr>
+          <w:b/>
+          <w:sz w:val="22"/>
+          <w:szCs w:val="26"/>
+        </w:rPr>
         <w:t xml:space="preserve"> Российской Федерации</w:t>
       </w:r>
     </w:p>
     <w:p>
       <w:pPr>
+        <w:spacing w:line="360" w:lineRule="auto"/>
+        <w:ind w:left="357"/>
+        <w:jc w:val="center"/>
         <w:rPr>
           <w:rFonts w:eastAsia="Calibri"/>
+          <w:b/>
           <w:sz w:val="26"/>
           <w:szCs w:val="26"/>
         </w:rPr>
@@ -31,37 +53,68 @@
       <w:r>
         <w:rPr>
           <w:rFonts w:eastAsia="Calibri"/>
+          <w:b/>
+          <w:caps/>
+          <w:sz w:val="16"/>
+          <w:szCs w:val="16"/>
         </w:rPr>
         <w:t>федеральное государственное автономное образовательное учреждение высшего образ</w:t>
       </w:r>
       <w:r>
         <w:rPr>
           <w:rFonts w:eastAsia="Calibri"/>
+          <w:b/>
+          <w:caps/>
+          <w:sz w:val="16"/>
+          <w:szCs w:val="16"/>
         </w:rPr>
         <w:t>о</w:t>
       </w:r>
       <w:r>
         <w:rPr>
           <w:rFonts w:eastAsia="Calibri"/>
+          <w:b/>
+          <w:caps/>
+          <w:sz w:val="16"/>
+          <w:szCs w:val="16"/>
         </w:rPr>
         <w:t xml:space="preserve">вания </w:t>
       </w:r>
     </w:p>
     <w:p>
-      <w:r>
+      <w:pPr>
+        <w:spacing w:line="360" w:lineRule="auto"/>
+        <w:ind w:left="357"/>
+        <w:jc w:val="center"/>
+        <w:rPr>
+          <w:b/>
+          <w:sz w:val="24"/>
+          <w:szCs w:val="26"/>
+        </w:rPr>
+      </w:pPr>
+      <w:r>
+        <w:rPr>
+          <w:b/>
+          <w:sz w:val="24"/>
+          <w:szCs w:val="26"/>
+        </w:rPr>
         <w:t>«</w:t>
       </w:r>
       <w:r>
-        <w:t xml:space="preserve">НАЦИОНАЛЬНЫЙ ИССЛЕДОВАТЕЛЬСКИЙ УНИВЕРСИТЕТ </w:t>
-      </w:r>
-      <w:r>
-        <w:t>И</w:t>
-      </w:r>
-      <w:r>
-        <w:t>Т</w:t>
-      </w:r>
-      <w:r>
-        <w:t>МО»</w:t>
+        <w:rPr>
+          <w:b/>
+          <w:sz w:val="22"/>
+          <w:szCs w:val="26"/>
+        </w:rPr>
+        <w:t>НАЦИОНАЛЬНЫЙ ИССЛЕДОВАТЕЛЬСКИЙ УНИВЕРСИТЕТ ИТМО</w:t>
+      </w:r>
+      <w:r>
+        <w:rPr>
+          <w:b/>
+          <w:sz w:val="24"/>
+          <w:szCs w:val="26"/>
+        </w:rPr>
+        <w:t>»</w:t>
       </w:r>
     </w:p>
     <w:p>
@@ -75,18 +128,23 @@
     <w:p>
       <w:pPr>
         <w:pStyle w:val="afff4"/>
-        <w:rPr>
+        <w:ind w:firstLine="0"/>
+        <w:rPr>
+          <w:sz w:val="12"/>
+          <w:szCs w:val="16"/>
           <w:lang w:val="ru-RU"/>
         </w:rPr>
       </w:pPr>
       <w:r>
         <w:rPr>
+          <w:sz w:val="22"/>
           <w:lang w:val="ru-RU"/>
         </w:rPr>
         <w:t xml:space="preserve">Факультет        </w:t>
       </w:r>
       <w:r>
         <w:rPr>
+          <w:sz w:val="22"/>
           <w:u w:val="single"/>
           <w:lang w:val="ru-RU"/>
         </w:rPr>
@@ -94,6 +152,7 @@
       </w:r>
       <w:r>
         <w:rPr>
+          <w:sz w:val="22"/>
           <w:u w:val="single"/>
           <w:lang w:val="ru-RU"/>
         </w:rPr>
@@ -101,6 +160,7 @@
       </w:r>
       <w:r>
         <w:rPr>
+          <w:sz w:val="22"/>
           <w:u w:val="single"/>
           <w:lang w:val="ru-RU"/>
         </w:rPr>
@@ -108,6 +168,7 @@
       </w:r>
       <w:r>
         <w:rPr>
+          <w:sz w:val="22"/>
           <w:u w:val="single"/>
           <w:lang w:val="ru-RU"/>
         </w:rPr>
@@ -115,6 +176,7 @@
       </w:r>
       <w:r>
         <w:rPr>
+          <w:sz w:val="22"/>
           <w:u w:val="single"/>
           <w:lang w:val="ru-RU"/>
         </w:rPr>
@@ -122,6 +184,7 @@
       </w:r>
       <w:r>
         <w:rPr>
+          <w:sz w:val="22"/>
           <w:u w:val="single"/>
           <w:lang w:val="ru-RU"/>
         </w:rPr>
@@ -129,6 +192,7 @@
       </w:r>
       <w:r>
         <w:rPr>
+          <w:sz w:val="22"/>
           <w:u w:val="single"/>
           <w:lang w:val="ru-RU"/>
         </w:rPr>
@@ -136,6 +200,7 @@
       </w:r>
       <w:r>
         <w:rPr>
+          <w:sz w:val="22"/>
           <w:u w:val="single"/>
           <w:lang w:val="ru-RU"/>
         </w:rPr>
@@ -143,6 +208,7 @@
       </w:r>
       <w:r>
         <w:rPr>
+          <w:sz w:val="22"/>
           <w:u w:val="single"/>
           <w:lang w:val="ru-RU"/>
         </w:rPr>
@@ -150,6 +216,7 @@
       </w:r>
       <w:r>
         <w:rPr>
+          <w:sz w:val="22"/>
           <w:u w:val="single"/>
           <w:lang w:val="ru-RU"/>
         </w:rPr>
@@ -157,6 +224,7 @@
       </w:r>
       <w:r>
         <w:rPr>
+          <w:sz w:val="22"/>
           <w:u w:val="single"/>
           <w:lang w:val="ru-RU"/>
         </w:rPr>
@@ -164,47 +232,118 @@
       </w:r>
       <w:r>
         <w:rPr>
+          <w:sz w:val="22"/>
+          <w:lang w:val="ru-RU"/>
+        </w:rPr>
+        <w:tab/>
+      </w:r>
+      <w:r>
+        <w:rPr>
+          <w:sz w:val="22"/>
+          <w:lang w:val="ru-RU"/>
+        </w:rPr>
+        <w:tab/>
+      </w:r>
+      <w:r>
+        <w:rPr>
+          <w:sz w:val="22"/>
+          <w:lang w:val="ru-RU"/>
+        </w:rPr>
+        <w:tab/>
+      </w:r>
+      <w:r>
+        <w:rPr>
+          <w:sz w:val="22"/>
+          <w:lang w:val="ru-RU"/>
+        </w:rPr>
+        <w:tab/>
+      </w:r>
+      <w:r>
+        <w:rPr>
+          <w:sz w:val="22"/>
+          <w:lang w:val="ru-RU"/>
+        </w:rPr>
+        <w:tab/>
+      </w:r>
+      <w:r>
+        <w:rPr>
+          <w:sz w:val="22"/>
+          <w:lang w:val="ru-RU"/>
+        </w:rPr>
+        <w:tab/>
+      </w:r>
+      <w:r>
+        <w:rPr>
+          <w:sz w:val="12"/>
+          <w:szCs w:val="16"/>
+          <w:lang w:val="ru-RU"/>
+        </w:rPr>
+        <w:t>(название факультета)</w:t>
+      </w:r>
+    </w:p>
+    <w:p>
+      <w:pPr>
+        <w:pStyle w:val="afff4"/>
+        <w:ind w:left="4395" w:hanging="4395"/>
+        <w:rPr>
+          <w:sz w:val="22"/>
           <w:u w:val="single"/>
           <w:lang w:val="ru-RU"/>
         </w:rPr>
-        <w:tab/>
-      </w:r>
-      <w:r>
-        <w:rPr>
+      </w:pPr>
+      <w:r>
+        <w:rPr>
+          <w:sz w:val="22"/>
           <w:lang w:val="ru-RU"/>
         </w:rPr>
-        <w:tab/>
-      </w:r>
-      <w:r>
-        <w:rPr>
+        <w:t>Направление подготовки</w:t>
+      </w:r>
+      <w:r>
+        <w:rPr>
+          <w:sz w:val="12"/>
+          <w:szCs w:val="16"/>
           <w:lang w:val="ru-RU"/>
         </w:rPr>
-        <w:tab/>
-      </w:r>
-      <w:r>
-        <w:rPr>
+        <w:t xml:space="preserve"> </w:t>
+      </w:r>
+      <w:r>
+        <w:rPr>
+          <w:sz w:val="22"/>
           <w:lang w:val="ru-RU"/>
         </w:rPr>
-        <w:tab/>
-      </w:r>
-      <w:r>
-        <w:rPr>
+        <w:t xml:space="preserve">(специальность) </w:t>
+      </w:r>
+      <w:r>
+        <w:rPr>
+          <w:sz w:val="12"/>
+          <w:szCs w:val="16"/>
           <w:lang w:val="ru-RU"/>
         </w:rPr>
-        <w:tab/>
-      </w:r>
-      <w:r>
-        <w:rPr>
+        <w:t xml:space="preserve"> </w:t>
+      </w:r>
+      <w:r>
+        <w:rPr>
+          <w:sz w:val="22"/>
+          <w:u w:val="single"/>
           <w:lang w:val="ru-RU"/>
         </w:rPr>
-        <w:tab/>
-      </w:r>
-      <w:r>
-        <w:rPr>
+        <w:t>09.02.07 Информационные системы и программиров</w:t>
+      </w:r>
+      <w:r>
+        <w:rPr>
+          <w:sz w:val="22"/>
+          <w:u w:val="single"/>
           <w:lang w:val="ru-RU"/>
         </w:rPr>
-        <w:tab/>
-        <w:t>(название факультета)</w:t>
+        <w:t>а</w:t>
+      </w:r>
+      <w:r>
+        <w:rPr>
+          <w:sz w:val="22"/>
+          <w:u w:val="single"/>
+          <w:lang w:val="ru-RU"/>
+        </w:rPr>
+        <w:t xml:space="preserve">ние </w:t>
       </w:r>
     </w:p>
     <w:p>
@@ -214,28 +353,11 @@
           <w:lang w:val="ru-RU"/>
         </w:rPr>
       </w:pPr>
-      <w:r>
-        <w:rPr>
-          <w:lang w:val="ru-RU"/>
-        </w:rPr>
-        <w:t>Направление подготовки (специальность)  09.02.07 Информационные системы и програ</w:t>
-      </w:r>
-      <w:r>
-        <w:rPr>
-          <w:lang w:val="ru-RU"/>
-        </w:rPr>
-        <w:t>м</w:t>
-      </w:r>
-      <w:r>
-        <w:rPr>
-          <w:lang w:val="ru-RU"/>
-        </w:rPr>
-        <w:t xml:space="preserve">мирование </w:t>
-      </w:r>
     </w:p>
     <w:p>
       <w:pPr>
         <w:pStyle w:val="afff4"/>
+        <w:ind w:firstLine="0"/>
         <w:rPr>
           <w:lang w:val="ru-RU"/>
         </w:rPr>
@@ -244,47 +366,198 @@
     <w:p>
       <w:pPr>
         <w:pStyle w:val="afff4"/>
-        <w:rPr>
+        <w:jc w:val="center"/>
+        <w:rPr>
+          <w:b/>
+          <w:sz w:val="24"/>
+          <w:szCs w:val="28"/>
           <w:lang w:val="ru-RU"/>
         </w:rPr>
       </w:pPr>
+      <w:r>
+        <w:rPr>
+          <w:b/>
+          <w:sz w:val="24"/>
+          <w:szCs w:val="28"/>
+          <w:lang w:val="ru-RU"/>
+        </w:rPr>
+        <w:t xml:space="preserve">О Т Ч Е Т </w:t>
+      </w:r>
     </w:p>
     <w:p>
       <w:pPr>
         <w:pStyle w:val="afff4"/>
-        <w:rPr>
+        <w:jc w:val="center"/>
+        <w:rPr>
+          <w:b/>
+          <w:sz w:val="24"/>
           <w:lang w:val="ru-RU"/>
         </w:rPr>
       </w:pPr>
+      <w:r>
+        <w:rPr>
+          <w:b/>
+          <w:sz w:val="24"/>
+          <w:lang w:val="ru-RU"/>
+        </w:rPr>
+        <w:t>о производственной практике (по профилю специальности)</w:t>
+      </w:r>
     </w:p>
     <w:p>
       <w:pPr>
         <w:pStyle w:val="afff4"/>
-        <w:rPr>
+        <w:jc w:val="center"/>
+        <w:rPr>
+          <w:b/>
+          <w:sz w:val="24"/>
           <w:lang w:val="ru-RU"/>
         </w:rPr>
       </w:pPr>
+      <w:r>
+        <w:rPr>
+          <w:b/>
+          <w:sz w:val="24"/>
+          <w:lang w:val="ru-RU"/>
+        </w:rPr>
+        <w:t>по ПМ.11 «Разработка, администрирование и защита баз данных»</w:t>
+      </w:r>
     </w:p>
     <w:p>
       <w:pPr>
-        <w:pStyle w:val="afff4"/>
-        <w:rPr>
-          <w:lang w:val="ru-RU"/>
-        </w:rPr>
-      </w:pPr>
+        <w:spacing w:after="200"/>
+        <w:jc w:val="center"/>
+        <w:rPr>
+          <w:rFonts w:eastAsia="Calibri"/>
+          <w:sz w:val="24"/>
+        </w:rPr>
+      </w:pPr>
+      <w:r>
+        <w:rPr>
+          <w:sz w:val="14"/>
+          <w:szCs w:val="16"/>
+        </w:rPr>
+        <w:t>(наименование практики)</w:t>
+      </w:r>
     </w:p>
     <w:p>
       <w:pPr>
         <w:pStyle w:val="afff4"/>
         <w:rPr>
+          <w:sz w:val="24"/>
+          <w:u w:val="single"/>
           <w:lang w:val="ru-RU"/>
         </w:rPr>
       </w:pPr>
+      <w:r>
+        <w:rPr>
+          <w:sz w:val="24"/>
+          <w:lang w:val="ru-RU"/>
+        </w:rPr>
+        <w:t xml:space="preserve">Тема задания: </w:t>
+      </w:r>
+      <w:r>
+        <w:rPr>
+          <w:sz w:val="24"/>
+          <w:u w:val="single"/>
+          <w:lang w:val="ru-RU"/>
+        </w:rPr>
+        <w:t>Разработка прототипа автоматизированной информационной сист</w:t>
+      </w:r>
+      <w:r>
+        <w:rPr>
+          <w:sz w:val="24"/>
+          <w:u w:val="single"/>
+          <w:lang w:val="ru-RU"/>
+        </w:rPr>
+        <w:t>е</w:t>
+      </w:r>
+      <w:r>
+        <w:rPr>
+          <w:sz w:val="24"/>
+          <w:u w:val="single"/>
+          <w:lang w:val="ru-RU"/>
+        </w:rPr>
+        <w:t>мы для архива документов</w:t>
+      </w:r>
+      <w:r>
+        <w:rPr>
+          <w:sz w:val="24"/>
+          <w:u w:val="single"/>
+          <w:lang w:val="ru-RU"/>
+        </w:rPr>
+        <w:tab/>
+      </w:r>
+      <w:r>
+        <w:rPr>
+          <w:sz w:val="24"/>
+          <w:u w:val="single"/>
+          <w:lang w:val="ru-RU"/>
+        </w:rPr>
+        <w:tab/>
+      </w:r>
+      <w:r>
+        <w:rPr>
+          <w:sz w:val="24"/>
+          <w:u w:val="single"/>
+          <w:lang w:val="ru-RU"/>
+        </w:rPr>
+        <w:tab/>
+      </w:r>
+      <w:r>
+        <w:rPr>
+          <w:sz w:val="24"/>
+          <w:u w:val="single"/>
+          <w:lang w:val="ru-RU"/>
+        </w:rPr>
+        <w:tab/>
+      </w:r>
+      <w:r>
+        <w:rPr>
+          <w:sz w:val="24"/>
+          <w:u w:val="single"/>
+          <w:lang w:val="ru-RU"/>
+        </w:rPr>
+        <w:tab/>
+      </w:r>
+      <w:r>
+        <w:rPr>
+          <w:sz w:val="24"/>
+          <w:u w:val="single"/>
+          <w:lang w:val="ru-RU"/>
+        </w:rPr>
+        <w:tab/>
+      </w:r>
+      <w:r>
+        <w:rPr>
+          <w:sz w:val="24"/>
+          <w:u w:val="single"/>
+          <w:lang w:val="ru-RU"/>
+        </w:rPr>
+        <w:tab/>
+      </w:r>
+      <w:r>
+        <w:rPr>
+          <w:sz w:val="24"/>
+          <w:u w:val="single"/>
+          <w:lang w:val="ru-RU"/>
+        </w:rPr>
+        <w:tab/>
+      </w:r>
+      <w:r>
+        <w:rPr>
+          <w:sz w:val="24"/>
+          <w:u w:val="single"/>
+          <w:lang w:val="ru-RU"/>
+        </w:rPr>
+        <w:tab/>
+      </w:r>
     </w:p>
     <w:p>
       <w:pPr>
         <w:pStyle w:val="afff4"/>
-        <w:rPr>
+        <w:jc w:val="center"/>
+        <w:rPr>
+          <w:sz w:val="24"/>
           <w:lang w:val="ru-RU"/>
         </w:rPr>
       </w:pPr>
@@ -292,419 +565,431 @@
     <w:p>
       <w:pPr>
         <w:pStyle w:val="afff4"/>
-        <w:rPr>
+        <w:ind w:firstLine="0"/>
+        <w:rPr>
+          <w:sz w:val="24"/>
           <w:lang w:val="ru-RU"/>
         </w:rPr>
       </w:pPr>
+      <w:proofErr w:type="gramStart"/>
+      <w:r>
+        <w:rPr>
+          <w:sz w:val="24"/>
+          <w:lang w:val="ru-RU"/>
+        </w:rPr>
+        <w:t>Обучающийся</w:t>
+      </w:r>
+      <w:proofErr w:type="gramEnd"/>
+      <w:r>
+        <w:rPr>
+          <w:sz w:val="24"/>
+          <w:lang w:val="ru-RU"/>
+        </w:rPr>
+        <w:t xml:space="preserve"> ______</w:t>
+      </w:r>
+      <w:r>
+        <w:rPr>
+          <w:sz w:val="24"/>
+          <w:u w:val="single"/>
+          <w:lang w:val="ru-RU"/>
+        </w:rPr>
+        <w:t>Корсунов В.А.</w:t>
+      </w:r>
+      <w:r>
+        <w:rPr>
+          <w:sz w:val="24"/>
+          <w:lang w:val="ru-RU"/>
+        </w:rPr>
+        <w:t>______    Группа ___</w:t>
+      </w:r>
+      <w:r>
+        <w:rPr>
+          <w:sz w:val="24"/>
+          <w:u w:val="single"/>
+        </w:rPr>
+        <w:t>Y</w:t>
+      </w:r>
+      <w:r>
+        <w:rPr>
+          <w:sz w:val="24"/>
+          <w:u w:val="single"/>
+          <w:lang w:val="ru-RU"/>
+        </w:rPr>
+        <w:t>2433</w:t>
+      </w:r>
+      <w:r>
+        <w:rPr>
+          <w:sz w:val="24"/>
+          <w:lang w:val="ru-RU"/>
+        </w:rPr>
+        <w:t>______________</w:t>
+      </w:r>
     </w:p>
     <w:p>
       <w:pPr>
         <w:pStyle w:val="afff4"/>
         <w:rPr>
+          <w:sz w:val="14"/>
+          <w:szCs w:val="16"/>
           <w:lang w:val="ru-RU"/>
         </w:rPr>
       </w:pPr>
       <w:r>
         <w:rPr>
+          <w:sz w:val="14"/>
+          <w:szCs w:val="16"/>
           <w:lang w:val="ru-RU"/>
         </w:rPr>
-        <w:t xml:space="preserve">О Т Ч Е Т </w:t>
+        <w:t xml:space="preserve">                                                        (Фамилия И.О.)                                                 (номер  группы) </w:t>
       </w:r>
     </w:p>
     <w:p>
       <w:pPr>
         <w:pStyle w:val="afff4"/>
         <w:rPr>
+          <w:sz w:val="14"/>
+          <w:szCs w:val="16"/>
           <w:lang w:val="ru-RU"/>
         </w:rPr>
       </w:pPr>
-      <w:r>
-        <w:rPr>
-          <w:lang w:val="ru-RU"/>
-        </w:rPr>
-        <w:t>о производственной практике (по профилю специальности)</w:t>
-      </w:r>
     </w:p>
     <w:p>
       <w:pPr>
         <w:pStyle w:val="afff4"/>
-        <w:rPr>
+        <w:ind w:left="4536" w:hanging="4536"/>
+        <w:rPr>
+          <w:sz w:val="24"/>
+          <w:u w:val="single"/>
           <w:lang w:val="ru-RU"/>
         </w:rPr>
       </w:pPr>
       <w:r>
         <w:rPr>
+          <w:sz w:val="24"/>
           <w:lang w:val="ru-RU"/>
         </w:rPr>
-        <w:t>по ПМ.11 «Разработка, администрирование и защита баз данных»</w:t>
+        <w:t xml:space="preserve">Руководитель практики от организации: </w:t>
+      </w:r>
+      <w:r>
+        <w:rPr>
+          <w:sz w:val="24"/>
+          <w:lang w:val="ru-RU"/>
+        </w:rPr>
+        <w:tab/>
+      </w:r>
+      <w:r>
+        <w:rPr>
+          <w:sz w:val="24"/>
+          <w:u w:val="single"/>
+          <w:lang w:val="ru-RU" w:eastAsia="ja-JP"/>
+        </w:rPr>
+        <w:t>Ильяшенко Александр Сергеевич, начальник отдела НИОКР ООО «Центр реактивного пр</w:t>
+      </w:r>
+      <w:r>
+        <w:rPr>
+          <w:sz w:val="24"/>
+          <w:u w:val="single"/>
+          <w:lang w:val="ru-RU" w:eastAsia="ja-JP"/>
+        </w:rPr>
+        <w:t>о</w:t>
+      </w:r>
+      <w:r>
+        <w:rPr>
+          <w:sz w:val="24"/>
+          <w:u w:val="single"/>
+          <w:lang w:val="ru-RU" w:eastAsia="ja-JP"/>
+        </w:rPr>
+        <w:t>граммирования»</w:t>
       </w:r>
     </w:p>
     <w:p>
       <w:pPr>
-        <w:rPr>
-          <w:rFonts w:eastAsia="Calibri"/>
-        </w:rPr>
-      </w:pPr>
-      <w:r>
-        <w:t>(наименование практики)</w:t>
+        <w:pStyle w:val="afff4"/>
+        <w:jc w:val="center"/>
+        <w:rPr>
+          <w:sz w:val="14"/>
+          <w:szCs w:val="16"/>
+          <w:lang w:val="ru-RU"/>
+        </w:rPr>
+      </w:pPr>
+      <w:r>
+        <w:rPr>
+          <w:sz w:val="14"/>
+          <w:szCs w:val="16"/>
+          <w:lang w:val="ru-RU"/>
+        </w:rPr>
+        <w:t xml:space="preserve">                                                                                                 (Фамилия И.О., должность и место работы)</w:t>
       </w:r>
     </w:p>
     <w:p>
       <w:pPr>
         <w:pStyle w:val="afff4"/>
-        <w:rPr>
+        <w:jc w:val="center"/>
+        <w:rPr>
+          <w:sz w:val="14"/>
+          <w:szCs w:val="16"/>
           <w:lang w:val="ru-RU"/>
         </w:rPr>
       </w:pPr>
-      <w:r>
-        <w:rPr>
-          <w:lang w:val="ru-RU"/>
-        </w:rPr>
-        <w:t xml:space="preserve">Тема задания: Разработка АИС для </w:t>
-      </w:r>
-      <w:r>
-        <w:rPr>
-          <w:lang w:val="ru-RU"/>
-        </w:rPr>
-        <w:t>архива</w:t>
-      </w:r>
-      <w:r>
-        <w:rPr>
-          <w:lang w:val="ru-RU"/>
-        </w:rPr>
-        <w:t xml:space="preserve"> документов</w:t>
-      </w:r>
-      <w:r>
-        <w:rPr>
-          <w:lang w:val="ru-RU"/>
-        </w:rPr>
-        <w:tab/>
-      </w:r>
     </w:p>
     <w:p>
       <w:pPr>
         <w:pStyle w:val="afff4"/>
-        <w:rPr>
+        <w:ind w:left="4253" w:hanging="4253"/>
+        <w:rPr>
+          <w:sz w:val="24"/>
+          <w:u w:val="single"/>
           <w:lang w:val="ru-RU"/>
         </w:rPr>
       </w:pPr>
+      <w:r>
+        <w:rPr>
+          <w:sz w:val="24"/>
+          <w:lang w:val="ru-RU"/>
+        </w:rPr>
+        <w:t xml:space="preserve">Руководитель практики от факультета: </w:t>
+      </w:r>
+      <w:r>
+        <w:rPr>
+          <w:sz w:val="24"/>
+          <w:lang w:val="ru-RU"/>
+        </w:rPr>
+        <w:tab/>
+      </w:r>
+      <w:r>
+        <w:rPr>
+          <w:sz w:val="24"/>
+          <w:u w:val="single"/>
+          <w:lang w:val="ru-RU"/>
+        </w:rPr>
+        <w:t>Говорова М.М., преподаватель</w:t>
+      </w:r>
+      <w:r>
+        <w:rPr>
+          <w:sz w:val="24"/>
+          <w:u w:val="single"/>
+          <w:lang w:val="ru-RU"/>
+        </w:rPr>
+        <w:br/>
+        <w:t>Ефимова Т.Н., преподаватель</w:t>
+      </w:r>
     </w:p>
     <w:p>
       <w:pPr>
         <w:pStyle w:val="afff4"/>
         <w:rPr>
+          <w:sz w:val="24"/>
           <w:lang w:val="ru-RU"/>
         </w:rPr>
       </w:pPr>
-      <w:proofErr w:type="gramStart"/>
-      <w:r>
-        <w:rPr>
+      <w:r>
+        <w:rPr>
+          <w:sz w:val="14"/>
+          <w:szCs w:val="16"/>
           <w:lang w:val="ru-RU"/>
         </w:rPr>
-        <w:t>Обучающийся</w:t>
-      </w:r>
-      <w:proofErr w:type="gramEnd"/>
-      <w:r>
-        <w:rPr>
-          <w:lang w:val="ru-RU"/>
-        </w:rPr>
-        <w:t xml:space="preserve"> ___ Корсунов В.А.     . Группа         У2433       .</w:t>
+        <w:t xml:space="preserve">                                                                                                                                    (Фамилия И.О., должность и место работы)</w:t>
       </w:r>
     </w:p>
     <w:p>
       <w:pPr>
         <w:pStyle w:val="afff4"/>
-        <w:rPr>
+        <w:ind w:left="4678" w:hanging="4678"/>
+        <w:rPr>
+          <w:sz w:val="24"/>
+          <w:u w:val="single"/>
           <w:lang w:val="ru-RU"/>
         </w:rPr>
       </w:pPr>
-      <w:r>
-        <w:rPr>
+      <w:proofErr w:type="gramStart"/>
+      <w:r>
+        <w:rPr>
+          <w:sz w:val="24"/>
           <w:lang w:val="ru-RU"/>
         </w:rPr>
-        <w:t xml:space="preserve">Руководитель практики от организации: </w:t>
-      </w:r>
-      <w:r>
-        <w:rPr>
+        <w:t>Ответственный</w:t>
+      </w:r>
+      <w:proofErr w:type="gramEnd"/>
+      <w:r>
+        <w:rPr>
+          <w:sz w:val="24"/>
           <w:lang w:val="ru-RU"/>
         </w:rPr>
-        <w:tab/>
-      </w:r>
-      <w:proofErr w:type="spellStart"/>
-      <w:r>
-        <w:rPr>
-          <w:lang w:val="ru-RU" w:eastAsia="ja-JP"/>
-        </w:rPr>
-        <w:t>Слабкий</w:t>
-      </w:r>
-      <w:proofErr w:type="spellEnd"/>
-      <w:r>
-        <w:rPr>
-          <w:lang w:val="ru-RU" w:eastAsia="ja-JP"/>
-        </w:rPr>
-        <w:t xml:space="preserve"> Андрей Алекса</w:t>
-      </w:r>
-      <w:r>
-        <w:rPr>
-          <w:lang w:val="ru-RU" w:eastAsia="ja-JP"/>
-        </w:rPr>
-        <w:t>н</w:t>
-      </w:r>
-      <w:r>
-        <w:rPr>
-          <w:lang w:val="ru-RU" w:eastAsia="ja-JP"/>
-        </w:rPr>
-        <w:t>дрович, ведущий программист отдела сетевых технологий</w:t>
-      </w:r>
-      <w:r>
-        <w:rPr>
+        <w:t xml:space="preserve"> за практику от университета: </w:t>
+      </w:r>
+      <w:r>
+        <w:rPr>
+          <w:sz w:val="24"/>
+          <w:u w:val="single"/>
           <w:lang w:val="ru-RU"/>
         </w:rPr>
-        <w:t xml:space="preserve"> филиала акци</w:t>
-      </w:r>
-      <w:r>
-        <w:rPr>
+        <w:t>Королёв В.В., заместитель директора ф</w:t>
+      </w:r>
+      <w:r>
+        <w:rPr>
+          <w:sz w:val="24"/>
+          <w:u w:val="single"/>
           <w:lang w:val="ru-RU"/>
         </w:rPr>
-        <w:t>о</w:t>
-      </w:r>
-      <w:r>
-        <w:rPr>
+        <w:t>а</w:t>
+      </w:r>
+      <w:r>
+        <w:rPr>
+          <w:sz w:val="24"/>
+          <w:u w:val="single"/>
           <w:lang w:val="ru-RU"/>
         </w:rPr>
-        <w:t xml:space="preserve">нерного общества «Концерн </w:t>
-      </w:r>
-      <w:proofErr w:type="spellStart"/>
-      <w:r>
-        <w:rPr>
-          <w:lang w:val="ru-RU"/>
-        </w:rPr>
-        <w:t>р</w:t>
-      </w:r>
-      <w:r>
-        <w:rPr>
-          <w:lang w:val="ru-RU"/>
-        </w:rPr>
-        <w:t>а</w:t>
-      </w:r>
-      <w:r>
-        <w:rPr>
-          <w:lang w:val="ru-RU"/>
-        </w:rPr>
-        <w:t>диостроения</w:t>
-      </w:r>
-      <w:proofErr w:type="spellEnd"/>
-      <w:r>
-        <w:rPr>
-          <w:lang w:val="ru-RU"/>
-        </w:rPr>
-        <w:t xml:space="preserve"> «Вега» в г. Санкт-Петербурге                                                </w:t>
+        <w:t>культета СПО</w:t>
       </w:r>
     </w:p>
     <w:p>
       <w:pPr>
         <w:pStyle w:val="afff4"/>
-        <w:rPr>
+        <w:jc w:val="center"/>
+        <w:rPr>
+          <w:sz w:val="14"/>
+          <w:szCs w:val="16"/>
           <w:lang w:val="ru-RU"/>
         </w:rPr>
       </w:pPr>
       <w:r>
         <w:rPr>
+          <w:sz w:val="14"/>
+          <w:szCs w:val="16"/>
           <w:lang w:val="ru-RU"/>
         </w:rPr>
-        <w:t xml:space="preserve">                                                                     (Фамилия И.О., должность и место работы)</w:t>
+        <w:tab/>
+      </w:r>
+      <w:r>
+        <w:rPr>
+          <w:sz w:val="14"/>
+          <w:szCs w:val="16"/>
+          <w:lang w:val="ru-RU"/>
+        </w:rPr>
+        <w:tab/>
+      </w:r>
+      <w:r>
+        <w:rPr>
+          <w:sz w:val="14"/>
+          <w:szCs w:val="16"/>
+          <w:lang w:val="ru-RU"/>
+        </w:rPr>
+        <w:tab/>
+        <w:t xml:space="preserve">                                                                                          (Фамилия И.О., должность)</w:t>
       </w:r>
     </w:p>
     <w:p>
       <w:pPr>
         <w:pStyle w:val="afff4"/>
         <w:rPr>
+          <w:sz w:val="24"/>
           <w:lang w:val="ru-RU"/>
         </w:rPr>
       </w:pPr>
-      <w:r>
-        <w:rPr>
-          <w:lang w:val="ru-RU"/>
-        </w:rPr>
-        <w:t xml:space="preserve">Руководитель практики от факультета: </w:t>
-      </w:r>
-      <w:r>
-        <w:rPr>
-          <w:lang w:val="ru-RU"/>
-        </w:rPr>
-        <w:tab/>
-        <w:t>Говорова М.М., преподав</w:t>
-      </w:r>
-      <w:r>
-        <w:rPr>
-          <w:lang w:val="ru-RU"/>
-        </w:rPr>
-        <w:t>а</w:t>
-      </w:r>
-      <w:r>
-        <w:rPr>
-          <w:lang w:val="ru-RU"/>
-        </w:rPr>
-        <w:t>тель</w:t>
-      </w:r>
-      <w:r>
-        <w:rPr>
-          <w:lang w:val="ru-RU"/>
-        </w:rPr>
-        <w:br/>
-        <w:t>Ефимова Т.Н., преподаватель</w:t>
-      </w:r>
     </w:p>
     <w:p>
       <w:pPr>
         <w:pStyle w:val="afff4"/>
-        <w:rPr>
+        <w:ind w:left="3544"/>
+        <w:rPr>
+          <w:sz w:val="24"/>
           <w:lang w:val="ru-RU"/>
         </w:rPr>
       </w:pPr>
       <w:r>
         <w:rPr>
+          <w:sz w:val="24"/>
           <w:lang w:val="ru-RU"/>
         </w:rPr>
-        <w:t xml:space="preserve">                                                                       (Фамилия И.О., должность и место работы)</w:t>
+        <w:t>Практика пройдена с оценкой ______________</w:t>
       </w:r>
     </w:p>
     <w:p>
       <w:pPr>
         <w:pStyle w:val="afff4"/>
-        <w:rPr>
+        <w:ind w:left="3544" w:right="-2"/>
+        <w:rPr>
+          <w:sz w:val="24"/>
           <w:lang w:val="ru-RU"/>
         </w:rPr>
       </w:pPr>
-      <w:proofErr w:type="gramStart"/>
-      <w:r>
-        <w:rPr>
-          <w:lang w:val="ru-RU"/>
-        </w:rPr>
-        <w:t>Ответственный</w:t>
-      </w:r>
-      <w:proofErr w:type="gramEnd"/>
-      <w:r>
-        <w:rPr>
-          <w:lang w:val="ru-RU"/>
-        </w:rPr>
-        <w:t xml:space="preserve"> за практику от университета: Королёв В.В., заместитель директора ф</w:t>
-      </w:r>
-      <w:r>
-        <w:rPr>
-          <w:lang w:val="ru-RU"/>
-        </w:rPr>
-        <w:t>а</w:t>
-      </w:r>
-      <w:r>
-        <w:rPr>
-          <w:lang w:val="ru-RU"/>
-        </w:rPr>
-        <w:t>культета СПО</w:t>
-      </w:r>
     </w:p>
     <w:p>
       <w:pPr>
         <w:pStyle w:val="afff4"/>
-        <w:rPr>
+        <w:ind w:left="3544"/>
+        <w:rPr>
+          <w:sz w:val="24"/>
           <w:lang w:val="ru-RU"/>
         </w:rPr>
       </w:pPr>
       <w:r>
         <w:rPr>
+          <w:sz w:val="24"/>
           <w:lang w:val="ru-RU"/>
         </w:rPr>
-        <w:tab/>
-      </w:r>
-      <w:r>
-        <w:rPr>
+        <w:t>Подписи членов комиссии</w:t>
+      </w:r>
+      <w:proofErr w:type="gramStart"/>
+      <w:r>
+        <w:rPr>
+          <w:sz w:val="24"/>
           <w:lang w:val="ru-RU"/>
         </w:rPr>
-        <w:tab/>
-      </w:r>
-      <w:r>
-        <w:rPr>
+        <w:t>___________(</w:t>
+      </w:r>
+      <w:r>
+        <w:rPr>
+          <w:sz w:val="24"/>
           <w:lang w:val="ru-RU"/>
         </w:rPr>
-        <w:tab/>
-        <w:t xml:space="preserve">                         (Фамилия И.О., должность)</w:t>
-      </w:r>
-    </w:p>
-    <w:p>
-      <w:pPr>
-        <w:pStyle w:val="afff4"/>
-        <w:rPr>
+        <w:t xml:space="preserve">              </w:t>
+      </w:r>
+      <w:r>
+        <w:rPr>
+          <w:sz w:val="24"/>
           <w:lang w:val="ru-RU"/>
         </w:rPr>
-      </w:pPr>
-    </w:p>
-    <w:p>
-      <w:pPr>
-        <w:pStyle w:val="afff4"/>
-        <w:rPr>
-          <w:lang w:val="ru-RU"/>
-        </w:rPr>
-      </w:pPr>
-      <w:r>
-        <w:rPr>
-          <w:lang w:val="ru-RU"/>
-        </w:rPr>
-        <w:t>Практика пройдена с оценкой ______________</w:t>
-      </w:r>
-    </w:p>
-    <w:p>
-      <w:pPr>
-        <w:pStyle w:val="afff4"/>
-        <w:rPr>
-          <w:lang w:val="ru-RU"/>
-        </w:rPr>
-      </w:pPr>
-    </w:p>
-    <w:p>
-      <w:pPr>
-        <w:pStyle w:val="afff4"/>
-        <w:rPr>
-          <w:lang w:val="ru-RU"/>
-        </w:rPr>
-      </w:pPr>
-      <w:r>
-        <w:rPr>
-          <w:lang w:val="ru-RU"/>
-        </w:rPr>
-        <w:t>Подписи членов комиссии</w:t>
-      </w:r>
-      <w:proofErr w:type="gramStart"/>
-      <w:r>
-        <w:rPr>
-          <w:lang w:val="ru-RU"/>
-        </w:rPr>
-        <w:t>___________(                          )</w:t>
+        <w:t>)</w:t>
       </w:r>
       <w:proofErr w:type="gramEnd"/>
     </w:p>
     <w:p>
       <w:pPr>
         <w:pStyle w:val="afff4"/>
-        <w:rPr>
+        <w:jc w:val="right"/>
+        <w:rPr>
+          <w:sz w:val="24"/>
           <w:lang w:val="ru-RU"/>
         </w:rPr>
       </w:pPr>
       <w:r>
         <w:rPr>
+          <w:sz w:val="24"/>
           <w:lang w:val="ru-RU"/>
         </w:rPr>
-        <w:t xml:space="preserve">                                                                         (подпись)</w:t>
+        <w:t xml:space="preserve">                          </w:t>
+      </w:r>
+      <w:r>
+        <w:rPr>
+          <w:sz w:val="24"/>
+          <w:lang w:val="ru-RU"/>
+        </w:rPr>
+        <w:t xml:space="preserve">                              </w:t>
       </w:r>
     </w:p>
     <w:p>
       <w:pPr>
         <w:pStyle w:val="afff4"/>
-        <w:rPr>
+        <w:jc w:val="right"/>
+        <w:rPr>
+          <w:sz w:val="24"/>
           <w:lang w:val="ru-RU"/>
         </w:rPr>
       </w:pPr>
       <w:r>
         <w:rPr>
+          <w:sz w:val="24"/>
           <w:lang w:val="ru-RU"/>
         </w:rPr>
         <w:t xml:space="preserve">                                     _______________(Говорова М.М.)</w:t>
@@ -713,49 +998,65 @@
     <w:p>
       <w:pPr>
         <w:pStyle w:val="afff4"/>
-        <w:rPr>
+        <w:jc w:val="right"/>
+        <w:rPr>
+          <w:sz w:val="24"/>
           <w:lang w:val="ru-RU"/>
         </w:rPr>
       </w:pPr>
       <w:r>
         <w:rPr>
+          <w:sz w:val="24"/>
           <w:lang w:val="ru-RU"/>
         </w:rPr>
-        <w:t xml:space="preserve">                                                                         (подпись)</w:t>
+        <w:t xml:space="preserve">                                                                         </w:t>
       </w:r>
     </w:p>
     <w:p>
       <w:pPr>
         <w:pStyle w:val="afff4"/>
-        <w:rPr>
+        <w:jc w:val="right"/>
+        <w:rPr>
+          <w:sz w:val="24"/>
           <w:lang w:val="ru-RU"/>
         </w:rPr>
       </w:pPr>
       <w:r>
         <w:rPr>
+          <w:sz w:val="24"/>
           <w:lang w:val="ru-RU"/>
         </w:rPr>
-        <w:lastRenderedPageBreak/>
         <w:t xml:space="preserve">                                     _______________(Ефимова Т.Н.)</w:t>
       </w:r>
     </w:p>
     <w:p>
       <w:pPr>
         <w:pStyle w:val="afff4"/>
-        <w:rPr>
+        <w:jc w:val="right"/>
+        <w:rPr>
+          <w:sz w:val="24"/>
           <w:lang w:val="ru-RU"/>
         </w:rPr>
       </w:pPr>
       <w:r>
         <w:rPr>
+          <w:sz w:val="24"/>
           <w:lang w:val="ru-RU"/>
         </w:rPr>
-        <w:t xml:space="preserve">                                                                         (подпись)</w:t>
+        <w:t xml:space="preserve">  </w:t>
+      </w:r>
+      <w:r>
+        <w:rPr>
+          <w:sz w:val="24"/>
+          <w:lang w:val="ru-RU"/>
+        </w:rPr>
+        <w:t xml:space="preserve">                               </w:t>
       </w:r>
     </w:p>
     <w:p>
       <w:pPr>
         <w:pStyle w:val="afff4"/>
+        <w:jc w:val="right"/>
         <w:rPr>
           <w:lang w:val="ru-RU"/>
         </w:rPr>
@@ -764,6 +1065,7 @@
     <w:p>
       <w:pPr>
         <w:pStyle w:val="afff4"/>
+        <w:jc w:val="right"/>
         <w:rPr>
           <w:lang w:val="ru-RU"/>
         </w:rPr>
@@ -772,7 +1074,14 @@
         <w:rPr>
           <w:lang w:val="ru-RU"/>
         </w:rPr>
-        <w:t xml:space="preserve">                                   Дата   ____________________</w:t>
+        <w:t xml:space="preserve">                                   </w:t>
+      </w:r>
+      <w:r>
+        <w:rPr>
+          <w:sz w:val="24"/>
+          <w:lang w:val="ru-RU"/>
+        </w:rPr>
+        <w:t>Дата   ____________________</w:t>
       </w:r>
     </w:p>
     <w:p>
@@ -798,12 +1107,6 @@
           <w:lang w:val="ru-RU"/>
         </w:rPr>
       </w:pPr>
-      <w:r>
-        <w:rPr>
-          <w:lang w:val="ru-RU"/>
-        </w:rPr>
-        <w:t>Санкт-Петербург</w:t>
-      </w:r>
     </w:p>
     <w:p>
       <w:pPr>
@@ -812,8 +1115,60 @@
           <w:lang w:val="ru-RU"/>
         </w:rPr>
       </w:pPr>
-      <w:r>
-        <w:rPr>
+    </w:p>
+    <w:p>
+      <w:pPr>
+        <w:pStyle w:val="afff4"/>
+        <w:rPr>
+          <w:lang w:val="ru-RU"/>
+        </w:rPr>
+      </w:pPr>
+    </w:p>
+    <w:p>
+      <w:pPr>
+        <w:pStyle w:val="afff4"/>
+        <w:rPr>
+          <w:lang w:val="ru-RU"/>
+        </w:rPr>
+      </w:pPr>
+    </w:p>
+    <w:p>
+      <w:pPr>
+        <w:pStyle w:val="afff4"/>
+        <w:rPr>
+          <w:lang w:val="ru-RU"/>
+        </w:rPr>
+      </w:pPr>
+    </w:p>
+    <w:p>
+      <w:pPr>
+        <w:pStyle w:val="afff4"/>
+        <w:jc w:val="center"/>
+        <w:rPr>
+          <w:sz w:val="24"/>
+          <w:lang w:val="ru-RU"/>
+        </w:rPr>
+      </w:pPr>
+      <w:r>
+        <w:rPr>
+          <w:sz w:val="24"/>
+          <w:lang w:val="ru-RU"/>
+        </w:rPr>
+        <w:t>Санкт-Петербург</w:t>
+      </w:r>
+    </w:p>
+    <w:p>
+      <w:pPr>
+        <w:pStyle w:val="afff4"/>
+        <w:jc w:val="center"/>
+        <w:rPr>
+          <w:sz w:val="24"/>
+          <w:lang w:val="ru-RU"/>
+        </w:rPr>
+      </w:pPr>
+      <w:r>
+        <w:rPr>
+          <w:sz w:val="24"/>
           <w:lang w:val="ru-RU"/>
         </w:rPr>
         <w:t>2020</w:t>
@@ -832,12 +1187,15 @@
           <w:titlePg/>
         </w:sectPr>
       </w:pPr>
+      <w:bookmarkStart w:id="0" w:name="_GoBack"/>
+      <w:bookmarkEnd w:id="0"/>
     </w:p>
     <w:p>
       <w:pPr>
         <w:pStyle w:val="afd"/>
         <w:rPr>
           <w:noProof/>
+          <w:lang w:val="ru-RU"/>
         </w:rPr>
       </w:pPr>
       <w:r>
@@ -2638,12 +2996,14 @@
       <w:r>
         <w:rPr>
           <w:noProof/>
+          <w:lang w:val="ru-RU"/>
         </w:rPr>
         <w:t>ПРИЛОЖЕНИЕ Б</w:t>
       </w:r>
       <w:r>
         <w:rPr>
           <w:noProof/>
+          <w:lang w:val="ru-RU"/>
         </w:rPr>
         <w:tab/>
       </w:r>
@@ -2656,23 +3016,64 @@
       <w:r>
         <w:rPr>
           <w:noProof/>
-        </w:rPr>
-        <w:instrText xml:space="preserve"> PAGEREF _Toc37730049 \h </w:instrText>
+          <w:lang w:val="ru-RU"/>
+        </w:rPr>
+        <w:instrText xml:space="preserve"> </w:instrText>
       </w:r>
       <w:r>
         <w:rPr>
           <w:noProof/>
         </w:rPr>
+        <w:instrText>PAGEREF</w:instrText>
       </w:r>
       <w:r>
         <w:rPr>
           <w:noProof/>
+          <w:lang w:val="ru-RU"/>
+        </w:rPr>
+        <w:instrText xml:space="preserve"> _</w:instrText>
+      </w:r>
+      <w:r>
+        <w:rPr>
+          <w:noProof/>
+        </w:rPr>
+        <w:instrText>Toc</w:instrText>
+      </w:r>
+      <w:r>
+        <w:rPr>
+          <w:noProof/>
+          <w:lang w:val="ru-RU"/>
+        </w:rPr>
+        <w:instrText>37730049 \</w:instrText>
+      </w:r>
+      <w:r>
+        <w:rPr>
+          <w:noProof/>
+        </w:rPr>
+        <w:instrText>h</w:instrText>
+      </w:r>
+      <w:r>
+        <w:rPr>
+          <w:noProof/>
+          <w:lang w:val="ru-RU"/>
+        </w:rPr>
+        <w:instrText xml:space="preserve"> </w:instrText>
+      </w:r>
+      <w:r>
+        <w:rPr>
+          <w:noProof/>
+        </w:rPr>
+      </w:r>
+      <w:r>
+        <w:rPr>
+          <w:noProof/>
         </w:rPr>
         <w:fldChar w:fldCharType="separate"/>
       </w:r>
       <w:r>
         <w:rPr>
           <w:noProof/>
+          <w:lang w:val="ru-RU"/>
         </w:rPr>
         <w:t>35</w:t>
       </w:r>
@@ -3188,7 +3589,7 @@
       <w:pPr>
         <w:pStyle w:val="210"/>
       </w:pPr>
-      <w:bookmarkStart w:id="0" w:name="_Toc37730035"/>
+      <w:bookmarkStart w:id="1" w:name="_Toc37730035"/>
       <w:proofErr w:type="spellStart"/>
       <w:r>
         <w:t>Методологии</w:t>
@@ -3209,7 +3610,7 @@
       <w:r>
         <w:t>системы</w:t>
       </w:r>
-      <w:bookmarkEnd w:id="0"/>
+      <w:bookmarkEnd w:id="1"/>
       <w:proofErr w:type="spellEnd"/>
     </w:p>
     <w:p>
@@ -3851,7 +4252,7 @@
       <w:pPr>
         <w:pStyle w:val="210"/>
       </w:pPr>
-      <w:bookmarkStart w:id="1" w:name="_Toc37730036"/>
+      <w:bookmarkStart w:id="2" w:name="_Toc37730036"/>
       <w:proofErr w:type="spellStart"/>
       <w:r>
         <w:t>Архитектура</w:t>
@@ -3864,7 +4265,7 @@
       <w:r>
         <w:t>системы</w:t>
       </w:r>
-      <w:bookmarkEnd w:id="1"/>
+      <w:bookmarkEnd w:id="2"/>
       <w:proofErr w:type="spellEnd"/>
     </w:p>
     <w:p>
@@ -4136,7 +4537,7 @@
       <w:pPr>
         <w:pStyle w:val="210"/>
       </w:pPr>
-      <w:bookmarkStart w:id="2" w:name="_Toc37730037"/>
+      <w:bookmarkStart w:id="3" w:name="_Toc37730037"/>
       <w:proofErr w:type="spellStart"/>
       <w:r>
         <w:t>Обзор</w:t>
@@ -4157,7 +4558,7 @@
       <w:r>
         <w:t>средств</w:t>
       </w:r>
-      <w:bookmarkEnd w:id="2"/>
+      <w:bookmarkEnd w:id="3"/>
       <w:proofErr w:type="spellEnd"/>
     </w:p>
     <w:p>
@@ -4624,14 +5025,14 @@
           <w:lang w:val="ru-RU"/>
         </w:rPr>
       </w:pPr>
-      <w:bookmarkStart w:id="3" w:name="_Toc37730038"/>
+      <w:bookmarkStart w:id="4" w:name="_Toc37730038"/>
       <w:r>
         <w:rPr>
           <w:lang w:val="ru-RU"/>
         </w:rPr>
         <w:t>Моделирование функционального поведения системы и базы данных</w:t>
       </w:r>
-      <w:bookmarkEnd w:id="3"/>
+      <w:bookmarkEnd w:id="4"/>
     </w:p>
     <w:p>
       <w:pPr>
@@ -4823,7 +5224,7 @@
       <w:pPr>
         <w:pStyle w:val="210"/>
       </w:pPr>
-      <w:bookmarkStart w:id="4" w:name="_Toc37730039"/>
+      <w:bookmarkStart w:id="5" w:name="_Toc37730039"/>
       <w:proofErr w:type="spellStart"/>
       <w:r>
         <w:lastRenderedPageBreak/>
@@ -4837,7 +5238,7 @@
       <w:r>
         <w:t>реализация</w:t>
       </w:r>
-      <w:bookmarkEnd w:id="4"/>
+      <w:bookmarkEnd w:id="5"/>
       <w:proofErr w:type="spellEnd"/>
       <w:r>
         <w:t xml:space="preserve"> </w:t>
@@ -7440,7 +7841,7 @@
       </w:pPr>
     </w:p>
     <w:p>
-      <w:bookmarkStart w:id="5" w:name="_Toc521058371"/>
+      <w:bookmarkStart w:id="6" w:name="_Toc521058371"/>
       <w:r>
         <w:br w:type="page"/>
       </w:r>
@@ -7509,20 +7910,20 @@
                                 <w:lang w:val="ru-RU"/>
                               </w:rPr>
                             </w:pPr>
-                            <w:bookmarkStart w:id="6" w:name="_Toc319955479"/>
-                            <w:bookmarkStart w:id="7" w:name="_Toc336248542"/>
-                            <w:bookmarkStart w:id="8" w:name="_Toc336703979"/>
-                            <w:bookmarkStart w:id="9" w:name="_Toc337393277"/>
+                            <w:bookmarkStart w:id="7" w:name="_Toc319955479"/>
+                            <w:bookmarkStart w:id="8" w:name="_Toc336248542"/>
+                            <w:bookmarkStart w:id="9" w:name="_Toc336703979"/>
+                            <w:bookmarkStart w:id="10" w:name="_Toc337393277"/>
                             <w:r>
                               <w:t>ПРИЛОЖЕНИЕ</w:t>
                             </w:r>
                             <w:r>
                               <w:t xml:space="preserve"> </w:t>
                             </w:r>
-                            <w:bookmarkEnd w:id="6"/>
                             <w:bookmarkEnd w:id="7"/>
                             <w:bookmarkEnd w:id="8"/>
                             <w:bookmarkEnd w:id="9"/>
+                            <w:bookmarkEnd w:id="10"/>
                             <w:r>
                               <w:rPr>
                                 <w:lang w:val="ru-RU"/>
@@ -7576,20 +7977,20 @@
                           <w:lang w:val="ru-RU"/>
                         </w:rPr>
                       </w:pPr>
-                      <w:bookmarkStart w:id="10" w:name="_Toc319955479"/>
-                      <w:bookmarkStart w:id="11" w:name="_Toc336248542"/>
-                      <w:bookmarkStart w:id="12" w:name="_Toc336703979"/>
-                      <w:bookmarkStart w:id="13" w:name="_Toc337393277"/>
+                      <w:bookmarkStart w:id="11" w:name="_Toc319955479"/>
+                      <w:bookmarkStart w:id="12" w:name="_Toc336248542"/>
+                      <w:bookmarkStart w:id="13" w:name="_Toc336703979"/>
+                      <w:bookmarkStart w:id="14" w:name="_Toc337393277"/>
                       <w:r>
                         <w:t>ПРИЛОЖЕНИЕ</w:t>
                       </w:r>
                       <w:r>
                         <w:t xml:space="preserve"> </w:t>
                       </w:r>
-                      <w:bookmarkEnd w:id="10"/>
                       <w:bookmarkEnd w:id="11"/>
                       <w:bookmarkEnd w:id="12"/>
                       <w:bookmarkEnd w:id="13"/>
+                      <w:bookmarkEnd w:id="14"/>
                       <w:r>
                         <w:rPr>
                           <w:lang w:val="ru-RU"/>
@@ -7627,16 +8028,16 @@
       <w:pPr>
         <w:pStyle w:val="1"/>
       </w:pPr>
-      <w:bookmarkStart w:id="14" w:name="_Toc383369372"/>
-      <w:bookmarkStart w:id="15" w:name="_Toc383392611"/>
-      <w:bookmarkStart w:id="16" w:name="_Toc383392698"/>
-      <w:bookmarkEnd w:id="5"/>
+      <w:bookmarkStart w:id="15" w:name="_Toc383369372"/>
+      <w:bookmarkStart w:id="16" w:name="_Toc383392611"/>
+      <w:bookmarkStart w:id="17" w:name="_Toc383392698"/>
+      <w:bookmarkEnd w:id="6"/>
       <w:r>
         <w:t>Назначение разработки</w:t>
       </w:r>
-      <w:bookmarkEnd w:id="14"/>
       <w:bookmarkEnd w:id="15"/>
       <w:bookmarkEnd w:id="16"/>
+      <w:bookmarkEnd w:id="17"/>
     </w:p>
     <w:p>
       <w:pPr>
@@ -7711,9 +8112,9 @@
       <w:pPr>
         <w:pStyle w:val="1"/>
       </w:pPr>
-      <w:bookmarkStart w:id="17" w:name="_Toc383369373"/>
-      <w:bookmarkStart w:id="18" w:name="_Toc383392612"/>
-      <w:bookmarkStart w:id="19" w:name="_Toc383392699"/>
+      <w:bookmarkStart w:id="18" w:name="_Toc383369373"/>
+      <w:bookmarkStart w:id="19" w:name="_Toc383392612"/>
+      <w:bookmarkStart w:id="20" w:name="_Toc383392699"/>
       <w:r>
         <w:lastRenderedPageBreak/>
         <w:t>Цел</w:t>
@@ -7724,9 +8125,9 @@
       <w:r>
         <w:t xml:space="preserve"> и задачи</w:t>
       </w:r>
-      <w:bookmarkEnd w:id="17"/>
       <w:bookmarkEnd w:id="18"/>
       <w:bookmarkEnd w:id="19"/>
+      <w:bookmarkEnd w:id="20"/>
     </w:p>
     <w:p>
       <w:pPr>
@@ -8008,26 +8409,26 @@
       <w:pPr>
         <w:pStyle w:val="1"/>
       </w:pPr>
-      <w:bookmarkStart w:id="20" w:name="_Toc383369374"/>
-      <w:bookmarkStart w:id="21" w:name="_Toc383392613"/>
-      <w:bookmarkStart w:id="22" w:name="_Toc383392700"/>
+      <w:bookmarkStart w:id="21" w:name="_Toc383369374"/>
+      <w:bookmarkStart w:id="22" w:name="_Toc383392613"/>
+      <w:bookmarkStart w:id="23" w:name="_Toc383392700"/>
       <w:r>
         <w:lastRenderedPageBreak/>
         <w:t>Требования к разработке</w:t>
       </w:r>
-      <w:bookmarkEnd w:id="20"/>
       <w:bookmarkEnd w:id="21"/>
       <w:bookmarkEnd w:id="22"/>
+      <w:bookmarkEnd w:id="23"/>
     </w:p>
     <w:p>
       <w:pPr>
         <w:pStyle w:val="2"/>
         <w:ind w:left="567" w:firstLine="567"/>
       </w:pPr>
-      <w:bookmarkStart w:id="23" w:name="_Toc383369375"/>
-      <w:bookmarkStart w:id="24" w:name="_Toc383392614"/>
-      <w:bookmarkStart w:id="25" w:name="_Toc383392701"/>
-      <w:bookmarkStart w:id="26" w:name="_Toc37730040"/>
+      <w:bookmarkStart w:id="24" w:name="_Toc383369375"/>
+      <w:bookmarkStart w:id="25" w:name="_Toc383392614"/>
+      <w:bookmarkStart w:id="26" w:name="_Toc383392701"/>
+      <w:bookmarkStart w:id="27" w:name="_Toc37730040"/>
       <w:proofErr w:type="spellStart"/>
       <w:r>
         <w:t>Требования</w:t>
@@ -8048,10 +8449,10 @@
       <w:r>
         <w:t>характеристикам</w:t>
       </w:r>
-      <w:bookmarkEnd w:id="23"/>
       <w:bookmarkEnd w:id="24"/>
       <w:bookmarkEnd w:id="25"/>
       <w:bookmarkEnd w:id="26"/>
+      <w:bookmarkEnd w:id="27"/>
       <w:proofErr w:type="spellEnd"/>
     </w:p>
     <w:p>
@@ -8316,7 +8717,7 @@
         <w:pStyle w:val="2"/>
         <w:ind w:left="567" w:firstLine="567"/>
       </w:pPr>
-      <w:bookmarkStart w:id="27" w:name="_Toc37730041"/>
+      <w:bookmarkStart w:id="28" w:name="_Toc37730041"/>
       <w:proofErr w:type="spellStart"/>
       <w:r>
         <w:t>Общие</w:t>
@@ -8328,94 +8729,6 @@
       <w:proofErr w:type="spellStart"/>
       <w:r>
         <w:t>требования</w:t>
-      </w:r>
-      <w:bookmarkEnd w:id="27"/>
-      <w:proofErr w:type="spellEnd"/>
-    </w:p>
-    <w:p>
-      <w:pPr>
-        <w:pStyle w:val="affff"/>
-        <w:ind w:firstLine="709"/>
-      </w:pPr>
-      <w:r>
-        <w:t>Система должна быть реализована как настольное приложение, предста</w:t>
-      </w:r>
-      <w:r>
-        <w:t>в</w:t>
-      </w:r>
-      <w:r>
-        <w:t>ляющее собой -</w:t>
-      </w:r>
-      <w:r>
-        <w:t xml:space="preserve"> АИС с программным интерфейсом</w:t>
-      </w:r>
-      <w:r>
-        <w:t xml:space="preserve"> и</w:t>
-      </w:r>
-      <w:r>
-        <w:t xml:space="preserve"> многопользовател</w:t>
-      </w:r>
-      <w:r>
-        <w:t>ь</w:t>
-      </w:r>
-      <w:r>
-        <w:t>ски</w:t>
-      </w:r>
-      <w:r>
-        <w:t>м</w:t>
-      </w:r>
-      <w:r>
-        <w:t xml:space="preserve"> режим</w:t>
-      </w:r>
-      <w:r>
-        <w:t>ом</w:t>
-      </w:r>
-      <w:r>
-        <w:t xml:space="preserve"> работы.</w:t>
-      </w:r>
-    </w:p>
-    <w:p>
-      <w:pPr>
-        <w:pStyle w:val="2"/>
-        <w:ind w:left="567" w:firstLine="567"/>
-      </w:pPr>
-      <w:bookmarkStart w:id="28" w:name="_Toc37730042"/>
-      <w:proofErr w:type="spellStart"/>
-      <w:r>
-        <w:lastRenderedPageBreak/>
-        <w:t>Разграничения</w:t>
-      </w:r>
-      <w:proofErr w:type="spellEnd"/>
-      <w:r>
-        <w:t xml:space="preserve"> </w:t>
-      </w:r>
-      <w:proofErr w:type="spellStart"/>
-      <w:r>
-        <w:t>ответственности</w:t>
-      </w:r>
-      <w:proofErr w:type="spellEnd"/>
-      <w:r>
-        <w:t xml:space="preserve"> </w:t>
-      </w:r>
-      <w:proofErr w:type="spellStart"/>
-      <w:r>
-        <w:t>ролей</w:t>
-      </w:r>
-      <w:proofErr w:type="spellEnd"/>
-      <w:r>
-        <w:t xml:space="preserve"> </w:t>
-      </w:r>
-      <w:proofErr w:type="spellStart"/>
-      <w:r>
-        <w:t>при</w:t>
-      </w:r>
-      <w:proofErr w:type="spellEnd"/>
-      <w:r>
-        <w:t xml:space="preserve"> </w:t>
-      </w:r>
-      <w:proofErr w:type="spellStart"/>
-      <w:r>
-        <w:t>доступе</w:t>
       </w:r>
       <w:bookmarkEnd w:id="28"/>
       <w:proofErr w:type="spellEnd"/>
@@ -8426,51 +8739,139 @@
         <w:ind w:firstLine="709"/>
       </w:pPr>
       <w:r>
-        <w:t xml:space="preserve">В системе должны быть определены роли пользователей </w:t>
-      </w:r>
-      <w:r>
-        <w:t>менеджер</w:t>
-      </w:r>
-      <w:r>
-        <w:t xml:space="preserve">, </w:t>
-      </w:r>
-      <w:r>
-        <w:t>оп</w:t>
-      </w:r>
-      <w:r>
-        <w:t>е</w:t>
-      </w:r>
-      <w:r>
-        <w:t>ратор</w:t>
-      </w:r>
-      <w:r>
-        <w:t>.</w:t>
-      </w:r>
-      <w:r>
-        <w:t xml:space="preserve"> </w:t>
-      </w:r>
-      <w:r>
-        <w:t>Распределение прав пользователей согласно ролям, в системе предста</w:t>
+        <w:t>Система должна быть реализована как настольное приложение, предста</w:t>
       </w:r>
       <w:r>
         <w:t>в</w:t>
       </w:r>
       <w:r>
-        <w:t xml:space="preserve">лено в таблице </w:t>
-      </w:r>
-      <w:r>
-        <w:t>2</w:t>
-      </w:r>
-      <w:r>
-        <w:t>.</w:t>
+        <w:t>ляющее собой -</w:t>
+      </w:r>
+      <w:r>
+        <w:t xml:space="preserve"> АИС с программным интерфейсом</w:t>
+      </w:r>
+      <w:r>
+        <w:t xml:space="preserve"> и</w:t>
+      </w:r>
+      <w:r>
+        <w:t xml:space="preserve"> многопользовател</w:t>
+      </w:r>
+      <w:r>
+        <w:t>ь</w:t>
+      </w:r>
+      <w:r>
+        <w:t>ски</w:t>
+      </w:r>
+      <w:r>
+        <w:t>м</w:t>
+      </w:r>
+      <w:r>
+        <w:t xml:space="preserve"> режим</w:t>
+      </w:r>
+      <w:r>
+        <w:t>ом</w:t>
+      </w:r>
+      <w:r>
+        <w:t xml:space="preserve"> работы.</w:t>
       </w:r>
     </w:p>
     <w:p>
-      <w:bookmarkStart w:id="29" w:name="_Ref354060791"/>
+      <w:pPr>
+        <w:pStyle w:val="2"/>
+        <w:ind w:left="567" w:firstLine="567"/>
+      </w:pPr>
+      <w:bookmarkStart w:id="29" w:name="_Toc37730042"/>
+      <w:proofErr w:type="spellStart"/>
+      <w:r>
+        <w:lastRenderedPageBreak/>
+        <w:t>Разграничения</w:t>
+      </w:r>
+      <w:proofErr w:type="spellEnd"/>
+      <w:r>
+        <w:t xml:space="preserve"> </w:t>
+      </w:r>
+      <w:proofErr w:type="spellStart"/>
+      <w:r>
+        <w:t>ответственности</w:t>
+      </w:r>
+      <w:proofErr w:type="spellEnd"/>
+      <w:r>
+        <w:t xml:space="preserve"> </w:t>
+      </w:r>
+      <w:proofErr w:type="spellStart"/>
+      <w:r>
+        <w:t>ролей</w:t>
+      </w:r>
+      <w:proofErr w:type="spellEnd"/>
+      <w:r>
+        <w:t xml:space="preserve"> </w:t>
+      </w:r>
+      <w:proofErr w:type="spellStart"/>
+      <w:r>
+        <w:t>при</w:t>
+      </w:r>
+      <w:proofErr w:type="spellEnd"/>
+      <w:r>
+        <w:t xml:space="preserve"> </w:t>
+      </w:r>
+      <w:proofErr w:type="spellStart"/>
+      <w:r>
+        <w:t>доступе</w:t>
+      </w:r>
+      <w:bookmarkEnd w:id="29"/>
+      <w:proofErr w:type="spellEnd"/>
+    </w:p>
+    <w:p>
+      <w:pPr>
+        <w:pStyle w:val="affff"/>
+        <w:ind w:firstLine="709"/>
+      </w:pPr>
+      <w:r>
+        <w:t xml:space="preserve">В системе должны быть определены роли пользователей </w:t>
+      </w:r>
+      <w:r>
+        <w:t>менеджер</w:t>
+      </w:r>
+      <w:r>
+        <w:t xml:space="preserve">, </w:t>
+      </w:r>
+      <w:r>
+        <w:t>оп</w:t>
+      </w:r>
+      <w:r>
+        <w:t>е</w:t>
+      </w:r>
+      <w:r>
+        <w:t>ратор</w:t>
+      </w:r>
+      <w:r>
+        <w:t>.</w:t>
+      </w:r>
+      <w:r>
+        <w:t xml:space="preserve"> </w:t>
+      </w:r>
+      <w:r>
+        <w:t>Распределение прав пользователей согласно ролям, в системе предста</w:t>
+      </w:r>
+      <w:r>
+        <w:t>в</w:t>
+      </w:r>
+      <w:r>
+        <w:t xml:space="preserve">лено в таблице </w:t>
+      </w:r>
+      <w:r>
+        <w:t>2</w:t>
+      </w:r>
+      <w:r>
+        <w:t>.</w:t>
+      </w:r>
+    </w:p>
+    <w:p>
+      <w:bookmarkStart w:id="30" w:name="_Ref354060791"/>
       <w:r>
         <w:t xml:space="preserve">Таблица </w:t>
       </w:r>
-      <w:bookmarkEnd w:id="29"/>
+      <w:bookmarkEnd w:id="30"/>
       <w:r>
         <w:t>2.</w:t>
       </w:r>
@@ -8506,7 +8907,7 @@
             <w:pPr>
               <w:pStyle w:val="affff"/>
             </w:pPr>
-            <w:bookmarkStart w:id="30" w:name="_Hlk22721416"/>
+            <w:bookmarkStart w:id="31" w:name="_Hlk22721416"/>
             <w:r>
               <w:t xml:space="preserve">                                 Роль</w:t>
             </w:r>
@@ -8962,15 +9363,15 @@
           <w:lang w:val="ru-RU"/>
         </w:rPr>
       </w:pPr>
-      <w:bookmarkStart w:id="31" w:name="_Toc37730043"/>
-      <w:bookmarkEnd w:id="30"/>
+      <w:bookmarkStart w:id="32" w:name="_Toc37730043"/>
+      <w:bookmarkEnd w:id="31"/>
       <w:r>
         <w:rPr>
           <w:lang w:val="ru-RU"/>
         </w:rPr>
         <w:t>Описание входных и выходных данных</w:t>
       </w:r>
-      <w:bookmarkEnd w:id="31"/>
+      <w:bookmarkEnd w:id="32"/>
     </w:p>
     <w:p>
       <w:pPr>
@@ -10028,10 +10429,10 @@
         <w:pStyle w:val="2"/>
         <w:ind w:left="567" w:firstLine="567"/>
       </w:pPr>
-      <w:bookmarkStart w:id="32" w:name="_Toc383369377"/>
-      <w:bookmarkStart w:id="33" w:name="_Toc383392616"/>
-      <w:bookmarkStart w:id="34" w:name="_Toc383392703"/>
-      <w:bookmarkStart w:id="35" w:name="_Toc37730044"/>
+      <w:bookmarkStart w:id="33" w:name="_Toc383369377"/>
+      <w:bookmarkStart w:id="34" w:name="_Toc383392616"/>
+      <w:bookmarkStart w:id="35" w:name="_Toc383392703"/>
+      <w:bookmarkStart w:id="36" w:name="_Toc37730044"/>
       <w:proofErr w:type="spellStart"/>
       <w:r>
         <w:t>Моделирование</w:t>
@@ -10044,34 +10445,34 @@
       <w:r>
         <w:t>разработки</w:t>
       </w:r>
-      <w:bookmarkEnd w:id="32"/>
       <w:bookmarkEnd w:id="33"/>
       <w:bookmarkEnd w:id="34"/>
       <w:bookmarkEnd w:id="35"/>
+      <w:bookmarkEnd w:id="36"/>
       <w:proofErr w:type="spellEnd"/>
     </w:p>
     <w:p>
       <w:pPr>
         <w:pStyle w:val="3"/>
       </w:pPr>
-      <w:bookmarkStart w:id="36" w:name="_Toc383369378"/>
-      <w:bookmarkStart w:id="37" w:name="_Toc383392617"/>
-      <w:bookmarkStart w:id="38" w:name="_Toc383392704"/>
+      <w:bookmarkStart w:id="37" w:name="_Toc383369378"/>
+      <w:bookmarkStart w:id="38" w:name="_Toc383392617"/>
+      <w:bookmarkStart w:id="39" w:name="_Toc383392704"/>
       <w:r>
         <w:t>Функциональная модель</w:t>
       </w:r>
-      <w:bookmarkEnd w:id="36"/>
       <w:bookmarkEnd w:id="37"/>
       <w:bookmarkEnd w:id="38"/>
+      <w:bookmarkEnd w:id="39"/>
     </w:p>
     <w:p>
       <w:pPr>
         <w:pStyle w:val="affff"/>
         <w:ind w:firstLine="709"/>
       </w:pPr>
-      <w:bookmarkStart w:id="39" w:name="_Toc383369379"/>
-      <w:bookmarkStart w:id="40" w:name="_Toc383392618"/>
-      <w:bookmarkStart w:id="41" w:name="_Toc383392705"/>
+      <w:bookmarkStart w:id="40" w:name="_Toc383369379"/>
+      <w:bookmarkStart w:id="41" w:name="_Toc383392618"/>
+      <w:bookmarkStart w:id="42" w:name="_Toc383392705"/>
       <w:r>
         <w:t>Система должна удовлетворять функциональной модели, представленной в приложении</w:t>
       </w:r>
@@ -10220,9 +10621,9 @@
       <w:r>
         <w:t>Модель данных</w:t>
       </w:r>
-      <w:bookmarkEnd w:id="39"/>
       <w:bookmarkEnd w:id="40"/>
       <w:bookmarkEnd w:id="41"/>
+      <w:bookmarkEnd w:id="42"/>
     </w:p>
     <w:p>
       <w:pPr>
@@ -10289,10 +10690,10 @@
         <w:pStyle w:val="2"/>
         <w:ind w:left="567" w:firstLine="567"/>
       </w:pPr>
-      <w:bookmarkStart w:id="42" w:name="_Toc383369381"/>
-      <w:bookmarkStart w:id="43" w:name="_Toc383392620"/>
-      <w:bookmarkStart w:id="44" w:name="_Toc383392707"/>
-      <w:bookmarkStart w:id="45" w:name="_Toc37730045"/>
+      <w:bookmarkStart w:id="43" w:name="_Toc383369381"/>
+      <w:bookmarkStart w:id="44" w:name="_Toc383392620"/>
+      <w:bookmarkStart w:id="45" w:name="_Toc383392707"/>
+      <w:bookmarkStart w:id="46" w:name="_Toc37730045"/>
       <w:proofErr w:type="spellStart"/>
       <w:r>
         <w:t>Требования</w:t>
@@ -10313,10 +10714,10 @@
       <w:r>
         <w:t>разработки</w:t>
       </w:r>
-      <w:bookmarkEnd w:id="42"/>
       <w:bookmarkEnd w:id="43"/>
       <w:bookmarkEnd w:id="44"/>
       <w:bookmarkEnd w:id="45"/>
+      <w:bookmarkEnd w:id="46"/>
       <w:proofErr w:type="spellEnd"/>
     </w:p>
     <w:p>
@@ -10324,9 +10725,9 @@
         <w:pStyle w:val="affff3"/>
         <w:ind w:firstLine="709"/>
       </w:pPr>
-      <w:bookmarkStart w:id="46" w:name="_Toc383369382"/>
-      <w:bookmarkStart w:id="47" w:name="_Toc383392621"/>
-      <w:bookmarkStart w:id="48" w:name="_Toc383392708"/>
+      <w:bookmarkStart w:id="47" w:name="_Toc383369382"/>
+      <w:bookmarkStart w:id="48" w:name="_Toc383392621"/>
+      <w:bookmarkStart w:id="49" w:name="_Toc383392708"/>
       <w:proofErr w:type="gramStart"/>
       <w:r>
         <w:t xml:space="preserve">Разрабатываемое ПО должно быть </w:t>
@@ -10511,7 +10912,7 @@
         <w:pStyle w:val="2"/>
         <w:ind w:left="567" w:firstLine="567"/>
       </w:pPr>
-      <w:bookmarkStart w:id="49" w:name="_Toc37730046"/>
+      <w:bookmarkStart w:id="50" w:name="_Toc37730046"/>
       <w:proofErr w:type="spellStart"/>
       <w:r>
         <w:t>Требования</w:t>
@@ -10532,7 +10933,7 @@
       <w:r>
         <w:t>обеспечению</w:t>
       </w:r>
-      <w:bookmarkEnd w:id="49"/>
+      <w:bookmarkEnd w:id="50"/>
       <w:proofErr w:type="spellEnd"/>
     </w:p>
     <w:p>
@@ -10609,7 +11010,7 @@
           <w:lang w:val="ru-RU"/>
         </w:rPr>
       </w:pPr>
-      <w:bookmarkStart w:id="50" w:name="_Toc37730047"/>
+      <w:bookmarkStart w:id="51" w:name="_Toc37730047"/>
       <w:r>
         <w:rPr>
           <w:lang w:val="ru-RU"/>
@@ -10628,7 +11029,7 @@
         </w:rPr>
         <w:t>ванного доступа</w:t>
       </w:r>
-      <w:bookmarkEnd w:id="50"/>
+      <w:bookmarkEnd w:id="51"/>
     </w:p>
     <w:p>
       <w:pPr>
@@ -10657,7 +11058,7 @@
         <w:pStyle w:val="affff"/>
         <w:ind w:firstLine="709"/>
       </w:pPr>
-      <w:bookmarkStart w:id="51" w:name="_Toc354590898"/>
+      <w:bookmarkStart w:id="52" w:name="_Toc354590898"/>
       <w:r>
         <w:t>Обеспечение информационной безопасности подсистемы должно удовл</w:t>
       </w:r>
@@ -10708,21 +11109,21 @@
           <w:lang w:val="ru-RU"/>
         </w:rPr>
       </w:pPr>
-      <w:bookmarkStart w:id="52" w:name="_Toc383369384"/>
-      <w:bookmarkStart w:id="53" w:name="_Toc383392623"/>
-      <w:bookmarkStart w:id="54" w:name="_Toc383392710"/>
-      <w:bookmarkStart w:id="55" w:name="_Toc37730048"/>
-      <w:bookmarkEnd w:id="46"/>
+      <w:bookmarkStart w:id="53" w:name="_Toc383369384"/>
+      <w:bookmarkStart w:id="54" w:name="_Toc383392623"/>
+      <w:bookmarkStart w:id="55" w:name="_Toc383392710"/>
+      <w:bookmarkStart w:id="56" w:name="_Toc37730048"/>
       <w:bookmarkEnd w:id="47"/>
       <w:bookmarkEnd w:id="48"/>
-      <w:bookmarkEnd w:id="51"/>
+      <w:bookmarkEnd w:id="49"/>
+      <w:bookmarkEnd w:id="52"/>
       <w:r>
         <w:rPr>
           <w:lang w:val="ru-RU"/>
         </w:rPr>
         <w:t>Требования к эргономике и технической эстетике</w:t>
       </w:r>
-      <w:bookmarkEnd w:id="55"/>
+      <w:bookmarkEnd w:id="56"/>
     </w:p>
     <w:p>
       <w:pPr>
@@ -10811,9 +11212,9 @@
         <w:t>ментов.</w:t>
       </w:r>
     </w:p>
-    <w:bookmarkEnd w:id="52"/>
     <w:bookmarkEnd w:id="53"/>
     <w:bookmarkEnd w:id="54"/>
+    <w:bookmarkEnd w:id="55"/>
     <w:p>
       <w:pPr>
         <w:pStyle w:val="affff"/>
@@ -10949,16 +11350,16 @@
       <w:pPr>
         <w:pStyle w:val="1"/>
       </w:pPr>
-      <w:bookmarkStart w:id="56" w:name="_Toc383369386"/>
-      <w:bookmarkStart w:id="57" w:name="_Toc383392625"/>
-      <w:bookmarkStart w:id="58" w:name="_Toc383392712"/>
+      <w:bookmarkStart w:id="57" w:name="_Toc383369386"/>
+      <w:bookmarkStart w:id="58" w:name="_Toc383392625"/>
+      <w:bookmarkStart w:id="59" w:name="_Toc383392712"/>
       <w:r>
         <w:lastRenderedPageBreak/>
         <w:t xml:space="preserve">Методы тестирования </w:t>
       </w:r>
-      <w:bookmarkEnd w:id="56"/>
       <w:bookmarkEnd w:id="57"/>
       <w:bookmarkEnd w:id="58"/>
+      <w:bookmarkEnd w:id="59"/>
     </w:p>
     <w:p>
       <w:pPr>
@@ -11029,7 +11430,7 @@
           <w:sz w:val="32"/>
         </w:rPr>
       </w:pPr>
-      <w:bookmarkStart w:id="59" w:name="_Toc527488735"/>
+      <w:bookmarkStart w:id="60" w:name="_Toc527488735"/>
       <w:r>
         <w:rPr>
           <w:noProof/>
@@ -11083,22 +11484,22 @@
                             <w:pPr>
                               <w:pStyle w:val="afffff"/>
                             </w:pPr>
-                            <w:bookmarkStart w:id="60" w:name="_Toc515244698"/>
-                            <w:bookmarkStart w:id="61" w:name="_Toc515244779"/>
-                            <w:bookmarkStart w:id="62" w:name="_Toc516584755"/>
-                            <w:bookmarkStart w:id="63" w:name="_Toc35455404"/>
-                            <w:bookmarkStart w:id="64" w:name="_Toc37730049"/>
+                            <w:bookmarkStart w:id="61" w:name="_Toc515244698"/>
+                            <w:bookmarkStart w:id="62" w:name="_Toc515244779"/>
+                            <w:bookmarkStart w:id="63" w:name="_Toc516584755"/>
+                            <w:bookmarkStart w:id="64" w:name="_Toc35455404"/>
+                            <w:bookmarkStart w:id="65" w:name="_Toc37730049"/>
                             <w:r>
                               <w:t xml:space="preserve">ПРИЛОЖЕНИЕ </w:t>
                             </w:r>
-                            <w:bookmarkEnd w:id="60"/>
                             <w:bookmarkEnd w:id="61"/>
                             <w:bookmarkEnd w:id="62"/>
+                            <w:bookmarkEnd w:id="63"/>
                             <w:r>
                               <w:t>Б</w:t>
                             </w:r>
-                            <w:bookmarkEnd w:id="63"/>
                             <w:bookmarkEnd w:id="64"/>
+                            <w:bookmarkEnd w:id="65"/>
                           </w:p>
                           <w:p>
                             <w:pPr>
@@ -11146,22 +11547,22 @@
                       <w:pPr>
                         <w:pStyle w:val="afffff"/>
                       </w:pPr>
-                      <w:bookmarkStart w:id="65" w:name="_Toc515244698"/>
-                      <w:bookmarkStart w:id="66" w:name="_Toc515244779"/>
-                      <w:bookmarkStart w:id="67" w:name="_Toc516584755"/>
-                      <w:bookmarkStart w:id="68" w:name="_Toc35455404"/>
-                      <w:bookmarkStart w:id="69" w:name="_Toc37730049"/>
+                      <w:bookmarkStart w:id="66" w:name="_Toc515244698"/>
+                      <w:bookmarkStart w:id="67" w:name="_Toc515244779"/>
+                      <w:bookmarkStart w:id="68" w:name="_Toc516584755"/>
+                      <w:bookmarkStart w:id="69" w:name="_Toc35455404"/>
+                      <w:bookmarkStart w:id="70" w:name="_Toc37730049"/>
                       <w:r>
                         <w:t xml:space="preserve">ПРИЛОЖЕНИЕ </w:t>
                       </w:r>
-                      <w:bookmarkEnd w:id="65"/>
                       <w:bookmarkEnd w:id="66"/>
                       <w:bookmarkEnd w:id="67"/>
+                      <w:bookmarkEnd w:id="68"/>
                       <w:r>
                         <w:t>Б</w:t>
                       </w:r>
-                      <w:bookmarkEnd w:id="68"/>
                       <w:bookmarkEnd w:id="69"/>
+                      <w:bookmarkEnd w:id="70"/>
                     </w:p>
                     <w:p>
                       <w:pPr>
@@ -11191,7 +11592,7 @@
           </mc:Fallback>
         </mc:AlternateContent>
       </w:r>
-      <w:bookmarkEnd w:id="59"/>
+      <w:bookmarkEnd w:id="60"/>
     </w:p>
     <w:p>
       <w:pPr>
@@ -11200,7 +11601,6 @@
           <w:lang w:val="en-US"/>
         </w:rPr>
       </w:pPr>
-      <w:bookmarkStart w:id="70" w:name="_GoBack"/>
       <w:r>
         <w:rPr>
           <w:noProof/>
@@ -11243,7 +11643,6 @@
           </wp:inline>
         </w:drawing>
       </w:r>
-      <w:bookmarkEnd w:id="70"/>
     </w:p>
     <w:p>
       <w:pPr>
@@ -19681,6 +20080,7 @@
     <w:p/>
     <w:p/>
     <w:p/>
+    <w:p/>
   </w:endnote>
   <w:endnote w:type="continuationSeparator" w:id="0">
     <w:p>
@@ -19688,6 +20088,7 @@
         <w:continuationSeparator/>
       </w:r>
     </w:p>
+    <w:p/>
     <w:p/>
     <w:p/>
     <w:p/>
@@ -19960,6 +20361,7 @@
     <w:p/>
     <w:p/>
     <w:p/>
+    <w:p/>
   </w:footnote>
   <w:footnote w:type="continuationSeparator" w:id="0">
     <w:p>
@@ -19967,6 +20369,7 @@
         <w:continuationSeparator/>
       </w:r>
     </w:p>
+    <w:p/>
     <w:p/>
     <w:p/>
     <w:p/>
@@ -30264,7 +30667,7 @@
 </file>
 
 <file path=customXml/itemProps1.xml><?xml version="1.0" encoding="utf-8"?>
-<ds:datastoreItem xmlns:ds="http://schemas.openxmlformats.org/officeDocument/2006/customXml" ds:itemID="{195830FF-6BA3-4735-8350-C9C2BEE98481}">
+<ds:datastoreItem xmlns:ds="http://schemas.openxmlformats.org/officeDocument/2006/customXml" ds:itemID="{18DC79B3-13F5-4059-A00F-088A86046266}">
   <ds:schemaRefs>
     <ds:schemaRef ds:uri="http://schemas.openxmlformats.org/officeDocument/2006/bibliography"/>
   </ds:schemaRefs>
